--- a/project log/爬虫.docx
+++ b/project log/爬虫.docx
@@ -4,7 +4,7 @@
   <w:body>
     <w:p>
       <w:pPr>
-        <w:pStyle w:val="4"/>
+        <w:pStyle w:val="6"/>
         <w:tabs>
           <w:tab w:val="right" w:leader="dot" w:pos="8306"/>
         </w:tabs>
@@ -42,7 +42,7 @@
           <w:rFonts w:hint="eastAsia" w:ascii="微软雅黑" w:hAnsi="微软雅黑" w:eastAsia="微软雅黑" w:cs="微软雅黑"/>
           <w:lang w:val="en-US" w:eastAsia="zh-CN"/>
         </w:rPr>
-        <w:instrText xml:space="preserve"> HYPERLINK \l _Toc22966 </w:instrText>
+        <w:instrText xml:space="preserve"> HYPERLINK \l _Toc26596 </w:instrText>
       </w:r>
       <w:r>
         <w:rPr>
@@ -65,7 +65,68 @@
         <w:fldChar w:fldCharType="begin"/>
       </w:r>
       <w:r>
-        <w:instrText xml:space="preserve"> PAGEREF _Toc22966 </w:instrText>
+        <w:instrText xml:space="preserve"> PAGEREF _Toc26596 </w:instrText>
+      </w:r>
+      <w:r>
+        <w:fldChar w:fldCharType="separate"/>
+      </w:r>
+      <w:r>
+        <w:t>1</w:t>
+      </w:r>
+      <w:r>
+        <w:fldChar w:fldCharType="end"/>
+      </w:r>
+      <w:r>
+        <w:rPr>
+          <w:rFonts w:hint="eastAsia" w:ascii="微软雅黑" w:hAnsi="微软雅黑" w:eastAsia="微软雅黑" w:cs="微软雅黑"/>
+          <w:lang w:val="en-US" w:eastAsia="zh-CN"/>
+        </w:rPr>
+        <w:fldChar w:fldCharType="end"/>
+      </w:r>
+    </w:p>
+    <w:p>
+      <w:pPr>
+        <w:pStyle w:val="7"/>
+        <w:tabs>
+          <w:tab w:val="right" w:leader="dot" w:pos="8306"/>
+        </w:tabs>
+      </w:pPr>
+      <w:r>
+        <w:rPr>
+          <w:rFonts w:hint="eastAsia" w:ascii="微软雅黑" w:hAnsi="微软雅黑" w:eastAsia="微软雅黑" w:cs="微软雅黑"/>
+          <w:lang w:val="en-US" w:eastAsia="zh-CN"/>
+        </w:rPr>
+        <w:fldChar w:fldCharType="begin"/>
+      </w:r>
+      <w:r>
+        <w:rPr>
+          <w:rFonts w:hint="eastAsia" w:ascii="微软雅黑" w:hAnsi="微软雅黑" w:eastAsia="微软雅黑" w:cs="微软雅黑"/>
+          <w:lang w:val="en-US" w:eastAsia="zh-CN"/>
+        </w:rPr>
+        <w:instrText xml:space="preserve"> HYPERLINK \l _Toc23560 </w:instrText>
+      </w:r>
+      <w:r>
+        <w:rPr>
+          <w:rFonts w:hint="eastAsia" w:ascii="微软雅黑" w:hAnsi="微软雅黑" w:eastAsia="微软雅黑" w:cs="微软雅黑"/>
+          <w:lang w:val="en-US" w:eastAsia="zh-CN"/>
+        </w:rPr>
+        <w:fldChar w:fldCharType="separate"/>
+      </w:r>
+      <w:r>
+        <w:rPr>
+          <w:rFonts w:hint="eastAsia"/>
+          <w:lang w:val="en-US" w:eastAsia="zh-CN"/>
+        </w:rPr>
+        <w:t>一拳超人</w:t>
+      </w:r>
+      <w:r>
+        <w:tab/>
+      </w:r>
+      <w:r>
+        <w:fldChar w:fldCharType="begin"/>
+      </w:r>
+      <w:r>
+        <w:instrText xml:space="preserve"> PAGEREF _Toc23560 </w:instrText>
       </w:r>
       <w:r>
         <w:fldChar w:fldCharType="separate"/>
@@ -103,7 +164,7 @@
           <w:rFonts w:hint="eastAsia" w:ascii="微软雅黑" w:hAnsi="微软雅黑" w:eastAsia="微软雅黑" w:cs="微软雅黑"/>
           <w:lang w:val="en-US" w:eastAsia="zh-CN"/>
         </w:rPr>
-        <w:instrText xml:space="preserve"> HYPERLINK \l _Toc16112 </w:instrText>
+        <w:instrText xml:space="preserve"> HYPERLINK \l _Toc28116 </w:instrText>
       </w:r>
       <w:r>
         <w:rPr>
@@ -114,105 +175,2130 @@
       </w:r>
       <w:r>
         <w:rPr>
+          <w:rFonts w:hint="eastAsia" w:ascii="黑体" w:hAnsi="黑体" w:eastAsia="黑体" w:cs="黑体"/>
+          <w:lang w:val="en-US" w:eastAsia="zh-CN"/>
+        </w:rPr>
+        <w:t>方案1，公众号抓包</w:t>
+      </w:r>
+      <w:r>
+        <w:tab/>
+      </w:r>
+      <w:r>
+        <w:fldChar w:fldCharType="begin"/>
+      </w:r>
+      <w:r>
+        <w:instrText xml:space="preserve"> PAGEREF _Toc28116 </w:instrText>
+      </w:r>
+      <w:r>
+        <w:fldChar w:fldCharType="separate"/>
+      </w:r>
+      <w:r>
+        <w:t>1</w:t>
+      </w:r>
+      <w:r>
+        <w:fldChar w:fldCharType="end"/>
+      </w:r>
+      <w:r>
+        <w:rPr>
+          <w:rFonts w:hint="eastAsia" w:ascii="微软雅黑" w:hAnsi="微软雅黑" w:eastAsia="微软雅黑" w:cs="微软雅黑"/>
+          <w:lang w:val="en-US" w:eastAsia="zh-CN"/>
+        </w:rPr>
+        <w:fldChar w:fldCharType="end"/>
+      </w:r>
+    </w:p>
+    <w:p>
+      <w:pPr>
+        <w:pStyle w:val="5"/>
+        <w:tabs>
+          <w:tab w:val="right" w:leader="dot" w:pos="8306"/>
+        </w:tabs>
+      </w:pPr>
+      <w:r>
+        <w:rPr>
+          <w:rFonts w:hint="eastAsia" w:ascii="微软雅黑" w:hAnsi="微软雅黑" w:eastAsia="微软雅黑" w:cs="微软雅黑"/>
+          <w:lang w:val="en-US" w:eastAsia="zh-CN"/>
+        </w:rPr>
+        <w:fldChar w:fldCharType="begin"/>
+      </w:r>
+      <w:r>
+        <w:rPr>
+          <w:rFonts w:hint="eastAsia" w:ascii="微软雅黑" w:hAnsi="微软雅黑" w:eastAsia="微软雅黑" w:cs="微软雅黑"/>
+          <w:lang w:val="en-US" w:eastAsia="zh-CN"/>
+        </w:rPr>
+        <w:instrText xml:space="preserve"> HYPERLINK \l _Toc24572 </w:instrText>
+      </w:r>
+      <w:r>
+        <w:rPr>
+          <w:rFonts w:hint="eastAsia" w:ascii="微软雅黑" w:hAnsi="微软雅黑" w:eastAsia="微软雅黑" w:cs="微软雅黑"/>
+          <w:lang w:val="en-US" w:eastAsia="zh-CN"/>
+        </w:rPr>
+        <w:fldChar w:fldCharType="separate"/>
+      </w:r>
+      <w:r>
+        <w:rPr>
+          <w:rFonts w:hint="eastAsia" w:ascii="黑体" w:hAnsi="黑体" w:eastAsia="黑体" w:cs="黑体"/>
+          <w:lang w:val="en-US" w:eastAsia="zh-CN"/>
+        </w:rPr>
+        <w:t>方案2，解决网页图片懒加载的问题</w:t>
+      </w:r>
+      <w:r>
+        <w:tab/>
+      </w:r>
+      <w:r>
+        <w:fldChar w:fldCharType="begin"/>
+      </w:r>
+      <w:r>
+        <w:instrText xml:space="preserve"> PAGEREF _Toc24572 </w:instrText>
+      </w:r>
+      <w:r>
+        <w:fldChar w:fldCharType="separate"/>
+      </w:r>
+      <w:r>
+        <w:t>1</w:t>
+      </w:r>
+      <w:r>
+        <w:fldChar w:fldCharType="end"/>
+      </w:r>
+      <w:r>
+        <w:rPr>
+          <w:rFonts w:hint="eastAsia" w:ascii="微软雅黑" w:hAnsi="微软雅黑" w:eastAsia="微软雅黑" w:cs="微软雅黑"/>
+          <w:lang w:val="en-US" w:eastAsia="zh-CN"/>
+        </w:rPr>
+        <w:fldChar w:fldCharType="end"/>
+      </w:r>
+    </w:p>
+    <w:p>
+      <w:pPr>
+        <w:pStyle w:val="5"/>
+        <w:tabs>
+          <w:tab w:val="right" w:leader="dot" w:pos="8306"/>
+        </w:tabs>
+      </w:pPr>
+      <w:r>
+        <w:rPr>
+          <w:rFonts w:hint="eastAsia" w:ascii="微软雅黑" w:hAnsi="微软雅黑" w:eastAsia="微软雅黑" w:cs="微软雅黑"/>
+          <w:lang w:val="en-US" w:eastAsia="zh-CN"/>
+        </w:rPr>
+        <w:fldChar w:fldCharType="begin"/>
+      </w:r>
+      <w:r>
+        <w:rPr>
+          <w:rFonts w:hint="eastAsia" w:ascii="微软雅黑" w:hAnsi="微软雅黑" w:eastAsia="微软雅黑" w:cs="微软雅黑"/>
+          <w:lang w:val="en-US" w:eastAsia="zh-CN"/>
+        </w:rPr>
+        <w:instrText xml:space="preserve"> HYPERLINK \l _Toc31825 </w:instrText>
+      </w:r>
+      <w:r>
+        <w:rPr>
+          <w:rFonts w:hint="eastAsia" w:ascii="微软雅黑" w:hAnsi="微软雅黑" w:eastAsia="微软雅黑" w:cs="微软雅黑"/>
+          <w:lang w:val="en-US" w:eastAsia="zh-CN"/>
+        </w:rPr>
+        <w:fldChar w:fldCharType="separate"/>
+      </w:r>
+      <w:r>
+        <w:rPr>
+          <w:rFonts w:hint="eastAsia" w:ascii="黑体" w:hAnsi="黑体" w:eastAsia="黑体" w:cs="黑体"/>
+          <w:lang w:val="en-US" w:eastAsia="zh-CN"/>
+        </w:rPr>
+        <w:t>方案3，解析资源库的URL规则</w:t>
+      </w:r>
+      <w:r>
+        <w:tab/>
+      </w:r>
+      <w:r>
+        <w:fldChar w:fldCharType="begin"/>
+      </w:r>
+      <w:r>
+        <w:instrText xml:space="preserve"> PAGEREF _Toc31825 </w:instrText>
+      </w:r>
+      <w:r>
+        <w:fldChar w:fldCharType="separate"/>
+      </w:r>
+      <w:r>
+        <w:t>2</w:t>
+      </w:r>
+      <w:r>
+        <w:fldChar w:fldCharType="end"/>
+      </w:r>
+      <w:r>
+        <w:rPr>
+          <w:rFonts w:hint="eastAsia" w:ascii="微软雅黑" w:hAnsi="微软雅黑" w:eastAsia="微软雅黑" w:cs="微软雅黑"/>
+          <w:lang w:val="en-US" w:eastAsia="zh-CN"/>
+        </w:rPr>
+        <w:fldChar w:fldCharType="end"/>
+      </w:r>
+    </w:p>
+    <w:p>
+      <w:pPr>
+        <w:pStyle w:val="5"/>
+        <w:tabs>
+          <w:tab w:val="right" w:leader="dot" w:pos="8306"/>
+        </w:tabs>
+      </w:pPr>
+      <w:r>
+        <w:rPr>
+          <w:rFonts w:hint="eastAsia" w:ascii="微软雅黑" w:hAnsi="微软雅黑" w:eastAsia="微软雅黑" w:cs="微软雅黑"/>
+          <w:lang w:val="en-US" w:eastAsia="zh-CN"/>
+        </w:rPr>
+        <w:fldChar w:fldCharType="begin"/>
+      </w:r>
+      <w:r>
+        <w:rPr>
+          <w:rFonts w:hint="eastAsia" w:ascii="微软雅黑" w:hAnsi="微软雅黑" w:eastAsia="微软雅黑" w:cs="微软雅黑"/>
+          <w:lang w:val="en-US" w:eastAsia="zh-CN"/>
+        </w:rPr>
+        <w:instrText xml:space="preserve"> HYPERLINK \l _Toc21146 </w:instrText>
+      </w:r>
+      <w:r>
+        <w:rPr>
+          <w:rFonts w:hint="eastAsia" w:ascii="微软雅黑" w:hAnsi="微软雅黑" w:eastAsia="微软雅黑" w:cs="微软雅黑"/>
+          <w:lang w:val="en-US" w:eastAsia="zh-CN"/>
+        </w:rPr>
+        <w:fldChar w:fldCharType="separate"/>
+      </w:r>
+      <w:r>
+        <w:rPr>
+          <w:rFonts w:hint="eastAsia" w:ascii="黑体" w:hAnsi="黑体" w:eastAsia="黑体" w:cs="黑体"/>
+          <w:szCs w:val="22"/>
+          <w:lang w:val="en-US" w:eastAsia="zh-CN"/>
+        </w:rPr>
+        <w:t>总结</w:t>
+      </w:r>
+      <w:r>
+        <w:tab/>
+      </w:r>
+      <w:r>
+        <w:fldChar w:fldCharType="begin"/>
+      </w:r>
+      <w:r>
+        <w:instrText xml:space="preserve"> PAGEREF _Toc21146 </w:instrText>
+      </w:r>
+      <w:r>
+        <w:fldChar w:fldCharType="separate"/>
+      </w:r>
+      <w:r>
+        <w:t>3</w:t>
+      </w:r>
+      <w:r>
+        <w:fldChar w:fldCharType="end"/>
+      </w:r>
+      <w:r>
+        <w:rPr>
+          <w:rFonts w:hint="eastAsia" w:ascii="微软雅黑" w:hAnsi="微软雅黑" w:eastAsia="微软雅黑" w:cs="微软雅黑"/>
+          <w:lang w:val="en-US" w:eastAsia="zh-CN"/>
+        </w:rPr>
+        <w:fldChar w:fldCharType="end"/>
+      </w:r>
+    </w:p>
+    <w:p>
+      <w:pPr>
+        <w:pStyle w:val="7"/>
+        <w:tabs>
+          <w:tab w:val="right" w:leader="dot" w:pos="8306"/>
+        </w:tabs>
+      </w:pPr>
+      <w:r>
+        <w:rPr>
+          <w:rFonts w:hint="eastAsia" w:ascii="微软雅黑" w:hAnsi="微软雅黑" w:eastAsia="微软雅黑" w:cs="微软雅黑"/>
+          <w:lang w:val="en-US" w:eastAsia="zh-CN"/>
+        </w:rPr>
+        <w:fldChar w:fldCharType="begin"/>
+      </w:r>
+      <w:r>
+        <w:rPr>
+          <w:rFonts w:hint="eastAsia" w:ascii="微软雅黑" w:hAnsi="微软雅黑" w:eastAsia="微软雅黑" w:cs="微软雅黑"/>
+          <w:lang w:val="en-US" w:eastAsia="zh-CN"/>
+        </w:rPr>
+        <w:instrText xml:space="preserve"> HYPERLINK \l _Toc723 </w:instrText>
+      </w:r>
+      <w:r>
+        <w:rPr>
+          <w:rFonts w:hint="eastAsia" w:ascii="微软雅黑" w:hAnsi="微软雅黑" w:eastAsia="微软雅黑" w:cs="微软雅黑"/>
+          <w:lang w:val="en-US" w:eastAsia="zh-CN"/>
+        </w:rPr>
+        <w:fldChar w:fldCharType="separate"/>
+      </w:r>
+      <w:r>
+        <w:rPr>
           <w:rFonts w:hint="eastAsia"/>
           <w:lang w:val="en-US" w:eastAsia="zh-CN"/>
         </w:rPr>
+        <w:t>海贼王</w:t>
+      </w:r>
+      <w:r>
+        <w:tab/>
+      </w:r>
+      <w:r>
+        <w:fldChar w:fldCharType="begin"/>
+      </w:r>
+      <w:r>
+        <w:instrText xml:space="preserve"> PAGEREF _Toc723 </w:instrText>
+      </w:r>
+      <w:r>
+        <w:fldChar w:fldCharType="separate"/>
+      </w:r>
+      <w:r>
+        <w:t>3</w:t>
+      </w:r>
+      <w:r>
+        <w:fldChar w:fldCharType="end"/>
+      </w:r>
+      <w:r>
+        <w:rPr>
+          <w:rFonts w:hint="eastAsia" w:ascii="微软雅黑" w:hAnsi="微软雅黑" w:eastAsia="微软雅黑" w:cs="微软雅黑"/>
+          <w:lang w:val="en-US" w:eastAsia="zh-CN"/>
+        </w:rPr>
+        <w:fldChar w:fldCharType="end"/>
+      </w:r>
+    </w:p>
+    <w:p>
+      <w:pPr>
+        <w:pStyle w:val="6"/>
+        <w:tabs>
+          <w:tab w:val="right" w:leader="dot" w:pos="8306"/>
+        </w:tabs>
+      </w:pPr>
+      <w:r>
+        <w:rPr>
+          <w:rFonts w:hint="eastAsia" w:ascii="微软雅黑" w:hAnsi="微软雅黑" w:eastAsia="微软雅黑" w:cs="微软雅黑"/>
+          <w:lang w:val="en-US" w:eastAsia="zh-CN"/>
+        </w:rPr>
+        <w:fldChar w:fldCharType="begin"/>
+      </w:r>
+      <w:r>
+        <w:rPr>
+          <w:rFonts w:hint="eastAsia" w:ascii="微软雅黑" w:hAnsi="微软雅黑" w:eastAsia="微软雅黑" w:cs="微软雅黑"/>
+          <w:lang w:val="en-US" w:eastAsia="zh-CN"/>
+        </w:rPr>
+        <w:instrText xml:space="preserve"> HYPERLINK \l _Toc31253 </w:instrText>
+      </w:r>
+      <w:r>
+        <w:rPr>
+          <w:rFonts w:hint="eastAsia" w:ascii="微软雅黑" w:hAnsi="微软雅黑" w:eastAsia="微软雅黑" w:cs="微软雅黑"/>
+          <w:lang w:val="en-US" w:eastAsia="zh-CN"/>
+        </w:rPr>
+        <w:fldChar w:fldCharType="separate"/>
+      </w:r>
+      <w:r>
+        <w:rPr>
+          <w:rFonts w:hint="eastAsia"/>
+          <w:lang w:val="en-US" w:eastAsia="zh-CN"/>
+        </w:rPr>
+        <w:t>百度贴吧</w:t>
+      </w:r>
+      <w:r>
+        <w:tab/>
+      </w:r>
+      <w:r>
+        <w:fldChar w:fldCharType="begin"/>
+      </w:r>
+      <w:r>
+        <w:instrText xml:space="preserve"> PAGEREF _Toc31253 </w:instrText>
+      </w:r>
+      <w:r>
+        <w:fldChar w:fldCharType="separate"/>
+      </w:r>
+      <w:r>
+        <w:t>6</w:t>
+      </w:r>
+      <w:r>
+        <w:fldChar w:fldCharType="end"/>
+      </w:r>
+      <w:r>
+        <w:rPr>
+          <w:rFonts w:hint="eastAsia" w:ascii="微软雅黑" w:hAnsi="微软雅黑" w:eastAsia="微软雅黑" w:cs="微软雅黑"/>
+          <w:lang w:val="en-US" w:eastAsia="zh-CN"/>
+        </w:rPr>
+        <w:fldChar w:fldCharType="end"/>
+      </w:r>
+    </w:p>
+    <w:p>
+      <w:pPr>
+        <w:pStyle w:val="7"/>
+        <w:tabs>
+          <w:tab w:val="right" w:leader="dot" w:pos="8306"/>
+        </w:tabs>
+      </w:pPr>
+      <w:r>
+        <w:rPr>
+          <w:rFonts w:hint="eastAsia" w:ascii="微软雅黑" w:hAnsi="微软雅黑" w:eastAsia="微软雅黑" w:cs="微软雅黑"/>
+          <w:lang w:val="en-US" w:eastAsia="zh-CN"/>
+        </w:rPr>
+        <w:fldChar w:fldCharType="begin"/>
+      </w:r>
+      <w:r>
+        <w:rPr>
+          <w:rFonts w:hint="eastAsia" w:ascii="微软雅黑" w:hAnsi="微软雅黑" w:eastAsia="微软雅黑" w:cs="微软雅黑"/>
+          <w:lang w:val="en-US" w:eastAsia="zh-CN"/>
+        </w:rPr>
+        <w:instrText xml:space="preserve"> HYPERLINK \l _Toc22779 </w:instrText>
+      </w:r>
+      <w:r>
+        <w:rPr>
+          <w:rFonts w:hint="eastAsia" w:ascii="微软雅黑" w:hAnsi="微软雅黑" w:eastAsia="微软雅黑" w:cs="微软雅黑"/>
+          <w:lang w:val="en-US" w:eastAsia="zh-CN"/>
+        </w:rPr>
+        <w:fldChar w:fldCharType="separate"/>
+      </w:r>
+      <w:r>
+        <w:rPr>
+          <w:rFonts w:hint="eastAsia"/>
+          <w:lang w:val="en-US" w:eastAsia="zh-CN"/>
+        </w:rPr>
+        <w:t>黑咪，监狱学园</w:t>
+      </w:r>
+      <w:r>
+        <w:tab/>
+      </w:r>
+      <w:r>
+        <w:fldChar w:fldCharType="begin"/>
+      </w:r>
+      <w:r>
+        <w:instrText xml:space="preserve"> PAGEREF _Toc22779 </w:instrText>
+      </w:r>
+      <w:r>
+        <w:fldChar w:fldCharType="separate"/>
+      </w:r>
+      <w:r>
+        <w:t>6</w:t>
+      </w:r>
+      <w:r>
+        <w:fldChar w:fldCharType="end"/>
+      </w:r>
+      <w:r>
+        <w:rPr>
+          <w:rFonts w:hint="eastAsia" w:ascii="微软雅黑" w:hAnsi="微软雅黑" w:eastAsia="微软雅黑" w:cs="微软雅黑"/>
+          <w:lang w:val="en-US" w:eastAsia="zh-CN"/>
+        </w:rPr>
+        <w:fldChar w:fldCharType="end"/>
+      </w:r>
+    </w:p>
+    <w:p>
+      <w:pPr>
+        <w:pStyle w:val="6"/>
+        <w:tabs>
+          <w:tab w:val="right" w:leader="dot" w:pos="8306"/>
+        </w:tabs>
+      </w:pPr>
+      <w:r>
+        <w:rPr>
+          <w:rFonts w:hint="eastAsia" w:ascii="微软雅黑" w:hAnsi="微软雅黑" w:eastAsia="微软雅黑" w:cs="微软雅黑"/>
+          <w:lang w:val="en-US" w:eastAsia="zh-CN"/>
+        </w:rPr>
+        <w:fldChar w:fldCharType="begin"/>
+      </w:r>
+      <w:r>
+        <w:rPr>
+          <w:rFonts w:hint="eastAsia" w:ascii="微软雅黑" w:hAnsi="微软雅黑" w:eastAsia="微软雅黑" w:cs="微软雅黑"/>
+          <w:lang w:val="en-US" w:eastAsia="zh-CN"/>
+        </w:rPr>
+        <w:instrText xml:space="preserve"> HYPERLINK \l _Toc6391 </w:instrText>
+      </w:r>
+      <w:r>
+        <w:rPr>
+          <w:rFonts w:hint="eastAsia" w:ascii="微软雅黑" w:hAnsi="微软雅黑" w:eastAsia="微软雅黑" w:cs="微软雅黑"/>
+          <w:lang w:val="en-US" w:eastAsia="zh-CN"/>
+        </w:rPr>
+        <w:fldChar w:fldCharType="separate"/>
+      </w:r>
+      <w:r>
+        <w:rPr>
+          <w:rFonts w:hint="eastAsia"/>
+          <w:lang w:val="en-US" w:eastAsia="zh-CN"/>
+        </w:rPr>
+        <w:t>飞丸网</w:t>
+      </w:r>
+      <w:r>
+        <w:tab/>
+      </w:r>
+      <w:r>
+        <w:fldChar w:fldCharType="begin"/>
+      </w:r>
+      <w:r>
+        <w:instrText xml:space="preserve"> PAGEREF _Toc6391 </w:instrText>
+      </w:r>
+      <w:r>
+        <w:fldChar w:fldCharType="separate"/>
+      </w:r>
+      <w:r>
+        <w:t>6</w:t>
+      </w:r>
+      <w:r>
+        <w:fldChar w:fldCharType="end"/>
+      </w:r>
+      <w:r>
+        <w:rPr>
+          <w:rFonts w:hint="eastAsia" w:ascii="微软雅黑" w:hAnsi="微软雅黑" w:eastAsia="微软雅黑" w:cs="微软雅黑"/>
+          <w:lang w:val="en-US" w:eastAsia="zh-CN"/>
+        </w:rPr>
+        <w:fldChar w:fldCharType="end"/>
+      </w:r>
+    </w:p>
+    <w:p>
+      <w:pPr>
+        <w:pStyle w:val="7"/>
+        <w:tabs>
+          <w:tab w:val="right" w:leader="dot" w:pos="8306"/>
+        </w:tabs>
+      </w:pPr>
+      <w:r>
+        <w:rPr>
+          <w:rFonts w:hint="eastAsia" w:ascii="微软雅黑" w:hAnsi="微软雅黑" w:eastAsia="微软雅黑" w:cs="微软雅黑"/>
+          <w:lang w:val="en-US" w:eastAsia="zh-CN"/>
+        </w:rPr>
+        <w:fldChar w:fldCharType="begin"/>
+      </w:r>
+      <w:r>
+        <w:rPr>
+          <w:rFonts w:hint="eastAsia" w:ascii="微软雅黑" w:hAnsi="微软雅黑" w:eastAsia="微软雅黑" w:cs="微软雅黑"/>
+          <w:lang w:val="en-US" w:eastAsia="zh-CN"/>
+        </w:rPr>
+        <w:instrText xml:space="preserve"> HYPERLINK \l _Toc742 </w:instrText>
+      </w:r>
+      <w:r>
+        <w:rPr>
+          <w:rFonts w:hint="eastAsia" w:ascii="微软雅黑" w:hAnsi="微软雅黑" w:eastAsia="微软雅黑" w:cs="微软雅黑"/>
+          <w:lang w:val="en-US" w:eastAsia="zh-CN"/>
+        </w:rPr>
+        <w:fldChar w:fldCharType="separate"/>
+      </w:r>
+      <w:r>
+        <w:rPr>
+          <w:rFonts w:hint="eastAsia"/>
+          <w:lang w:val="en-US" w:eastAsia="zh-CN"/>
+        </w:rPr>
+        <w:t>东京食尸鬼</w:t>
+      </w:r>
+      <w:r>
+        <w:tab/>
+      </w:r>
+      <w:r>
+        <w:fldChar w:fldCharType="begin"/>
+      </w:r>
+      <w:r>
+        <w:instrText xml:space="preserve"> PAGEREF _Toc742 </w:instrText>
+      </w:r>
+      <w:r>
+        <w:fldChar w:fldCharType="separate"/>
+      </w:r>
+      <w:r>
+        <w:t>6</w:t>
+      </w:r>
+      <w:r>
+        <w:fldChar w:fldCharType="end"/>
+      </w:r>
+      <w:r>
+        <w:rPr>
+          <w:rFonts w:hint="eastAsia" w:ascii="微软雅黑" w:hAnsi="微软雅黑" w:eastAsia="微软雅黑" w:cs="微软雅黑"/>
+          <w:lang w:val="en-US" w:eastAsia="zh-CN"/>
+        </w:rPr>
+        <w:fldChar w:fldCharType="end"/>
+      </w:r>
+    </w:p>
+    <w:p>
+      <w:pPr>
+        <w:keepNext w:val="0"/>
+        <w:keepLines w:val="0"/>
+        <w:pageBreakBefore w:val="0"/>
+        <w:widowControl w:val="0"/>
+        <w:kinsoku/>
+        <w:wordWrap/>
+        <w:overflowPunct/>
+        <w:topLinePunct w:val="0"/>
+        <w:autoSpaceDE/>
+        <w:autoSpaceDN/>
+        <w:bidi w:val="0"/>
+        <w:adjustRightInd/>
+        <w:snapToGrid/>
+        <w:spacing w:line="0" w:lineRule="atLeast"/>
+        <w:ind w:left="0" w:leftChars="0" w:right="0" w:rightChars="0" w:firstLine="0" w:firstLineChars="0"/>
+        <w:jc w:val="both"/>
+        <w:textAlignment w:val="auto"/>
+        <w:outlineLvl w:val="9"/>
+        <w:rPr>
+          <w:rFonts w:hint="eastAsia" w:ascii="微软雅黑" w:hAnsi="微软雅黑" w:eastAsia="微软雅黑" w:cs="微软雅黑"/>
+          <w:lang w:val="en-US" w:eastAsia="zh-CN"/>
+        </w:rPr>
+      </w:pPr>
+      <w:r>
+        <w:rPr>
+          <w:rFonts w:hint="eastAsia" w:ascii="微软雅黑" w:hAnsi="微软雅黑" w:eastAsia="微软雅黑" w:cs="微软雅黑"/>
+          <w:lang w:val="en-US" w:eastAsia="zh-CN"/>
+        </w:rPr>
+        <w:fldChar w:fldCharType="end"/>
+      </w:r>
+    </w:p>
+    <w:p>
+      <w:pPr>
+        <w:pStyle w:val="2"/>
+        <w:rPr>
+          <w:rFonts w:hint="eastAsia"/>
+          <w:lang w:val="en-US" w:eastAsia="zh-CN"/>
+        </w:rPr>
+      </w:pPr>
+      <w:bookmarkStart w:id="0" w:name="_Toc26596"/>
+      <w:r>
+        <w:rPr>
+          <w:rFonts w:hint="eastAsia"/>
+          <w:lang w:val="en-US" w:eastAsia="zh-CN"/>
+        </w:rPr>
+        <w:t>鼠绘漫画网</w:t>
+      </w:r>
+      <w:bookmarkEnd w:id="0"/>
+    </w:p>
+    <w:p>
+      <w:pPr>
+        <w:keepNext w:val="0"/>
+        <w:keepLines w:val="0"/>
+        <w:pageBreakBefore w:val="0"/>
+        <w:widowControl w:val="0"/>
+        <w:kinsoku/>
+        <w:wordWrap/>
+        <w:overflowPunct/>
+        <w:topLinePunct w:val="0"/>
+        <w:autoSpaceDE/>
+        <w:autoSpaceDN/>
+        <w:bidi w:val="0"/>
+        <w:adjustRightInd/>
+        <w:snapToGrid/>
+        <w:spacing w:line="0" w:lineRule="atLeast"/>
+        <w:ind w:left="0" w:leftChars="0" w:right="0" w:rightChars="0" w:firstLine="420" w:firstLineChars="0"/>
+        <w:jc w:val="both"/>
+        <w:textAlignment w:val="auto"/>
+        <w:outlineLvl w:val="9"/>
+        <w:rPr>
+          <w:rFonts w:hint="eastAsia" w:ascii="微软雅黑" w:hAnsi="微软雅黑" w:eastAsia="微软雅黑" w:cs="微软雅黑"/>
+          <w:lang w:val="en-US" w:eastAsia="zh-CN"/>
+        </w:rPr>
+      </w:pPr>
+      <w:r>
+        <w:rPr>
+          <w:rFonts w:hint="eastAsia" w:ascii="微软雅黑" w:hAnsi="微软雅黑" w:eastAsia="微软雅黑" w:cs="微软雅黑"/>
+          <w:lang w:val="en-US" w:eastAsia="zh-CN"/>
+        </w:rPr>
+        <w:t>爬取鼠绘漫画网的资源。</w:t>
+      </w:r>
+    </w:p>
+    <w:p>
+      <w:pPr>
+        <w:pStyle w:val="3"/>
+        <w:rPr>
+          <w:rFonts w:hint="eastAsia" w:ascii="微软雅黑" w:hAnsi="微软雅黑" w:eastAsia="微软雅黑" w:cs="微软雅黑"/>
+          <w:lang w:val="en-US" w:eastAsia="zh-CN"/>
+        </w:rPr>
+      </w:pPr>
+      <w:bookmarkStart w:id="1" w:name="_Toc23560"/>
+      <w:r>
+        <w:rPr>
+          <w:rFonts w:hint="eastAsia"/>
+          <w:lang w:val="en-US" w:eastAsia="zh-CN"/>
+        </w:rPr>
         <w:t>一拳超人</w:t>
       </w:r>
-      <w:r>
+      <w:bookmarkEnd w:id="1"/>
+    </w:p>
+    <w:p>
+      <w:pPr>
+        <w:pStyle w:val="4"/>
+        <w:rPr>
+          <w:rFonts w:hint="eastAsia"/>
+          <w:lang w:val="en-US" w:eastAsia="zh-CN"/>
+        </w:rPr>
+      </w:pPr>
+      <w:bookmarkStart w:id="2" w:name="_Toc28116"/>
+      <w:r>
+        <w:rPr>
+          <w:rFonts w:hint="eastAsia" w:ascii="黑体" w:hAnsi="黑体" w:eastAsia="黑体" w:cs="黑体"/>
+          <w:lang w:val="en-US" w:eastAsia="zh-CN"/>
+        </w:rPr>
+        <w:t>方案1，公众号抓包</w:t>
+      </w:r>
+      <w:bookmarkEnd w:id="2"/>
+    </w:p>
+    <w:p>
+      <w:pPr>
+        <w:keepNext w:val="0"/>
+        <w:keepLines w:val="0"/>
+        <w:pageBreakBefore w:val="0"/>
+        <w:widowControl w:val="0"/>
+        <w:kinsoku/>
+        <w:wordWrap/>
+        <w:overflowPunct/>
+        <w:topLinePunct w:val="0"/>
+        <w:autoSpaceDE/>
+        <w:autoSpaceDN/>
+        <w:bidi w:val="0"/>
+        <w:adjustRightInd/>
+        <w:snapToGrid/>
+        <w:spacing w:line="0" w:lineRule="atLeast"/>
+        <w:ind w:left="0" w:leftChars="0" w:right="0" w:rightChars="0" w:firstLine="420" w:firstLineChars="0"/>
+        <w:jc w:val="both"/>
+        <w:textAlignment w:val="auto"/>
+        <w:outlineLvl w:val="9"/>
+        <w:rPr>
+          <w:rFonts w:hint="eastAsia" w:ascii="微软雅黑" w:hAnsi="微软雅黑" w:eastAsia="微软雅黑" w:cs="微软雅黑"/>
+          <w:lang w:val="en-US" w:eastAsia="zh-CN"/>
+        </w:rPr>
+      </w:pPr>
+      <w:r>
+        <w:rPr>
+          <w:rFonts w:hint="eastAsia" w:ascii="微软雅黑" w:hAnsi="微软雅黑" w:eastAsia="微软雅黑" w:cs="微软雅黑"/>
+          <w:lang w:val="en-US" w:eastAsia="zh-CN"/>
+        </w:rPr>
+        <w:t>即便成功抓包也涉及到脚本的问题，因为我不可能一话一话的点过去。</w:t>
+      </w:r>
+    </w:p>
+    <w:p>
+      <w:pPr>
+        <w:keepNext w:val="0"/>
+        <w:keepLines w:val="0"/>
+        <w:pageBreakBefore w:val="0"/>
+        <w:widowControl w:val="0"/>
+        <w:kinsoku/>
+        <w:wordWrap/>
+        <w:overflowPunct/>
+        <w:topLinePunct w:val="0"/>
+        <w:autoSpaceDE/>
+        <w:autoSpaceDN/>
+        <w:bidi w:val="0"/>
+        <w:adjustRightInd/>
+        <w:snapToGrid/>
+        <w:spacing w:line="0" w:lineRule="atLeast"/>
+        <w:ind w:left="0" w:leftChars="0" w:right="0" w:rightChars="0" w:firstLine="420" w:firstLineChars="0"/>
+        <w:jc w:val="both"/>
+        <w:textAlignment w:val="auto"/>
+        <w:outlineLvl w:val="9"/>
+        <w:rPr>
+          <w:rFonts w:hint="eastAsia" w:ascii="微软雅黑" w:hAnsi="微软雅黑" w:eastAsia="微软雅黑" w:cs="微软雅黑"/>
+          <w:lang w:val="en-US" w:eastAsia="zh-CN"/>
+        </w:rPr>
+      </w:pPr>
+      <w:r>
+        <w:rPr>
+          <w:rFonts w:hint="eastAsia" w:ascii="微软雅黑" w:hAnsi="微软雅黑" w:eastAsia="微软雅黑" w:cs="微软雅黑"/>
+          <w:lang w:val="en-US" w:eastAsia="zh-CN"/>
+        </w:rPr>
+        <w:t>而我不会python，我也不会shell。</w:t>
+      </w:r>
+    </w:p>
+    <w:p>
+      <w:pPr>
+        <w:keepNext w:val="0"/>
+        <w:keepLines w:val="0"/>
+        <w:pageBreakBefore w:val="0"/>
+        <w:widowControl w:val="0"/>
+        <w:kinsoku/>
+        <w:wordWrap/>
+        <w:overflowPunct/>
+        <w:topLinePunct w:val="0"/>
+        <w:autoSpaceDE/>
+        <w:autoSpaceDN/>
+        <w:bidi w:val="0"/>
+        <w:adjustRightInd/>
+        <w:snapToGrid/>
+        <w:spacing w:line="0" w:lineRule="atLeast"/>
+        <w:ind w:left="0" w:leftChars="0" w:right="0" w:rightChars="0" w:firstLine="420" w:firstLineChars="0"/>
+        <w:jc w:val="both"/>
+        <w:textAlignment w:val="auto"/>
+        <w:outlineLvl w:val="9"/>
+        <w:rPr>
+          <w:rFonts w:hint="eastAsia" w:ascii="微软雅黑" w:hAnsi="微软雅黑" w:eastAsia="微软雅黑" w:cs="微软雅黑"/>
+          <w:lang w:val="en-US" w:eastAsia="zh-CN"/>
+        </w:rPr>
+      </w:pPr>
+      <w:r>
+        <w:rPr>
+          <w:rFonts w:hint="default" w:ascii="微软雅黑" w:hAnsi="微软雅黑" w:eastAsia="微软雅黑" w:cs="微软雅黑"/>
+          <w:lang w:val="en-US" w:eastAsia="zh-CN"/>
+        </w:rPr>
+        <w:t>pass</w:t>
+      </w:r>
+      <w:r>
+        <w:rPr>
+          <w:rFonts w:hint="eastAsia" w:ascii="微软雅黑" w:hAnsi="微软雅黑" w:eastAsia="微软雅黑" w:cs="微软雅黑"/>
+          <w:lang w:val="en-US" w:eastAsia="zh-CN"/>
+        </w:rPr>
+        <w:t>。</w:t>
+      </w:r>
+    </w:p>
+    <w:p>
+      <w:pPr>
+        <w:pStyle w:val="4"/>
+        <w:rPr>
+          <w:rFonts w:hint="eastAsia"/>
+          <w:lang w:val="en-US" w:eastAsia="zh-CN"/>
+        </w:rPr>
+      </w:pPr>
+      <w:bookmarkStart w:id="3" w:name="_Toc24572"/>
+      <w:r>
+        <w:rPr>
+          <w:rFonts w:hint="eastAsia" w:ascii="黑体" w:hAnsi="黑体" w:eastAsia="黑体" w:cs="黑体"/>
+          <w:b/>
+          <w:lang w:val="en-US" w:eastAsia="zh-CN"/>
+        </w:rPr>
+        <w:t>方案2，解决网页图片懒加载的问题</w:t>
+      </w:r>
+      <w:bookmarkEnd w:id="3"/>
+    </w:p>
+    <w:p>
+      <w:pPr>
+        <w:keepNext w:val="0"/>
+        <w:keepLines w:val="0"/>
+        <w:pageBreakBefore w:val="0"/>
+        <w:widowControl w:val="0"/>
+        <w:kinsoku/>
+        <w:wordWrap/>
+        <w:overflowPunct/>
+        <w:topLinePunct w:val="0"/>
+        <w:autoSpaceDE/>
+        <w:autoSpaceDN/>
+        <w:bidi w:val="0"/>
+        <w:adjustRightInd/>
+        <w:snapToGrid/>
+        <w:spacing w:line="0" w:lineRule="atLeast"/>
+        <w:ind w:left="0" w:leftChars="0" w:right="0" w:rightChars="0" w:firstLine="420" w:firstLineChars="0"/>
+        <w:jc w:val="both"/>
+        <w:textAlignment w:val="auto"/>
+        <w:outlineLvl w:val="9"/>
+        <w:rPr>
+          <w:rFonts w:hint="eastAsia" w:ascii="微软雅黑" w:hAnsi="微软雅黑" w:eastAsia="微软雅黑" w:cs="微软雅黑"/>
+          <w:lang w:val="en-US" w:eastAsia="zh-CN"/>
+        </w:rPr>
+      </w:pPr>
+      <w:r>
+        <w:rPr>
+          <w:rFonts w:hint="eastAsia" w:ascii="微软雅黑" w:hAnsi="微软雅黑" w:eastAsia="微软雅黑" w:cs="微软雅黑"/>
+          <w:lang w:val="en-US" w:eastAsia="zh-CN"/>
+        </w:rPr>
+        <w:t>可以先用</w:t>
+      </w:r>
+      <w:r>
+        <w:rPr>
+          <w:rFonts w:hint="default" w:ascii="微软雅黑" w:hAnsi="微软雅黑" w:eastAsia="微软雅黑" w:cs="微软雅黑"/>
+          <w:lang w:val="en-US" w:eastAsia="zh-CN"/>
+        </w:rPr>
+        <w:t>crawler4j</w:t>
+      </w:r>
+      <w:r>
+        <w:rPr>
+          <w:rFonts w:hint="eastAsia" w:ascii="微软雅黑" w:hAnsi="微软雅黑" w:eastAsia="微软雅黑" w:cs="微软雅黑"/>
+          <w:lang w:val="en-US" w:eastAsia="zh-CN"/>
+        </w:rPr>
+        <w:t>试试。</w:t>
+      </w:r>
+    </w:p>
+    <w:p>
+      <w:pPr>
+        <w:keepNext w:val="0"/>
+        <w:keepLines w:val="0"/>
+        <w:pageBreakBefore w:val="0"/>
+        <w:widowControl w:val="0"/>
+        <w:kinsoku/>
+        <w:wordWrap/>
+        <w:overflowPunct/>
+        <w:topLinePunct w:val="0"/>
+        <w:autoSpaceDE/>
+        <w:autoSpaceDN/>
+        <w:bidi w:val="0"/>
+        <w:adjustRightInd/>
+        <w:snapToGrid/>
+        <w:spacing w:line="0" w:lineRule="atLeast"/>
+        <w:ind w:left="0" w:leftChars="0" w:right="0" w:rightChars="0" w:firstLine="420" w:firstLineChars="0"/>
+        <w:jc w:val="both"/>
+        <w:textAlignment w:val="auto"/>
+        <w:outlineLvl w:val="9"/>
+        <w:rPr>
+          <w:rFonts w:hint="default" w:ascii="微软雅黑" w:hAnsi="微软雅黑" w:eastAsia="微软雅黑" w:cs="微软雅黑"/>
+          <w:lang w:val="en-US" w:eastAsia="zh-CN"/>
+        </w:rPr>
+      </w:pPr>
+      <w:r>
+        <w:rPr>
+          <w:rFonts w:hint="default" w:ascii="微软雅黑" w:hAnsi="微软雅黑" w:eastAsia="微软雅黑" w:cs="微软雅黑"/>
+          <w:lang w:val="en-US" w:eastAsia="zh-CN"/>
+        </w:rPr>
+        <w:t>20</w:t>
+      </w:r>
+      <w:r>
+        <w:rPr>
+          <w:rFonts w:hint="eastAsia" w:ascii="微软雅黑" w:hAnsi="微软雅黑" w:eastAsia="微软雅黑" w:cs="微软雅黑"/>
+          <w:lang w:val="en-US" w:eastAsia="zh-CN"/>
+        </w:rPr>
+        <w:t>18-03-03 10:51:</w:t>
+      </w:r>
+      <w:r>
+        <w:rPr>
+          <w:rFonts w:hint="default" w:ascii="微软雅黑" w:hAnsi="微软雅黑" w:eastAsia="微软雅黑" w:cs="微软雅黑"/>
+          <w:lang w:val="en-US" w:eastAsia="zh-CN"/>
+        </w:rPr>
+        <w:t>23</w:t>
+      </w:r>
+    </w:p>
+    <w:p>
+      <w:pPr>
+        <w:keepNext w:val="0"/>
+        <w:keepLines w:val="0"/>
+        <w:pageBreakBefore w:val="0"/>
+        <w:widowControl w:val="0"/>
+        <w:kinsoku/>
+        <w:wordWrap/>
+        <w:overflowPunct/>
+        <w:topLinePunct w:val="0"/>
+        <w:autoSpaceDE/>
+        <w:autoSpaceDN/>
+        <w:bidi w:val="0"/>
+        <w:adjustRightInd/>
+        <w:snapToGrid/>
+        <w:spacing w:line="0" w:lineRule="atLeast"/>
+        <w:ind w:left="0" w:leftChars="0" w:right="0" w:rightChars="0" w:firstLine="420" w:firstLineChars="0"/>
+        <w:jc w:val="both"/>
+        <w:textAlignment w:val="auto"/>
+        <w:outlineLvl w:val="9"/>
+        <w:rPr>
+          <w:rFonts w:hint="eastAsia" w:ascii="微软雅黑" w:hAnsi="微软雅黑" w:eastAsia="微软雅黑" w:cs="微软雅黑"/>
+          <w:lang w:val="en-US" w:eastAsia="zh-CN"/>
+        </w:rPr>
+      </w:pPr>
+      <w:r>
+        <w:rPr>
+          <w:rFonts w:hint="eastAsia" w:ascii="微软雅黑" w:hAnsi="微软雅黑" w:eastAsia="微软雅黑" w:cs="微软雅黑"/>
+          <w:lang w:val="en-US" w:eastAsia="zh-CN"/>
+        </w:rPr>
+        <w:t>试过了，这吊东西不靠谱，获取的网页源代码还是什么都没有，就算是因为我没研究出来，那这吊东西还是不靠谱，一个好的工具就应该简便易用。搞那么多配置，或入口藏的深的要死，老子哪有那功夫去研究。</w:t>
+      </w:r>
+    </w:p>
+    <w:p>
+      <w:pPr>
+        <w:keepNext w:val="0"/>
+        <w:keepLines w:val="0"/>
+        <w:pageBreakBefore w:val="0"/>
+        <w:widowControl w:val="0"/>
+        <w:kinsoku/>
+        <w:wordWrap/>
+        <w:overflowPunct/>
+        <w:topLinePunct w:val="0"/>
+        <w:autoSpaceDE/>
+        <w:autoSpaceDN/>
+        <w:bidi w:val="0"/>
+        <w:adjustRightInd/>
+        <w:snapToGrid/>
+        <w:spacing w:line="0" w:lineRule="atLeast"/>
+        <w:ind w:left="0" w:leftChars="0" w:right="0" w:rightChars="0" w:firstLine="420" w:firstLineChars="0"/>
+        <w:jc w:val="both"/>
+        <w:textAlignment w:val="auto"/>
+        <w:outlineLvl w:val="9"/>
+        <w:rPr>
+          <w:rFonts w:hint="eastAsia" w:ascii="微软雅黑" w:hAnsi="微软雅黑" w:eastAsia="微软雅黑" w:cs="微软雅黑"/>
+          <w:lang w:val="en-US" w:eastAsia="zh-CN"/>
+        </w:rPr>
+      </w:pPr>
+    </w:p>
+    <w:p>
+      <w:pPr>
+        <w:keepNext w:val="0"/>
+        <w:keepLines w:val="0"/>
+        <w:pageBreakBefore w:val="0"/>
+        <w:widowControl w:val="0"/>
+        <w:kinsoku/>
+        <w:wordWrap/>
+        <w:overflowPunct/>
+        <w:topLinePunct w:val="0"/>
+        <w:autoSpaceDE/>
+        <w:autoSpaceDN/>
+        <w:bidi w:val="0"/>
+        <w:adjustRightInd/>
+        <w:snapToGrid/>
+        <w:spacing w:line="0" w:lineRule="atLeast"/>
+        <w:ind w:left="0" w:leftChars="0" w:right="0" w:rightChars="0" w:firstLine="420" w:firstLineChars="0"/>
+        <w:jc w:val="both"/>
+        <w:textAlignment w:val="auto"/>
+        <w:outlineLvl w:val="9"/>
+        <w:rPr>
+          <w:rFonts w:hint="eastAsia" w:ascii="微软雅黑" w:hAnsi="微软雅黑" w:eastAsia="微软雅黑" w:cs="微软雅黑"/>
+          <w:lang w:val="en-US" w:eastAsia="zh-CN"/>
+        </w:rPr>
+      </w:pPr>
+      <w:r>
+        <w:rPr>
+          <w:rFonts w:hint="eastAsia" w:ascii="微软雅黑" w:hAnsi="微软雅黑" w:eastAsia="微软雅黑" w:cs="微软雅黑"/>
+          <w:lang w:val="en-US" w:eastAsia="zh-CN"/>
+        </w:rPr>
+        <w:t>鼠标滑动过后，图片才会显示，看起来像是vue.js导致的。</w:t>
+      </w:r>
+    </w:p>
+    <w:p>
+      <w:pPr>
+        <w:keepNext w:val="0"/>
+        <w:keepLines w:val="0"/>
+        <w:pageBreakBefore w:val="0"/>
+        <w:widowControl w:val="0"/>
+        <w:kinsoku/>
+        <w:wordWrap/>
+        <w:overflowPunct/>
+        <w:topLinePunct w:val="0"/>
+        <w:autoSpaceDE/>
+        <w:autoSpaceDN/>
+        <w:bidi w:val="0"/>
+        <w:adjustRightInd/>
+        <w:snapToGrid/>
+        <w:spacing w:line="0" w:lineRule="atLeast"/>
+        <w:ind w:left="0" w:leftChars="0" w:right="0" w:rightChars="0" w:firstLine="420" w:firstLineChars="0"/>
+        <w:jc w:val="both"/>
+        <w:textAlignment w:val="auto"/>
+        <w:outlineLvl w:val="9"/>
+        <w:rPr>
+          <w:rFonts w:hint="eastAsia" w:ascii="微软雅黑" w:hAnsi="微软雅黑" w:eastAsia="微软雅黑" w:cs="微软雅黑"/>
+          <w:lang w:val="en-US" w:eastAsia="zh-CN"/>
+        </w:rPr>
+      </w:pPr>
+      <w:r>
+        <w:rPr>
+          <w:rFonts w:hint="eastAsia" w:ascii="微软雅黑" w:hAnsi="微软雅黑" w:eastAsia="微软雅黑" w:cs="微软雅黑"/>
+          <w:lang w:val="en-US" w:eastAsia="zh-CN"/>
+        </w:rPr>
+        <w:t>那么现在有两种做法，找到那段js，然后…… ……然后个毛，我js那么差，pass。</w:t>
+      </w:r>
+    </w:p>
+    <w:p>
+      <w:pPr>
+        <w:keepNext w:val="0"/>
+        <w:keepLines w:val="0"/>
+        <w:pageBreakBefore w:val="0"/>
+        <w:widowControl w:val="0"/>
+        <w:kinsoku/>
+        <w:wordWrap/>
+        <w:overflowPunct/>
+        <w:topLinePunct w:val="0"/>
+        <w:autoSpaceDE/>
+        <w:autoSpaceDN/>
+        <w:bidi w:val="0"/>
+        <w:adjustRightInd/>
+        <w:snapToGrid/>
+        <w:spacing w:line="0" w:lineRule="atLeast"/>
+        <w:ind w:left="0" w:leftChars="0" w:right="0" w:rightChars="0" w:firstLine="420" w:firstLineChars="0"/>
+        <w:jc w:val="both"/>
+        <w:textAlignment w:val="auto"/>
+        <w:outlineLvl w:val="9"/>
+        <w:rPr>
+          <w:rFonts w:hint="eastAsia" w:ascii="微软雅黑" w:hAnsi="微软雅黑" w:eastAsia="微软雅黑" w:cs="微软雅黑"/>
+          <w:lang w:val="en-US" w:eastAsia="zh-CN"/>
+        </w:rPr>
+      </w:pPr>
+      <w:r>
+        <w:rPr>
+          <w:rFonts w:hint="eastAsia" w:ascii="微软雅黑" w:hAnsi="微软雅黑" w:eastAsia="微软雅黑" w:cs="微软雅黑"/>
+          <w:lang w:val="en-US" w:eastAsia="zh-CN"/>
+        </w:rPr>
+        <w:t>第二种做法是继续找工具，可以直接获取js加载后的网页源代码。</w:t>
+      </w:r>
+    </w:p>
+    <w:p>
+      <w:pPr>
+        <w:keepNext w:val="0"/>
+        <w:keepLines w:val="0"/>
+        <w:pageBreakBefore w:val="0"/>
+        <w:widowControl w:val="0"/>
+        <w:kinsoku/>
+        <w:wordWrap/>
+        <w:overflowPunct/>
+        <w:topLinePunct w:val="0"/>
+        <w:autoSpaceDE/>
+        <w:autoSpaceDN/>
+        <w:bidi w:val="0"/>
+        <w:adjustRightInd/>
+        <w:snapToGrid/>
+        <w:spacing w:line="0" w:lineRule="atLeast"/>
+        <w:ind w:left="0" w:leftChars="0" w:right="0" w:rightChars="0" w:firstLine="420" w:firstLineChars="0"/>
+        <w:jc w:val="both"/>
+        <w:textAlignment w:val="auto"/>
+        <w:outlineLvl w:val="9"/>
+        <w:rPr>
+          <w:rFonts w:hint="default" w:ascii="微软雅黑" w:hAnsi="微软雅黑" w:eastAsia="微软雅黑" w:cs="微软雅黑"/>
+          <w:lang w:val="en-US" w:eastAsia="zh-CN"/>
+        </w:rPr>
+      </w:pPr>
+      <w:r>
+        <w:rPr>
+          <w:rFonts w:hint="default" w:ascii="微软雅黑" w:hAnsi="微软雅黑" w:eastAsia="微软雅黑" w:cs="微软雅黑"/>
+          <w:lang w:val="en-US" w:eastAsia="zh-CN"/>
+        </w:rPr>
+        <w:t>20</w:t>
+      </w:r>
+      <w:r>
+        <w:rPr>
+          <w:rFonts w:hint="eastAsia" w:ascii="微软雅黑" w:hAnsi="微软雅黑" w:eastAsia="微软雅黑" w:cs="微软雅黑"/>
+          <w:lang w:val="en-US" w:eastAsia="zh-CN"/>
+        </w:rPr>
+        <w:t>18-03-03 11:22:</w:t>
+      </w:r>
+      <w:r>
+        <w:rPr>
+          <w:rFonts w:hint="default" w:ascii="微软雅黑" w:hAnsi="微软雅黑" w:eastAsia="微软雅黑" w:cs="微软雅黑"/>
+          <w:lang w:val="en-US" w:eastAsia="zh-CN"/>
+        </w:rPr>
+        <w:t>23</w:t>
+      </w:r>
+    </w:p>
+    <w:p>
+      <w:pPr>
+        <w:keepNext w:val="0"/>
+        <w:keepLines w:val="0"/>
+        <w:pageBreakBefore w:val="0"/>
+        <w:widowControl w:val="0"/>
+        <w:kinsoku/>
+        <w:wordWrap/>
+        <w:overflowPunct/>
+        <w:topLinePunct w:val="0"/>
+        <w:autoSpaceDE/>
+        <w:autoSpaceDN/>
+        <w:bidi w:val="0"/>
+        <w:adjustRightInd/>
+        <w:snapToGrid/>
+        <w:spacing w:line="0" w:lineRule="atLeast"/>
+        <w:ind w:left="0" w:leftChars="0" w:right="0" w:rightChars="0" w:firstLine="420" w:firstLineChars="0"/>
+        <w:jc w:val="both"/>
+        <w:textAlignment w:val="auto"/>
+        <w:outlineLvl w:val="9"/>
+        <w:rPr>
+          <w:rFonts w:hint="eastAsia" w:ascii="微软雅黑" w:hAnsi="微软雅黑" w:eastAsia="微软雅黑" w:cs="微软雅黑"/>
+          <w:lang w:val="en-US" w:eastAsia="zh-CN"/>
+        </w:rPr>
+      </w:pPr>
+      <w:r>
+        <w:rPr>
+          <w:rFonts w:hint="eastAsia" w:ascii="微软雅黑" w:hAnsi="微软雅黑" w:eastAsia="微软雅黑" w:cs="微软雅黑"/>
+          <w:lang w:val="en-US" w:eastAsia="zh-CN"/>
+        </w:rPr>
+        <w:t>找到了，叫Selenium。</w:t>
+      </w:r>
+    </w:p>
+    <w:p>
+      <w:pPr>
+        <w:keepNext w:val="0"/>
+        <w:keepLines w:val="0"/>
+        <w:pageBreakBefore w:val="0"/>
+        <w:widowControl w:val="0"/>
+        <w:kinsoku/>
+        <w:wordWrap/>
+        <w:overflowPunct/>
+        <w:topLinePunct w:val="0"/>
+        <w:autoSpaceDE/>
+        <w:autoSpaceDN/>
+        <w:bidi w:val="0"/>
+        <w:adjustRightInd/>
+        <w:snapToGrid/>
+        <w:spacing w:line="0" w:lineRule="atLeast"/>
+        <w:ind w:left="0" w:leftChars="0" w:right="0" w:rightChars="0" w:firstLine="420" w:firstLineChars="0"/>
+        <w:jc w:val="both"/>
+        <w:textAlignment w:val="auto"/>
+        <w:outlineLvl w:val="9"/>
+        <w:rPr>
+          <w:rFonts w:hint="eastAsia" w:ascii="微软雅黑" w:hAnsi="微软雅黑" w:eastAsia="微软雅黑" w:cs="微软雅黑"/>
+          <w:lang w:val="en-US" w:eastAsia="zh-CN"/>
+        </w:rPr>
+      </w:pPr>
+      <w:r>
+        <w:rPr>
+          <w:rFonts w:hint="eastAsia" w:ascii="微软雅黑" w:hAnsi="微软雅黑" w:eastAsia="微软雅黑" w:cs="微软雅黑"/>
+          <w:lang w:val="en-US" w:eastAsia="zh-CN"/>
+        </w:rPr>
+        <w:t>crawler4j还有jsoup这种工具都是直接访问url，那么服务器返回什么，他们就接收什么，静态资源还好说，但这种js加载出来的动态html代码，这些工具就获取不到了，而selenium，这个工具会调用浏览器。因为是靠浏览器去访问的，所以碰到js后，浏览器会自动执行，等浏览器执行完js，渲染出整个页面后，selenium在从浏览器那获取html。</w:t>
+      </w:r>
+    </w:p>
+    <w:p>
+      <w:pPr>
+        <w:keepNext w:val="0"/>
+        <w:keepLines w:val="0"/>
+        <w:pageBreakBefore w:val="0"/>
+        <w:widowControl w:val="0"/>
+        <w:kinsoku/>
+        <w:wordWrap/>
+        <w:overflowPunct/>
+        <w:topLinePunct w:val="0"/>
+        <w:autoSpaceDE/>
+        <w:autoSpaceDN/>
+        <w:bidi w:val="0"/>
+        <w:adjustRightInd/>
+        <w:snapToGrid/>
+        <w:spacing w:line="0" w:lineRule="atLeast"/>
+        <w:ind w:left="0" w:leftChars="0" w:right="0" w:rightChars="0" w:firstLine="420" w:firstLineChars="0"/>
+        <w:jc w:val="both"/>
+        <w:textAlignment w:val="auto"/>
+        <w:outlineLvl w:val="9"/>
+        <w:rPr>
+          <w:rFonts w:hint="eastAsia" w:ascii="微软雅黑" w:hAnsi="微软雅黑" w:eastAsia="微软雅黑" w:cs="微软雅黑"/>
+          <w:lang w:val="en-US" w:eastAsia="zh-CN"/>
+        </w:rPr>
+      </w:pPr>
+      <w:r>
+        <w:rPr>
+          <w:rFonts w:hint="eastAsia" w:ascii="微软雅黑" w:hAnsi="微软雅黑" w:eastAsia="微软雅黑" w:cs="微软雅黑"/>
+          <w:lang w:val="en-US" w:eastAsia="zh-CN"/>
+        </w:rPr>
+        <w:t>（启动程序后，看着浏览器自动弹开有那么点诡异，跟中毒似的）</w:t>
+      </w:r>
+    </w:p>
+    <w:p>
+      <w:pPr>
+        <w:keepNext w:val="0"/>
+        <w:keepLines w:val="0"/>
+        <w:pageBreakBefore w:val="0"/>
+        <w:widowControl w:val="0"/>
+        <w:kinsoku/>
+        <w:wordWrap/>
+        <w:overflowPunct/>
+        <w:topLinePunct w:val="0"/>
+        <w:autoSpaceDE/>
+        <w:autoSpaceDN/>
+        <w:bidi w:val="0"/>
+        <w:adjustRightInd/>
+        <w:snapToGrid/>
+        <w:spacing w:line="0" w:lineRule="atLeast"/>
+        <w:ind w:left="0" w:leftChars="0" w:right="0" w:rightChars="0" w:firstLine="420" w:firstLineChars="0"/>
+        <w:jc w:val="both"/>
+        <w:textAlignment w:val="auto"/>
+        <w:outlineLvl w:val="9"/>
+        <w:rPr>
+          <w:rFonts w:hint="eastAsia" w:ascii="微软雅黑" w:hAnsi="微软雅黑" w:eastAsia="微软雅黑" w:cs="微软雅黑"/>
+          <w:lang w:val="en-US" w:eastAsia="zh-CN"/>
+        </w:rPr>
+      </w:pPr>
+      <w:r>
+        <w:rPr>
+          <w:rFonts w:hint="eastAsia" w:ascii="微软雅黑" w:hAnsi="微软雅黑" w:eastAsia="微软雅黑" w:cs="微软雅黑"/>
+          <w:lang w:val="en-US" w:eastAsia="zh-CN"/>
+        </w:rPr>
+        <w:t>我用的是Chrome，所以要下载Chrome的驱动提供给selenium。</w:t>
+      </w:r>
+    </w:p>
+    <w:p>
+      <w:pPr>
+        <w:keepNext w:val="0"/>
+        <w:keepLines w:val="0"/>
+        <w:pageBreakBefore w:val="0"/>
+        <w:widowControl w:val="0"/>
+        <w:kinsoku/>
+        <w:wordWrap/>
+        <w:overflowPunct/>
+        <w:topLinePunct w:val="0"/>
+        <w:autoSpaceDE/>
+        <w:autoSpaceDN/>
+        <w:bidi w:val="0"/>
+        <w:adjustRightInd/>
+        <w:snapToGrid/>
+        <w:spacing w:line="0" w:lineRule="atLeast"/>
+        <w:ind w:left="0" w:leftChars="0" w:right="0" w:rightChars="0" w:firstLine="420" w:firstLineChars="0"/>
+        <w:jc w:val="both"/>
+        <w:textAlignment w:val="auto"/>
+        <w:outlineLvl w:val="9"/>
+        <w:rPr>
+          <w:rFonts w:hint="eastAsia" w:ascii="微软雅黑" w:hAnsi="微软雅黑" w:eastAsia="微软雅黑" w:cs="微软雅黑"/>
+          <w:lang w:val="en-US" w:eastAsia="zh-CN"/>
+        </w:rPr>
+      </w:pPr>
+    </w:p>
+    <w:p>
+      <w:pPr>
+        <w:keepNext w:val="0"/>
+        <w:keepLines w:val="0"/>
+        <w:pageBreakBefore w:val="0"/>
+        <w:widowControl w:val="0"/>
+        <w:kinsoku/>
+        <w:wordWrap/>
+        <w:overflowPunct/>
+        <w:topLinePunct w:val="0"/>
+        <w:autoSpaceDE/>
+        <w:autoSpaceDN/>
+        <w:bidi w:val="0"/>
+        <w:adjustRightInd/>
+        <w:snapToGrid/>
+        <w:spacing w:beforeLines="0" w:afterLines="0" w:line="0" w:lineRule="atLeast"/>
+        <w:ind w:left="0" w:leftChars="0" w:right="0" w:rightChars="0"/>
+        <w:jc w:val="left"/>
+        <w:textAlignment w:val="auto"/>
+        <w:rPr>
+          <w:rFonts w:hint="eastAsia" w:ascii="微软雅黑" w:hAnsi="微软雅黑" w:eastAsia="微软雅黑" w:cs="微软雅黑"/>
+          <w:sz w:val="15"/>
+          <w:szCs w:val="15"/>
+        </w:rPr>
+      </w:pPr>
+      <w:r>
+        <w:rPr>
+          <w:rFonts w:hint="eastAsia" w:ascii="微软雅黑" w:hAnsi="微软雅黑" w:eastAsia="微软雅黑" w:cs="微软雅黑"/>
+          <w:color w:val="008080"/>
+          <w:sz w:val="15"/>
+          <w:szCs w:val="15"/>
+        </w:rPr>
+        <w:t>&lt;</w:t>
+      </w:r>
+      <w:r>
+        <w:rPr>
+          <w:rFonts w:hint="eastAsia" w:ascii="微软雅黑" w:hAnsi="微软雅黑" w:eastAsia="微软雅黑" w:cs="微软雅黑"/>
+          <w:color w:val="3F7F7F"/>
+          <w:sz w:val="15"/>
+          <w:szCs w:val="15"/>
+        </w:rPr>
+        <w:t>dependency</w:t>
+      </w:r>
+      <w:r>
+        <w:rPr>
+          <w:rFonts w:hint="eastAsia" w:ascii="微软雅黑" w:hAnsi="微软雅黑" w:eastAsia="微软雅黑" w:cs="微软雅黑"/>
+          <w:color w:val="008080"/>
+          <w:sz w:val="15"/>
+          <w:szCs w:val="15"/>
+        </w:rPr>
+        <w:t>&gt;</w:t>
+      </w:r>
+    </w:p>
+    <w:p>
+      <w:pPr>
+        <w:keepNext w:val="0"/>
+        <w:keepLines w:val="0"/>
+        <w:pageBreakBefore w:val="0"/>
+        <w:widowControl w:val="0"/>
+        <w:kinsoku/>
+        <w:wordWrap/>
+        <w:overflowPunct/>
+        <w:topLinePunct w:val="0"/>
+        <w:autoSpaceDE/>
+        <w:autoSpaceDN/>
+        <w:bidi w:val="0"/>
+        <w:adjustRightInd/>
+        <w:snapToGrid/>
+        <w:spacing w:beforeLines="0" w:afterLines="0" w:line="0" w:lineRule="atLeast"/>
+        <w:ind w:left="0" w:leftChars="0" w:right="0" w:rightChars="0" w:firstLine="420" w:firstLineChars="0"/>
+        <w:jc w:val="left"/>
+        <w:textAlignment w:val="auto"/>
+        <w:rPr>
+          <w:rFonts w:hint="eastAsia" w:ascii="微软雅黑" w:hAnsi="微软雅黑" w:eastAsia="微软雅黑" w:cs="微软雅黑"/>
+          <w:sz w:val="15"/>
+          <w:szCs w:val="15"/>
+        </w:rPr>
+      </w:pPr>
+      <w:r>
+        <w:rPr>
+          <w:rFonts w:hint="eastAsia" w:ascii="微软雅黑" w:hAnsi="微软雅黑" w:eastAsia="微软雅黑" w:cs="微软雅黑"/>
+          <w:color w:val="008080"/>
+          <w:sz w:val="15"/>
+          <w:szCs w:val="15"/>
+        </w:rPr>
+        <w:t>&lt;</w:t>
+      </w:r>
+      <w:r>
+        <w:rPr>
+          <w:rFonts w:hint="eastAsia" w:ascii="微软雅黑" w:hAnsi="微软雅黑" w:eastAsia="微软雅黑" w:cs="微软雅黑"/>
+          <w:color w:val="3F7F7F"/>
+          <w:sz w:val="15"/>
+          <w:szCs w:val="15"/>
+        </w:rPr>
+        <w:t>groupId</w:t>
+      </w:r>
+      <w:r>
+        <w:rPr>
+          <w:rFonts w:hint="eastAsia" w:ascii="微软雅黑" w:hAnsi="微软雅黑" w:eastAsia="微软雅黑" w:cs="微软雅黑"/>
+          <w:color w:val="008080"/>
+          <w:sz w:val="15"/>
+          <w:szCs w:val="15"/>
+        </w:rPr>
+        <w:t>&gt;</w:t>
+      </w:r>
+      <w:r>
+        <w:rPr>
+          <w:rFonts w:hint="eastAsia" w:ascii="微软雅黑" w:hAnsi="微软雅黑" w:eastAsia="微软雅黑" w:cs="微软雅黑"/>
+          <w:color w:val="000000"/>
+          <w:sz w:val="15"/>
+          <w:szCs w:val="15"/>
+        </w:rPr>
+        <w:t>org.seleniumhq.selenium</w:t>
+      </w:r>
+      <w:r>
+        <w:rPr>
+          <w:rFonts w:hint="eastAsia" w:ascii="微软雅黑" w:hAnsi="微软雅黑" w:eastAsia="微软雅黑" w:cs="微软雅黑"/>
+          <w:color w:val="008080"/>
+          <w:sz w:val="15"/>
+          <w:szCs w:val="15"/>
+        </w:rPr>
+        <w:t>&lt;/</w:t>
+      </w:r>
+      <w:r>
+        <w:rPr>
+          <w:rFonts w:hint="eastAsia" w:ascii="微软雅黑" w:hAnsi="微软雅黑" w:eastAsia="微软雅黑" w:cs="微软雅黑"/>
+          <w:color w:val="3F7F7F"/>
+          <w:sz w:val="15"/>
+          <w:szCs w:val="15"/>
+        </w:rPr>
+        <w:t>groupId</w:t>
+      </w:r>
+      <w:r>
+        <w:rPr>
+          <w:rFonts w:hint="eastAsia" w:ascii="微软雅黑" w:hAnsi="微软雅黑" w:eastAsia="微软雅黑" w:cs="微软雅黑"/>
+          <w:color w:val="008080"/>
+          <w:sz w:val="15"/>
+          <w:szCs w:val="15"/>
+        </w:rPr>
+        <w:t>&gt;</w:t>
+      </w:r>
+    </w:p>
+    <w:p>
+      <w:pPr>
+        <w:keepNext w:val="0"/>
+        <w:keepLines w:val="0"/>
+        <w:pageBreakBefore w:val="0"/>
+        <w:widowControl w:val="0"/>
+        <w:kinsoku/>
+        <w:wordWrap/>
+        <w:overflowPunct/>
+        <w:topLinePunct w:val="0"/>
+        <w:autoSpaceDE/>
+        <w:autoSpaceDN/>
+        <w:bidi w:val="0"/>
+        <w:adjustRightInd/>
+        <w:snapToGrid/>
+        <w:spacing w:beforeLines="0" w:afterLines="0" w:line="0" w:lineRule="atLeast"/>
+        <w:ind w:left="0" w:leftChars="0" w:right="0" w:rightChars="0"/>
+        <w:jc w:val="left"/>
+        <w:textAlignment w:val="auto"/>
+        <w:rPr>
+          <w:rFonts w:hint="eastAsia" w:ascii="微软雅黑" w:hAnsi="微软雅黑" w:eastAsia="微软雅黑" w:cs="微软雅黑"/>
+          <w:sz w:val="15"/>
+          <w:szCs w:val="15"/>
+        </w:rPr>
+      </w:pPr>
+      <w:r>
+        <w:rPr>
+          <w:rFonts w:hint="eastAsia" w:ascii="微软雅黑" w:hAnsi="微软雅黑" w:eastAsia="微软雅黑" w:cs="微软雅黑"/>
+          <w:color w:val="000000"/>
+          <w:sz w:val="15"/>
+          <w:szCs w:val="15"/>
+        </w:rPr>
         <w:tab/>
       </w:r>
       <w:r>
-        <w:fldChar w:fldCharType="begin"/>
-      </w:r>
-      <w:r>
-        <w:instrText xml:space="preserve"> PAGEREF _Toc16112 </w:instrText>
-      </w:r>
-      <w:r>
-        <w:fldChar w:fldCharType="separate"/>
-      </w:r>
-      <w:r>
-        <w:t>1</w:t>
-      </w:r>
-      <w:r>
-        <w:fldChar w:fldCharType="end"/>
-      </w:r>
-      <w:r>
-        <w:rPr>
-          <w:rFonts w:hint="eastAsia" w:ascii="微软雅黑" w:hAnsi="微软雅黑" w:eastAsia="微软雅黑" w:cs="微软雅黑"/>
-          <w:lang w:val="en-US" w:eastAsia="zh-CN"/>
-        </w:rPr>
-        <w:fldChar w:fldCharType="end"/>
-      </w:r>
-    </w:p>
-    <w:p>
-      <w:pPr>
-        <w:keepNext w:val="0"/>
-        <w:keepLines w:val="0"/>
-        <w:pageBreakBefore w:val="0"/>
-        <w:widowControl w:val="0"/>
-        <w:kinsoku/>
-        <w:wordWrap/>
-        <w:overflowPunct/>
-        <w:topLinePunct w:val="0"/>
-        <w:autoSpaceDE/>
-        <w:autoSpaceDN/>
-        <w:bidi w:val="0"/>
-        <w:adjustRightInd/>
-        <w:snapToGrid/>
-        <w:spacing w:line="0" w:lineRule="atLeast"/>
-        <w:ind w:left="0" w:leftChars="0" w:right="0" w:rightChars="0" w:firstLine="0" w:firstLineChars="0"/>
-        <w:jc w:val="both"/>
-        <w:textAlignment w:val="auto"/>
-        <w:outlineLvl w:val="9"/>
-        <w:rPr>
-          <w:rFonts w:hint="eastAsia" w:ascii="微软雅黑" w:hAnsi="微软雅黑" w:eastAsia="微软雅黑" w:cs="微软雅黑"/>
-          <w:lang w:val="en-US" w:eastAsia="zh-CN"/>
-        </w:rPr>
-      </w:pPr>
-      <w:r>
-        <w:rPr>
-          <w:rFonts w:hint="eastAsia" w:ascii="微软雅黑" w:hAnsi="微软雅黑" w:eastAsia="微软雅黑" w:cs="微软雅黑"/>
-          <w:lang w:val="en-US" w:eastAsia="zh-CN"/>
-        </w:rPr>
-        <w:fldChar w:fldCharType="end"/>
-      </w:r>
-    </w:p>
-    <w:p>
-      <w:pPr>
-        <w:pStyle w:val="2"/>
-        <w:rPr>
-          <w:rFonts w:hint="eastAsia"/>
-          <w:lang w:val="en-US" w:eastAsia="zh-CN"/>
-        </w:rPr>
-      </w:pPr>
-      <w:bookmarkStart w:id="0" w:name="_Toc22966"/>
-      <w:r>
-        <w:rPr>
-          <w:rFonts w:hint="eastAsia"/>
-          <w:lang w:val="en-US" w:eastAsia="zh-CN"/>
-        </w:rPr>
-        <w:t>鼠绘漫画网</w:t>
-      </w:r>
-      <w:bookmarkEnd w:id="0"/>
-    </w:p>
-    <w:p>
-      <w:pPr>
-        <w:pStyle w:val="3"/>
-        <w:rPr>
-          <w:rFonts w:hint="eastAsia"/>
-          <w:lang w:val="en-US" w:eastAsia="zh-CN"/>
-        </w:rPr>
-      </w:pPr>
-      <w:bookmarkStart w:id="1" w:name="_Toc16112"/>
-      <w:r>
-        <w:rPr>
-          <w:rFonts w:hint="eastAsia"/>
-          <w:lang w:val="en-US" w:eastAsia="zh-CN"/>
-        </w:rPr>
-        <w:t>一拳超人</w:t>
-      </w:r>
-      <w:bookmarkEnd w:id="1"/>
+        <w:rPr>
+          <w:rFonts w:hint="eastAsia" w:ascii="微软雅黑" w:hAnsi="微软雅黑" w:eastAsia="微软雅黑" w:cs="微软雅黑"/>
+          <w:color w:val="008080"/>
+          <w:sz w:val="15"/>
+          <w:szCs w:val="15"/>
+        </w:rPr>
+        <w:t>&lt;</w:t>
+      </w:r>
+      <w:r>
+        <w:rPr>
+          <w:rFonts w:hint="eastAsia" w:ascii="微软雅黑" w:hAnsi="微软雅黑" w:eastAsia="微软雅黑" w:cs="微软雅黑"/>
+          <w:color w:val="3F7F7F"/>
+          <w:sz w:val="15"/>
+          <w:szCs w:val="15"/>
+        </w:rPr>
+        <w:t>artifactId</w:t>
+      </w:r>
+      <w:r>
+        <w:rPr>
+          <w:rFonts w:hint="eastAsia" w:ascii="微软雅黑" w:hAnsi="微软雅黑" w:eastAsia="微软雅黑" w:cs="微软雅黑"/>
+          <w:color w:val="008080"/>
+          <w:sz w:val="15"/>
+          <w:szCs w:val="15"/>
+        </w:rPr>
+        <w:t>&gt;</w:t>
+      </w:r>
+      <w:r>
+        <w:rPr>
+          <w:rFonts w:hint="eastAsia" w:ascii="微软雅黑" w:hAnsi="微软雅黑" w:eastAsia="微软雅黑" w:cs="微软雅黑"/>
+          <w:color w:val="000000"/>
+          <w:sz w:val="15"/>
+          <w:szCs w:val="15"/>
+        </w:rPr>
+        <w:t>selenium-java</w:t>
+      </w:r>
+      <w:r>
+        <w:rPr>
+          <w:rFonts w:hint="eastAsia" w:ascii="微软雅黑" w:hAnsi="微软雅黑" w:eastAsia="微软雅黑" w:cs="微软雅黑"/>
+          <w:color w:val="008080"/>
+          <w:sz w:val="15"/>
+          <w:szCs w:val="15"/>
+        </w:rPr>
+        <w:t>&lt;/</w:t>
+      </w:r>
+      <w:r>
+        <w:rPr>
+          <w:rFonts w:hint="eastAsia" w:ascii="微软雅黑" w:hAnsi="微软雅黑" w:eastAsia="微软雅黑" w:cs="微软雅黑"/>
+          <w:color w:val="3F7F7F"/>
+          <w:sz w:val="15"/>
+          <w:szCs w:val="15"/>
+        </w:rPr>
+        <w:t>artifactId</w:t>
+      </w:r>
+      <w:r>
+        <w:rPr>
+          <w:rFonts w:hint="eastAsia" w:ascii="微软雅黑" w:hAnsi="微软雅黑" w:eastAsia="微软雅黑" w:cs="微软雅黑"/>
+          <w:color w:val="008080"/>
+          <w:sz w:val="15"/>
+          <w:szCs w:val="15"/>
+        </w:rPr>
+        <w:t>&gt;</w:t>
+      </w:r>
+    </w:p>
+    <w:p>
+      <w:pPr>
+        <w:keepNext w:val="0"/>
+        <w:keepLines w:val="0"/>
+        <w:pageBreakBefore w:val="0"/>
+        <w:widowControl w:val="0"/>
+        <w:kinsoku/>
+        <w:wordWrap/>
+        <w:overflowPunct/>
+        <w:topLinePunct w:val="0"/>
+        <w:autoSpaceDE/>
+        <w:autoSpaceDN/>
+        <w:bidi w:val="0"/>
+        <w:adjustRightInd/>
+        <w:snapToGrid/>
+        <w:spacing w:beforeLines="0" w:afterLines="0" w:line="0" w:lineRule="atLeast"/>
+        <w:ind w:left="0" w:leftChars="0" w:right="0" w:rightChars="0"/>
+        <w:jc w:val="left"/>
+        <w:textAlignment w:val="auto"/>
+        <w:rPr>
+          <w:rFonts w:hint="eastAsia" w:ascii="微软雅黑" w:hAnsi="微软雅黑" w:eastAsia="微软雅黑" w:cs="微软雅黑"/>
+          <w:sz w:val="15"/>
+          <w:szCs w:val="15"/>
+        </w:rPr>
+      </w:pPr>
+      <w:r>
+        <w:rPr>
+          <w:rFonts w:hint="eastAsia" w:ascii="微软雅黑" w:hAnsi="微软雅黑" w:eastAsia="微软雅黑" w:cs="微软雅黑"/>
+          <w:color w:val="000000"/>
+          <w:sz w:val="15"/>
+          <w:szCs w:val="15"/>
+        </w:rPr>
+        <w:tab/>
+      </w:r>
+      <w:r>
+        <w:rPr>
+          <w:rFonts w:hint="eastAsia" w:ascii="微软雅黑" w:hAnsi="微软雅黑" w:eastAsia="微软雅黑" w:cs="微软雅黑"/>
+          <w:color w:val="008080"/>
+          <w:sz w:val="15"/>
+          <w:szCs w:val="15"/>
+        </w:rPr>
+        <w:t>&lt;</w:t>
+      </w:r>
+      <w:r>
+        <w:rPr>
+          <w:rFonts w:hint="eastAsia" w:ascii="微软雅黑" w:hAnsi="微软雅黑" w:eastAsia="微软雅黑" w:cs="微软雅黑"/>
+          <w:color w:val="3F7F7F"/>
+          <w:sz w:val="15"/>
+          <w:szCs w:val="15"/>
+        </w:rPr>
+        <w:t>version</w:t>
+      </w:r>
+      <w:r>
+        <w:rPr>
+          <w:rFonts w:hint="eastAsia" w:ascii="微软雅黑" w:hAnsi="微软雅黑" w:eastAsia="微软雅黑" w:cs="微软雅黑"/>
+          <w:color w:val="008080"/>
+          <w:sz w:val="15"/>
+          <w:szCs w:val="15"/>
+        </w:rPr>
+        <w:t>&gt;</w:t>
+      </w:r>
+      <w:r>
+        <w:rPr>
+          <w:rFonts w:hint="eastAsia" w:ascii="微软雅黑" w:hAnsi="微软雅黑" w:eastAsia="微软雅黑" w:cs="微软雅黑"/>
+          <w:color w:val="000000"/>
+          <w:sz w:val="15"/>
+          <w:szCs w:val="15"/>
+        </w:rPr>
+        <w:t>3.10.0</w:t>
+      </w:r>
+      <w:r>
+        <w:rPr>
+          <w:rFonts w:hint="eastAsia" w:ascii="微软雅黑" w:hAnsi="微软雅黑" w:eastAsia="微软雅黑" w:cs="微软雅黑"/>
+          <w:color w:val="008080"/>
+          <w:sz w:val="15"/>
+          <w:szCs w:val="15"/>
+        </w:rPr>
+        <w:t>&lt;/</w:t>
+      </w:r>
+      <w:r>
+        <w:rPr>
+          <w:rFonts w:hint="eastAsia" w:ascii="微软雅黑" w:hAnsi="微软雅黑" w:eastAsia="微软雅黑" w:cs="微软雅黑"/>
+          <w:color w:val="3F7F7F"/>
+          <w:sz w:val="15"/>
+          <w:szCs w:val="15"/>
+        </w:rPr>
+        <w:t>version</w:t>
+      </w:r>
+      <w:r>
+        <w:rPr>
+          <w:rFonts w:hint="eastAsia" w:ascii="微软雅黑" w:hAnsi="微软雅黑" w:eastAsia="微软雅黑" w:cs="微软雅黑"/>
+          <w:color w:val="008080"/>
+          <w:sz w:val="15"/>
+          <w:szCs w:val="15"/>
+        </w:rPr>
+        <w:t>&gt;</w:t>
+      </w:r>
+    </w:p>
+    <w:p>
+      <w:pPr>
+        <w:keepNext w:val="0"/>
+        <w:keepLines w:val="0"/>
+        <w:pageBreakBefore w:val="0"/>
+        <w:widowControl w:val="0"/>
+        <w:kinsoku/>
+        <w:wordWrap/>
+        <w:overflowPunct/>
+        <w:topLinePunct w:val="0"/>
+        <w:autoSpaceDE/>
+        <w:autoSpaceDN/>
+        <w:bidi w:val="0"/>
+        <w:adjustRightInd/>
+        <w:snapToGrid/>
+        <w:spacing w:line="0" w:lineRule="atLeast"/>
+        <w:ind w:right="0" w:rightChars="0"/>
+        <w:jc w:val="both"/>
+        <w:textAlignment w:val="auto"/>
+        <w:outlineLvl w:val="9"/>
+        <w:rPr>
+          <w:rFonts w:hint="eastAsia" w:ascii="微软雅黑" w:hAnsi="微软雅黑" w:eastAsia="微软雅黑" w:cs="微软雅黑"/>
+          <w:color w:val="008080"/>
+          <w:sz w:val="15"/>
+          <w:szCs w:val="15"/>
+        </w:rPr>
+      </w:pPr>
+      <w:r>
+        <w:rPr>
+          <w:rFonts w:hint="eastAsia" w:ascii="微软雅黑" w:hAnsi="微软雅黑" w:eastAsia="微软雅黑" w:cs="微软雅黑"/>
+          <w:color w:val="008080"/>
+          <w:sz w:val="15"/>
+          <w:szCs w:val="15"/>
+        </w:rPr>
+        <w:t>&lt;/</w:t>
+      </w:r>
+      <w:r>
+        <w:rPr>
+          <w:rFonts w:hint="eastAsia" w:ascii="微软雅黑" w:hAnsi="微软雅黑" w:eastAsia="微软雅黑" w:cs="微软雅黑"/>
+          <w:color w:val="3F7F7F"/>
+          <w:sz w:val="15"/>
+          <w:szCs w:val="15"/>
+        </w:rPr>
+        <w:t>dependency</w:t>
+      </w:r>
+      <w:r>
+        <w:rPr>
+          <w:rFonts w:hint="eastAsia" w:ascii="微软雅黑" w:hAnsi="微软雅黑" w:eastAsia="微软雅黑" w:cs="微软雅黑"/>
+          <w:color w:val="008080"/>
+          <w:sz w:val="15"/>
+          <w:szCs w:val="15"/>
+        </w:rPr>
+        <w:t>&gt;</w:t>
+      </w:r>
+    </w:p>
+    <w:p>
+      <w:pPr>
+        <w:keepNext w:val="0"/>
+        <w:keepLines w:val="0"/>
+        <w:pageBreakBefore w:val="0"/>
+        <w:widowControl w:val="0"/>
+        <w:kinsoku/>
+        <w:wordWrap/>
+        <w:overflowPunct/>
+        <w:topLinePunct w:val="0"/>
+        <w:autoSpaceDE/>
+        <w:autoSpaceDN/>
+        <w:bidi w:val="0"/>
+        <w:adjustRightInd/>
+        <w:snapToGrid/>
+        <w:spacing w:line="0" w:lineRule="atLeast"/>
+        <w:ind w:right="0" w:rightChars="0"/>
+        <w:jc w:val="both"/>
+        <w:textAlignment w:val="auto"/>
+        <w:outlineLvl w:val="9"/>
+        <w:rPr>
+          <w:rFonts w:hint="eastAsia" w:ascii="微软雅黑" w:hAnsi="微软雅黑" w:eastAsia="微软雅黑" w:cs="微软雅黑"/>
+          <w:color w:val="008080"/>
+          <w:sz w:val="15"/>
+          <w:szCs w:val="15"/>
+          <w:lang w:val="en-US" w:eastAsia="zh-CN"/>
+        </w:rPr>
+      </w:pPr>
+    </w:p>
+    <w:p>
+      <w:pPr>
+        <w:keepNext w:val="0"/>
+        <w:keepLines w:val="0"/>
+        <w:pageBreakBefore w:val="0"/>
+        <w:widowControl w:val="0"/>
+        <w:kinsoku/>
+        <w:wordWrap/>
+        <w:overflowPunct/>
+        <w:topLinePunct w:val="0"/>
+        <w:autoSpaceDE/>
+        <w:autoSpaceDN/>
+        <w:bidi w:val="0"/>
+        <w:adjustRightInd/>
+        <w:snapToGrid/>
+        <w:spacing w:beforeLines="0" w:afterLines="0" w:line="0" w:lineRule="atLeast"/>
+        <w:ind w:left="0" w:leftChars="0" w:right="0" w:rightChars="0"/>
+        <w:jc w:val="left"/>
+        <w:textAlignment w:val="auto"/>
+        <w:rPr>
+          <w:rFonts w:hint="eastAsia" w:ascii="微软雅黑" w:hAnsi="微软雅黑" w:eastAsia="微软雅黑" w:cs="微软雅黑"/>
+          <w:sz w:val="15"/>
+          <w:szCs w:val="15"/>
+        </w:rPr>
+      </w:pPr>
+      <w:r>
+        <w:rPr>
+          <w:rFonts w:hint="eastAsia" w:ascii="微软雅黑" w:hAnsi="微软雅黑" w:eastAsia="微软雅黑" w:cs="微软雅黑"/>
+          <w:color w:val="000000"/>
+          <w:sz w:val="15"/>
+          <w:szCs w:val="15"/>
+        </w:rPr>
+        <w:t>System.</w:t>
+      </w:r>
+      <w:r>
+        <w:rPr>
+          <w:rFonts w:hint="eastAsia" w:ascii="微软雅黑" w:hAnsi="微软雅黑" w:eastAsia="微软雅黑" w:cs="微软雅黑"/>
+          <w:i/>
+          <w:color w:val="000000"/>
+          <w:sz w:val="15"/>
+          <w:szCs w:val="15"/>
+        </w:rPr>
+        <w:t>getProperties</w:t>
+      </w:r>
+      <w:r>
+        <w:rPr>
+          <w:rFonts w:hint="eastAsia" w:ascii="微软雅黑" w:hAnsi="微软雅黑" w:eastAsia="微软雅黑" w:cs="微软雅黑"/>
+          <w:color w:val="000000"/>
+          <w:sz w:val="15"/>
+          <w:szCs w:val="15"/>
+        </w:rPr>
+        <w:t>().setProperty(</w:t>
+      </w:r>
+      <w:r>
+        <w:rPr>
+          <w:rFonts w:hint="eastAsia" w:ascii="微软雅黑" w:hAnsi="微软雅黑" w:eastAsia="微软雅黑" w:cs="微软雅黑"/>
+          <w:color w:val="2A00FF"/>
+          <w:sz w:val="15"/>
+          <w:szCs w:val="15"/>
+        </w:rPr>
+        <w:t>"webdriver.chrome.driver"</w:t>
+      </w:r>
+      <w:r>
+        <w:rPr>
+          <w:rFonts w:hint="eastAsia" w:ascii="微软雅黑" w:hAnsi="微软雅黑" w:eastAsia="微软雅黑" w:cs="微软雅黑"/>
+          <w:color w:val="000000"/>
+          <w:sz w:val="15"/>
+          <w:szCs w:val="15"/>
+        </w:rPr>
+        <w:t>,</w:t>
+      </w:r>
+      <w:r>
+        <w:rPr>
+          <w:rFonts w:hint="eastAsia" w:ascii="微软雅黑" w:hAnsi="微软雅黑" w:eastAsia="微软雅黑" w:cs="微软雅黑"/>
+          <w:color w:val="2A00FF"/>
+          <w:sz w:val="15"/>
+          <w:szCs w:val="15"/>
+        </w:rPr>
+        <w:t>"D:\\Workspace\\tools\\chromeDriver\\chromedriver.exe"</w:t>
+      </w:r>
+      <w:r>
+        <w:rPr>
+          <w:rFonts w:hint="eastAsia" w:ascii="微软雅黑" w:hAnsi="微软雅黑" w:eastAsia="微软雅黑" w:cs="微软雅黑"/>
+          <w:color w:val="000000"/>
+          <w:sz w:val="15"/>
+          <w:szCs w:val="15"/>
+        </w:rPr>
+        <w:t>);</w:t>
+      </w:r>
+      <w:r>
+        <w:rPr>
+          <w:rFonts w:hint="eastAsia" w:ascii="微软雅黑" w:hAnsi="微软雅黑" w:eastAsia="微软雅黑" w:cs="微软雅黑"/>
+          <w:color w:val="000000"/>
+          <w:sz w:val="15"/>
+          <w:szCs w:val="15"/>
+        </w:rPr>
+        <w:tab/>
+      </w:r>
+      <w:r>
+        <w:rPr>
+          <w:rFonts w:hint="eastAsia" w:ascii="微软雅黑" w:hAnsi="微软雅黑" w:eastAsia="微软雅黑" w:cs="微软雅黑"/>
+          <w:color w:val="000000"/>
+          <w:sz w:val="15"/>
+          <w:szCs w:val="15"/>
+        </w:rPr>
+        <w:tab/>
+      </w:r>
+    </w:p>
+    <w:p>
+      <w:pPr>
+        <w:keepNext w:val="0"/>
+        <w:keepLines w:val="0"/>
+        <w:pageBreakBefore w:val="0"/>
+        <w:widowControl w:val="0"/>
+        <w:kinsoku/>
+        <w:wordWrap/>
+        <w:overflowPunct/>
+        <w:topLinePunct w:val="0"/>
+        <w:autoSpaceDE/>
+        <w:autoSpaceDN/>
+        <w:bidi w:val="0"/>
+        <w:adjustRightInd/>
+        <w:snapToGrid/>
+        <w:spacing w:beforeLines="0" w:afterLines="0" w:line="0" w:lineRule="atLeast"/>
+        <w:ind w:left="0" w:leftChars="0" w:right="0" w:rightChars="0"/>
+        <w:jc w:val="left"/>
+        <w:textAlignment w:val="auto"/>
+        <w:rPr>
+          <w:rFonts w:hint="eastAsia" w:ascii="微软雅黑" w:hAnsi="微软雅黑" w:eastAsia="微软雅黑" w:cs="微软雅黑"/>
+          <w:sz w:val="15"/>
+          <w:szCs w:val="15"/>
+        </w:rPr>
+      </w:pPr>
+      <w:r>
+        <w:rPr>
+          <w:rFonts w:hint="eastAsia" w:ascii="微软雅黑" w:hAnsi="微软雅黑" w:eastAsia="微软雅黑" w:cs="微软雅黑"/>
+          <w:color w:val="000000"/>
+          <w:sz w:val="15"/>
+          <w:szCs w:val="15"/>
+        </w:rPr>
+        <w:t xml:space="preserve">WebDriver </w:t>
+      </w:r>
+      <w:r>
+        <w:rPr>
+          <w:rFonts w:hint="eastAsia" w:ascii="微软雅黑" w:hAnsi="微软雅黑" w:eastAsia="微软雅黑" w:cs="微软雅黑"/>
+          <w:color w:val="6A3E3E"/>
+          <w:sz w:val="15"/>
+          <w:szCs w:val="15"/>
+        </w:rPr>
+        <w:t>webDriver</w:t>
+      </w:r>
+      <w:r>
+        <w:rPr>
+          <w:rFonts w:hint="eastAsia" w:ascii="微软雅黑" w:hAnsi="微软雅黑" w:eastAsia="微软雅黑" w:cs="微软雅黑"/>
+          <w:color w:val="000000"/>
+          <w:sz w:val="15"/>
+          <w:szCs w:val="15"/>
+        </w:rPr>
+        <w:t xml:space="preserve"> = </w:t>
+      </w:r>
+      <w:r>
+        <w:rPr>
+          <w:rFonts w:hint="eastAsia" w:ascii="微软雅黑" w:hAnsi="微软雅黑" w:eastAsia="微软雅黑" w:cs="微软雅黑"/>
+          <w:b/>
+          <w:color w:val="7F0055"/>
+          <w:sz w:val="15"/>
+          <w:szCs w:val="15"/>
+        </w:rPr>
+        <w:t>new</w:t>
+      </w:r>
+      <w:r>
+        <w:rPr>
+          <w:rFonts w:hint="eastAsia" w:ascii="微软雅黑" w:hAnsi="微软雅黑" w:eastAsia="微软雅黑" w:cs="微软雅黑"/>
+          <w:color w:val="000000"/>
+          <w:sz w:val="15"/>
+          <w:szCs w:val="15"/>
+        </w:rPr>
+        <w:t xml:space="preserve"> ChromeDriver();  </w:t>
+      </w:r>
+    </w:p>
+    <w:p>
+      <w:pPr>
+        <w:keepNext w:val="0"/>
+        <w:keepLines w:val="0"/>
+        <w:pageBreakBefore w:val="0"/>
+        <w:widowControl w:val="0"/>
+        <w:kinsoku/>
+        <w:wordWrap/>
+        <w:overflowPunct/>
+        <w:topLinePunct w:val="0"/>
+        <w:autoSpaceDE/>
+        <w:autoSpaceDN/>
+        <w:bidi w:val="0"/>
+        <w:adjustRightInd/>
+        <w:snapToGrid/>
+        <w:spacing w:beforeLines="0" w:afterLines="0" w:line="0" w:lineRule="atLeast"/>
+        <w:ind w:left="0" w:leftChars="0" w:right="0" w:rightChars="0"/>
+        <w:jc w:val="left"/>
+        <w:textAlignment w:val="auto"/>
+        <w:rPr>
+          <w:rFonts w:hint="eastAsia" w:ascii="微软雅黑" w:hAnsi="微软雅黑" w:eastAsia="微软雅黑" w:cs="微软雅黑"/>
+          <w:sz w:val="15"/>
+          <w:szCs w:val="15"/>
+        </w:rPr>
+      </w:pPr>
+      <w:r>
+        <w:rPr>
+          <w:rFonts w:hint="eastAsia" w:ascii="微软雅黑" w:hAnsi="微软雅黑" w:eastAsia="微软雅黑" w:cs="微软雅黑"/>
+          <w:color w:val="6A3E3E"/>
+          <w:sz w:val="15"/>
+          <w:szCs w:val="15"/>
+        </w:rPr>
+        <w:t>webDriver</w:t>
+      </w:r>
+      <w:r>
+        <w:rPr>
+          <w:rFonts w:hint="eastAsia" w:ascii="微软雅黑" w:hAnsi="微软雅黑" w:eastAsia="微软雅黑" w:cs="微软雅黑"/>
+          <w:color w:val="000000"/>
+          <w:sz w:val="15"/>
+          <w:szCs w:val="15"/>
+        </w:rPr>
+        <w:t>.get(</w:t>
+      </w:r>
+      <w:r>
+        <w:rPr>
+          <w:rFonts w:hint="eastAsia" w:ascii="微软雅黑" w:hAnsi="微软雅黑" w:eastAsia="微软雅黑" w:cs="微软雅黑"/>
+          <w:color w:val="2A00FF"/>
+          <w:sz w:val="15"/>
+          <w:szCs w:val="15"/>
+        </w:rPr>
+        <w:t>"http://hanhuazu.cc/cartoon/post?id=2292"</w:t>
+      </w:r>
+      <w:r>
+        <w:rPr>
+          <w:rFonts w:hint="eastAsia" w:ascii="微软雅黑" w:hAnsi="微软雅黑" w:eastAsia="微软雅黑" w:cs="微软雅黑"/>
+          <w:color w:val="000000"/>
+          <w:sz w:val="15"/>
+          <w:szCs w:val="15"/>
+        </w:rPr>
+        <w:t xml:space="preserve">);  </w:t>
+      </w:r>
+    </w:p>
+    <w:p>
+      <w:pPr>
+        <w:keepNext w:val="0"/>
+        <w:keepLines w:val="0"/>
+        <w:pageBreakBefore w:val="0"/>
+        <w:widowControl w:val="0"/>
+        <w:kinsoku/>
+        <w:wordWrap/>
+        <w:overflowPunct/>
+        <w:topLinePunct w:val="0"/>
+        <w:autoSpaceDE/>
+        <w:autoSpaceDN/>
+        <w:bidi w:val="0"/>
+        <w:adjustRightInd/>
+        <w:snapToGrid/>
+        <w:spacing w:beforeLines="0" w:afterLines="0" w:line="0" w:lineRule="atLeast"/>
+        <w:ind w:left="0" w:leftChars="0" w:right="0" w:rightChars="0"/>
+        <w:jc w:val="left"/>
+        <w:textAlignment w:val="auto"/>
+        <w:rPr>
+          <w:rFonts w:hint="eastAsia" w:ascii="微软雅黑" w:hAnsi="微软雅黑" w:eastAsia="微软雅黑" w:cs="微软雅黑"/>
+          <w:sz w:val="15"/>
+          <w:szCs w:val="15"/>
+        </w:rPr>
+      </w:pPr>
+      <w:r>
+        <w:rPr>
+          <w:rFonts w:hint="eastAsia" w:ascii="微软雅黑" w:hAnsi="微软雅黑" w:eastAsia="微软雅黑" w:cs="微软雅黑"/>
+          <w:color w:val="000000"/>
+          <w:sz w:val="15"/>
+          <w:szCs w:val="15"/>
+        </w:rPr>
+        <w:t xml:space="preserve">String </w:t>
+      </w:r>
+      <w:r>
+        <w:rPr>
+          <w:rFonts w:hint="eastAsia" w:ascii="微软雅黑" w:hAnsi="微软雅黑" w:eastAsia="微软雅黑" w:cs="微软雅黑"/>
+          <w:color w:val="6A3E3E"/>
+          <w:sz w:val="15"/>
+          <w:szCs w:val="15"/>
+        </w:rPr>
+        <w:t>responseBody</w:t>
+      </w:r>
+      <w:r>
+        <w:rPr>
+          <w:rFonts w:hint="eastAsia" w:ascii="微软雅黑" w:hAnsi="微软雅黑" w:eastAsia="微软雅黑" w:cs="微软雅黑"/>
+          <w:color w:val="000000"/>
+          <w:sz w:val="15"/>
+          <w:szCs w:val="15"/>
+        </w:rPr>
+        <w:t xml:space="preserve"> = </w:t>
+      </w:r>
+      <w:r>
+        <w:rPr>
+          <w:rFonts w:hint="eastAsia" w:ascii="微软雅黑" w:hAnsi="微软雅黑" w:eastAsia="微软雅黑" w:cs="微软雅黑"/>
+          <w:color w:val="6A3E3E"/>
+          <w:sz w:val="15"/>
+          <w:szCs w:val="15"/>
+        </w:rPr>
+        <w:t>webDriver</w:t>
+      </w:r>
+      <w:r>
+        <w:rPr>
+          <w:rFonts w:hint="eastAsia" w:ascii="微软雅黑" w:hAnsi="微软雅黑" w:eastAsia="微软雅黑" w:cs="微软雅黑"/>
+          <w:color w:val="000000"/>
+          <w:sz w:val="15"/>
+          <w:szCs w:val="15"/>
+        </w:rPr>
+        <w:t xml:space="preserve">.getPageSource();  </w:t>
+      </w:r>
+    </w:p>
+    <w:p>
+      <w:pPr>
+        <w:keepNext w:val="0"/>
+        <w:keepLines w:val="0"/>
+        <w:pageBreakBefore w:val="0"/>
+        <w:widowControl w:val="0"/>
+        <w:kinsoku/>
+        <w:wordWrap/>
+        <w:overflowPunct/>
+        <w:topLinePunct w:val="0"/>
+        <w:autoSpaceDE/>
+        <w:autoSpaceDN/>
+        <w:bidi w:val="0"/>
+        <w:adjustRightInd/>
+        <w:snapToGrid/>
+        <w:spacing w:beforeLines="0" w:afterLines="0" w:line="0" w:lineRule="atLeast"/>
+        <w:ind w:left="0" w:leftChars="0" w:right="0" w:rightChars="0"/>
+        <w:jc w:val="left"/>
+        <w:textAlignment w:val="auto"/>
+        <w:rPr>
+          <w:rFonts w:hint="eastAsia" w:ascii="微软雅黑" w:hAnsi="微软雅黑" w:eastAsia="微软雅黑" w:cs="微软雅黑"/>
+          <w:sz w:val="15"/>
+          <w:szCs w:val="15"/>
+        </w:rPr>
+      </w:pPr>
+      <w:r>
+        <w:rPr>
+          <w:rFonts w:hint="eastAsia" w:ascii="微软雅黑" w:hAnsi="微软雅黑" w:eastAsia="微软雅黑" w:cs="微软雅黑"/>
+          <w:color w:val="000000"/>
+          <w:sz w:val="15"/>
+          <w:szCs w:val="15"/>
+        </w:rPr>
+        <w:t>System.</w:t>
+      </w:r>
+      <w:r>
+        <w:rPr>
+          <w:rFonts w:hint="eastAsia" w:ascii="微软雅黑" w:hAnsi="微软雅黑" w:eastAsia="微软雅黑" w:cs="微软雅黑"/>
+          <w:b/>
+          <w:i/>
+          <w:color w:val="0000C0"/>
+          <w:sz w:val="15"/>
+          <w:szCs w:val="15"/>
+        </w:rPr>
+        <w:t>out</w:t>
+      </w:r>
+      <w:r>
+        <w:rPr>
+          <w:rFonts w:hint="eastAsia" w:ascii="微软雅黑" w:hAnsi="微软雅黑" w:eastAsia="微软雅黑" w:cs="微软雅黑"/>
+          <w:color w:val="000000"/>
+          <w:sz w:val="15"/>
+          <w:szCs w:val="15"/>
+        </w:rPr>
+        <w:t>.println(</w:t>
+      </w:r>
+      <w:r>
+        <w:rPr>
+          <w:rFonts w:hint="eastAsia" w:ascii="微软雅黑" w:hAnsi="微软雅黑" w:eastAsia="微软雅黑" w:cs="微软雅黑"/>
+          <w:color w:val="6A3E3E"/>
+          <w:sz w:val="15"/>
+          <w:szCs w:val="15"/>
+        </w:rPr>
+        <w:t>responseBody</w:t>
+      </w:r>
+      <w:r>
+        <w:rPr>
+          <w:rFonts w:hint="eastAsia" w:ascii="微软雅黑" w:hAnsi="微软雅黑" w:eastAsia="微软雅黑" w:cs="微软雅黑"/>
+          <w:color w:val="000000"/>
+          <w:sz w:val="15"/>
+          <w:szCs w:val="15"/>
+        </w:rPr>
+        <w:t xml:space="preserve">);  </w:t>
+      </w:r>
+    </w:p>
+    <w:p>
+      <w:pPr>
+        <w:keepNext w:val="0"/>
+        <w:keepLines w:val="0"/>
+        <w:pageBreakBefore w:val="0"/>
+        <w:widowControl w:val="0"/>
+        <w:kinsoku/>
+        <w:wordWrap/>
+        <w:overflowPunct/>
+        <w:topLinePunct w:val="0"/>
+        <w:autoSpaceDE/>
+        <w:autoSpaceDN/>
+        <w:bidi w:val="0"/>
+        <w:adjustRightInd/>
+        <w:snapToGrid/>
+        <w:spacing w:line="0" w:lineRule="atLeast"/>
+        <w:ind w:right="0" w:rightChars="0"/>
+        <w:jc w:val="both"/>
+        <w:textAlignment w:val="auto"/>
+        <w:outlineLvl w:val="9"/>
+        <w:rPr>
+          <w:rFonts w:hint="eastAsia" w:ascii="微软雅黑" w:hAnsi="微软雅黑" w:eastAsia="微软雅黑" w:cs="微软雅黑"/>
+          <w:color w:val="000000"/>
+          <w:sz w:val="15"/>
+          <w:szCs w:val="15"/>
+        </w:rPr>
+      </w:pPr>
+      <w:r>
+        <w:rPr>
+          <w:rFonts w:hint="eastAsia" w:ascii="微软雅黑" w:hAnsi="微软雅黑" w:eastAsia="微软雅黑" w:cs="微软雅黑"/>
+          <w:color w:val="6A3E3E"/>
+          <w:sz w:val="15"/>
+          <w:szCs w:val="15"/>
+        </w:rPr>
+        <w:t>webDriver</w:t>
+      </w:r>
+      <w:r>
+        <w:rPr>
+          <w:rFonts w:hint="eastAsia" w:ascii="微软雅黑" w:hAnsi="微软雅黑" w:eastAsia="微软雅黑" w:cs="微软雅黑"/>
+          <w:color w:val="000000"/>
+          <w:sz w:val="15"/>
+          <w:szCs w:val="15"/>
+        </w:rPr>
+        <w:t xml:space="preserve">.close();  </w:t>
+      </w:r>
+    </w:p>
+    <w:p>
+      <w:pPr>
+        <w:keepNext w:val="0"/>
+        <w:keepLines w:val="0"/>
+        <w:pageBreakBefore w:val="0"/>
+        <w:widowControl w:val="0"/>
+        <w:kinsoku/>
+        <w:wordWrap/>
+        <w:overflowPunct/>
+        <w:topLinePunct w:val="0"/>
+        <w:autoSpaceDE/>
+        <w:autoSpaceDN/>
+        <w:bidi w:val="0"/>
+        <w:adjustRightInd/>
+        <w:snapToGrid/>
+        <w:spacing w:line="0" w:lineRule="atLeast"/>
+        <w:ind w:right="0" w:rightChars="0"/>
+        <w:jc w:val="both"/>
+        <w:textAlignment w:val="auto"/>
+        <w:outlineLvl w:val="9"/>
+        <w:rPr>
+          <w:rFonts w:hint="eastAsia" w:ascii="微软雅黑" w:hAnsi="微软雅黑" w:eastAsia="微软雅黑" w:cs="微软雅黑"/>
+          <w:color w:val="000000"/>
+          <w:sz w:val="15"/>
+          <w:szCs w:val="15"/>
+          <w:lang w:val="en-US" w:eastAsia="zh-CN"/>
+        </w:rPr>
+      </w:pPr>
+    </w:p>
+    <w:p>
+      <w:pPr>
+        <w:pStyle w:val="4"/>
+        <w:rPr>
+          <w:rFonts w:hint="eastAsia" w:ascii="黑体" w:hAnsi="黑体" w:eastAsia="黑体" w:cs="黑体"/>
+          <w:b/>
+          <w:lang w:val="en-US" w:eastAsia="zh-CN"/>
+        </w:rPr>
+      </w:pPr>
+      <w:bookmarkStart w:id="4" w:name="_Toc31825"/>
+      <w:r>
+        <w:rPr>
+          <w:rFonts w:hint="eastAsia" w:ascii="黑体" w:hAnsi="黑体" w:eastAsia="黑体" w:cs="黑体"/>
+          <w:b/>
+          <w:lang w:val="en-US" w:eastAsia="zh-CN"/>
+        </w:rPr>
+        <w:t>方案3，解析资源库的URL规则</w:t>
+      </w:r>
+      <w:bookmarkEnd w:id="4"/>
     </w:p>
     <w:p>
       <w:pPr>
@@ -434,6 +2520,69 @@
           <w:rFonts w:hint="eastAsia" w:ascii="微软雅黑" w:hAnsi="微软雅黑" w:eastAsia="微软雅黑" w:cs="微软雅黑"/>
           <w:lang w:val="en-US" w:eastAsia="zh-CN"/>
         </w:rPr>
+        <w:t>？后跟的是随机数，防缓存的，直接过</w:t>
+      </w:r>
+    </w:p>
+    <w:p>
+      <w:pPr>
+        <w:keepNext w:val="0"/>
+        <w:keepLines w:val="0"/>
+        <w:pageBreakBefore w:val="0"/>
+        <w:widowControl w:val="0"/>
+        <w:kinsoku/>
+        <w:wordWrap/>
+        <w:overflowPunct/>
+        <w:topLinePunct w:val="0"/>
+        <w:autoSpaceDE/>
+        <w:autoSpaceDN/>
+        <w:bidi w:val="0"/>
+        <w:adjustRightInd/>
+        <w:snapToGrid/>
+        <w:spacing w:line="0" w:lineRule="atLeast"/>
+        <w:ind w:left="0" w:leftChars="0" w:right="0" w:rightChars="0" w:firstLine="420" w:firstLineChars="0"/>
+        <w:jc w:val="both"/>
+        <w:textAlignment w:val="auto"/>
+        <w:outlineLvl w:val="9"/>
+        <w:rPr>
+          <w:rFonts w:hint="eastAsia" w:ascii="微软雅黑" w:hAnsi="微软雅黑" w:eastAsia="微软雅黑" w:cs="微软雅黑"/>
+          <w:lang w:val="en-US" w:eastAsia="zh-CN"/>
+        </w:rPr>
+      </w:pPr>
+    </w:p>
+    <w:p>
+      <w:pPr>
+        <w:keepNext w:val="0"/>
+        <w:keepLines w:val="0"/>
+        <w:pageBreakBefore w:val="0"/>
+        <w:widowControl w:val="0"/>
+        <w:numPr>
+          <w:ilvl w:val="0"/>
+          <w:numId w:val="2"/>
+        </w:numPr>
+        <w:kinsoku/>
+        <w:wordWrap/>
+        <w:overflowPunct/>
+        <w:topLinePunct w:val="0"/>
+        <w:autoSpaceDE/>
+        <w:autoSpaceDN/>
+        <w:bidi w:val="0"/>
+        <w:adjustRightInd/>
+        <w:snapToGrid/>
+        <w:spacing w:line="0" w:lineRule="atLeast"/>
+        <w:ind w:left="420" w:leftChars="0" w:right="0" w:rightChars="0" w:hanging="420" w:firstLineChars="0"/>
+        <w:jc w:val="both"/>
+        <w:textAlignment w:val="auto"/>
+        <w:outlineLvl w:val="9"/>
+        <w:rPr>
+          <w:rFonts w:hint="eastAsia" w:ascii="微软雅黑" w:hAnsi="微软雅黑" w:eastAsia="微软雅黑" w:cs="微软雅黑"/>
+          <w:lang w:val="en-US" w:eastAsia="zh-CN"/>
+        </w:rPr>
+      </w:pPr>
+      <w:r>
+        <w:rPr>
+          <w:rFonts w:hint="eastAsia" w:ascii="微软雅黑" w:hAnsi="微软雅黑" w:eastAsia="微软雅黑" w:cs="微软雅黑"/>
+          <w:lang w:val="en-US" w:eastAsia="zh-CN"/>
+        </w:rPr>
         <w:t>从pic02，变到pic03中间有没有pic02呢</w:t>
       </w:r>
     </w:p>
@@ -444,6 +2593,7 @@
         <w:pageBreakBefore w:val="0"/>
         <w:widowControl w:val="0"/>
         <w:numPr>
+          <w:ilvl w:val="0"/>
           <w:numId w:val="0"/>
         </w:numPr>
         <w:kinsoku/>
@@ -636,7 +2786,7 @@
         <w:widowControl w:val="0"/>
         <w:numPr>
           <w:ilvl w:val="0"/>
-          <w:numId w:val="1"/>
+          <w:numId w:val="2"/>
         </w:numPr>
         <w:kinsoku/>
         <w:wordWrap/>
@@ -662,6 +2812,142 @@
           <w:rFonts w:hint="eastAsia" w:ascii="微软雅黑" w:hAnsi="微软雅黑" w:eastAsia="微软雅黑" w:cs="微软雅黑"/>
           <w:lang w:val="en-US" w:eastAsia="zh-CN"/>
         </w:rPr>
+        <w:t>cartoon，book</w:t>
+      </w:r>
+      <w:r>
+        <w:rPr>
+          <w:rFonts w:hint="default" w:ascii="微软雅黑" w:hAnsi="微软雅黑" w:eastAsia="微软雅黑" w:cs="微软雅黑"/>
+          <w:lang w:val="en-US" w:eastAsia="zh-CN"/>
+        </w:rPr>
+        <w:t>-7</w:t>
+      </w:r>
+    </w:p>
+    <w:p>
+      <w:pPr>
+        <w:keepNext w:val="0"/>
+        <w:keepLines w:val="0"/>
+        <w:pageBreakBefore w:val="0"/>
+        <w:widowControl w:val="0"/>
+        <w:kinsoku/>
+        <w:wordWrap/>
+        <w:overflowPunct/>
+        <w:topLinePunct w:val="0"/>
+        <w:autoSpaceDE/>
+        <w:autoSpaceDN/>
+        <w:bidi w:val="0"/>
+        <w:adjustRightInd/>
+        <w:snapToGrid/>
+        <w:spacing w:line="0" w:lineRule="atLeast"/>
+        <w:ind w:left="0" w:leftChars="0" w:right="0" w:rightChars="0" w:firstLine="420" w:firstLineChars="0"/>
+        <w:jc w:val="both"/>
+        <w:textAlignment w:val="auto"/>
+        <w:outlineLvl w:val="9"/>
+        <w:rPr>
+          <w:rFonts w:hint="eastAsia" w:ascii="微软雅黑" w:hAnsi="微软雅黑" w:eastAsia="微软雅黑" w:cs="微软雅黑"/>
+          <w:lang w:val="en-US" w:eastAsia="zh-CN"/>
+        </w:rPr>
+      </w:pPr>
+      <w:r>
+        <w:rPr>
+          <w:rFonts w:hint="eastAsia" w:ascii="微软雅黑" w:hAnsi="微软雅黑" w:eastAsia="微软雅黑" w:cs="微软雅黑"/>
+          <w:lang w:val="en-US" w:eastAsia="zh-CN"/>
+        </w:rPr>
+        <w:t>cartoon是固定的。</w:t>
+      </w:r>
+    </w:p>
+    <w:p>
+      <w:pPr>
+        <w:keepNext w:val="0"/>
+        <w:keepLines w:val="0"/>
+        <w:pageBreakBefore w:val="0"/>
+        <w:widowControl w:val="0"/>
+        <w:kinsoku/>
+        <w:wordWrap/>
+        <w:overflowPunct/>
+        <w:topLinePunct w:val="0"/>
+        <w:autoSpaceDE/>
+        <w:autoSpaceDN/>
+        <w:bidi w:val="0"/>
+        <w:adjustRightInd/>
+        <w:snapToGrid/>
+        <w:spacing w:line="0" w:lineRule="atLeast"/>
+        <w:ind w:left="0" w:leftChars="0" w:right="0" w:rightChars="0" w:firstLine="420" w:firstLineChars="0"/>
+        <w:jc w:val="both"/>
+        <w:textAlignment w:val="auto"/>
+        <w:outlineLvl w:val="9"/>
+        <w:rPr>
+          <w:rFonts w:hint="eastAsia" w:ascii="微软雅黑" w:hAnsi="微软雅黑" w:eastAsia="微软雅黑" w:cs="微软雅黑"/>
+          <w:lang w:val="en-US" w:eastAsia="zh-CN"/>
+        </w:rPr>
+      </w:pPr>
+      <w:r>
+        <w:rPr>
+          <w:rFonts w:hint="eastAsia" w:ascii="微软雅黑" w:hAnsi="微软雅黑" w:eastAsia="微软雅黑" w:cs="微软雅黑"/>
+          <w:lang w:val="en-US" w:eastAsia="zh-CN"/>
+        </w:rPr>
+        <w:t>book-7有可能变成book-1，其它的还没见过。这东西好比一个大文件夹。</w:t>
+      </w:r>
+    </w:p>
+    <w:p>
+      <w:pPr>
+        <w:keepNext w:val="0"/>
+        <w:keepLines w:val="0"/>
+        <w:pageBreakBefore w:val="0"/>
+        <w:widowControl w:val="0"/>
+        <w:kinsoku/>
+        <w:wordWrap/>
+        <w:overflowPunct/>
+        <w:topLinePunct w:val="0"/>
+        <w:autoSpaceDE/>
+        <w:autoSpaceDN/>
+        <w:bidi w:val="0"/>
+        <w:adjustRightInd/>
+        <w:snapToGrid/>
+        <w:spacing w:line="0" w:lineRule="atLeast"/>
+        <w:ind w:left="0" w:leftChars="0" w:right="0" w:rightChars="0" w:firstLine="420" w:firstLineChars="0"/>
+        <w:jc w:val="both"/>
+        <w:textAlignment w:val="auto"/>
+        <w:outlineLvl w:val="9"/>
+        <w:rPr>
+          <w:rFonts w:hint="eastAsia" w:ascii="微软雅黑" w:hAnsi="微软雅黑" w:eastAsia="微软雅黑" w:cs="微软雅黑"/>
+          <w:lang w:val="en-US" w:eastAsia="zh-CN"/>
+        </w:rPr>
+      </w:pPr>
+    </w:p>
+    <w:p>
+      <w:pPr>
+        <w:keepNext w:val="0"/>
+        <w:keepLines w:val="0"/>
+        <w:pageBreakBefore w:val="0"/>
+        <w:widowControl w:val="0"/>
+        <w:numPr>
+          <w:ilvl w:val="0"/>
+          <w:numId w:val="2"/>
+        </w:numPr>
+        <w:kinsoku/>
+        <w:wordWrap/>
+        <w:overflowPunct/>
+        <w:topLinePunct w:val="0"/>
+        <w:autoSpaceDE/>
+        <w:autoSpaceDN/>
+        <w:bidi w:val="0"/>
+        <w:adjustRightInd/>
+        <w:snapToGrid/>
+        <w:spacing w:line="0" w:lineRule="atLeast"/>
+        <w:ind w:left="420" w:leftChars="0" w:right="0" w:rightChars="0" w:hanging="420" w:firstLineChars="0"/>
+        <w:jc w:val="both"/>
+        <w:textAlignment w:val="auto"/>
+        <w:outlineLvl w:val="9"/>
+        <w:rPr>
+          <w:rFonts w:hint="eastAsia" w:ascii="微软雅黑" w:hAnsi="微软雅黑" w:eastAsia="微软雅黑" w:cs="微软雅黑"/>
+          <w:lang w:val="en-US" w:eastAsia="zh-CN"/>
+        </w:rPr>
+      </w:pPr>
+      <w:r>
+        <w:rPr>
+          <w:rFonts w:hint="eastAsia" w:ascii="微软雅黑" w:hAnsi="微软雅黑" w:eastAsia="微软雅黑" w:cs="微软雅黑"/>
+          <w:lang w:val="en-US" w:eastAsia="zh-CN"/>
+        </w:rPr>
         <w:t>/53/1-6775/、/53/128-10463/</w:t>
       </w:r>
     </w:p>
@@ -695,374 +2981,2166 @@
           <w:rFonts w:hint="eastAsia" w:ascii="微软雅黑" w:hAnsi="微软雅黑" w:eastAsia="微软雅黑" w:cs="微软雅黑"/>
           <w:lang w:val="en-US" w:eastAsia="zh-CN"/>
         </w:rPr>
-        <w:t>这一段的话，53是一拳超人的这部漫画的代号，1表示第一话，128表示第128话</w:t>
-      </w:r>
-      <w:bookmarkStart w:id="2" w:name="_GoBack"/>
-      <w:bookmarkEnd w:id="2"/>
-    </w:p>
-    <w:p>
-      <w:pPr>
-        <w:keepNext w:val="0"/>
-        <w:keepLines w:val="0"/>
-        <w:pageBreakBefore w:val="0"/>
-        <w:widowControl w:val="0"/>
-        <w:kinsoku/>
-        <w:wordWrap/>
-        <w:overflowPunct/>
-        <w:topLinePunct w:val="0"/>
-        <w:autoSpaceDE/>
-        <w:autoSpaceDN/>
-        <w:bidi w:val="0"/>
-        <w:adjustRightInd/>
-        <w:snapToGrid/>
-        <w:spacing w:line="0" w:lineRule="atLeast"/>
-        <w:ind w:left="0" w:leftChars="0" w:right="0" w:rightChars="0" w:firstLine="0" w:firstLineChars="0"/>
-        <w:jc w:val="both"/>
-        <w:textAlignment w:val="auto"/>
-        <w:outlineLvl w:val="9"/>
-        <w:rPr>
-          <w:rFonts w:hint="eastAsia" w:ascii="微软雅黑" w:hAnsi="微软雅黑" w:eastAsia="微软雅黑" w:cs="微软雅黑"/>
-          <w:lang w:val="en-US" w:eastAsia="zh-CN"/>
-        </w:rPr>
-      </w:pPr>
-    </w:p>
-    <w:p>
-      <w:pPr>
-        <w:keepNext w:val="0"/>
-        <w:keepLines w:val="0"/>
-        <w:pageBreakBefore w:val="0"/>
-        <w:widowControl w:val="0"/>
-        <w:kinsoku/>
-        <w:wordWrap/>
-        <w:overflowPunct/>
-        <w:topLinePunct w:val="0"/>
-        <w:autoSpaceDE/>
-        <w:autoSpaceDN/>
-        <w:bidi w:val="0"/>
-        <w:adjustRightInd/>
-        <w:snapToGrid/>
-        <w:spacing w:line="0" w:lineRule="atLeast"/>
-        <w:ind w:left="0" w:leftChars="0" w:right="0" w:rightChars="0" w:firstLine="0" w:firstLineChars="0"/>
-        <w:jc w:val="both"/>
-        <w:textAlignment w:val="auto"/>
-        <w:outlineLvl w:val="9"/>
-        <w:rPr>
-          <w:rFonts w:hint="eastAsia" w:ascii="微软雅黑" w:hAnsi="微软雅黑" w:eastAsia="微软雅黑" w:cs="微软雅黑"/>
-          <w:lang w:val="en-US" w:eastAsia="zh-CN"/>
-        </w:rPr>
-      </w:pPr>
-    </w:p>
-    <w:p>
-      <w:pPr>
-        <w:keepNext w:val="0"/>
-        <w:keepLines w:val="0"/>
-        <w:pageBreakBefore w:val="0"/>
-        <w:widowControl w:val="0"/>
-        <w:kinsoku/>
-        <w:wordWrap/>
-        <w:overflowPunct/>
-        <w:topLinePunct w:val="0"/>
-        <w:autoSpaceDE/>
-        <w:autoSpaceDN/>
-        <w:bidi w:val="0"/>
-        <w:adjustRightInd/>
-        <w:snapToGrid/>
-        <w:spacing w:line="0" w:lineRule="atLeast"/>
-        <w:ind w:left="0" w:leftChars="0" w:right="0" w:rightChars="0" w:firstLine="0" w:firstLineChars="0"/>
-        <w:jc w:val="both"/>
-        <w:textAlignment w:val="auto"/>
-        <w:outlineLvl w:val="9"/>
-        <w:rPr>
-          <w:rFonts w:hint="eastAsia" w:ascii="微软雅黑" w:hAnsi="微软雅黑" w:eastAsia="微软雅黑" w:cs="微软雅黑"/>
-          <w:lang w:val="en-US" w:eastAsia="zh-CN"/>
-        </w:rPr>
-      </w:pPr>
-    </w:p>
-    <w:p>
-      <w:pPr>
-        <w:keepNext w:val="0"/>
-        <w:keepLines w:val="0"/>
-        <w:pageBreakBefore w:val="0"/>
-        <w:widowControl w:val="0"/>
-        <w:kinsoku/>
-        <w:wordWrap/>
-        <w:overflowPunct/>
-        <w:topLinePunct w:val="0"/>
-        <w:autoSpaceDE/>
-        <w:autoSpaceDN/>
-        <w:bidi w:val="0"/>
-        <w:adjustRightInd/>
-        <w:snapToGrid/>
-        <w:spacing w:line="0" w:lineRule="atLeast"/>
-        <w:ind w:left="0" w:leftChars="0" w:right="0" w:rightChars="0" w:firstLine="0" w:firstLineChars="0"/>
-        <w:jc w:val="both"/>
-        <w:textAlignment w:val="auto"/>
-        <w:outlineLvl w:val="9"/>
-        <w:rPr>
-          <w:rFonts w:hint="eastAsia" w:ascii="微软雅黑" w:hAnsi="微软雅黑" w:eastAsia="微软雅黑" w:cs="微软雅黑"/>
-          <w:lang w:val="en-US" w:eastAsia="zh-CN"/>
-        </w:rPr>
-      </w:pPr>
-    </w:p>
-    <w:p>
-      <w:pPr>
-        <w:keepNext w:val="0"/>
-        <w:keepLines w:val="0"/>
-        <w:pageBreakBefore w:val="0"/>
-        <w:widowControl w:val="0"/>
-        <w:kinsoku/>
-        <w:wordWrap/>
-        <w:overflowPunct/>
-        <w:topLinePunct w:val="0"/>
-        <w:autoSpaceDE/>
-        <w:autoSpaceDN/>
-        <w:bidi w:val="0"/>
-        <w:adjustRightInd/>
-        <w:snapToGrid/>
-        <w:spacing w:line="0" w:lineRule="atLeast"/>
-        <w:ind w:left="0" w:leftChars="0" w:right="0" w:rightChars="0" w:firstLine="0" w:firstLineChars="0"/>
-        <w:jc w:val="both"/>
-        <w:textAlignment w:val="auto"/>
-        <w:outlineLvl w:val="9"/>
-        <w:rPr>
-          <w:rFonts w:hint="eastAsia" w:ascii="微软雅黑" w:hAnsi="微软雅黑" w:eastAsia="微软雅黑" w:cs="微软雅黑"/>
-          <w:lang w:val="en-US" w:eastAsia="zh-CN"/>
-        </w:rPr>
-      </w:pPr>
-    </w:p>
-    <w:p>
-      <w:pPr>
-        <w:keepNext w:val="0"/>
-        <w:keepLines w:val="0"/>
-        <w:pageBreakBefore w:val="0"/>
-        <w:widowControl w:val="0"/>
-        <w:kinsoku/>
-        <w:wordWrap/>
-        <w:overflowPunct/>
-        <w:topLinePunct w:val="0"/>
-        <w:autoSpaceDE/>
-        <w:autoSpaceDN/>
-        <w:bidi w:val="0"/>
-        <w:adjustRightInd/>
-        <w:snapToGrid/>
-        <w:spacing w:line="0" w:lineRule="atLeast"/>
-        <w:ind w:left="0" w:leftChars="0" w:right="0" w:rightChars="0" w:firstLine="0" w:firstLineChars="0"/>
-        <w:jc w:val="both"/>
-        <w:textAlignment w:val="auto"/>
-        <w:outlineLvl w:val="9"/>
-        <w:rPr>
-          <w:rFonts w:hint="eastAsia" w:ascii="微软雅黑" w:hAnsi="微软雅黑" w:eastAsia="微软雅黑" w:cs="微软雅黑"/>
-          <w:lang w:val="en-US" w:eastAsia="zh-CN"/>
-        </w:rPr>
-      </w:pPr>
-    </w:p>
-    <w:p>
-      <w:pPr>
-        <w:keepNext w:val="0"/>
-        <w:keepLines w:val="0"/>
-        <w:pageBreakBefore w:val="0"/>
-        <w:widowControl w:val="0"/>
-        <w:kinsoku/>
-        <w:wordWrap/>
-        <w:overflowPunct/>
-        <w:topLinePunct w:val="0"/>
-        <w:autoSpaceDE/>
-        <w:autoSpaceDN/>
-        <w:bidi w:val="0"/>
-        <w:adjustRightInd/>
-        <w:snapToGrid/>
-        <w:spacing w:line="0" w:lineRule="atLeast"/>
-        <w:ind w:left="0" w:leftChars="0" w:right="0" w:rightChars="0" w:firstLine="0" w:firstLineChars="0"/>
-        <w:jc w:val="both"/>
-        <w:textAlignment w:val="auto"/>
-        <w:outlineLvl w:val="9"/>
-        <w:rPr>
-          <w:rFonts w:hint="eastAsia" w:ascii="微软雅黑" w:hAnsi="微软雅黑" w:eastAsia="微软雅黑" w:cs="微软雅黑"/>
-          <w:lang w:val="en-US" w:eastAsia="zh-CN"/>
-        </w:rPr>
-      </w:pPr>
-    </w:p>
-    <w:p>
-      <w:pPr>
-        <w:keepNext w:val="0"/>
-        <w:keepLines w:val="0"/>
-        <w:pageBreakBefore w:val="0"/>
-        <w:widowControl w:val="0"/>
-        <w:kinsoku/>
-        <w:wordWrap/>
-        <w:overflowPunct/>
-        <w:topLinePunct w:val="0"/>
-        <w:autoSpaceDE/>
-        <w:autoSpaceDN/>
-        <w:bidi w:val="0"/>
-        <w:adjustRightInd/>
-        <w:snapToGrid/>
-        <w:spacing w:line="0" w:lineRule="atLeast"/>
-        <w:ind w:left="0" w:leftChars="0" w:right="0" w:rightChars="0" w:firstLine="0" w:firstLineChars="0"/>
-        <w:jc w:val="both"/>
-        <w:textAlignment w:val="auto"/>
-        <w:outlineLvl w:val="9"/>
-        <w:rPr>
-          <w:rFonts w:hint="eastAsia" w:ascii="微软雅黑" w:hAnsi="微软雅黑" w:eastAsia="微软雅黑" w:cs="微软雅黑"/>
-          <w:lang w:val="en-US" w:eastAsia="zh-CN"/>
-        </w:rPr>
-      </w:pPr>
-    </w:p>
-    <w:p>
-      <w:pPr>
-        <w:keepNext w:val="0"/>
-        <w:keepLines w:val="0"/>
-        <w:pageBreakBefore w:val="0"/>
-        <w:widowControl w:val="0"/>
-        <w:kinsoku/>
-        <w:wordWrap/>
-        <w:overflowPunct/>
-        <w:topLinePunct w:val="0"/>
-        <w:autoSpaceDE/>
-        <w:autoSpaceDN/>
-        <w:bidi w:val="0"/>
-        <w:adjustRightInd/>
-        <w:snapToGrid/>
-        <w:spacing w:line="0" w:lineRule="atLeast"/>
-        <w:ind w:left="0" w:leftChars="0" w:right="0" w:rightChars="0" w:firstLine="0" w:firstLineChars="0"/>
-        <w:jc w:val="both"/>
-        <w:textAlignment w:val="auto"/>
-        <w:outlineLvl w:val="9"/>
-        <w:rPr>
-          <w:rFonts w:hint="eastAsia" w:ascii="微软雅黑" w:hAnsi="微软雅黑" w:eastAsia="微软雅黑" w:cs="微软雅黑"/>
-          <w:lang w:val="en-US" w:eastAsia="zh-CN"/>
-        </w:rPr>
-      </w:pPr>
-    </w:p>
-    <w:p>
-      <w:pPr>
-        <w:keepNext w:val="0"/>
-        <w:keepLines w:val="0"/>
-        <w:pageBreakBefore w:val="0"/>
-        <w:widowControl w:val="0"/>
-        <w:kinsoku/>
-        <w:wordWrap/>
-        <w:overflowPunct/>
-        <w:topLinePunct w:val="0"/>
-        <w:autoSpaceDE/>
-        <w:autoSpaceDN/>
-        <w:bidi w:val="0"/>
-        <w:adjustRightInd/>
-        <w:snapToGrid/>
-        <w:spacing w:line="0" w:lineRule="atLeast"/>
-        <w:ind w:left="0" w:leftChars="0" w:right="0" w:rightChars="0" w:firstLine="0" w:firstLineChars="0"/>
-        <w:jc w:val="both"/>
-        <w:textAlignment w:val="auto"/>
-        <w:outlineLvl w:val="9"/>
-        <w:rPr>
-          <w:rFonts w:hint="eastAsia" w:ascii="微软雅黑" w:hAnsi="微软雅黑" w:eastAsia="微软雅黑" w:cs="微软雅黑"/>
-          <w:lang w:val="en-US" w:eastAsia="zh-CN"/>
-        </w:rPr>
-      </w:pPr>
-    </w:p>
-    <w:p>
-      <w:pPr>
-        <w:keepNext w:val="0"/>
-        <w:keepLines w:val="0"/>
-        <w:pageBreakBefore w:val="0"/>
-        <w:widowControl w:val="0"/>
-        <w:kinsoku/>
-        <w:wordWrap/>
-        <w:overflowPunct/>
-        <w:topLinePunct w:val="0"/>
-        <w:autoSpaceDE/>
-        <w:autoSpaceDN/>
-        <w:bidi w:val="0"/>
-        <w:adjustRightInd/>
-        <w:snapToGrid/>
-        <w:spacing w:line="0" w:lineRule="atLeast"/>
-        <w:ind w:left="0" w:leftChars="0" w:right="0" w:rightChars="0" w:firstLine="0" w:firstLineChars="0"/>
-        <w:jc w:val="both"/>
-        <w:textAlignment w:val="auto"/>
-        <w:outlineLvl w:val="9"/>
-        <w:rPr>
-          <w:rFonts w:hint="eastAsia" w:ascii="微软雅黑" w:hAnsi="微软雅黑" w:eastAsia="微软雅黑" w:cs="微软雅黑"/>
-          <w:lang w:val="en-US" w:eastAsia="zh-CN"/>
-        </w:rPr>
-      </w:pPr>
-    </w:p>
-    <w:p>
-      <w:pPr>
-        <w:keepNext w:val="0"/>
-        <w:keepLines w:val="0"/>
-        <w:pageBreakBefore w:val="0"/>
-        <w:widowControl w:val="0"/>
-        <w:kinsoku/>
-        <w:wordWrap/>
-        <w:overflowPunct/>
-        <w:topLinePunct w:val="0"/>
-        <w:autoSpaceDE/>
-        <w:autoSpaceDN/>
-        <w:bidi w:val="0"/>
-        <w:adjustRightInd/>
-        <w:snapToGrid/>
-        <w:spacing w:line="0" w:lineRule="atLeast"/>
-        <w:ind w:left="0" w:leftChars="0" w:right="0" w:rightChars="0" w:firstLine="0" w:firstLineChars="0"/>
-        <w:jc w:val="both"/>
-        <w:textAlignment w:val="auto"/>
-        <w:outlineLvl w:val="9"/>
-        <w:rPr>
-          <w:rFonts w:hint="eastAsia" w:ascii="微软雅黑" w:hAnsi="微软雅黑" w:eastAsia="微软雅黑" w:cs="微软雅黑"/>
-          <w:lang w:val="en-US" w:eastAsia="zh-CN"/>
-        </w:rPr>
-      </w:pPr>
-    </w:p>
-    <w:p>
-      <w:pPr>
-        <w:keepNext w:val="0"/>
-        <w:keepLines w:val="0"/>
-        <w:pageBreakBefore w:val="0"/>
-        <w:widowControl w:val="0"/>
-        <w:kinsoku/>
-        <w:wordWrap/>
-        <w:overflowPunct/>
-        <w:topLinePunct w:val="0"/>
-        <w:autoSpaceDE/>
-        <w:autoSpaceDN/>
-        <w:bidi w:val="0"/>
-        <w:adjustRightInd/>
-        <w:snapToGrid/>
-        <w:spacing w:line="0" w:lineRule="atLeast"/>
-        <w:ind w:left="0" w:leftChars="0" w:right="0" w:rightChars="0" w:firstLine="0" w:firstLineChars="0"/>
-        <w:jc w:val="both"/>
-        <w:textAlignment w:val="auto"/>
-        <w:outlineLvl w:val="9"/>
-        <w:rPr>
-          <w:rFonts w:hint="eastAsia" w:ascii="微软雅黑" w:hAnsi="微软雅黑" w:eastAsia="微软雅黑" w:cs="微软雅黑"/>
-          <w:lang w:val="en-US" w:eastAsia="zh-CN"/>
-        </w:rPr>
-      </w:pPr>
-    </w:p>
-    <w:p>
-      <w:pPr>
-        <w:keepNext w:val="0"/>
-        <w:keepLines w:val="0"/>
-        <w:pageBreakBefore w:val="0"/>
-        <w:widowControl w:val="0"/>
-        <w:kinsoku/>
-        <w:wordWrap/>
-        <w:overflowPunct/>
-        <w:topLinePunct w:val="0"/>
-        <w:autoSpaceDE/>
-        <w:autoSpaceDN/>
-        <w:bidi w:val="0"/>
-        <w:adjustRightInd/>
-        <w:snapToGrid/>
-        <w:spacing w:line="0" w:lineRule="atLeast"/>
-        <w:ind w:left="0" w:leftChars="0" w:right="0" w:rightChars="0" w:firstLine="0" w:firstLineChars="0"/>
-        <w:jc w:val="both"/>
-        <w:textAlignment w:val="auto"/>
-        <w:outlineLvl w:val="9"/>
-        <w:rPr>
-          <w:rFonts w:hint="eastAsia" w:ascii="微软雅黑" w:hAnsi="微软雅黑" w:eastAsia="微软雅黑" w:cs="微软雅黑"/>
-          <w:lang w:val="en-US" w:eastAsia="zh-CN"/>
-        </w:rPr>
-      </w:pPr>
+        <w:t>这一段的话，53是一拳超人的这部漫画的代号，1表示第一话，128表示第128话。关键是6775以及10463，这些代表某一话的文件资源位置。</w:t>
+      </w:r>
+    </w:p>
+    <w:p>
+      <w:pPr>
+        <w:keepNext w:val="0"/>
+        <w:keepLines w:val="0"/>
+        <w:pageBreakBefore w:val="0"/>
+        <w:widowControl w:val="0"/>
+        <w:kinsoku/>
+        <w:wordWrap/>
+        <w:overflowPunct/>
+        <w:topLinePunct w:val="0"/>
+        <w:autoSpaceDE/>
+        <w:autoSpaceDN/>
+        <w:bidi w:val="0"/>
+        <w:adjustRightInd/>
+        <w:snapToGrid/>
+        <w:spacing w:line="0" w:lineRule="atLeast"/>
+        <w:ind w:left="0" w:leftChars="0" w:right="0" w:rightChars="0" w:firstLine="0" w:firstLineChars="0"/>
+        <w:jc w:val="both"/>
+        <w:textAlignment w:val="auto"/>
+        <w:outlineLvl w:val="9"/>
+        <w:rPr>
+          <w:rFonts w:hint="eastAsia" w:ascii="微软雅黑" w:hAnsi="微软雅黑" w:eastAsia="微软雅黑" w:cs="微软雅黑"/>
+          <w:lang w:val="en-US" w:eastAsia="zh-CN"/>
+        </w:rPr>
+      </w:pPr>
+    </w:p>
+    <w:p>
+      <w:pPr>
+        <w:keepNext w:val="0"/>
+        <w:keepLines w:val="0"/>
+        <w:pageBreakBefore w:val="0"/>
+        <w:widowControl w:val="0"/>
+        <w:kinsoku/>
+        <w:wordWrap/>
+        <w:overflowPunct/>
+        <w:topLinePunct w:val="0"/>
+        <w:autoSpaceDE/>
+        <w:autoSpaceDN/>
+        <w:bidi w:val="0"/>
+        <w:adjustRightInd/>
+        <w:snapToGrid/>
+        <w:spacing w:line="0" w:lineRule="atLeast"/>
+        <w:ind w:left="0" w:leftChars="0" w:right="0" w:rightChars="0" w:firstLine="420" w:firstLineChars="0"/>
+        <w:jc w:val="both"/>
+        <w:textAlignment w:val="auto"/>
+        <w:outlineLvl w:val="9"/>
+        <w:rPr>
+          <w:rFonts w:hint="eastAsia" w:ascii="微软雅黑" w:hAnsi="微软雅黑" w:eastAsia="微软雅黑" w:cs="微软雅黑"/>
+          <w:lang w:val="en-US" w:eastAsia="zh-CN"/>
+        </w:rPr>
+      </w:pPr>
+      <w:r>
+        <w:rPr>
+          <w:rFonts w:hint="eastAsia" w:ascii="微软雅黑" w:hAnsi="微软雅黑" w:eastAsia="微软雅黑" w:cs="微软雅黑"/>
+          <w:lang w:val="en-US" w:eastAsia="zh-CN"/>
+        </w:rPr>
+        <w:t>这个迭代太麻烦了，资源位置不对会报404，超出这一话的长度也会报404，book-7或是book-1不对还是报404。</w:t>
+      </w:r>
+    </w:p>
+    <w:p>
+      <w:pPr>
+        <w:keepNext w:val="0"/>
+        <w:keepLines w:val="0"/>
+        <w:pageBreakBefore w:val="0"/>
+        <w:widowControl w:val="0"/>
+        <w:kinsoku/>
+        <w:wordWrap/>
+        <w:overflowPunct/>
+        <w:topLinePunct w:val="0"/>
+        <w:autoSpaceDE/>
+        <w:autoSpaceDN/>
+        <w:bidi w:val="0"/>
+        <w:adjustRightInd/>
+        <w:snapToGrid/>
+        <w:spacing w:line="0" w:lineRule="atLeast"/>
+        <w:ind w:left="0" w:leftChars="0" w:right="0" w:rightChars="0" w:firstLine="420" w:firstLineChars="0"/>
+        <w:jc w:val="both"/>
+        <w:textAlignment w:val="auto"/>
+        <w:outlineLvl w:val="9"/>
+        <w:rPr>
+          <w:rFonts w:hint="eastAsia" w:ascii="微软雅黑" w:hAnsi="微软雅黑" w:eastAsia="微软雅黑" w:cs="微软雅黑"/>
+          <w:lang w:val="en-US" w:eastAsia="zh-CN"/>
+        </w:rPr>
+      </w:pPr>
+      <w:r>
+        <w:rPr>
+          <w:rFonts w:hint="eastAsia" w:ascii="微软雅黑" w:hAnsi="微软雅黑" w:eastAsia="微软雅黑" w:cs="微软雅黑"/>
+          <w:lang w:val="en-US" w:eastAsia="zh-CN"/>
+        </w:rPr>
+        <w:t>我现在不知道怎么去判断这个404是在哪个环节抛出来的。</w:t>
+      </w:r>
+    </w:p>
+    <w:p>
+      <w:pPr>
+        <w:keepNext w:val="0"/>
+        <w:keepLines w:val="0"/>
+        <w:pageBreakBefore w:val="0"/>
+        <w:widowControl w:val="0"/>
+        <w:kinsoku/>
+        <w:wordWrap/>
+        <w:overflowPunct/>
+        <w:topLinePunct w:val="0"/>
+        <w:autoSpaceDE/>
+        <w:autoSpaceDN/>
+        <w:bidi w:val="0"/>
+        <w:adjustRightInd/>
+        <w:snapToGrid/>
+        <w:spacing w:line="0" w:lineRule="atLeast"/>
+        <w:ind w:left="0" w:leftChars="0" w:right="0" w:rightChars="0" w:firstLine="420" w:firstLineChars="0"/>
+        <w:jc w:val="both"/>
+        <w:textAlignment w:val="auto"/>
+        <w:outlineLvl w:val="9"/>
+        <w:rPr>
+          <w:rFonts w:hint="eastAsia" w:ascii="微软雅黑" w:hAnsi="微软雅黑" w:eastAsia="微软雅黑" w:cs="微软雅黑"/>
+          <w:lang w:val="en-US" w:eastAsia="zh-CN"/>
+        </w:rPr>
+      </w:pPr>
+      <w:r>
+        <w:rPr>
+          <w:rFonts w:hint="eastAsia" w:ascii="微软雅黑" w:hAnsi="微软雅黑" w:eastAsia="微软雅黑" w:cs="微软雅黑"/>
+          <w:lang w:val="en-US" w:eastAsia="zh-CN"/>
+        </w:rPr>
+        <w:t>另外一个问题是访问的太频繁可能被鼠绘服务器禁用IP，限制访问间隔时间的话，像海贼王那种几百话的总计上千页的漫画，又不知道什么时候能爬完。</w:t>
+      </w:r>
+    </w:p>
+    <w:p>
+      <w:pPr>
+        <w:keepNext w:val="0"/>
+        <w:keepLines w:val="0"/>
+        <w:pageBreakBefore w:val="0"/>
+        <w:widowControl w:val="0"/>
+        <w:kinsoku/>
+        <w:wordWrap/>
+        <w:overflowPunct/>
+        <w:topLinePunct w:val="0"/>
+        <w:autoSpaceDE/>
+        <w:autoSpaceDN/>
+        <w:bidi w:val="0"/>
+        <w:adjustRightInd/>
+        <w:snapToGrid/>
+        <w:spacing w:line="0" w:lineRule="atLeast"/>
+        <w:ind w:left="0" w:leftChars="0" w:right="0" w:rightChars="0" w:firstLine="420" w:firstLineChars="0"/>
+        <w:jc w:val="both"/>
+        <w:textAlignment w:val="auto"/>
+        <w:outlineLvl w:val="9"/>
+        <w:rPr>
+          <w:rFonts w:hint="eastAsia" w:ascii="微软雅黑" w:hAnsi="微软雅黑" w:eastAsia="微软雅黑" w:cs="微软雅黑"/>
+          <w:lang w:val="en-US" w:eastAsia="zh-CN"/>
+        </w:rPr>
+      </w:pPr>
+      <w:r>
+        <w:rPr>
+          <w:rFonts w:hint="eastAsia" w:ascii="微软雅黑" w:hAnsi="微软雅黑" w:eastAsia="微软雅黑" w:cs="微软雅黑"/>
+          <w:lang w:val="en-US" w:eastAsia="zh-CN"/>
+        </w:rPr>
+        <w:t>但这个问题又有点多余，因为我规则还没解析出来。。。。</w:t>
+      </w:r>
+    </w:p>
+    <w:p>
+      <w:pPr>
+        <w:keepNext w:val="0"/>
+        <w:keepLines w:val="0"/>
+        <w:pageBreakBefore w:val="0"/>
+        <w:widowControl w:val="0"/>
+        <w:kinsoku/>
+        <w:wordWrap/>
+        <w:overflowPunct/>
+        <w:topLinePunct w:val="0"/>
+        <w:autoSpaceDE/>
+        <w:autoSpaceDN/>
+        <w:bidi w:val="0"/>
+        <w:adjustRightInd/>
+        <w:snapToGrid/>
+        <w:spacing w:line="0" w:lineRule="atLeast"/>
+        <w:ind w:left="0" w:leftChars="0" w:right="0" w:rightChars="0" w:firstLine="420" w:firstLineChars="0"/>
+        <w:jc w:val="both"/>
+        <w:textAlignment w:val="auto"/>
+        <w:outlineLvl w:val="9"/>
+        <w:rPr>
+          <w:rFonts w:hint="eastAsia" w:ascii="微软雅黑" w:hAnsi="微软雅黑" w:eastAsia="微软雅黑" w:cs="微软雅黑"/>
+          <w:lang w:val="en-US" w:eastAsia="zh-CN"/>
+        </w:rPr>
+      </w:pPr>
+    </w:p>
+    <w:p>
+      <w:pPr>
+        <w:pStyle w:val="4"/>
+        <w:rPr>
+          <w:rFonts w:hint="eastAsia" w:ascii="黑体" w:hAnsi="黑体" w:eastAsia="黑体" w:cs="黑体"/>
+          <w:b/>
+          <w:szCs w:val="22"/>
+          <w:lang w:val="en-US" w:eastAsia="zh-CN"/>
+        </w:rPr>
+      </w:pPr>
+      <w:bookmarkStart w:id="5" w:name="_Toc21146"/>
+      <w:r>
+        <w:rPr>
+          <w:rFonts w:hint="eastAsia" w:ascii="黑体" w:hAnsi="黑体" w:eastAsia="黑体" w:cs="黑体"/>
+          <w:b/>
+          <w:szCs w:val="22"/>
+          <w:lang w:val="en-US" w:eastAsia="zh-CN"/>
+        </w:rPr>
+        <w:t>总结</w:t>
+      </w:r>
+      <w:bookmarkEnd w:id="5"/>
+    </w:p>
+    <w:p>
+      <w:pPr>
+        <w:keepNext w:val="0"/>
+        <w:keepLines w:val="0"/>
+        <w:pageBreakBefore w:val="0"/>
+        <w:widowControl w:val="0"/>
+        <w:kinsoku/>
+        <w:wordWrap/>
+        <w:overflowPunct/>
+        <w:topLinePunct w:val="0"/>
+        <w:autoSpaceDE/>
+        <w:autoSpaceDN/>
+        <w:bidi w:val="0"/>
+        <w:adjustRightInd/>
+        <w:snapToGrid/>
+        <w:spacing w:line="0" w:lineRule="atLeast"/>
+        <w:ind w:left="0" w:leftChars="0" w:right="0" w:rightChars="0" w:firstLine="420" w:firstLineChars="0"/>
+        <w:jc w:val="both"/>
+        <w:textAlignment w:val="auto"/>
+        <w:outlineLvl w:val="9"/>
+        <w:rPr>
+          <w:rFonts w:hint="eastAsia" w:ascii="微软雅黑" w:hAnsi="微软雅黑" w:eastAsia="微软雅黑" w:cs="微软雅黑"/>
+          <w:lang w:val="en-US" w:eastAsia="zh-CN"/>
+        </w:rPr>
+      </w:pPr>
+      <w:r>
+        <w:rPr>
+          <w:rFonts w:hint="eastAsia" w:ascii="微软雅黑" w:hAnsi="微软雅黑" w:eastAsia="微软雅黑" w:cs="微软雅黑"/>
+          <w:lang w:val="en-US" w:eastAsia="zh-CN"/>
+        </w:rPr>
+        <w:t>那就方案二了。</w:t>
+      </w:r>
+    </w:p>
+    <w:p>
+      <w:pPr>
+        <w:keepNext w:val="0"/>
+        <w:keepLines w:val="0"/>
+        <w:pageBreakBefore w:val="0"/>
+        <w:widowControl w:val="0"/>
+        <w:kinsoku/>
+        <w:wordWrap/>
+        <w:overflowPunct/>
+        <w:topLinePunct w:val="0"/>
+        <w:autoSpaceDE/>
+        <w:autoSpaceDN/>
+        <w:bidi w:val="0"/>
+        <w:adjustRightInd/>
+        <w:snapToGrid/>
+        <w:spacing w:line="0" w:lineRule="atLeast"/>
+        <w:ind w:left="0" w:leftChars="0" w:right="0" w:rightChars="0" w:firstLine="420" w:firstLineChars="0"/>
+        <w:jc w:val="both"/>
+        <w:textAlignment w:val="auto"/>
+        <w:outlineLvl w:val="9"/>
+        <w:rPr>
+          <w:rFonts w:hint="eastAsia" w:ascii="微软雅黑" w:hAnsi="微软雅黑" w:eastAsia="微软雅黑" w:cs="微软雅黑"/>
+          <w:lang w:val="en-US" w:eastAsia="zh-CN"/>
+        </w:rPr>
+      </w:pPr>
+    </w:p>
+    <w:p>
+      <w:pPr>
+        <w:keepNext w:val="0"/>
+        <w:keepLines w:val="0"/>
+        <w:pageBreakBefore w:val="0"/>
+        <w:widowControl w:val="0"/>
+        <w:kinsoku/>
+        <w:wordWrap/>
+        <w:overflowPunct/>
+        <w:topLinePunct w:val="0"/>
+        <w:autoSpaceDE/>
+        <w:autoSpaceDN/>
+        <w:bidi w:val="0"/>
+        <w:adjustRightInd/>
+        <w:snapToGrid/>
+        <w:spacing w:line="0" w:lineRule="atLeast"/>
+        <w:ind w:left="0" w:leftChars="0" w:right="0" w:rightChars="0" w:firstLine="420" w:firstLineChars="0"/>
+        <w:jc w:val="both"/>
+        <w:textAlignment w:val="auto"/>
+        <w:outlineLvl w:val="9"/>
+        <w:rPr>
+          <w:rFonts w:hint="eastAsia" w:ascii="微软雅黑" w:hAnsi="微软雅黑" w:eastAsia="微软雅黑" w:cs="微软雅黑"/>
+          <w:lang w:val="en-US" w:eastAsia="zh-CN"/>
+        </w:rPr>
+      </w:pPr>
+    </w:p>
+    <w:p>
+      <w:pPr>
+        <w:keepNext w:val="0"/>
+        <w:keepLines w:val="0"/>
+        <w:pageBreakBefore w:val="0"/>
+        <w:widowControl w:val="0"/>
+        <w:kinsoku/>
+        <w:wordWrap/>
+        <w:overflowPunct/>
+        <w:topLinePunct w:val="0"/>
+        <w:autoSpaceDE/>
+        <w:autoSpaceDN/>
+        <w:bidi w:val="0"/>
+        <w:adjustRightInd/>
+        <w:snapToGrid/>
+        <w:spacing w:line="0" w:lineRule="atLeast"/>
+        <w:ind w:left="0" w:leftChars="0" w:right="0" w:rightChars="0" w:firstLine="420" w:firstLineChars="0"/>
+        <w:jc w:val="both"/>
+        <w:textAlignment w:val="auto"/>
+        <w:outlineLvl w:val="9"/>
+        <w:rPr>
+          <w:rFonts w:hint="eastAsia" w:ascii="微软雅黑" w:hAnsi="微软雅黑" w:eastAsia="微软雅黑" w:cs="微软雅黑"/>
+          <w:lang w:val="en-US" w:eastAsia="zh-CN"/>
+        </w:rPr>
+      </w:pPr>
+    </w:p>
+    <w:p>
+      <w:pPr>
+        <w:keepNext w:val="0"/>
+        <w:keepLines w:val="0"/>
+        <w:pageBreakBefore w:val="0"/>
+        <w:widowControl w:val="0"/>
+        <w:kinsoku/>
+        <w:wordWrap/>
+        <w:overflowPunct/>
+        <w:topLinePunct w:val="0"/>
+        <w:autoSpaceDE/>
+        <w:autoSpaceDN/>
+        <w:bidi w:val="0"/>
+        <w:adjustRightInd/>
+        <w:snapToGrid/>
+        <w:spacing w:line="0" w:lineRule="atLeast"/>
+        <w:ind w:left="0" w:leftChars="0" w:right="0" w:rightChars="0" w:firstLine="420" w:firstLineChars="0"/>
+        <w:jc w:val="both"/>
+        <w:textAlignment w:val="auto"/>
+        <w:outlineLvl w:val="9"/>
+        <w:rPr>
+          <w:rFonts w:hint="eastAsia" w:ascii="微软雅黑" w:hAnsi="微软雅黑" w:eastAsia="微软雅黑" w:cs="微软雅黑"/>
+          <w:lang w:val="en-US" w:eastAsia="zh-CN"/>
+        </w:rPr>
+      </w:pPr>
+    </w:p>
+    <w:p>
+      <w:pPr>
+        <w:keepNext w:val="0"/>
+        <w:keepLines w:val="0"/>
+        <w:pageBreakBefore w:val="0"/>
+        <w:widowControl w:val="0"/>
+        <w:kinsoku/>
+        <w:wordWrap/>
+        <w:overflowPunct/>
+        <w:topLinePunct w:val="0"/>
+        <w:autoSpaceDE/>
+        <w:autoSpaceDN/>
+        <w:bidi w:val="0"/>
+        <w:adjustRightInd/>
+        <w:snapToGrid/>
+        <w:spacing w:line="0" w:lineRule="atLeast"/>
+        <w:ind w:left="0" w:leftChars="0" w:right="0" w:rightChars="0" w:firstLine="420" w:firstLineChars="0"/>
+        <w:jc w:val="both"/>
+        <w:textAlignment w:val="auto"/>
+        <w:outlineLvl w:val="9"/>
+        <w:rPr>
+          <w:rFonts w:hint="eastAsia" w:ascii="微软雅黑" w:hAnsi="微软雅黑" w:eastAsia="微软雅黑" w:cs="微软雅黑"/>
+          <w:lang w:val="en-US" w:eastAsia="zh-CN"/>
+        </w:rPr>
+      </w:pPr>
+    </w:p>
+    <w:p>
+      <w:pPr>
+        <w:keepNext w:val="0"/>
+        <w:keepLines w:val="0"/>
+        <w:pageBreakBefore w:val="0"/>
+        <w:widowControl w:val="0"/>
+        <w:kinsoku/>
+        <w:wordWrap/>
+        <w:overflowPunct/>
+        <w:topLinePunct w:val="0"/>
+        <w:autoSpaceDE/>
+        <w:autoSpaceDN/>
+        <w:bidi w:val="0"/>
+        <w:adjustRightInd/>
+        <w:snapToGrid/>
+        <w:spacing w:line="0" w:lineRule="atLeast"/>
+        <w:ind w:left="0" w:leftChars="0" w:right="0" w:rightChars="0" w:firstLine="420" w:firstLineChars="0"/>
+        <w:jc w:val="both"/>
+        <w:textAlignment w:val="auto"/>
+        <w:outlineLvl w:val="9"/>
+        <w:rPr>
+          <w:rFonts w:hint="eastAsia" w:ascii="微软雅黑" w:hAnsi="微软雅黑" w:eastAsia="微软雅黑" w:cs="微软雅黑"/>
+          <w:lang w:val="en-US" w:eastAsia="zh-CN"/>
+        </w:rPr>
+      </w:pPr>
+    </w:p>
+    <w:p>
+      <w:pPr>
+        <w:keepNext w:val="0"/>
+        <w:keepLines w:val="0"/>
+        <w:pageBreakBefore w:val="0"/>
+        <w:widowControl w:val="0"/>
+        <w:kinsoku/>
+        <w:wordWrap/>
+        <w:overflowPunct/>
+        <w:topLinePunct w:val="0"/>
+        <w:autoSpaceDE/>
+        <w:autoSpaceDN/>
+        <w:bidi w:val="0"/>
+        <w:adjustRightInd/>
+        <w:snapToGrid/>
+        <w:spacing w:line="0" w:lineRule="atLeast"/>
+        <w:ind w:left="0" w:leftChars="0" w:right="0" w:rightChars="0" w:firstLine="420" w:firstLineChars="0"/>
+        <w:jc w:val="both"/>
+        <w:textAlignment w:val="auto"/>
+        <w:outlineLvl w:val="9"/>
+        <w:rPr>
+          <w:rFonts w:hint="eastAsia" w:ascii="微软雅黑" w:hAnsi="微软雅黑" w:eastAsia="微软雅黑" w:cs="微软雅黑"/>
+          <w:lang w:val="en-US" w:eastAsia="zh-CN"/>
+        </w:rPr>
+      </w:pPr>
+    </w:p>
+    <w:p>
+      <w:pPr>
+        <w:keepNext w:val="0"/>
+        <w:keepLines w:val="0"/>
+        <w:pageBreakBefore w:val="0"/>
+        <w:widowControl w:val="0"/>
+        <w:kinsoku/>
+        <w:wordWrap/>
+        <w:overflowPunct/>
+        <w:topLinePunct w:val="0"/>
+        <w:autoSpaceDE/>
+        <w:autoSpaceDN/>
+        <w:bidi w:val="0"/>
+        <w:adjustRightInd/>
+        <w:snapToGrid/>
+        <w:spacing w:line="0" w:lineRule="atLeast"/>
+        <w:ind w:left="0" w:leftChars="0" w:right="0" w:rightChars="0" w:firstLine="420" w:firstLineChars="0"/>
+        <w:jc w:val="both"/>
+        <w:textAlignment w:val="auto"/>
+        <w:outlineLvl w:val="9"/>
+        <w:rPr>
+          <w:rFonts w:hint="eastAsia" w:ascii="微软雅黑" w:hAnsi="微软雅黑" w:eastAsia="微软雅黑" w:cs="微软雅黑"/>
+          <w:lang w:val="en-US" w:eastAsia="zh-CN"/>
+        </w:rPr>
+      </w:pPr>
+    </w:p>
+    <w:p>
+      <w:pPr>
+        <w:keepNext w:val="0"/>
+        <w:keepLines w:val="0"/>
+        <w:pageBreakBefore w:val="0"/>
+        <w:widowControl w:val="0"/>
+        <w:kinsoku/>
+        <w:wordWrap/>
+        <w:overflowPunct/>
+        <w:topLinePunct w:val="0"/>
+        <w:autoSpaceDE/>
+        <w:autoSpaceDN/>
+        <w:bidi w:val="0"/>
+        <w:adjustRightInd/>
+        <w:snapToGrid/>
+        <w:spacing w:line="0" w:lineRule="atLeast"/>
+        <w:ind w:left="0" w:leftChars="0" w:right="0" w:rightChars="0" w:firstLine="420" w:firstLineChars="0"/>
+        <w:jc w:val="both"/>
+        <w:textAlignment w:val="auto"/>
+        <w:outlineLvl w:val="9"/>
+        <w:rPr>
+          <w:rFonts w:hint="eastAsia" w:ascii="微软雅黑" w:hAnsi="微软雅黑" w:eastAsia="微软雅黑" w:cs="微软雅黑"/>
+          <w:lang w:val="en-US" w:eastAsia="zh-CN"/>
+        </w:rPr>
+      </w:pPr>
+    </w:p>
+    <w:p>
+      <w:pPr>
+        <w:keepNext w:val="0"/>
+        <w:keepLines w:val="0"/>
+        <w:pageBreakBefore w:val="0"/>
+        <w:widowControl w:val="0"/>
+        <w:kinsoku/>
+        <w:wordWrap/>
+        <w:overflowPunct/>
+        <w:topLinePunct w:val="0"/>
+        <w:autoSpaceDE/>
+        <w:autoSpaceDN/>
+        <w:bidi w:val="0"/>
+        <w:adjustRightInd/>
+        <w:snapToGrid/>
+        <w:spacing w:line="0" w:lineRule="atLeast"/>
+        <w:ind w:left="0" w:leftChars="0" w:right="0" w:rightChars="0" w:firstLine="420" w:firstLineChars="0"/>
+        <w:jc w:val="both"/>
+        <w:textAlignment w:val="auto"/>
+        <w:outlineLvl w:val="9"/>
+        <w:rPr>
+          <w:rFonts w:hint="eastAsia" w:ascii="微软雅黑" w:hAnsi="微软雅黑" w:eastAsia="微软雅黑" w:cs="微软雅黑"/>
+          <w:lang w:val="en-US" w:eastAsia="zh-CN"/>
+        </w:rPr>
+      </w:pPr>
+    </w:p>
+    <w:p>
+      <w:pPr>
+        <w:keepNext w:val="0"/>
+        <w:keepLines w:val="0"/>
+        <w:pageBreakBefore w:val="0"/>
+        <w:widowControl w:val="0"/>
+        <w:kinsoku/>
+        <w:wordWrap/>
+        <w:overflowPunct/>
+        <w:topLinePunct w:val="0"/>
+        <w:autoSpaceDE/>
+        <w:autoSpaceDN/>
+        <w:bidi w:val="0"/>
+        <w:adjustRightInd/>
+        <w:snapToGrid/>
+        <w:spacing w:line="0" w:lineRule="atLeast"/>
+        <w:ind w:left="0" w:leftChars="0" w:right="0" w:rightChars="0" w:firstLine="420" w:firstLineChars="0"/>
+        <w:jc w:val="both"/>
+        <w:textAlignment w:val="auto"/>
+        <w:outlineLvl w:val="9"/>
+        <w:rPr>
+          <w:rFonts w:hint="eastAsia" w:ascii="微软雅黑" w:hAnsi="微软雅黑" w:eastAsia="微软雅黑" w:cs="微软雅黑"/>
+          <w:lang w:val="en-US" w:eastAsia="zh-CN"/>
+        </w:rPr>
+      </w:pPr>
+    </w:p>
+    <w:p>
+      <w:pPr>
+        <w:pStyle w:val="3"/>
+        <w:rPr>
+          <w:rFonts w:hint="eastAsia"/>
+          <w:lang w:val="en-US" w:eastAsia="zh-CN"/>
+        </w:rPr>
+      </w:pPr>
+      <w:bookmarkStart w:id="6" w:name="_Toc723"/>
+      <w:r>
+        <w:rPr>
+          <w:rFonts w:hint="eastAsia"/>
+          <w:lang w:val="en-US" w:eastAsia="zh-CN"/>
+        </w:rPr>
+        <w:t>海贼王</w:t>
+      </w:r>
+      <w:bookmarkEnd w:id="6"/>
+    </w:p>
+    <w:p>
+      <w:pPr>
+        <w:keepNext w:val="0"/>
+        <w:keepLines w:val="0"/>
+        <w:pageBreakBefore w:val="0"/>
+        <w:widowControl w:val="0"/>
+        <w:kinsoku/>
+        <w:wordWrap/>
+        <w:overflowPunct/>
+        <w:topLinePunct w:val="0"/>
+        <w:autoSpaceDE/>
+        <w:autoSpaceDN/>
+        <w:bidi w:val="0"/>
+        <w:adjustRightInd/>
+        <w:snapToGrid/>
+        <w:spacing w:line="0" w:lineRule="atLeast"/>
+        <w:ind w:left="0" w:leftChars="0" w:right="0" w:rightChars="0" w:firstLine="420" w:firstLineChars="0"/>
+        <w:jc w:val="both"/>
+        <w:textAlignment w:val="auto"/>
+        <w:outlineLvl w:val="9"/>
+        <w:rPr>
+          <w:rFonts w:hint="eastAsia" w:ascii="微软雅黑" w:hAnsi="微软雅黑" w:eastAsia="微软雅黑" w:cs="微软雅黑"/>
+          <w:lang w:val="en-US" w:eastAsia="zh-CN"/>
+        </w:rPr>
+      </w:pPr>
+      <w:r>
+        <w:rPr>
+          <w:rFonts w:hint="eastAsia" w:ascii="微软雅黑" w:hAnsi="微软雅黑" w:eastAsia="微软雅黑" w:cs="微软雅黑"/>
+          <w:lang w:val="en-US" w:eastAsia="zh-CN"/>
+        </w:rPr>
+        <w:t>只有一个方案，解析资源库的url并迭代。。。。。。。。</w:t>
+      </w:r>
+    </w:p>
+    <w:p>
+      <w:pPr>
+        <w:keepNext w:val="0"/>
+        <w:keepLines w:val="0"/>
+        <w:pageBreakBefore w:val="0"/>
+        <w:widowControl w:val="0"/>
+        <w:kinsoku/>
+        <w:wordWrap/>
+        <w:overflowPunct/>
+        <w:topLinePunct w:val="0"/>
+        <w:autoSpaceDE/>
+        <w:autoSpaceDN/>
+        <w:bidi w:val="0"/>
+        <w:adjustRightInd/>
+        <w:snapToGrid/>
+        <w:spacing w:line="0" w:lineRule="atLeast"/>
+        <w:ind w:left="0" w:leftChars="0" w:right="0" w:rightChars="0" w:firstLine="0" w:firstLineChars="0"/>
+        <w:jc w:val="both"/>
+        <w:textAlignment w:val="auto"/>
+        <w:outlineLvl w:val="9"/>
+        <w:rPr>
+          <w:rFonts w:hint="eastAsia" w:ascii="微软雅黑" w:hAnsi="微软雅黑" w:eastAsia="微软雅黑" w:cs="微软雅黑"/>
+          <w:lang w:val="en-US" w:eastAsia="zh-CN"/>
+        </w:rPr>
+      </w:pPr>
+    </w:p>
+    <w:p>
+      <w:pPr>
+        <w:keepNext w:val="0"/>
+        <w:keepLines w:val="0"/>
+        <w:pageBreakBefore w:val="0"/>
+        <w:widowControl w:val="0"/>
+        <w:kinsoku/>
+        <w:wordWrap/>
+        <w:overflowPunct/>
+        <w:topLinePunct w:val="0"/>
+        <w:autoSpaceDE/>
+        <w:autoSpaceDN/>
+        <w:bidi w:val="0"/>
+        <w:adjustRightInd/>
+        <w:snapToGrid/>
+        <w:spacing w:line="0" w:lineRule="atLeast"/>
+        <w:ind w:left="0" w:leftChars="0" w:right="0" w:rightChars="0" w:firstLine="420" w:firstLineChars="0"/>
+        <w:jc w:val="both"/>
+        <w:textAlignment w:val="auto"/>
+        <w:outlineLvl w:val="9"/>
+        <w:rPr>
+          <w:rFonts w:hint="default" w:ascii="微软雅黑" w:hAnsi="微软雅黑" w:eastAsia="微软雅黑" w:cs="微软雅黑"/>
+          <w:lang w:val="en-US" w:eastAsia="zh-CN"/>
+        </w:rPr>
+      </w:pPr>
+      <w:r>
+        <w:rPr>
+          <w:rFonts w:hint="default" w:ascii="微软雅黑" w:hAnsi="微软雅黑" w:eastAsia="微软雅黑" w:cs="微软雅黑"/>
+          <w:lang w:val="en-US" w:eastAsia="zh-CN"/>
+        </w:rPr>
+        <w:t>2018.3.19</w:t>
+      </w:r>
+    </w:p>
+    <w:p>
+      <w:pPr>
+        <w:keepNext w:val="0"/>
+        <w:keepLines w:val="0"/>
+        <w:pageBreakBefore w:val="0"/>
+        <w:widowControl w:val="0"/>
+        <w:kinsoku/>
+        <w:wordWrap/>
+        <w:overflowPunct/>
+        <w:topLinePunct w:val="0"/>
+        <w:autoSpaceDE/>
+        <w:autoSpaceDN/>
+        <w:bidi w:val="0"/>
+        <w:adjustRightInd/>
+        <w:snapToGrid/>
+        <w:spacing w:line="0" w:lineRule="atLeast"/>
+        <w:ind w:left="0" w:leftChars="0" w:right="0" w:rightChars="0" w:firstLine="420" w:firstLineChars="0"/>
+        <w:jc w:val="both"/>
+        <w:textAlignment w:val="auto"/>
+        <w:outlineLvl w:val="9"/>
+        <w:rPr>
+          <w:rFonts w:hint="eastAsia" w:ascii="微软雅黑" w:hAnsi="微软雅黑" w:eastAsia="微软雅黑" w:cs="微软雅黑"/>
+          <w:lang w:val="en-US" w:eastAsia="zh-CN"/>
+        </w:rPr>
+      </w:pPr>
+      <w:r>
+        <w:rPr>
+          <w:rFonts w:hint="eastAsia" w:ascii="微软雅黑" w:hAnsi="微软雅黑" w:eastAsia="微软雅黑" w:cs="微软雅黑"/>
+          <w:lang w:val="en-US" w:eastAsia="zh-CN"/>
+        </w:rPr>
+        <w:t>公众号就是H5，换言之，这里头的内容是可以在浏览器里打开的。鼠绘公众号里的海贼王漫画也能在浏览器中打开，但图片文件却被屏蔽了。</w:t>
+      </w:r>
+    </w:p>
+    <w:p>
+      <w:pPr>
+        <w:keepNext w:val="0"/>
+        <w:keepLines w:val="0"/>
+        <w:pageBreakBefore w:val="0"/>
+        <w:widowControl w:val="0"/>
+        <w:kinsoku/>
+        <w:wordWrap/>
+        <w:overflowPunct/>
+        <w:topLinePunct w:val="0"/>
+        <w:autoSpaceDE/>
+        <w:autoSpaceDN/>
+        <w:bidi w:val="0"/>
+        <w:adjustRightInd/>
+        <w:snapToGrid/>
+        <w:spacing w:line="0" w:lineRule="atLeast"/>
+        <w:ind w:left="0" w:leftChars="0" w:right="0" w:rightChars="0" w:firstLine="420" w:firstLineChars="0"/>
+        <w:jc w:val="both"/>
+        <w:textAlignment w:val="auto"/>
+        <w:outlineLvl w:val="9"/>
+        <w:rPr>
+          <w:rFonts w:hint="eastAsia" w:ascii="微软雅黑" w:hAnsi="微软雅黑" w:eastAsia="微软雅黑" w:cs="微软雅黑"/>
+          <w:lang w:val="en-US" w:eastAsia="zh-CN"/>
+        </w:rPr>
+      </w:pPr>
+      <w:r>
+        <w:rPr>
+          <w:rFonts w:hint="eastAsia" w:ascii="微软雅黑" w:hAnsi="微软雅黑" w:eastAsia="微软雅黑" w:cs="微软雅黑"/>
+          <w:lang w:val="en-US" w:eastAsia="zh-CN"/>
+        </w:rPr>
+        <w:fldChar w:fldCharType="begin"/>
+      </w:r>
+      <w:r>
+        <w:rPr>
+          <w:rFonts w:hint="eastAsia" w:ascii="微软雅黑" w:hAnsi="微软雅黑" w:eastAsia="微软雅黑" w:cs="微软雅黑"/>
+          <w:lang w:val="en-US" w:eastAsia="zh-CN"/>
+        </w:rPr>
+        <w:instrText xml:space="preserve"> HYPERLINK "https://m.ishuhui.com/cartoon/post/821" </w:instrText>
+      </w:r>
+      <w:r>
+        <w:rPr>
+          <w:rFonts w:hint="eastAsia" w:ascii="微软雅黑" w:hAnsi="微软雅黑" w:eastAsia="微软雅黑" w:cs="微软雅黑"/>
+          <w:lang w:val="en-US" w:eastAsia="zh-CN"/>
+        </w:rPr>
+        <w:fldChar w:fldCharType="separate"/>
+      </w:r>
+      <w:r>
+        <w:rPr>
+          <w:rFonts w:hint="eastAsia" w:ascii="微软雅黑" w:hAnsi="微软雅黑" w:eastAsia="微软雅黑" w:cs="微软雅黑"/>
+          <w:lang w:val="en-US" w:eastAsia="zh-CN"/>
+        </w:rPr>
+        <w:t>https://m.ishuhui.com/cartoon/post/821</w:t>
+      </w:r>
+      <w:r>
+        <w:rPr>
+          <w:rFonts w:hint="eastAsia" w:ascii="微软雅黑" w:hAnsi="微软雅黑" w:eastAsia="微软雅黑" w:cs="微软雅黑"/>
+          <w:lang w:val="en-US" w:eastAsia="zh-CN"/>
+        </w:rPr>
+        <w:fldChar w:fldCharType="end"/>
+      </w:r>
+    </w:p>
+    <w:p>
+      <w:pPr>
+        <w:keepNext w:val="0"/>
+        <w:keepLines w:val="0"/>
+        <w:pageBreakBefore w:val="0"/>
+        <w:widowControl w:val="0"/>
+        <w:kinsoku/>
+        <w:wordWrap/>
+        <w:overflowPunct/>
+        <w:topLinePunct w:val="0"/>
+        <w:autoSpaceDE/>
+        <w:autoSpaceDN/>
+        <w:bidi w:val="0"/>
+        <w:adjustRightInd/>
+        <w:snapToGrid/>
+        <w:spacing w:line="0" w:lineRule="atLeast"/>
+        <w:ind w:left="0" w:leftChars="0" w:right="0" w:rightChars="0" w:firstLine="420" w:firstLineChars="0"/>
+        <w:jc w:val="both"/>
+        <w:textAlignment w:val="auto"/>
+        <w:outlineLvl w:val="9"/>
+        <w:rPr>
+          <w:rFonts w:hint="eastAsia" w:ascii="微软雅黑" w:hAnsi="微软雅黑" w:eastAsia="微软雅黑" w:cs="微软雅黑"/>
+          <w:lang w:val="en-US" w:eastAsia="zh-CN"/>
+        </w:rPr>
+      </w:pPr>
+      <w:r>
+        <w:rPr>
+          <w:rFonts w:hint="eastAsia" w:ascii="微软雅黑" w:hAnsi="微软雅黑" w:eastAsia="微软雅黑" w:cs="微软雅黑"/>
+          <w:lang w:val="en-US" w:eastAsia="zh-CN"/>
+        </w:rPr>
+        <w:t>以这个连接为例（这个连接是通过分享某一话的内容获得的，如果直接点击微信上“复制链接地址”的按钮，那么只能得到这个http://m.ishuhui.com/cartoon/book/1）</w:t>
+      </w:r>
+    </w:p>
+    <w:p>
+      <w:pPr>
+        <w:keepNext w:val="0"/>
+        <w:keepLines w:val="0"/>
+        <w:pageBreakBefore w:val="0"/>
+        <w:widowControl w:val="0"/>
+        <w:kinsoku/>
+        <w:wordWrap/>
+        <w:overflowPunct/>
+        <w:topLinePunct w:val="0"/>
+        <w:autoSpaceDE/>
+        <w:autoSpaceDN/>
+        <w:bidi w:val="0"/>
+        <w:adjustRightInd/>
+        <w:snapToGrid/>
+        <w:spacing w:line="0" w:lineRule="atLeast"/>
+        <w:ind w:left="0" w:leftChars="0" w:right="0" w:rightChars="0" w:firstLine="420" w:firstLineChars="0"/>
+        <w:jc w:val="both"/>
+        <w:textAlignment w:val="auto"/>
+        <w:outlineLvl w:val="9"/>
+        <w:rPr>
+          <w:rFonts w:hint="eastAsia" w:ascii="微软雅黑" w:hAnsi="微软雅黑" w:eastAsia="微软雅黑" w:cs="微软雅黑"/>
+          <w:lang w:val="en-US" w:eastAsia="zh-CN"/>
+        </w:rPr>
+      </w:pPr>
+      <w:r>
+        <w:rPr>
+          <w:rFonts w:hint="eastAsia" w:ascii="微软雅黑" w:hAnsi="微软雅黑" w:eastAsia="微软雅黑" w:cs="微软雅黑"/>
+          <w:lang w:val="en-US" w:eastAsia="zh-CN"/>
+        </w:rPr>
+        <w:t>用浏览器访问这个连接的话，显示如下内容。</w:t>
+      </w:r>
+    </w:p>
+    <w:p>
+      <w:pPr>
+        <w:keepNext w:val="0"/>
+        <w:keepLines w:val="0"/>
+        <w:pageBreakBefore w:val="0"/>
+        <w:widowControl w:val="0"/>
+        <w:kinsoku/>
+        <w:wordWrap/>
+        <w:overflowPunct/>
+        <w:topLinePunct w:val="0"/>
+        <w:autoSpaceDE/>
+        <w:autoSpaceDN/>
+        <w:bidi w:val="0"/>
+        <w:adjustRightInd/>
+        <w:snapToGrid/>
+        <w:spacing w:line="0" w:lineRule="atLeast"/>
+        <w:ind w:left="0" w:leftChars="0" w:right="0" w:rightChars="0" w:firstLine="0" w:firstLineChars="0"/>
+        <w:jc w:val="both"/>
+        <w:textAlignment w:val="auto"/>
+        <w:outlineLvl w:val="9"/>
+        <w:rPr>
+          <w:rFonts w:hint="eastAsia" w:ascii="微软雅黑" w:hAnsi="微软雅黑" w:eastAsia="微软雅黑" w:cs="微软雅黑"/>
+          <w:lang w:val="en-US" w:eastAsia="zh-CN"/>
+        </w:rPr>
+      </w:pPr>
+      <w:r>
+        <w:rPr>
+          <w:rFonts w:hint="eastAsia"/>
+          <w:lang w:val="en-US" w:eastAsia="zh-CN"/>
+        </w:rPr>
+        <w:t xml:space="preserve">     </w:t>
+      </w:r>
+      <w:r>
+        <w:drawing>
+          <wp:inline distT="0" distB="0" distL="114300" distR="114300">
+            <wp:extent cx="3692525" cy="1981200"/>
+            <wp:effectExtent l="0" t="0" r="10795" b="0"/>
+            <wp:docPr id="1" name="图片 1"/>
+            <wp:cNvGraphicFramePr>
+              <a:graphicFrameLocks xmlns:a="http://schemas.openxmlformats.org/drawingml/2006/main" noChangeAspect="1"/>
+            </wp:cNvGraphicFramePr>
+            <a:graphic xmlns:a="http://schemas.openxmlformats.org/drawingml/2006/main">
+              <a:graphicData uri="http://schemas.openxmlformats.org/drawingml/2006/picture">
+                <pic:pic xmlns:pic="http://schemas.openxmlformats.org/drawingml/2006/picture">
+                  <pic:nvPicPr>
+                    <pic:cNvPr id="1" name="图片 1"/>
+                    <pic:cNvPicPr>
+                      <a:picLocks noChangeAspect="1"/>
+                    </pic:cNvPicPr>
+                  </pic:nvPicPr>
+                  <pic:blipFill>
+                    <a:blip r:embed="rId4"/>
+                    <a:stretch>
+                      <a:fillRect/>
+                    </a:stretch>
+                  </pic:blipFill>
+                  <pic:spPr>
+                    <a:xfrm>
+                      <a:off x="0" y="0"/>
+                      <a:ext cx="3692525" cy="1981200"/>
+                    </a:xfrm>
+                    <a:prstGeom prst="rect">
+                      <a:avLst/>
+                    </a:prstGeom>
+                    <a:noFill/>
+                    <a:ln w="9525">
+                      <a:noFill/>
+                    </a:ln>
+                  </pic:spPr>
+                </pic:pic>
+              </a:graphicData>
+            </a:graphic>
+          </wp:inline>
+        </w:drawing>
+      </w:r>
+    </w:p>
+    <w:p>
+      <w:pPr>
+        <w:keepNext w:val="0"/>
+        <w:keepLines w:val="0"/>
+        <w:pageBreakBefore w:val="0"/>
+        <w:widowControl w:val="0"/>
+        <w:kinsoku/>
+        <w:wordWrap/>
+        <w:overflowPunct/>
+        <w:topLinePunct w:val="0"/>
+        <w:autoSpaceDE/>
+        <w:autoSpaceDN/>
+        <w:bidi w:val="0"/>
+        <w:adjustRightInd/>
+        <w:snapToGrid/>
+        <w:spacing w:line="0" w:lineRule="atLeast"/>
+        <w:ind w:left="0" w:leftChars="0" w:right="0" w:rightChars="0" w:firstLine="420" w:firstLineChars="0"/>
+        <w:jc w:val="both"/>
+        <w:textAlignment w:val="auto"/>
+        <w:outlineLvl w:val="9"/>
+        <w:rPr>
+          <w:rFonts w:hint="eastAsia" w:ascii="微软雅黑" w:hAnsi="微软雅黑" w:eastAsia="微软雅黑" w:cs="微软雅黑"/>
+          <w:lang w:val="en-US" w:eastAsia="zh-CN"/>
+        </w:rPr>
+      </w:pPr>
+    </w:p>
+    <w:p>
+      <w:pPr>
+        <w:keepNext w:val="0"/>
+        <w:keepLines w:val="0"/>
+        <w:pageBreakBefore w:val="0"/>
+        <w:widowControl w:val="0"/>
+        <w:kinsoku/>
+        <w:wordWrap/>
+        <w:overflowPunct/>
+        <w:topLinePunct w:val="0"/>
+        <w:autoSpaceDE/>
+        <w:autoSpaceDN/>
+        <w:bidi w:val="0"/>
+        <w:adjustRightInd/>
+        <w:snapToGrid/>
+        <w:spacing w:line="0" w:lineRule="atLeast"/>
+        <w:ind w:left="0" w:leftChars="0" w:right="0" w:rightChars="0" w:firstLine="420" w:firstLineChars="0"/>
+        <w:jc w:val="both"/>
+        <w:textAlignment w:val="auto"/>
+        <w:outlineLvl w:val="9"/>
+        <w:rPr>
+          <w:rFonts w:hint="eastAsia" w:ascii="微软雅黑" w:hAnsi="微软雅黑" w:eastAsia="微软雅黑" w:cs="微软雅黑"/>
+          <w:lang w:val="en-US" w:eastAsia="zh-CN"/>
+        </w:rPr>
+      </w:pPr>
+      <w:r>
+        <w:rPr>
+          <w:rFonts w:hint="eastAsia" w:ascii="微软雅黑" w:hAnsi="微软雅黑" w:eastAsia="微软雅黑" w:cs="微软雅黑"/>
+          <w:lang w:val="en-US" w:eastAsia="zh-CN"/>
+        </w:rPr>
+        <w:t>不过呼出控制台后却看到了有意思的东西</w:t>
+      </w:r>
+    </w:p>
+    <w:p>
+      <w:pPr>
+        <w:keepNext w:val="0"/>
+        <w:keepLines w:val="0"/>
+        <w:pageBreakBefore w:val="0"/>
+        <w:widowControl w:val="0"/>
+        <w:kinsoku/>
+        <w:wordWrap/>
+        <w:overflowPunct/>
+        <w:topLinePunct w:val="0"/>
+        <w:autoSpaceDE/>
+        <w:autoSpaceDN/>
+        <w:bidi w:val="0"/>
+        <w:adjustRightInd/>
+        <w:snapToGrid/>
+        <w:spacing w:line="0" w:lineRule="atLeast"/>
+        <w:ind w:left="0" w:leftChars="0" w:right="0" w:rightChars="0" w:firstLine="420" w:firstLineChars="0"/>
+        <w:jc w:val="both"/>
+        <w:textAlignment w:val="auto"/>
+        <w:outlineLvl w:val="9"/>
+        <w:rPr>
+          <w:rFonts w:hint="eastAsia" w:ascii="微软雅黑" w:hAnsi="微软雅黑" w:eastAsia="微软雅黑" w:cs="微软雅黑"/>
+          <w:lang w:val="en-US" w:eastAsia="zh-CN"/>
+        </w:rPr>
+      </w:pPr>
+      <w:r>
+        <w:drawing>
+          <wp:inline distT="0" distB="0" distL="114300" distR="114300">
+            <wp:extent cx="3230880" cy="2432685"/>
+            <wp:effectExtent l="0" t="0" r="0" b="5715"/>
+            <wp:docPr id="3" name="图片 3"/>
+            <wp:cNvGraphicFramePr>
+              <a:graphicFrameLocks xmlns:a="http://schemas.openxmlformats.org/drawingml/2006/main" noChangeAspect="1"/>
+            </wp:cNvGraphicFramePr>
+            <a:graphic xmlns:a="http://schemas.openxmlformats.org/drawingml/2006/main">
+              <a:graphicData uri="http://schemas.openxmlformats.org/drawingml/2006/picture">
+                <pic:pic xmlns:pic="http://schemas.openxmlformats.org/drawingml/2006/picture">
+                  <pic:nvPicPr>
+                    <pic:cNvPr id="3" name="图片 3"/>
+                    <pic:cNvPicPr>
+                      <a:picLocks noChangeAspect="1"/>
+                    </pic:cNvPicPr>
+                  </pic:nvPicPr>
+                  <pic:blipFill>
+                    <a:blip r:embed="rId5"/>
+                    <a:stretch>
+                      <a:fillRect/>
+                    </a:stretch>
+                  </pic:blipFill>
+                  <pic:spPr>
+                    <a:xfrm>
+                      <a:off x="0" y="0"/>
+                      <a:ext cx="3230880" cy="2432685"/>
+                    </a:xfrm>
+                    <a:prstGeom prst="rect">
+                      <a:avLst/>
+                    </a:prstGeom>
+                    <a:noFill/>
+                    <a:ln w="9525">
+                      <a:noFill/>
+                    </a:ln>
+                  </pic:spPr>
+                </pic:pic>
+              </a:graphicData>
+            </a:graphic>
+          </wp:inline>
+        </w:drawing>
+      </w:r>
+    </w:p>
+    <w:p>
+      <w:pPr>
+        <w:keepNext w:val="0"/>
+        <w:keepLines w:val="0"/>
+        <w:pageBreakBefore w:val="0"/>
+        <w:widowControl w:val="0"/>
+        <w:kinsoku/>
+        <w:wordWrap/>
+        <w:overflowPunct/>
+        <w:topLinePunct w:val="0"/>
+        <w:autoSpaceDE/>
+        <w:autoSpaceDN/>
+        <w:bidi w:val="0"/>
+        <w:adjustRightInd/>
+        <w:snapToGrid/>
+        <w:spacing w:line="0" w:lineRule="atLeast"/>
+        <w:ind w:left="0" w:leftChars="0" w:right="0" w:rightChars="0" w:firstLine="0" w:firstLineChars="0"/>
+        <w:jc w:val="both"/>
+        <w:textAlignment w:val="auto"/>
+        <w:outlineLvl w:val="9"/>
+        <w:rPr>
+          <w:rFonts w:hint="eastAsia" w:ascii="微软雅黑" w:hAnsi="微软雅黑" w:eastAsia="微软雅黑" w:cs="微软雅黑"/>
+          <w:lang w:val="en-US" w:eastAsia="zh-CN"/>
+        </w:rPr>
+      </w:pPr>
+    </w:p>
+    <w:p>
+      <w:pPr>
+        <w:keepNext w:val="0"/>
+        <w:keepLines w:val="0"/>
+        <w:pageBreakBefore w:val="0"/>
+        <w:widowControl w:val="0"/>
+        <w:kinsoku/>
+        <w:wordWrap/>
+        <w:overflowPunct/>
+        <w:topLinePunct w:val="0"/>
+        <w:autoSpaceDE/>
+        <w:autoSpaceDN/>
+        <w:bidi w:val="0"/>
+        <w:adjustRightInd/>
+        <w:snapToGrid/>
+        <w:spacing w:line="0" w:lineRule="atLeast"/>
+        <w:ind w:left="0" w:leftChars="0" w:right="0" w:rightChars="0" w:firstLine="420" w:firstLineChars="0"/>
+        <w:jc w:val="both"/>
+        <w:textAlignment w:val="auto"/>
+        <w:outlineLvl w:val="9"/>
+        <w:rPr>
+          <w:rFonts w:hint="eastAsia" w:ascii="微软雅黑" w:hAnsi="微软雅黑" w:eastAsia="微软雅黑" w:cs="微软雅黑"/>
+          <w:lang w:val="en-US" w:eastAsia="zh-CN"/>
+        </w:rPr>
+      </w:pPr>
+      <w:r>
+        <w:rPr>
+          <w:rFonts w:hint="eastAsia" w:ascii="微软雅黑" w:hAnsi="微软雅黑" w:eastAsia="微软雅黑" w:cs="微软雅黑"/>
+          <w:lang w:val="en-US" w:eastAsia="zh-CN"/>
+        </w:rPr>
+        <w:t>把鼠标移上去</w:t>
+      </w:r>
+    </w:p>
+    <w:p>
+      <w:pPr>
+        <w:keepNext w:val="0"/>
+        <w:keepLines w:val="0"/>
+        <w:pageBreakBefore w:val="0"/>
+        <w:widowControl w:val="0"/>
+        <w:kinsoku/>
+        <w:wordWrap/>
+        <w:overflowPunct/>
+        <w:topLinePunct w:val="0"/>
+        <w:autoSpaceDE/>
+        <w:autoSpaceDN/>
+        <w:bidi w:val="0"/>
+        <w:adjustRightInd/>
+        <w:snapToGrid/>
+        <w:spacing w:line="0" w:lineRule="atLeast"/>
+        <w:ind w:left="0" w:leftChars="0" w:right="0" w:rightChars="0" w:firstLine="420" w:firstLineChars="0"/>
+        <w:jc w:val="both"/>
+        <w:textAlignment w:val="auto"/>
+        <w:outlineLvl w:val="9"/>
+        <w:rPr>
+          <w:rFonts w:hint="eastAsia" w:ascii="微软雅黑" w:hAnsi="微软雅黑" w:eastAsia="微软雅黑" w:cs="微软雅黑"/>
+          <w:lang w:val="en-US" w:eastAsia="zh-CN"/>
+        </w:rPr>
+      </w:pPr>
+      <w:r>
+        <w:drawing>
+          <wp:inline distT="0" distB="0" distL="114300" distR="114300">
+            <wp:extent cx="2931160" cy="1251585"/>
+            <wp:effectExtent l="0" t="0" r="10160" b="13335"/>
+            <wp:docPr id="4" name="图片 4"/>
+            <wp:cNvGraphicFramePr>
+              <a:graphicFrameLocks xmlns:a="http://schemas.openxmlformats.org/drawingml/2006/main" noChangeAspect="1"/>
+            </wp:cNvGraphicFramePr>
+            <a:graphic xmlns:a="http://schemas.openxmlformats.org/drawingml/2006/main">
+              <a:graphicData uri="http://schemas.openxmlformats.org/drawingml/2006/picture">
+                <pic:pic xmlns:pic="http://schemas.openxmlformats.org/drawingml/2006/picture">
+                  <pic:nvPicPr>
+                    <pic:cNvPr id="4" name="图片 4"/>
+                    <pic:cNvPicPr>
+                      <a:picLocks noChangeAspect="1"/>
+                    </pic:cNvPicPr>
+                  </pic:nvPicPr>
+                  <pic:blipFill>
+                    <a:blip r:embed="rId6"/>
+                    <a:stretch>
+                      <a:fillRect/>
+                    </a:stretch>
+                  </pic:blipFill>
+                  <pic:spPr>
+                    <a:xfrm>
+                      <a:off x="0" y="0"/>
+                      <a:ext cx="2931160" cy="1251585"/>
+                    </a:xfrm>
+                    <a:prstGeom prst="rect">
+                      <a:avLst/>
+                    </a:prstGeom>
+                    <a:noFill/>
+                    <a:ln w="9525">
+                      <a:noFill/>
+                    </a:ln>
+                  </pic:spPr>
+                </pic:pic>
+              </a:graphicData>
+            </a:graphic>
+          </wp:inline>
+        </w:drawing>
+      </w:r>
+    </w:p>
+    <w:p>
+      <w:pPr>
+        <w:keepNext w:val="0"/>
+        <w:keepLines w:val="0"/>
+        <w:pageBreakBefore w:val="0"/>
+        <w:widowControl w:val="0"/>
+        <w:kinsoku/>
+        <w:wordWrap/>
+        <w:overflowPunct/>
+        <w:topLinePunct w:val="0"/>
+        <w:autoSpaceDE/>
+        <w:autoSpaceDN/>
+        <w:bidi w:val="0"/>
+        <w:adjustRightInd/>
+        <w:snapToGrid/>
+        <w:spacing w:line="0" w:lineRule="atLeast"/>
+        <w:ind w:left="0" w:leftChars="0" w:right="0" w:rightChars="0" w:firstLine="420" w:firstLineChars="0"/>
+        <w:jc w:val="both"/>
+        <w:textAlignment w:val="auto"/>
+        <w:outlineLvl w:val="9"/>
+        <w:rPr>
+          <w:rFonts w:hint="eastAsia" w:ascii="微软雅黑" w:hAnsi="微软雅黑" w:eastAsia="微软雅黑" w:cs="微软雅黑"/>
+          <w:lang w:val="en-US" w:eastAsia="zh-CN"/>
+        </w:rPr>
+      </w:pPr>
+    </w:p>
+    <w:p>
+      <w:pPr>
+        <w:keepNext w:val="0"/>
+        <w:keepLines w:val="0"/>
+        <w:pageBreakBefore w:val="0"/>
+        <w:widowControl w:val="0"/>
+        <w:kinsoku/>
+        <w:wordWrap/>
+        <w:overflowPunct/>
+        <w:topLinePunct w:val="0"/>
+        <w:autoSpaceDE/>
+        <w:autoSpaceDN/>
+        <w:bidi w:val="0"/>
+        <w:adjustRightInd/>
+        <w:snapToGrid/>
+        <w:spacing w:line="0" w:lineRule="atLeast"/>
+        <w:ind w:left="0" w:leftChars="0" w:right="0" w:rightChars="0" w:firstLine="420" w:firstLineChars="0"/>
+        <w:jc w:val="both"/>
+        <w:textAlignment w:val="auto"/>
+        <w:outlineLvl w:val="9"/>
+        <w:rPr>
+          <w:rFonts w:hint="eastAsia" w:ascii="微软雅黑" w:hAnsi="微软雅黑" w:eastAsia="微软雅黑" w:cs="微软雅黑"/>
+          <w:lang w:val="en-US" w:eastAsia="zh-CN"/>
+        </w:rPr>
+      </w:pPr>
+      <w:r>
+        <w:rPr>
+          <w:rFonts w:hint="eastAsia" w:ascii="微软雅黑" w:hAnsi="微软雅黑" w:eastAsia="微软雅黑" w:cs="微软雅黑"/>
+          <w:lang w:val="en-US" w:eastAsia="zh-CN"/>
+        </w:rPr>
+        <w:t>右键新标签打开</w:t>
+      </w:r>
+    </w:p>
+    <w:p>
+      <w:pPr>
+        <w:keepNext w:val="0"/>
+        <w:keepLines w:val="0"/>
+        <w:pageBreakBefore w:val="0"/>
+        <w:widowControl w:val="0"/>
+        <w:kinsoku/>
+        <w:wordWrap/>
+        <w:overflowPunct/>
+        <w:topLinePunct w:val="0"/>
+        <w:autoSpaceDE/>
+        <w:autoSpaceDN/>
+        <w:bidi w:val="0"/>
+        <w:adjustRightInd/>
+        <w:snapToGrid/>
+        <w:spacing w:line="0" w:lineRule="atLeast"/>
+        <w:ind w:left="0" w:leftChars="0" w:right="0" w:rightChars="0" w:firstLine="420" w:firstLineChars="0"/>
+        <w:jc w:val="both"/>
+        <w:textAlignment w:val="auto"/>
+        <w:outlineLvl w:val="9"/>
+        <w:rPr>
+          <w:rFonts w:hint="eastAsia" w:ascii="微软雅黑" w:hAnsi="微软雅黑" w:eastAsia="微软雅黑" w:cs="微软雅黑"/>
+          <w:lang w:val="en-US" w:eastAsia="zh-CN"/>
+        </w:rPr>
+      </w:pPr>
+      <w:r>
+        <w:drawing>
+          <wp:inline distT="0" distB="0" distL="114300" distR="114300">
+            <wp:extent cx="3495675" cy="1875155"/>
+            <wp:effectExtent l="0" t="0" r="9525" b="14605"/>
+            <wp:docPr id="5" name="图片 5"/>
+            <wp:cNvGraphicFramePr>
+              <a:graphicFrameLocks xmlns:a="http://schemas.openxmlformats.org/drawingml/2006/main" noChangeAspect="1"/>
+            </wp:cNvGraphicFramePr>
+            <a:graphic xmlns:a="http://schemas.openxmlformats.org/drawingml/2006/main">
+              <a:graphicData uri="http://schemas.openxmlformats.org/drawingml/2006/picture">
+                <pic:pic xmlns:pic="http://schemas.openxmlformats.org/drawingml/2006/picture">
+                  <pic:nvPicPr>
+                    <pic:cNvPr id="5" name="图片 5"/>
+                    <pic:cNvPicPr>
+                      <a:picLocks noChangeAspect="1"/>
+                    </pic:cNvPicPr>
+                  </pic:nvPicPr>
+                  <pic:blipFill>
+                    <a:blip r:embed="rId7"/>
+                    <a:stretch>
+                      <a:fillRect/>
+                    </a:stretch>
+                  </pic:blipFill>
+                  <pic:spPr>
+                    <a:xfrm>
+                      <a:off x="0" y="0"/>
+                      <a:ext cx="3495675" cy="1875155"/>
+                    </a:xfrm>
+                    <a:prstGeom prst="rect">
+                      <a:avLst/>
+                    </a:prstGeom>
+                    <a:noFill/>
+                    <a:ln w="9525">
+                      <a:noFill/>
+                    </a:ln>
+                  </pic:spPr>
+                </pic:pic>
+              </a:graphicData>
+            </a:graphic>
+          </wp:inline>
+        </w:drawing>
+      </w:r>
+    </w:p>
+    <w:p>
+      <w:pPr>
+        <w:keepNext w:val="0"/>
+        <w:keepLines w:val="0"/>
+        <w:pageBreakBefore w:val="0"/>
+        <w:widowControl w:val="0"/>
+        <w:kinsoku/>
+        <w:wordWrap/>
+        <w:overflowPunct/>
+        <w:topLinePunct w:val="0"/>
+        <w:autoSpaceDE/>
+        <w:autoSpaceDN/>
+        <w:bidi w:val="0"/>
+        <w:adjustRightInd/>
+        <w:snapToGrid/>
+        <w:spacing w:line="0" w:lineRule="atLeast"/>
+        <w:ind w:left="0" w:leftChars="0" w:right="0" w:rightChars="0" w:firstLine="420" w:firstLineChars="0"/>
+        <w:jc w:val="both"/>
+        <w:textAlignment w:val="auto"/>
+        <w:outlineLvl w:val="9"/>
+        <w:rPr>
+          <w:rFonts w:hint="eastAsia" w:ascii="微软雅黑" w:hAnsi="微软雅黑" w:eastAsia="微软雅黑" w:cs="微软雅黑"/>
+          <w:lang w:val="en-US" w:eastAsia="zh-CN"/>
+        </w:rPr>
+      </w:pPr>
+    </w:p>
+    <w:p>
+      <w:pPr>
+        <w:keepNext w:val="0"/>
+        <w:keepLines w:val="0"/>
+        <w:pageBreakBefore w:val="0"/>
+        <w:widowControl w:val="0"/>
+        <w:kinsoku/>
+        <w:wordWrap/>
+        <w:overflowPunct/>
+        <w:topLinePunct w:val="0"/>
+        <w:autoSpaceDE/>
+        <w:autoSpaceDN/>
+        <w:bidi w:val="0"/>
+        <w:adjustRightInd/>
+        <w:snapToGrid/>
+        <w:spacing w:line="0" w:lineRule="atLeast"/>
+        <w:ind w:left="0" w:leftChars="0" w:right="0" w:rightChars="0" w:firstLine="420" w:firstLineChars="0"/>
+        <w:jc w:val="both"/>
+        <w:textAlignment w:val="auto"/>
+        <w:outlineLvl w:val="9"/>
+        <w:rPr>
+          <w:rFonts w:hint="eastAsia" w:ascii="微软雅黑" w:hAnsi="微软雅黑" w:eastAsia="微软雅黑" w:cs="微软雅黑"/>
+          <w:lang w:val="en-US" w:eastAsia="zh-CN"/>
+        </w:rPr>
+      </w:pPr>
+      <w:r>
+        <w:rPr>
+          <w:rFonts w:hint="eastAsia" w:ascii="微软雅黑" w:hAnsi="微软雅黑" w:eastAsia="微软雅黑" w:cs="微软雅黑"/>
+          <w:lang w:val="en-US" w:eastAsia="zh-CN"/>
+        </w:rPr>
+        <w:t>excetied</w:t>
+      </w:r>
+      <w:r>
+        <w:rPr>
+          <w:rFonts w:hint="default" w:ascii="微软雅黑" w:hAnsi="微软雅黑" w:eastAsia="微软雅黑" w:cs="微软雅黑"/>
+          <w:lang w:val="en-US" w:eastAsia="zh-CN"/>
+        </w:rPr>
+        <w:t xml:space="preserve"> !</w:t>
+      </w:r>
+    </w:p>
+    <w:p>
+      <w:pPr>
+        <w:keepNext w:val="0"/>
+        <w:keepLines w:val="0"/>
+        <w:pageBreakBefore w:val="0"/>
+        <w:widowControl w:val="0"/>
+        <w:kinsoku/>
+        <w:wordWrap/>
+        <w:overflowPunct/>
+        <w:topLinePunct w:val="0"/>
+        <w:autoSpaceDE/>
+        <w:autoSpaceDN/>
+        <w:bidi w:val="0"/>
+        <w:adjustRightInd/>
+        <w:snapToGrid/>
+        <w:spacing w:line="0" w:lineRule="atLeast"/>
+        <w:ind w:left="0" w:leftChars="0" w:right="0" w:rightChars="0" w:firstLine="0" w:firstLineChars="0"/>
+        <w:jc w:val="both"/>
+        <w:textAlignment w:val="auto"/>
+        <w:outlineLvl w:val="9"/>
+        <w:rPr>
+          <w:rFonts w:hint="eastAsia" w:ascii="微软雅黑" w:hAnsi="微软雅黑" w:eastAsia="微软雅黑" w:cs="微软雅黑"/>
+          <w:lang w:val="en-US" w:eastAsia="zh-CN"/>
+        </w:rPr>
+      </w:pPr>
+    </w:p>
+    <w:p>
+      <w:pPr>
+        <w:keepNext w:val="0"/>
+        <w:keepLines w:val="0"/>
+        <w:pageBreakBefore w:val="0"/>
+        <w:widowControl w:val="0"/>
+        <w:kinsoku/>
+        <w:wordWrap/>
+        <w:overflowPunct/>
+        <w:topLinePunct w:val="0"/>
+        <w:autoSpaceDE/>
+        <w:autoSpaceDN/>
+        <w:bidi w:val="0"/>
+        <w:adjustRightInd/>
+        <w:snapToGrid/>
+        <w:spacing w:line="0" w:lineRule="atLeast"/>
+        <w:ind w:left="0" w:leftChars="0" w:right="0" w:rightChars="0" w:firstLine="420" w:firstLineChars="0"/>
+        <w:jc w:val="both"/>
+        <w:textAlignment w:val="auto"/>
+        <w:outlineLvl w:val="9"/>
+        <w:rPr>
+          <w:rFonts w:hint="eastAsia" w:ascii="微软雅黑" w:hAnsi="微软雅黑" w:eastAsia="微软雅黑" w:cs="微软雅黑"/>
+          <w:lang w:val="en-US" w:eastAsia="zh-CN"/>
+        </w:rPr>
+      </w:pPr>
+      <w:r>
+        <w:rPr>
+          <w:rFonts w:hint="eastAsia" w:ascii="微软雅黑" w:hAnsi="微软雅黑" w:eastAsia="微软雅黑" w:cs="微软雅黑"/>
+          <w:lang w:val="en-US" w:eastAsia="zh-CN"/>
+        </w:rPr>
+        <w:t>他妈的，点开network后惊喜更多</w:t>
+      </w:r>
+    </w:p>
+    <w:p>
+      <w:pPr>
+        <w:keepNext w:val="0"/>
+        <w:keepLines w:val="0"/>
+        <w:pageBreakBefore w:val="0"/>
+        <w:widowControl w:val="0"/>
+        <w:kinsoku/>
+        <w:wordWrap/>
+        <w:overflowPunct/>
+        <w:topLinePunct w:val="0"/>
+        <w:autoSpaceDE/>
+        <w:autoSpaceDN/>
+        <w:bidi w:val="0"/>
+        <w:adjustRightInd/>
+        <w:snapToGrid/>
+        <w:spacing w:line="0" w:lineRule="atLeast"/>
+        <w:ind w:left="0" w:leftChars="0" w:right="0" w:rightChars="0" w:firstLine="420" w:firstLineChars="0"/>
+        <w:jc w:val="both"/>
+        <w:textAlignment w:val="auto"/>
+        <w:outlineLvl w:val="9"/>
+        <w:rPr>
+          <w:rFonts w:hint="eastAsia" w:ascii="微软雅黑" w:hAnsi="微软雅黑" w:eastAsia="微软雅黑" w:cs="微软雅黑"/>
+          <w:lang w:val="en-US" w:eastAsia="zh-CN"/>
+        </w:rPr>
+      </w:pPr>
+      <w:r>
+        <w:drawing>
+          <wp:inline distT="0" distB="0" distL="114300" distR="114300">
+            <wp:extent cx="3856355" cy="2902585"/>
+            <wp:effectExtent l="0" t="0" r="14605" b="8255"/>
+            <wp:docPr id="6" name="图片 6"/>
+            <wp:cNvGraphicFramePr>
+              <a:graphicFrameLocks xmlns:a="http://schemas.openxmlformats.org/drawingml/2006/main" noChangeAspect="1"/>
+            </wp:cNvGraphicFramePr>
+            <a:graphic xmlns:a="http://schemas.openxmlformats.org/drawingml/2006/main">
+              <a:graphicData uri="http://schemas.openxmlformats.org/drawingml/2006/picture">
+                <pic:pic xmlns:pic="http://schemas.openxmlformats.org/drawingml/2006/picture">
+                  <pic:nvPicPr>
+                    <pic:cNvPr id="6" name="图片 6"/>
+                    <pic:cNvPicPr>
+                      <a:picLocks noChangeAspect="1"/>
+                    </pic:cNvPicPr>
+                  </pic:nvPicPr>
+                  <pic:blipFill>
+                    <a:blip r:embed="rId8"/>
+                    <a:stretch>
+                      <a:fillRect/>
+                    </a:stretch>
+                  </pic:blipFill>
+                  <pic:spPr>
+                    <a:xfrm>
+                      <a:off x="0" y="0"/>
+                      <a:ext cx="3856355" cy="2902585"/>
+                    </a:xfrm>
+                    <a:prstGeom prst="rect">
+                      <a:avLst/>
+                    </a:prstGeom>
+                    <a:noFill/>
+                    <a:ln w="9525">
+                      <a:noFill/>
+                    </a:ln>
+                  </pic:spPr>
+                </pic:pic>
+              </a:graphicData>
+            </a:graphic>
+          </wp:inline>
+        </w:drawing>
+      </w:r>
+    </w:p>
+    <w:p>
+      <w:pPr>
+        <w:keepNext w:val="0"/>
+        <w:keepLines w:val="0"/>
+        <w:pageBreakBefore w:val="0"/>
+        <w:widowControl w:val="0"/>
+        <w:kinsoku/>
+        <w:wordWrap/>
+        <w:overflowPunct/>
+        <w:topLinePunct w:val="0"/>
+        <w:autoSpaceDE/>
+        <w:autoSpaceDN/>
+        <w:bidi w:val="0"/>
+        <w:adjustRightInd/>
+        <w:snapToGrid/>
+        <w:spacing w:line="0" w:lineRule="atLeast"/>
+        <w:ind w:left="0" w:leftChars="0" w:right="0" w:rightChars="0" w:firstLine="0" w:firstLineChars="0"/>
+        <w:jc w:val="both"/>
+        <w:textAlignment w:val="auto"/>
+        <w:outlineLvl w:val="9"/>
+        <w:rPr>
+          <w:rFonts w:hint="eastAsia" w:ascii="微软雅黑" w:hAnsi="微软雅黑" w:eastAsia="微软雅黑" w:cs="微软雅黑"/>
+          <w:lang w:val="en-US" w:eastAsia="zh-CN"/>
+        </w:rPr>
+      </w:pPr>
+    </w:p>
+    <w:p>
+      <w:pPr>
+        <w:keepNext w:val="0"/>
+        <w:keepLines w:val="0"/>
+        <w:pageBreakBefore w:val="0"/>
+        <w:widowControl w:val="0"/>
+        <w:kinsoku/>
+        <w:wordWrap/>
+        <w:overflowPunct/>
+        <w:topLinePunct w:val="0"/>
+        <w:autoSpaceDE/>
+        <w:autoSpaceDN/>
+        <w:bidi w:val="0"/>
+        <w:adjustRightInd/>
+        <w:snapToGrid/>
+        <w:spacing w:line="0" w:lineRule="atLeast"/>
+        <w:ind w:left="0" w:leftChars="0" w:right="0" w:rightChars="0" w:firstLine="420" w:firstLineChars="0"/>
+        <w:jc w:val="both"/>
+        <w:textAlignment w:val="auto"/>
+        <w:outlineLvl w:val="9"/>
+        <w:rPr>
+          <w:rFonts w:hint="eastAsia" w:ascii="微软雅黑" w:hAnsi="微软雅黑" w:eastAsia="微软雅黑" w:cs="微软雅黑"/>
+          <w:lang w:val="en-US" w:eastAsia="zh-CN"/>
+        </w:rPr>
+      </w:pPr>
+      <w:r>
+        <w:rPr>
+          <w:rFonts w:hint="eastAsia" w:ascii="微软雅黑" w:hAnsi="微软雅黑" w:eastAsia="微软雅黑" w:cs="微软雅黑"/>
+          <w:lang w:val="en-US" w:eastAsia="zh-CN"/>
+        </w:rPr>
+        <w:t>821.json的内容</w:t>
+      </w:r>
+    </w:p>
+    <w:p>
+      <w:pPr>
+        <w:keepNext w:val="0"/>
+        <w:keepLines w:val="0"/>
+        <w:pageBreakBefore w:val="0"/>
+        <w:widowControl w:val="0"/>
+        <w:kinsoku/>
+        <w:wordWrap/>
+        <w:overflowPunct/>
+        <w:topLinePunct w:val="0"/>
+        <w:autoSpaceDE/>
+        <w:autoSpaceDN/>
+        <w:bidi w:val="0"/>
+        <w:adjustRightInd/>
+        <w:snapToGrid/>
+        <w:spacing w:line="0" w:lineRule="atLeast"/>
+        <w:ind w:left="0" w:leftChars="0" w:right="0" w:rightChars="0" w:firstLine="420" w:firstLineChars="0"/>
+        <w:jc w:val="both"/>
+        <w:textAlignment w:val="auto"/>
+        <w:outlineLvl w:val="9"/>
+        <w:rPr>
+          <w:rFonts w:hint="eastAsia" w:ascii="微软雅黑" w:hAnsi="微软雅黑" w:eastAsia="微软雅黑" w:cs="微软雅黑"/>
+          <w:lang w:val="en-US" w:eastAsia="zh-CN"/>
+        </w:rPr>
+      </w:pPr>
+      <w:r>
+        <w:drawing>
+          <wp:inline distT="0" distB="0" distL="114300" distR="114300">
+            <wp:extent cx="5262245" cy="2404110"/>
+            <wp:effectExtent l="0" t="0" r="10795" b="3810"/>
+            <wp:docPr id="7" name="图片 7"/>
+            <wp:cNvGraphicFramePr>
+              <a:graphicFrameLocks xmlns:a="http://schemas.openxmlformats.org/drawingml/2006/main" noChangeAspect="1"/>
+            </wp:cNvGraphicFramePr>
+            <a:graphic xmlns:a="http://schemas.openxmlformats.org/drawingml/2006/main">
+              <a:graphicData uri="http://schemas.openxmlformats.org/drawingml/2006/picture">
+                <pic:pic xmlns:pic="http://schemas.openxmlformats.org/drawingml/2006/picture">
+                  <pic:nvPicPr>
+                    <pic:cNvPr id="7" name="图片 7"/>
+                    <pic:cNvPicPr>
+                      <a:picLocks noChangeAspect="1"/>
+                    </pic:cNvPicPr>
+                  </pic:nvPicPr>
+                  <pic:blipFill>
+                    <a:blip r:embed="rId9"/>
+                    <a:stretch>
+                      <a:fillRect/>
+                    </a:stretch>
+                  </pic:blipFill>
+                  <pic:spPr>
+                    <a:xfrm>
+                      <a:off x="0" y="0"/>
+                      <a:ext cx="5262245" cy="2404110"/>
+                    </a:xfrm>
+                    <a:prstGeom prst="rect">
+                      <a:avLst/>
+                    </a:prstGeom>
+                    <a:noFill/>
+                    <a:ln w="9525">
+                      <a:noFill/>
+                    </a:ln>
+                  </pic:spPr>
+                </pic:pic>
+              </a:graphicData>
+            </a:graphic>
+          </wp:inline>
+        </w:drawing>
+      </w:r>
+    </w:p>
+    <w:p>
+      <w:pPr>
+        <w:keepNext w:val="0"/>
+        <w:keepLines w:val="0"/>
+        <w:pageBreakBefore w:val="0"/>
+        <w:widowControl w:val="0"/>
+        <w:kinsoku/>
+        <w:wordWrap/>
+        <w:overflowPunct/>
+        <w:topLinePunct w:val="0"/>
+        <w:autoSpaceDE/>
+        <w:autoSpaceDN/>
+        <w:bidi w:val="0"/>
+        <w:adjustRightInd/>
+        <w:snapToGrid/>
+        <w:spacing w:line="0" w:lineRule="atLeast"/>
+        <w:ind w:left="0" w:leftChars="0" w:right="0" w:rightChars="0" w:firstLine="420" w:firstLineChars="0"/>
+        <w:jc w:val="both"/>
+        <w:textAlignment w:val="auto"/>
+        <w:outlineLvl w:val="9"/>
+        <w:rPr>
+          <w:rFonts w:hint="eastAsia" w:ascii="微软雅黑" w:hAnsi="微软雅黑" w:eastAsia="微软雅黑" w:cs="微软雅黑"/>
+          <w:lang w:val="en-US" w:eastAsia="zh-CN"/>
+        </w:rPr>
+      </w:pPr>
+    </w:p>
+    <w:p>
+      <w:pPr>
+        <w:keepNext w:val="0"/>
+        <w:keepLines w:val="0"/>
+        <w:pageBreakBefore w:val="0"/>
+        <w:widowControl w:val="0"/>
+        <w:kinsoku/>
+        <w:wordWrap/>
+        <w:overflowPunct/>
+        <w:topLinePunct w:val="0"/>
+        <w:autoSpaceDE/>
+        <w:autoSpaceDN/>
+        <w:bidi w:val="0"/>
+        <w:adjustRightInd/>
+        <w:snapToGrid/>
+        <w:spacing w:line="0" w:lineRule="atLeast"/>
+        <w:ind w:left="0" w:leftChars="0" w:right="0" w:rightChars="0" w:firstLine="420" w:firstLineChars="0"/>
+        <w:jc w:val="both"/>
+        <w:textAlignment w:val="auto"/>
+        <w:outlineLvl w:val="9"/>
+        <w:rPr>
+          <w:rFonts w:hint="eastAsia" w:ascii="微软雅黑" w:hAnsi="微软雅黑" w:eastAsia="微软雅黑" w:cs="微软雅黑"/>
+          <w:lang w:val="en-US" w:eastAsia="zh-CN"/>
+        </w:rPr>
+      </w:pPr>
+      <w:r>
+        <w:rPr>
+          <w:rFonts w:hint="eastAsia" w:ascii="微软雅黑" w:hAnsi="微软雅黑" w:eastAsia="微软雅黑" w:cs="微软雅黑"/>
+          <w:lang w:val="en-US" w:eastAsia="zh-CN"/>
+        </w:rPr>
+        <w:t>拷了一部分</w:t>
+      </w:r>
+    </w:p>
+    <w:p>
+      <w:pPr>
+        <w:keepNext w:val="0"/>
+        <w:keepLines w:val="0"/>
+        <w:pageBreakBefore w:val="0"/>
+        <w:widowControl w:val="0"/>
+        <w:kinsoku/>
+        <w:wordWrap/>
+        <w:overflowPunct/>
+        <w:topLinePunct w:val="0"/>
+        <w:autoSpaceDE/>
+        <w:autoSpaceDN/>
+        <w:bidi w:val="0"/>
+        <w:adjustRightInd/>
+        <w:snapToGrid/>
+        <w:spacing w:line="0" w:lineRule="atLeast"/>
+        <w:ind w:left="0" w:leftChars="0" w:right="0" w:rightChars="0" w:firstLine="0" w:firstLineChars="0"/>
+        <w:jc w:val="both"/>
+        <w:textAlignment w:val="auto"/>
+        <w:outlineLvl w:val="9"/>
+        <w:rPr>
+          <w:rFonts w:hint="eastAsia" w:ascii="微软雅黑" w:hAnsi="微软雅黑" w:eastAsia="微软雅黑" w:cs="微软雅黑"/>
+          <w:lang w:val="en-US" w:eastAsia="zh-CN"/>
+        </w:rPr>
+      </w:pPr>
+    </w:p>
+    <w:p>
+      <w:pPr>
+        <w:keepNext w:val="0"/>
+        <w:keepLines w:val="0"/>
+        <w:pageBreakBefore w:val="0"/>
+        <w:widowControl w:val="0"/>
+        <w:kinsoku/>
+        <w:wordWrap/>
+        <w:overflowPunct/>
+        <w:topLinePunct w:val="0"/>
+        <w:autoSpaceDE/>
+        <w:autoSpaceDN/>
+        <w:bidi w:val="0"/>
+        <w:adjustRightInd/>
+        <w:snapToGrid/>
+        <w:spacing w:line="0" w:lineRule="atLeast"/>
+        <w:ind w:left="0" w:leftChars="0" w:right="0" w:rightChars="0" w:firstLine="0" w:firstLineChars="0"/>
+        <w:jc w:val="both"/>
+        <w:textAlignment w:val="auto"/>
+        <w:outlineLvl w:val="9"/>
+        <w:rPr>
+          <w:rFonts w:hint="eastAsia" w:ascii="微软雅黑" w:hAnsi="微软雅黑" w:eastAsia="微软雅黑" w:cs="微软雅黑"/>
+          <w:lang w:val="en-US" w:eastAsia="zh-CN"/>
+        </w:rPr>
+      </w:pPr>
+      <w:r>
+        <w:rPr>
+          <w:rFonts w:ascii="Consolas" w:hAnsi="Consolas" w:eastAsia="Consolas" w:cs="Consolas"/>
+          <w:i w:val="0"/>
+          <w:caps w:val="0"/>
+          <w:color w:val="881391"/>
+          <w:spacing w:val="0"/>
+          <w:sz w:val="14"/>
+          <w:szCs w:val="14"/>
+        </w:rPr>
+        <w:t>content_img</w:t>
+      </w:r>
+      <w:r>
+        <w:rPr>
+          <w:rFonts w:hint="default" w:ascii="Consolas" w:hAnsi="Consolas" w:eastAsia="Consolas" w:cs="Consolas"/>
+          <w:i w:val="0"/>
+          <w:caps w:val="0"/>
+          <w:color w:val="212121"/>
+          <w:spacing w:val="0"/>
+          <w:sz w:val="14"/>
+          <w:szCs w:val="14"/>
+        </w:rPr>
+        <w:t>:</w:t>
+      </w:r>
+      <w:r>
+        <w:rPr>
+          <w:rFonts w:hint="default" w:ascii="Consolas" w:hAnsi="Consolas" w:eastAsia="Consolas" w:cs="Consolas"/>
+          <w:i w:val="0"/>
+          <w:caps w:val="0"/>
+          <w:color w:val="222222"/>
+          <w:spacing w:val="0"/>
+          <w:sz w:val="14"/>
+          <w:szCs w:val="14"/>
+        </w:rPr>
+        <w:t>"</w:t>
+      </w:r>
+      <w:r>
+        <w:rPr>
+          <w:rFonts w:hint="default" w:ascii="Consolas" w:hAnsi="Consolas" w:eastAsia="Consolas" w:cs="Consolas"/>
+          <w:i w:val="0"/>
+          <w:caps w:val="0"/>
+          <w:color w:val="C41A16"/>
+          <w:spacing w:val="0"/>
+          <w:sz w:val="14"/>
+          <w:szCs w:val="14"/>
+        </w:rPr>
+        <w:t>{"00.jpg":"/upload/cartoon/book/1/601/00.jpg","01.png":"/upload/cartoon/book/1/601/01.png","01sp.jpg":"/upload/cartoon/book/1/601/01sp.jpg","02.png":"/upload/cartoon/book/1/601/02.png","03.png":"/upload/cartoon/book/1/601/03.png","04-05.png":"/upload/cartoon/book/1/601/04-05.png","06.png":"/upload/cartoon/book/1/601/06.png","07.png":"/upload/cartoon/book/1/601/07.png","08.png":"/upload/cartoon/book/1/601/08.png","09.png":"/upload/cartoon/book/1/601/09.png","10.png":"/upload/cartoon/book/1/601/10.png","11.png":"/upload/cartoon/book/1/601/11.png","12.png":"/upload/cartoon/book/1/601/12.png","13.png":"/upload/cartoon/book/1/601/13.png","14-15.png":"/upload/cartoon/book/1/601/14-15.png","16-17.png":"/upload/cartoon/book/1/601/16-17.png","18-19.png":"/upload/cartoon/book/1/601/18-19.png","600-19.jpg":"/upload/cartoon/book/1/601/600-19.jpg"}</w:t>
+      </w:r>
+      <w:r>
+        <w:rPr>
+          <w:rFonts w:hint="default" w:ascii="Consolas" w:hAnsi="Consolas" w:eastAsia="Consolas" w:cs="Consolas"/>
+          <w:i w:val="0"/>
+          <w:caps w:val="0"/>
+          <w:color w:val="222222"/>
+          <w:spacing w:val="0"/>
+          <w:sz w:val="14"/>
+          <w:szCs w:val="14"/>
+        </w:rPr>
+        <w:t>"</w:t>
+      </w:r>
+    </w:p>
+    <w:p>
+      <w:pPr>
+        <w:keepNext w:val="0"/>
+        <w:keepLines w:val="0"/>
+        <w:pageBreakBefore w:val="0"/>
+        <w:widowControl w:val="0"/>
+        <w:kinsoku/>
+        <w:wordWrap/>
+        <w:overflowPunct/>
+        <w:topLinePunct w:val="0"/>
+        <w:autoSpaceDE/>
+        <w:autoSpaceDN/>
+        <w:bidi w:val="0"/>
+        <w:adjustRightInd/>
+        <w:snapToGrid/>
+        <w:spacing w:line="0" w:lineRule="atLeast"/>
+        <w:ind w:left="0" w:leftChars="0" w:right="0" w:rightChars="0" w:firstLine="420" w:firstLineChars="0"/>
+        <w:jc w:val="both"/>
+        <w:textAlignment w:val="auto"/>
+        <w:outlineLvl w:val="9"/>
+        <w:rPr>
+          <w:rFonts w:hint="eastAsia" w:ascii="微软雅黑" w:hAnsi="微软雅黑" w:eastAsia="微软雅黑" w:cs="微软雅黑"/>
+          <w:lang w:val="en-US" w:eastAsia="zh-CN"/>
+        </w:rPr>
+      </w:pPr>
+    </w:p>
+    <w:p>
+      <w:pPr>
+        <w:keepNext w:val="0"/>
+        <w:keepLines w:val="0"/>
+        <w:pageBreakBefore w:val="0"/>
+        <w:widowControl w:val="0"/>
+        <w:kinsoku/>
+        <w:wordWrap/>
+        <w:overflowPunct/>
+        <w:topLinePunct w:val="0"/>
+        <w:autoSpaceDE/>
+        <w:autoSpaceDN/>
+        <w:bidi w:val="0"/>
+        <w:adjustRightInd/>
+        <w:snapToGrid/>
+        <w:spacing w:line="0" w:lineRule="atLeast"/>
+        <w:ind w:left="0" w:leftChars="0" w:right="0" w:rightChars="0" w:firstLine="420" w:firstLineChars="0"/>
+        <w:jc w:val="both"/>
+        <w:textAlignment w:val="auto"/>
+        <w:outlineLvl w:val="9"/>
+        <w:rPr>
+          <w:rFonts w:hint="eastAsia" w:ascii="微软雅黑" w:hAnsi="微软雅黑" w:eastAsia="微软雅黑" w:cs="微软雅黑"/>
+          <w:lang w:val="en-US" w:eastAsia="zh-CN"/>
+        </w:rPr>
+      </w:pPr>
+      <w:r>
+        <w:rPr>
+          <w:rFonts w:hint="eastAsia" w:ascii="微软雅黑" w:hAnsi="微软雅黑" w:eastAsia="微软雅黑" w:cs="微软雅黑"/>
+          <w:lang w:val="en-US" w:eastAsia="zh-CN"/>
+        </w:rPr>
+        <w:t>到这里的话，又出现了一种可取的方式，因为控制台里的那些图片，肯定是存在Chrome缓存里的。那么把这些东西都提取出来，也实现了获取图片url的目的。</w:t>
+      </w:r>
+    </w:p>
+    <w:p>
+      <w:pPr>
+        <w:keepNext w:val="0"/>
+        <w:keepLines w:val="0"/>
+        <w:pageBreakBefore w:val="0"/>
+        <w:widowControl w:val="0"/>
+        <w:kinsoku/>
+        <w:wordWrap/>
+        <w:overflowPunct/>
+        <w:topLinePunct w:val="0"/>
+        <w:autoSpaceDE/>
+        <w:autoSpaceDN/>
+        <w:bidi w:val="0"/>
+        <w:adjustRightInd/>
+        <w:snapToGrid/>
+        <w:spacing w:line="0" w:lineRule="atLeast"/>
+        <w:ind w:right="0" w:rightChars="0"/>
+        <w:jc w:val="both"/>
+        <w:textAlignment w:val="auto"/>
+        <w:outlineLvl w:val="9"/>
+        <w:rPr>
+          <w:rFonts w:hint="eastAsia" w:ascii="微软雅黑" w:hAnsi="微软雅黑" w:eastAsia="微软雅黑" w:cs="微软雅黑"/>
+          <w:lang w:val="en-US" w:eastAsia="zh-CN"/>
+        </w:rPr>
+      </w:pPr>
+      <w:bookmarkStart w:id="11" w:name="_GoBack"/>
+      <w:bookmarkEnd w:id="11"/>
+      <w:r>
+        <w:drawing>
+          <wp:inline distT="0" distB="0" distL="114300" distR="114300">
+            <wp:extent cx="5267325" cy="2825750"/>
+            <wp:effectExtent l="0" t="0" r="5715" b="8890"/>
+            <wp:docPr id="2" name="图片 1"/>
+            <wp:cNvGraphicFramePr>
+              <a:graphicFrameLocks xmlns:a="http://schemas.openxmlformats.org/drawingml/2006/main" noChangeAspect="1"/>
+            </wp:cNvGraphicFramePr>
+            <a:graphic xmlns:a="http://schemas.openxmlformats.org/drawingml/2006/main">
+              <a:graphicData uri="http://schemas.openxmlformats.org/drawingml/2006/picture">
+                <pic:pic xmlns:pic="http://schemas.openxmlformats.org/drawingml/2006/picture">
+                  <pic:nvPicPr>
+                    <pic:cNvPr id="2" name="图片 1"/>
+                    <pic:cNvPicPr>
+                      <a:picLocks noChangeAspect="1"/>
+                    </pic:cNvPicPr>
+                  </pic:nvPicPr>
+                  <pic:blipFill>
+                    <a:blip r:embed="rId10"/>
+                    <a:stretch>
+                      <a:fillRect/>
+                    </a:stretch>
+                  </pic:blipFill>
+                  <pic:spPr>
+                    <a:xfrm>
+                      <a:off x="0" y="0"/>
+                      <a:ext cx="5267325" cy="2825750"/>
+                    </a:xfrm>
+                    <a:prstGeom prst="rect">
+                      <a:avLst/>
+                    </a:prstGeom>
+                    <a:noFill/>
+                    <a:ln w="9525">
+                      <a:noFill/>
+                    </a:ln>
+                  </pic:spPr>
+                </pic:pic>
+              </a:graphicData>
+            </a:graphic>
+          </wp:inline>
+        </w:drawing>
+      </w:r>
+    </w:p>
+    <w:p>
+      <w:pPr>
+        <w:keepNext w:val="0"/>
+        <w:keepLines w:val="0"/>
+        <w:pageBreakBefore w:val="0"/>
+        <w:widowControl w:val="0"/>
+        <w:kinsoku/>
+        <w:wordWrap/>
+        <w:overflowPunct/>
+        <w:topLinePunct w:val="0"/>
+        <w:autoSpaceDE/>
+        <w:autoSpaceDN/>
+        <w:bidi w:val="0"/>
+        <w:adjustRightInd/>
+        <w:snapToGrid/>
+        <w:spacing w:line="0" w:lineRule="atLeast"/>
+        <w:ind w:left="0" w:leftChars="0" w:right="0" w:rightChars="0" w:firstLine="420" w:firstLineChars="0"/>
+        <w:jc w:val="both"/>
+        <w:textAlignment w:val="auto"/>
+        <w:outlineLvl w:val="9"/>
+        <w:rPr>
+          <w:rFonts w:hint="eastAsia" w:ascii="微软雅黑" w:hAnsi="微软雅黑" w:eastAsia="微软雅黑" w:cs="微软雅黑"/>
+          <w:lang w:val="en-US" w:eastAsia="zh-CN"/>
+        </w:rPr>
+      </w:pPr>
+    </w:p>
+    <w:p>
+      <w:pPr>
+        <w:keepNext w:val="0"/>
+        <w:keepLines w:val="0"/>
+        <w:pageBreakBefore w:val="0"/>
+        <w:widowControl w:val="0"/>
+        <w:kinsoku/>
+        <w:wordWrap/>
+        <w:overflowPunct/>
+        <w:topLinePunct w:val="0"/>
+        <w:autoSpaceDE/>
+        <w:autoSpaceDN/>
+        <w:bidi w:val="0"/>
+        <w:adjustRightInd/>
+        <w:snapToGrid/>
+        <w:spacing w:line="0" w:lineRule="atLeast"/>
+        <w:ind w:left="0" w:leftChars="0" w:right="0" w:rightChars="0" w:firstLine="420" w:firstLineChars="0"/>
+        <w:jc w:val="both"/>
+        <w:textAlignment w:val="auto"/>
+        <w:outlineLvl w:val="9"/>
+        <w:rPr>
+          <w:rFonts w:hint="eastAsia" w:ascii="微软雅黑" w:hAnsi="微软雅黑" w:eastAsia="微软雅黑" w:cs="微软雅黑"/>
+          <w:lang w:val="en-US" w:eastAsia="zh-CN"/>
+        </w:rPr>
+      </w:pPr>
+    </w:p>
+    <w:p>
+      <w:pPr>
+        <w:keepNext w:val="0"/>
+        <w:keepLines w:val="0"/>
+        <w:pageBreakBefore w:val="0"/>
+        <w:widowControl w:val="0"/>
+        <w:kinsoku/>
+        <w:wordWrap/>
+        <w:overflowPunct/>
+        <w:topLinePunct w:val="0"/>
+        <w:autoSpaceDE/>
+        <w:autoSpaceDN/>
+        <w:bidi w:val="0"/>
+        <w:adjustRightInd/>
+        <w:snapToGrid/>
+        <w:spacing w:line="0" w:lineRule="atLeast"/>
+        <w:ind w:left="0" w:leftChars="0" w:right="0" w:rightChars="0" w:firstLine="0" w:firstLineChars="0"/>
+        <w:jc w:val="both"/>
+        <w:textAlignment w:val="auto"/>
+        <w:outlineLvl w:val="9"/>
+        <w:rPr>
+          <w:rFonts w:hint="eastAsia" w:ascii="微软雅黑" w:hAnsi="微软雅黑" w:eastAsia="微软雅黑" w:cs="微软雅黑"/>
+          <w:lang w:val="en-US" w:eastAsia="zh-CN"/>
+        </w:rPr>
+      </w:pPr>
+    </w:p>
+    <w:p>
+      <w:pPr>
+        <w:keepNext w:val="0"/>
+        <w:keepLines w:val="0"/>
+        <w:pageBreakBefore w:val="0"/>
+        <w:widowControl w:val="0"/>
+        <w:kinsoku/>
+        <w:wordWrap/>
+        <w:overflowPunct/>
+        <w:topLinePunct w:val="0"/>
+        <w:autoSpaceDE/>
+        <w:autoSpaceDN/>
+        <w:bidi w:val="0"/>
+        <w:adjustRightInd/>
+        <w:snapToGrid/>
+        <w:spacing w:line="0" w:lineRule="atLeast"/>
+        <w:ind w:left="0" w:leftChars="0" w:right="0" w:rightChars="0" w:firstLine="0" w:firstLineChars="0"/>
+        <w:jc w:val="both"/>
+        <w:textAlignment w:val="auto"/>
+        <w:outlineLvl w:val="9"/>
+        <w:rPr>
+          <w:rFonts w:hint="eastAsia" w:ascii="微软雅黑" w:hAnsi="微软雅黑" w:eastAsia="微软雅黑" w:cs="微软雅黑"/>
+          <w:lang w:val="en-US" w:eastAsia="zh-CN"/>
+        </w:rPr>
+      </w:pPr>
+    </w:p>
+    <w:p>
+      <w:pPr>
+        <w:keepNext w:val="0"/>
+        <w:keepLines w:val="0"/>
+        <w:pageBreakBefore w:val="0"/>
+        <w:widowControl w:val="0"/>
+        <w:kinsoku/>
+        <w:wordWrap/>
+        <w:overflowPunct/>
+        <w:topLinePunct w:val="0"/>
+        <w:autoSpaceDE/>
+        <w:autoSpaceDN/>
+        <w:bidi w:val="0"/>
+        <w:adjustRightInd/>
+        <w:snapToGrid/>
+        <w:spacing w:line="0" w:lineRule="atLeast"/>
+        <w:ind w:left="0" w:leftChars="0" w:right="0" w:rightChars="0" w:firstLine="0" w:firstLineChars="0"/>
+        <w:jc w:val="both"/>
+        <w:textAlignment w:val="auto"/>
+        <w:outlineLvl w:val="9"/>
+        <w:rPr>
+          <w:rFonts w:hint="eastAsia" w:ascii="微软雅黑" w:hAnsi="微软雅黑" w:eastAsia="微软雅黑" w:cs="微软雅黑"/>
+          <w:lang w:val="en-US" w:eastAsia="zh-CN"/>
+        </w:rPr>
+      </w:pPr>
+    </w:p>
+    <w:p>
+      <w:pPr>
+        <w:pStyle w:val="2"/>
+        <w:rPr>
+          <w:rFonts w:hint="eastAsia"/>
+          <w:lang w:val="en-US" w:eastAsia="zh-CN"/>
+        </w:rPr>
+      </w:pPr>
+      <w:bookmarkStart w:id="7" w:name="_Toc31253"/>
+      <w:r>
+        <w:rPr>
+          <w:rFonts w:hint="eastAsia"/>
+          <w:lang w:val="en-US" w:eastAsia="zh-CN"/>
+        </w:rPr>
+        <w:t>百度贴吧</w:t>
+      </w:r>
+      <w:bookmarkEnd w:id="7"/>
+    </w:p>
+    <w:p>
+      <w:pPr>
+        <w:pStyle w:val="3"/>
+        <w:rPr>
+          <w:rFonts w:hint="eastAsia"/>
+          <w:lang w:val="en-US" w:eastAsia="zh-CN"/>
+        </w:rPr>
+      </w:pPr>
+      <w:bookmarkStart w:id="8" w:name="_Toc22779"/>
+      <w:r>
+        <w:rPr>
+          <w:rFonts w:hint="eastAsia"/>
+          <w:lang w:val="en-US" w:eastAsia="zh-CN"/>
+        </w:rPr>
+        <w:t>黑咪，监狱学园</w:t>
+      </w:r>
+      <w:bookmarkEnd w:id="8"/>
+    </w:p>
+    <w:p>
+      <w:pPr>
+        <w:keepNext w:val="0"/>
+        <w:keepLines w:val="0"/>
+        <w:pageBreakBefore w:val="0"/>
+        <w:widowControl w:val="0"/>
+        <w:kinsoku/>
+        <w:wordWrap/>
+        <w:overflowPunct/>
+        <w:topLinePunct w:val="0"/>
+        <w:autoSpaceDE/>
+        <w:autoSpaceDN/>
+        <w:bidi w:val="0"/>
+        <w:adjustRightInd/>
+        <w:snapToGrid/>
+        <w:spacing w:line="0" w:lineRule="atLeast"/>
+        <w:ind w:left="0" w:leftChars="0" w:right="0" w:rightChars="0" w:firstLine="420" w:firstLineChars="0"/>
+        <w:jc w:val="both"/>
+        <w:textAlignment w:val="auto"/>
+        <w:outlineLvl w:val="9"/>
+        <w:rPr>
+          <w:rFonts w:hint="eastAsia" w:ascii="微软雅黑" w:hAnsi="微软雅黑" w:eastAsia="微软雅黑" w:cs="微软雅黑"/>
+          <w:lang w:val="en-US" w:eastAsia="zh-CN"/>
+        </w:rPr>
+      </w:pPr>
+    </w:p>
+    <w:p>
+      <w:pPr>
+        <w:keepNext w:val="0"/>
+        <w:keepLines w:val="0"/>
+        <w:pageBreakBefore w:val="0"/>
+        <w:widowControl w:val="0"/>
+        <w:kinsoku/>
+        <w:wordWrap/>
+        <w:overflowPunct/>
+        <w:topLinePunct w:val="0"/>
+        <w:autoSpaceDE/>
+        <w:autoSpaceDN/>
+        <w:bidi w:val="0"/>
+        <w:adjustRightInd/>
+        <w:snapToGrid/>
+        <w:spacing w:line="0" w:lineRule="atLeast"/>
+        <w:ind w:left="0" w:leftChars="0" w:right="0" w:rightChars="0" w:firstLine="0" w:firstLineChars="0"/>
+        <w:jc w:val="both"/>
+        <w:textAlignment w:val="auto"/>
+        <w:outlineLvl w:val="9"/>
+        <w:rPr>
+          <w:rFonts w:hint="eastAsia" w:ascii="微软雅黑" w:hAnsi="微软雅黑" w:eastAsia="微软雅黑" w:cs="微软雅黑"/>
+          <w:lang w:val="en-US" w:eastAsia="zh-CN"/>
+        </w:rPr>
+      </w:pPr>
+    </w:p>
+    <w:p>
+      <w:pPr>
+        <w:keepNext w:val="0"/>
+        <w:keepLines w:val="0"/>
+        <w:pageBreakBefore w:val="0"/>
+        <w:widowControl w:val="0"/>
+        <w:kinsoku/>
+        <w:wordWrap/>
+        <w:overflowPunct/>
+        <w:topLinePunct w:val="0"/>
+        <w:autoSpaceDE/>
+        <w:autoSpaceDN/>
+        <w:bidi w:val="0"/>
+        <w:adjustRightInd/>
+        <w:snapToGrid/>
+        <w:spacing w:line="0" w:lineRule="atLeast"/>
+        <w:ind w:left="0" w:leftChars="0" w:right="0" w:rightChars="0" w:firstLine="0" w:firstLineChars="0"/>
+        <w:jc w:val="both"/>
+        <w:textAlignment w:val="auto"/>
+        <w:outlineLvl w:val="9"/>
+        <w:rPr>
+          <w:rFonts w:hint="eastAsia" w:ascii="微软雅黑" w:hAnsi="微软雅黑" w:eastAsia="微软雅黑" w:cs="微软雅黑"/>
+          <w:lang w:val="en-US" w:eastAsia="zh-CN"/>
+        </w:rPr>
+      </w:pPr>
+    </w:p>
+    <w:p>
+      <w:pPr>
+        <w:pStyle w:val="2"/>
+        <w:rPr>
+          <w:rFonts w:hint="eastAsia" w:eastAsiaTheme="minorEastAsia"/>
+          <w:lang w:val="en-US" w:eastAsia="zh-CN"/>
+        </w:rPr>
+      </w:pPr>
+      <w:bookmarkStart w:id="9" w:name="_Toc6391"/>
+      <w:r>
+        <w:rPr>
+          <w:rFonts w:hint="eastAsia"/>
+          <w:lang w:val="en-US" w:eastAsia="zh-CN"/>
+        </w:rPr>
+        <w:t>飞丸网</w:t>
+      </w:r>
+      <w:bookmarkEnd w:id="9"/>
+    </w:p>
+    <w:p>
+      <w:pPr>
+        <w:pStyle w:val="3"/>
+        <w:rPr>
+          <w:rFonts w:hint="eastAsia"/>
+          <w:lang w:val="en-US" w:eastAsia="zh-CN"/>
+        </w:rPr>
+      </w:pPr>
+      <w:bookmarkStart w:id="10" w:name="_Toc742"/>
+      <w:r>
+        <w:rPr>
+          <w:rFonts w:hint="eastAsia"/>
+          <w:lang w:val="en-US" w:eastAsia="zh-CN"/>
+        </w:rPr>
+        <w:t>东京食尸鬼</w:t>
+      </w:r>
+      <w:bookmarkEnd w:id="10"/>
     </w:p>
     <w:p>
       <w:pPr>
@@ -3693,7 +7771,27 @@
       </w:rPr>
     </w:lvl>
   </w:abstractNum>
+  <w:abstractNum w:abstractNumId="1">
+    <w:nsid w:val="5A9AA152"/>
+    <w:multiLevelType w:val="singleLevel"/>
+    <w:tmpl w:val="5A9AA152"/>
+    <w:lvl w:ilvl="0" w:tentative="0">
+      <w:start w:val="1"/>
+      <w:numFmt w:val="bullet"/>
+      <w:lvlText w:val=""/>
+      <w:lvlJc w:val="left"/>
+      <w:pPr>
+        <w:ind w:left="420" w:hanging="420"/>
+      </w:pPr>
+      <w:rPr>
+        <w:rFonts w:hint="default" w:ascii="Wingdings" w:hAnsi="Wingdings"/>
+      </w:rPr>
+    </w:lvl>
+  </w:abstractNum>
   <w:num w:numId="1">
+    <w:abstractNumId w:val="1"/>
+  </w:num>
+  <w:num w:numId="2">
     <w:abstractNumId w:val="0"/>
   </w:num>
 </w:numbering>
@@ -3704,15 +7802,15 @@
   <w:docDefaults>
     <w:rPrDefault>
       <w:rPr>
-        <w:rFonts w:asciiTheme="minorHAnsi" w:hAnsiTheme="minorHAnsi" w:eastAsiaTheme="minorEastAsia" w:cstheme="minorBidi"/>
+        <w:rFonts w:ascii="Times New Roman" w:hAnsi="Times New Roman" w:eastAsia="宋体" w:cs="Times New Roman"/>
       </w:rPr>
     </w:rPrDefault>
   </w:docDefaults>
   <w:latentStyles w:count="260" w:defQFormat="0" w:defUnhideWhenUsed="1" w:defSemiHidden="1" w:defUIPriority="99" w:defLockedState="0">
     <w:lsdException w:qFormat="1" w:unhideWhenUsed="0" w:uiPriority="0" w:semiHidden="0" w:name="Normal"/>
     <w:lsdException w:qFormat="1" w:unhideWhenUsed="0" w:uiPriority="0" w:semiHidden="0" w:name="heading 1"/>
-    <w:lsdException w:qFormat="1" w:uiPriority="0" w:name="heading 2"/>
-    <w:lsdException w:qFormat="1" w:uiPriority="0" w:name="heading 3"/>
+    <w:lsdException w:qFormat="1" w:uiPriority="0" w:semiHidden="0" w:name="heading 2"/>
+    <w:lsdException w:qFormat="1" w:uiPriority="0" w:semiHidden="0" w:name="heading 3"/>
     <w:lsdException w:qFormat="1" w:uiPriority="0" w:name="heading 4"/>
     <w:lsdException w:qFormat="1" w:uiPriority="0" w:name="heading 5"/>
     <w:lsdException w:qFormat="1" w:uiPriority="0" w:name="heading 6"/>
@@ -3728,9 +7826,9 @@
     <w:lsdException w:unhideWhenUsed="0" w:uiPriority="0" w:semiHidden="0" w:name="index 7"/>
     <w:lsdException w:unhideWhenUsed="0" w:uiPriority="0" w:semiHidden="0" w:name="index 8"/>
     <w:lsdException w:unhideWhenUsed="0" w:uiPriority="0" w:semiHidden="0" w:name="index 9"/>
-    <w:lsdException w:unhideWhenUsed="0" w:uiPriority="0" w:semiHidden="0" w:name="toc 1"/>
-    <w:lsdException w:unhideWhenUsed="0" w:uiPriority="0" w:semiHidden="0" w:name="toc 2"/>
-    <w:lsdException w:unhideWhenUsed="0" w:uiPriority="0" w:semiHidden="0" w:name="toc 3"/>
+    <w:lsdException w:qFormat="1" w:unhideWhenUsed="0" w:uiPriority="0" w:semiHidden="0" w:name="toc 1"/>
+    <w:lsdException w:qFormat="1" w:unhideWhenUsed="0" w:uiPriority="0" w:semiHidden="0" w:name="toc 2"/>
+    <w:lsdException w:qFormat="1" w:unhideWhenUsed="0" w:uiPriority="0" w:semiHidden="0" w:name="toc 3"/>
     <w:lsdException w:unhideWhenUsed="0" w:uiPriority="0" w:semiHidden="0" w:name="toc 4"/>
     <w:lsdException w:unhideWhenUsed="0" w:uiPriority="0" w:semiHidden="0" w:name="toc 5"/>
     <w:lsdException w:unhideWhenUsed="0" w:uiPriority="0" w:semiHidden="0" w:name="toc 6"/>
@@ -3774,7 +7872,7 @@
     <w:lsdException w:qFormat="1" w:unhideWhenUsed="0" w:uiPriority="0" w:semiHidden="0" w:name="Title"/>
     <w:lsdException w:unhideWhenUsed="0" w:uiPriority="0" w:semiHidden="0" w:name="Closing"/>
     <w:lsdException w:unhideWhenUsed="0" w:uiPriority="0" w:semiHidden="0" w:name="Signature"/>
-    <w:lsdException w:unhideWhenUsed="0" w:uiPriority="0" w:name="Default Paragraph Font"/>
+    <w:lsdException w:qFormat="1" w:unhideWhenUsed="0" w:uiPriority="0" w:name="Default Paragraph Font"/>
     <w:lsdException w:unhideWhenUsed="0" w:uiPriority="0" w:semiHidden="0" w:name="Body Text"/>
     <w:lsdException w:unhideWhenUsed="0" w:uiPriority="0" w:semiHidden="0" w:name="Body Text Indent"/>
     <w:lsdException w:unhideWhenUsed="0" w:uiPriority="0" w:semiHidden="0" w:name="List Continue"/>
@@ -3794,8 +7892,8 @@
     <w:lsdException w:unhideWhenUsed="0" w:uiPriority="0" w:semiHidden="0" w:name="Body Text Indent 2"/>
     <w:lsdException w:unhideWhenUsed="0" w:uiPriority="0" w:semiHidden="0" w:name="Body Text Indent 3"/>
     <w:lsdException w:unhideWhenUsed="0" w:uiPriority="0" w:semiHidden="0" w:name="Block Text"/>
-    <w:lsdException w:unhideWhenUsed="0" w:uiPriority="0" w:semiHidden="0" w:name="Hyperlink"/>
-    <w:lsdException w:unhideWhenUsed="0" w:uiPriority="0" w:semiHidden="0" w:name="FollowedHyperlink"/>
+    <w:lsdException w:qFormat="1" w:unhideWhenUsed="0" w:uiPriority="0" w:semiHidden="0" w:name="Hyperlink"/>
+    <w:lsdException w:qFormat="1" w:unhideWhenUsed="0" w:uiPriority="0" w:semiHidden="0" w:name="FollowedHyperlink"/>
     <w:lsdException w:qFormat="1" w:unhideWhenUsed="0" w:uiPriority="0" w:semiHidden="0" w:name="Strong"/>
     <w:lsdException w:qFormat="1" w:unhideWhenUsed="0" w:uiPriority="0" w:semiHidden="0" w:name="Emphasis"/>
     <w:lsdException w:unhideWhenUsed="0" w:uiPriority="0" w:semiHidden="0" w:name="Document Map"/>
@@ -3812,7 +7910,7 @@
     <w:lsdException w:unhideWhenUsed="0" w:uiPriority="0" w:semiHidden="0" w:name="HTML Sample"/>
     <w:lsdException w:unhideWhenUsed="0" w:uiPriority="0" w:semiHidden="0" w:name="HTML Typewriter"/>
     <w:lsdException w:unhideWhenUsed="0" w:uiPriority="0" w:semiHidden="0" w:name="HTML Variable"/>
-    <w:lsdException w:unhideWhenUsed="0" w:uiPriority="0" w:name="Normal Table"/>
+    <w:lsdException w:qFormat="1" w:unhideWhenUsed="0" w:uiPriority="0" w:name="Normal Table"/>
     <w:lsdException w:unhideWhenUsed="0" w:uiPriority="0" w:semiHidden="0" w:name="annotation subject"/>
     <w:lsdException w:unhideWhenUsed="0" w:uiPriority="0" w:semiHidden="0" w:name="Table Simple 1"/>
     <w:lsdException w:unhideWhenUsed="0" w:uiPriority="0" w:semiHidden="0" w:name="Table Simple 2"/>
@@ -4011,14 +8109,34 @@
       <w:sz w:val="32"/>
     </w:rPr>
   </w:style>
-  <w:style w:type="character" w:default="1" w:styleId="6">
+  <w:style w:type="paragraph" w:styleId="4">
+    <w:name w:val="heading 3"/>
+    <w:basedOn w:val="1"/>
+    <w:next w:val="1"/>
+    <w:unhideWhenUsed/>
+    <w:qFormat/>
+    <w:uiPriority w:val="0"/>
+    <w:pPr>
+      <w:keepNext/>
+      <w:keepLines/>
+      <w:spacing w:before="260" w:beforeLines="0" w:beforeAutospacing="0" w:after="260" w:afterLines="0" w:afterAutospacing="0" w:line="413" w:lineRule="auto"/>
+      <w:outlineLvl w:val="2"/>
+    </w:pPr>
+    <w:rPr>
+      <w:b/>
+      <w:sz w:val="32"/>
+    </w:rPr>
+  </w:style>
+  <w:style w:type="character" w:default="1" w:styleId="8">
     <w:name w:val="Default Paragraph Font"/>
     <w:semiHidden/>
+    <w:qFormat/>
     <w:uiPriority w:val="0"/>
   </w:style>
-  <w:style w:type="table" w:default="1" w:styleId="8">
+  <w:style w:type="table" w:default="1" w:styleId="11">
     <w:name w:val="Normal Table"/>
     <w:semiHidden/>
+    <w:qFormat/>
     <w:uiPriority w:val="0"/>
     <w:tblPr>
       <w:tblLayout w:type="fixed"/>
@@ -4030,24 +8148,47 @@
       </w:tblCellMar>
     </w:tblPr>
   </w:style>
-  <w:style w:type="paragraph" w:styleId="4">
+  <w:style w:type="paragraph" w:styleId="5">
+    <w:name w:val="toc 3"/>
+    <w:basedOn w:val="1"/>
+    <w:next w:val="1"/>
+    <w:qFormat/>
+    <w:uiPriority w:val="0"/>
+    <w:pPr>
+      <w:ind w:left="840" w:leftChars="400"/>
+    </w:pPr>
+  </w:style>
+  <w:style w:type="paragraph" w:styleId="6">
     <w:name w:val="toc 1"/>
     <w:basedOn w:val="1"/>
     <w:next w:val="1"/>
+    <w:qFormat/>
     <w:uiPriority w:val="0"/>
   </w:style>
-  <w:style w:type="paragraph" w:styleId="5">
+  <w:style w:type="paragraph" w:styleId="7">
     <w:name w:val="toc 2"/>
     <w:basedOn w:val="1"/>
     <w:next w:val="1"/>
+    <w:qFormat/>
     <w:uiPriority w:val="0"/>
     <w:pPr>
       <w:ind w:left="420" w:leftChars="200"/>
     </w:pPr>
   </w:style>
-  <w:style w:type="character" w:styleId="7">
+  <w:style w:type="character" w:styleId="9">
+    <w:name w:val="FollowedHyperlink"/>
+    <w:basedOn w:val="8"/>
+    <w:qFormat/>
+    <w:uiPriority w:val="0"/>
+    <w:rPr>
+      <w:color w:val="800080"/>
+      <w:u w:val="single"/>
+    </w:rPr>
+  </w:style>
+  <w:style w:type="character" w:styleId="10">
     <w:name w:val="Hyperlink"/>
-    <w:basedOn w:val="6"/>
+    <w:basedOn w:val="8"/>
+    <w:qFormat/>
     <w:uiPriority w:val="0"/>
     <w:rPr>
       <w:color w:val="0000FF"/>

--- a/project log/爬虫.docx
+++ b/project log/爬虫.docx
@@ -42,7 +42,7 @@
           <w:rFonts w:hint="eastAsia" w:ascii="微软雅黑" w:hAnsi="微软雅黑" w:eastAsia="微软雅黑" w:cs="微软雅黑"/>
           <w:lang w:val="en-US" w:eastAsia="zh-CN"/>
         </w:rPr>
-        <w:instrText xml:space="preserve"> HYPERLINK \l _Toc26596 </w:instrText>
+        <w:instrText xml:space="preserve"> HYPERLINK \l _Toc22869 </w:instrText>
       </w:r>
       <w:r>
         <w:rPr>
@@ -65,7 +65,7 @@
         <w:fldChar w:fldCharType="begin"/>
       </w:r>
       <w:r>
-        <w:instrText xml:space="preserve"> PAGEREF _Toc26596 </w:instrText>
+        <w:instrText xml:space="preserve"> PAGEREF _Toc22869 </w:instrText>
       </w:r>
       <w:r>
         <w:fldChar w:fldCharType="separate"/>
@@ -103,7 +103,7 @@
           <w:rFonts w:hint="eastAsia" w:ascii="微软雅黑" w:hAnsi="微软雅黑" w:eastAsia="微软雅黑" w:cs="微软雅黑"/>
           <w:lang w:val="en-US" w:eastAsia="zh-CN"/>
         </w:rPr>
-        <w:instrText xml:space="preserve"> HYPERLINK \l _Toc23560 </w:instrText>
+        <w:instrText xml:space="preserve"> HYPERLINK \l _Toc361 </w:instrText>
       </w:r>
       <w:r>
         <w:rPr>
@@ -126,7 +126,7 @@
         <w:fldChar w:fldCharType="begin"/>
       </w:r>
       <w:r>
-        <w:instrText xml:space="preserve"> PAGEREF _Toc23560 </w:instrText>
+        <w:instrText xml:space="preserve"> PAGEREF _Toc361 </w:instrText>
       </w:r>
       <w:r>
         <w:fldChar w:fldCharType="separate"/>
@@ -164,7 +164,7 @@
           <w:rFonts w:hint="eastAsia" w:ascii="微软雅黑" w:hAnsi="微软雅黑" w:eastAsia="微软雅黑" w:cs="微软雅黑"/>
           <w:lang w:val="en-US" w:eastAsia="zh-CN"/>
         </w:rPr>
-        <w:instrText xml:space="preserve"> HYPERLINK \l _Toc28116 </w:instrText>
+        <w:instrText xml:space="preserve"> HYPERLINK \l _Toc32729 </w:instrText>
       </w:r>
       <w:r>
         <w:rPr>
@@ -187,7 +187,7 @@
         <w:fldChar w:fldCharType="begin"/>
       </w:r>
       <w:r>
-        <w:instrText xml:space="preserve"> PAGEREF _Toc28116 </w:instrText>
+        <w:instrText xml:space="preserve"> PAGEREF _Toc32729 </w:instrText>
       </w:r>
       <w:r>
         <w:fldChar w:fldCharType="separate"/>
@@ -225,7 +225,7 @@
           <w:rFonts w:hint="eastAsia" w:ascii="微软雅黑" w:hAnsi="微软雅黑" w:eastAsia="微软雅黑" w:cs="微软雅黑"/>
           <w:lang w:val="en-US" w:eastAsia="zh-CN"/>
         </w:rPr>
-        <w:instrText xml:space="preserve"> HYPERLINK \l _Toc24572 </w:instrText>
+        <w:instrText xml:space="preserve"> HYPERLINK \l _Toc21941 </w:instrText>
       </w:r>
       <w:r>
         <w:rPr>
@@ -248,7 +248,7 @@
         <w:fldChar w:fldCharType="begin"/>
       </w:r>
       <w:r>
-        <w:instrText xml:space="preserve"> PAGEREF _Toc24572 </w:instrText>
+        <w:instrText xml:space="preserve"> PAGEREF _Toc21941 </w:instrText>
       </w:r>
       <w:r>
         <w:fldChar w:fldCharType="separate"/>
@@ -286,7 +286,7 @@
           <w:rFonts w:hint="eastAsia" w:ascii="微软雅黑" w:hAnsi="微软雅黑" w:eastAsia="微软雅黑" w:cs="微软雅黑"/>
           <w:lang w:val="en-US" w:eastAsia="zh-CN"/>
         </w:rPr>
-        <w:instrText xml:space="preserve"> HYPERLINK \l _Toc31825 </w:instrText>
+        <w:instrText xml:space="preserve"> HYPERLINK \l _Toc264 </w:instrText>
       </w:r>
       <w:r>
         <w:rPr>
@@ -309,7 +309,7 @@
         <w:fldChar w:fldCharType="begin"/>
       </w:r>
       <w:r>
-        <w:instrText xml:space="preserve"> PAGEREF _Toc31825 </w:instrText>
+        <w:instrText xml:space="preserve"> PAGEREF _Toc264 </w:instrText>
       </w:r>
       <w:r>
         <w:fldChar w:fldCharType="separate"/>
@@ -347,7 +347,7 @@
           <w:rFonts w:hint="eastAsia" w:ascii="微软雅黑" w:hAnsi="微软雅黑" w:eastAsia="微软雅黑" w:cs="微软雅黑"/>
           <w:lang w:val="en-US" w:eastAsia="zh-CN"/>
         </w:rPr>
-        <w:instrText xml:space="preserve"> HYPERLINK \l _Toc21146 </w:instrText>
+        <w:instrText xml:space="preserve"> HYPERLINK \l _Toc22280 </w:instrText>
       </w:r>
       <w:r>
         <w:rPr>
@@ -371,7 +371,7 @@
         <w:fldChar w:fldCharType="begin"/>
       </w:r>
       <w:r>
-        <w:instrText xml:space="preserve"> PAGEREF _Toc21146 </w:instrText>
+        <w:instrText xml:space="preserve"> PAGEREF _Toc22280 </w:instrText>
       </w:r>
       <w:r>
         <w:fldChar w:fldCharType="separate"/>
@@ -409,7 +409,7 @@
           <w:rFonts w:hint="eastAsia" w:ascii="微软雅黑" w:hAnsi="微软雅黑" w:eastAsia="微软雅黑" w:cs="微软雅黑"/>
           <w:lang w:val="en-US" w:eastAsia="zh-CN"/>
         </w:rPr>
-        <w:instrText xml:space="preserve"> HYPERLINK \l _Toc723 </w:instrText>
+        <w:instrText xml:space="preserve"> HYPERLINK \l _Toc28944 </w:instrText>
       </w:r>
       <w:r>
         <w:rPr>
@@ -432,7 +432,7 @@
         <w:fldChar w:fldCharType="begin"/>
       </w:r>
       <w:r>
-        <w:instrText xml:space="preserve"> PAGEREF _Toc723 </w:instrText>
+        <w:instrText xml:space="preserve"> PAGEREF _Toc28944 </w:instrText>
       </w:r>
       <w:r>
         <w:fldChar w:fldCharType="separate"/>
@@ -470,7 +470,7 @@
           <w:rFonts w:hint="eastAsia" w:ascii="微软雅黑" w:hAnsi="微软雅黑" w:eastAsia="微软雅黑" w:cs="微软雅黑"/>
           <w:lang w:val="en-US" w:eastAsia="zh-CN"/>
         </w:rPr>
-        <w:instrText xml:space="preserve"> HYPERLINK \l _Toc31253 </w:instrText>
+        <w:instrText xml:space="preserve"> HYPERLINK \l _Toc8979 </w:instrText>
       </w:r>
       <w:r>
         <w:rPr>
@@ -493,13 +493,13 @@
         <w:fldChar w:fldCharType="begin"/>
       </w:r>
       <w:r>
-        <w:instrText xml:space="preserve"> PAGEREF _Toc31253 </w:instrText>
+        <w:instrText xml:space="preserve"> PAGEREF _Toc8979 </w:instrText>
       </w:r>
       <w:r>
         <w:fldChar w:fldCharType="separate"/>
       </w:r>
       <w:r>
-        <w:t>6</w:t>
+        <w:t>10</w:t>
       </w:r>
       <w:r>
         <w:fldChar w:fldCharType="end"/>
@@ -531,7 +531,7 @@
           <w:rFonts w:hint="eastAsia" w:ascii="微软雅黑" w:hAnsi="微软雅黑" w:eastAsia="微软雅黑" w:cs="微软雅黑"/>
           <w:lang w:val="en-US" w:eastAsia="zh-CN"/>
         </w:rPr>
-        <w:instrText xml:space="preserve"> HYPERLINK \l _Toc22779 </w:instrText>
+        <w:instrText xml:space="preserve"> HYPERLINK \l _Toc20523 </w:instrText>
       </w:r>
       <w:r>
         <w:rPr>
@@ -554,13 +554,74 @@
         <w:fldChar w:fldCharType="begin"/>
       </w:r>
       <w:r>
-        <w:instrText xml:space="preserve"> PAGEREF _Toc22779 </w:instrText>
+        <w:instrText xml:space="preserve"> PAGEREF _Toc20523 </w:instrText>
       </w:r>
       <w:r>
         <w:fldChar w:fldCharType="separate"/>
       </w:r>
       <w:r>
-        <w:t>6</w:t>
+        <w:t>10</w:t>
+      </w:r>
+      <w:r>
+        <w:fldChar w:fldCharType="end"/>
+      </w:r>
+      <w:r>
+        <w:rPr>
+          <w:rFonts w:hint="eastAsia" w:ascii="微软雅黑" w:hAnsi="微软雅黑" w:eastAsia="微软雅黑" w:cs="微软雅黑"/>
+          <w:lang w:val="en-US" w:eastAsia="zh-CN"/>
+        </w:rPr>
+        <w:fldChar w:fldCharType="end"/>
+      </w:r>
+    </w:p>
+    <w:p>
+      <w:pPr>
+        <w:pStyle w:val="7"/>
+        <w:tabs>
+          <w:tab w:val="right" w:leader="dot" w:pos="8306"/>
+        </w:tabs>
+      </w:pPr>
+      <w:r>
+        <w:rPr>
+          <w:rFonts w:hint="eastAsia" w:ascii="微软雅黑" w:hAnsi="微软雅黑" w:eastAsia="微软雅黑" w:cs="微软雅黑"/>
+          <w:lang w:val="en-US" w:eastAsia="zh-CN"/>
+        </w:rPr>
+        <w:fldChar w:fldCharType="begin"/>
+      </w:r>
+      <w:r>
+        <w:rPr>
+          <w:rFonts w:hint="eastAsia" w:ascii="微软雅黑" w:hAnsi="微软雅黑" w:eastAsia="微软雅黑" w:cs="微软雅黑"/>
+          <w:lang w:val="en-US" w:eastAsia="zh-CN"/>
+        </w:rPr>
+        <w:instrText xml:space="preserve"> HYPERLINK \l _Toc29997 </w:instrText>
+      </w:r>
+      <w:r>
+        <w:rPr>
+          <w:rFonts w:hint="eastAsia" w:ascii="微软雅黑" w:hAnsi="微软雅黑" w:eastAsia="微软雅黑" w:cs="微软雅黑"/>
+          <w:lang w:val="en-US" w:eastAsia="zh-CN"/>
+        </w:rPr>
+        <w:fldChar w:fldCharType="separate"/>
+      </w:r>
+      <w:r>
+        <w:rPr>
+          <w:rFonts w:hint="eastAsia"/>
+          <w:lang w:val="en-US" w:eastAsia="zh-CN"/>
+        </w:rPr>
+        <w:t>剑风传奇</w:t>
+      </w:r>
+      <w:r>
+        <w:tab/>
+      </w:r>
+      <w:r>
+        <w:fldChar w:fldCharType="begin"/>
+      </w:r>
+      <w:r>
+        <w:instrText xml:space="preserve"> PAGEREF _Toc29997 </w:instrText>
+      </w:r>
+      <w:r>
+        <w:fldChar w:fldCharType="separate"/>
+      </w:r>
+      <w:r>
+        <w:t>10</w:t>
       </w:r>
       <w:r>
         <w:fldChar w:fldCharType="end"/>
@@ -592,7 +653,7 @@
           <w:rFonts w:hint="eastAsia" w:ascii="微软雅黑" w:hAnsi="微软雅黑" w:eastAsia="微软雅黑" w:cs="微软雅黑"/>
           <w:lang w:val="en-US" w:eastAsia="zh-CN"/>
         </w:rPr>
-        <w:instrText xml:space="preserve"> HYPERLINK \l _Toc6391 </w:instrText>
+        <w:instrText xml:space="preserve"> HYPERLINK \l _Toc24629 </w:instrText>
       </w:r>
       <w:r>
         <w:rPr>
@@ -615,13 +676,13 @@
         <w:fldChar w:fldCharType="begin"/>
       </w:r>
       <w:r>
-        <w:instrText xml:space="preserve"> PAGEREF _Toc6391 </w:instrText>
+        <w:instrText xml:space="preserve"> PAGEREF _Toc24629 </w:instrText>
       </w:r>
       <w:r>
         <w:fldChar w:fldCharType="separate"/>
       </w:r>
       <w:r>
-        <w:t>6</w:t>
+        <w:t>10</w:t>
       </w:r>
       <w:r>
         <w:fldChar w:fldCharType="end"/>
@@ -653,7 +714,7 @@
           <w:rFonts w:hint="eastAsia" w:ascii="微软雅黑" w:hAnsi="微软雅黑" w:eastAsia="微软雅黑" w:cs="微软雅黑"/>
           <w:lang w:val="en-US" w:eastAsia="zh-CN"/>
         </w:rPr>
-        <w:instrText xml:space="preserve"> HYPERLINK \l _Toc742 </w:instrText>
+        <w:instrText xml:space="preserve"> HYPERLINK \l _Toc13343 </w:instrText>
       </w:r>
       <w:r>
         <w:rPr>
@@ -676,13 +737,13 @@
         <w:fldChar w:fldCharType="begin"/>
       </w:r>
       <w:r>
-        <w:instrText xml:space="preserve"> PAGEREF _Toc742 </w:instrText>
+        <w:instrText xml:space="preserve"> PAGEREF _Toc13343 </w:instrText>
       </w:r>
       <w:r>
         <w:fldChar w:fldCharType="separate"/>
       </w:r>
       <w:r>
-        <w:t>6</w:t>
+        <w:t>10</w:t>
       </w:r>
       <w:r>
         <w:fldChar w:fldCharType="end"/>
@@ -697,6 +758,67 @@
     </w:p>
     <w:p>
       <w:pPr>
+        <w:pStyle w:val="6"/>
+        <w:tabs>
+          <w:tab w:val="right" w:leader="dot" w:pos="8306"/>
+        </w:tabs>
+      </w:pPr>
+      <w:r>
+        <w:rPr>
+          <w:rFonts w:hint="eastAsia" w:ascii="微软雅黑" w:hAnsi="微软雅黑" w:eastAsia="微软雅黑" w:cs="微软雅黑"/>
+          <w:lang w:val="en-US" w:eastAsia="zh-CN"/>
+        </w:rPr>
+        <w:fldChar w:fldCharType="begin"/>
+      </w:r>
+      <w:r>
+        <w:rPr>
+          <w:rFonts w:hint="eastAsia" w:ascii="微软雅黑" w:hAnsi="微软雅黑" w:eastAsia="微软雅黑" w:cs="微软雅黑"/>
+          <w:lang w:val="en-US" w:eastAsia="zh-CN"/>
+        </w:rPr>
+        <w:instrText xml:space="preserve"> HYPERLINK \l _Toc20425 </w:instrText>
+      </w:r>
+      <w:r>
+        <w:rPr>
+          <w:rFonts w:hint="eastAsia" w:ascii="微软雅黑" w:hAnsi="微软雅黑" w:eastAsia="微软雅黑" w:cs="微软雅黑"/>
+          <w:lang w:val="en-US" w:eastAsia="zh-CN"/>
+        </w:rPr>
+        <w:fldChar w:fldCharType="separate"/>
+      </w:r>
+      <w:r>
+        <w:rPr>
+          <w:rFonts w:hint="eastAsia"/>
+          <w:lang w:val="en-US" w:eastAsia="zh-CN"/>
+        </w:rPr>
+        <w:t>Wanted</w:t>
+      </w:r>
+      <w:r>
+        <w:tab/>
+      </w:r>
+      <w:r>
+        <w:fldChar w:fldCharType="begin"/>
+      </w:r>
+      <w:r>
+        <w:instrText xml:space="preserve"> PAGEREF _Toc20425 </w:instrText>
+      </w:r>
+      <w:r>
+        <w:fldChar w:fldCharType="separate"/>
+      </w:r>
+      <w:r>
+        <w:t>11</w:t>
+      </w:r>
+      <w:r>
+        <w:fldChar w:fldCharType="end"/>
+      </w:r>
+      <w:r>
+        <w:rPr>
+          <w:rFonts w:hint="eastAsia" w:ascii="微软雅黑" w:hAnsi="微软雅黑" w:eastAsia="微软雅黑" w:cs="微软雅黑"/>
+          <w:lang w:val="en-US" w:eastAsia="zh-CN"/>
+        </w:rPr>
+        <w:fldChar w:fldCharType="end"/>
+      </w:r>
+    </w:p>
+    <w:p>
+      <w:pPr>
         <w:keepNext w:val="0"/>
         <w:keepLines w:val="0"/>
         <w:pageBreakBefore w:val="0"/>
@@ -736,7 +858,7 @@
           <w:lang w:val="en-US" w:eastAsia="zh-CN"/>
         </w:rPr>
       </w:pPr>
-      <w:bookmarkStart w:id="0" w:name="_Toc26596"/>
+      <w:bookmarkStart w:id="0" w:name="_Toc22869"/>
       <w:r>
         <w:rPr>
           <w:rFonts w:hint="eastAsia"/>
@@ -787,7 +909,7 @@
           <w:lang w:val="en-US" w:eastAsia="zh-CN"/>
         </w:rPr>
       </w:pPr>
-      <w:bookmarkStart w:id="1" w:name="_Toc23560"/>
+      <w:bookmarkStart w:id="1" w:name="_Toc361"/>
       <w:r>
         <w:rPr>
           <w:rFonts w:hint="eastAsia"/>
@@ -805,7 +927,7 @@
           <w:lang w:val="en-US" w:eastAsia="zh-CN"/>
         </w:rPr>
       </w:pPr>
-      <w:bookmarkStart w:id="2" w:name="_Toc28116"/>
+      <w:bookmarkStart w:id="2" w:name="_Toc32729"/>
       <w:r>
         <w:rPr>
           <w:rFonts w:hint="eastAsia" w:ascii="黑体" w:hAnsi="黑体" w:eastAsia="黑体" w:cs="黑体"/>
@@ -929,7 +1051,7 @@
           <w:lang w:val="en-US" w:eastAsia="zh-CN"/>
         </w:rPr>
       </w:pPr>
-      <w:bookmarkStart w:id="3" w:name="_Toc24572"/>
+      <w:bookmarkStart w:id="3" w:name="_Toc21941"/>
       <w:r>
         <w:rPr>
           <w:rFonts w:hint="eastAsia" w:ascii="黑体" w:hAnsi="黑体" w:eastAsia="黑体" w:cs="黑体"/>
@@ -2289,7 +2411,7 @@
           <w:lang w:val="en-US" w:eastAsia="zh-CN"/>
         </w:rPr>
       </w:pPr>
-      <w:bookmarkStart w:id="4" w:name="_Toc31825"/>
+      <w:bookmarkStart w:id="4" w:name="_Toc264"/>
       <w:r>
         <w:rPr>
           <w:rFonts w:hint="eastAsia" w:ascii="黑体" w:hAnsi="黑体" w:eastAsia="黑体" w:cs="黑体"/>
@@ -3178,7 +3300,7 @@
           <w:lang w:val="en-US" w:eastAsia="zh-CN"/>
         </w:rPr>
       </w:pPr>
-      <w:bookmarkStart w:id="5" w:name="_Toc21146"/>
+      <w:bookmarkStart w:id="5" w:name="_Toc22280"/>
       <w:r>
         <w:rPr>
           <w:rFonts w:hint="eastAsia" w:ascii="黑体" w:hAnsi="黑体" w:eastAsia="黑体" w:cs="黑体"/>
@@ -3517,7 +3639,7 @@
           <w:lang w:val="en-US" w:eastAsia="zh-CN"/>
         </w:rPr>
       </w:pPr>
-      <w:bookmarkStart w:id="6" w:name="_Toc723"/>
+      <w:bookmarkStart w:id="6" w:name="_Toc28944"/>
       <w:r>
         <w:rPr>
           <w:rFonts w:hint="eastAsia"/>
@@ -3557,34 +3679,8 @@
           <w:rFonts w:hint="eastAsia" w:ascii="微软雅黑" w:hAnsi="微软雅黑" w:eastAsia="微软雅黑" w:cs="微软雅黑"/>
           <w:lang w:val="en-US" w:eastAsia="zh-CN"/>
         </w:rPr>
-        <w:t>只有一个方案，解析资源库的url并迭代。。。。。。。。</w:t>
-      </w:r>
-    </w:p>
-    <w:p>
-      <w:pPr>
-        <w:keepNext w:val="0"/>
-        <w:keepLines w:val="0"/>
-        <w:pageBreakBefore w:val="0"/>
-        <w:widowControl w:val="0"/>
-        <w:kinsoku/>
-        <w:wordWrap/>
-        <w:overflowPunct/>
-        <w:topLinePunct w:val="0"/>
-        <w:autoSpaceDE/>
-        <w:autoSpaceDN/>
-        <w:bidi w:val="0"/>
-        <w:adjustRightInd/>
-        <w:snapToGrid/>
-        <w:spacing w:line="0" w:lineRule="atLeast"/>
-        <w:ind w:left="0" w:leftChars="0" w:right="0" w:rightChars="0" w:firstLine="0" w:firstLineChars="0"/>
-        <w:jc w:val="both"/>
-        <w:textAlignment w:val="auto"/>
-        <w:outlineLvl w:val="9"/>
-        <w:rPr>
-          <w:rFonts w:hint="eastAsia" w:ascii="微软雅黑" w:hAnsi="微软雅黑" w:eastAsia="微软雅黑" w:cs="微软雅黑"/>
-          <w:lang w:val="en-US" w:eastAsia="zh-CN"/>
-        </w:rPr>
-      </w:pPr>
+        <w:t>我本来是想分析鼠绘资源库的url规则，然后迭代的，但这样成本实在太大了，尤其是要冒着被禁ip的风险，不划算。</w:t>
+      </w:r>
     </w:p>
     <w:p>
       <w:pPr>
@@ -3607,16 +3703,16 @@
         <w:textAlignment w:val="auto"/>
         <w:outlineLvl w:val="9"/>
         <w:rPr>
-          <w:rFonts w:hint="default" w:ascii="微软雅黑" w:hAnsi="微软雅黑" w:eastAsia="微软雅黑" w:cs="微软雅黑"/>
-          <w:lang w:val="en-US" w:eastAsia="zh-CN"/>
-        </w:rPr>
-      </w:pPr>
-      <w:r>
-        <w:rPr>
-          <w:rFonts w:hint="default" w:ascii="微软雅黑" w:hAnsi="微软雅黑" w:eastAsia="微软雅黑" w:cs="微软雅黑"/>
-          <w:lang w:val="en-US" w:eastAsia="zh-CN"/>
-        </w:rPr>
-        <w:t>2018.3.19</w:t>
+          <w:rFonts w:hint="eastAsia" w:ascii="微软雅黑" w:hAnsi="微软雅黑" w:eastAsia="微软雅黑" w:cs="微软雅黑"/>
+          <w:lang w:val="en-US" w:eastAsia="zh-CN"/>
+        </w:rPr>
+      </w:pPr>
+      <w:r>
+        <w:rPr>
+          <w:rFonts w:hint="eastAsia" w:ascii="微软雅黑" w:hAnsi="微软雅黑" w:eastAsia="微软雅黑" w:cs="微软雅黑"/>
+          <w:lang w:val="en-US" w:eastAsia="zh-CN"/>
+        </w:rPr>
+        <w:t>剩下可行的方案，一个是搞明白，为什么公众号可以显示图片，而用浏览器，这些图片却被屏蔽了。</w:t>
       </w:r>
     </w:p>
     <w:p>
@@ -3649,7 +3745,7 @@
           <w:rFonts w:hint="eastAsia" w:ascii="微软雅黑" w:hAnsi="微软雅黑" w:eastAsia="微软雅黑" w:cs="微软雅黑"/>
           <w:lang w:val="en-US" w:eastAsia="zh-CN"/>
         </w:rPr>
-        <w:t>公众号就是H5，换言之，这里头的内容是可以在浏览器里打开的。鼠绘公众号里的海贼王漫画也能在浏览器中打开，但图片文件却被屏蔽了。</w:t>
+        <w:t>还有就是抓包，不管是浏览器还是微信，与互联网通信绕不开网卡。或者这么说吧，上网的本质是与服务器上传下载数据，所谓互联网也就是一个范围为全球的局域网。那么其他计算机上的数据要想进入我们的计算机，就要通过网卡写入我们计算机上的缓存区，然后写进硬盘里或者用完之后被回收。而网卡驱动上是提供了对外调用的函数的，因此写个程序是可以实时抓取全部进入本机的数据。</w:t>
       </w:r>
     </w:p>
     <w:p>
@@ -3682,6 +3778,145 @@
           <w:rFonts w:hint="eastAsia" w:ascii="微软雅黑" w:hAnsi="微软雅黑" w:eastAsia="微软雅黑" w:cs="微软雅黑"/>
           <w:lang w:val="en-US" w:eastAsia="zh-CN"/>
         </w:rPr>
+        <w:t>然后我看了下，如何解析数据包，然后就没有然后了……</w:t>
+      </w:r>
+    </w:p>
+    <w:p>
+      <w:pPr>
+        <w:keepNext w:val="0"/>
+        <w:keepLines w:val="0"/>
+        <w:pageBreakBefore w:val="0"/>
+        <w:widowControl w:val="0"/>
+        <w:kinsoku/>
+        <w:wordWrap/>
+        <w:overflowPunct/>
+        <w:topLinePunct w:val="0"/>
+        <w:autoSpaceDE/>
+        <w:autoSpaceDN/>
+        <w:bidi w:val="0"/>
+        <w:adjustRightInd/>
+        <w:snapToGrid/>
+        <w:spacing w:line="0" w:lineRule="atLeast"/>
+        <w:ind w:right="0" w:rightChars="0" w:firstLine="420" w:firstLineChars="0"/>
+        <w:jc w:val="both"/>
+        <w:textAlignment w:val="auto"/>
+        <w:outlineLvl w:val="9"/>
+        <w:rPr>
+          <w:rFonts w:hint="eastAsia" w:ascii="微软雅黑" w:hAnsi="微软雅黑" w:eastAsia="微软雅黑" w:cs="微软雅黑"/>
+          <w:lang w:val="en-US" w:eastAsia="zh-CN"/>
+        </w:rPr>
+      </w:pPr>
+      <w:r>
+        <w:rPr>
+          <w:rFonts w:hint="eastAsia" w:ascii="微软雅黑" w:hAnsi="微软雅黑" w:eastAsia="微软雅黑" w:cs="微软雅黑"/>
+          <w:lang w:val="en-US" w:eastAsia="zh-CN"/>
+        </w:rPr>
+        <w:t>老老实实分析那些图片url被鼠绘藏哪了吧。</w:t>
+      </w:r>
+    </w:p>
+    <w:p>
+      <w:pPr>
+        <w:keepNext w:val="0"/>
+        <w:keepLines w:val="0"/>
+        <w:pageBreakBefore w:val="0"/>
+        <w:widowControl w:val="0"/>
+        <w:kinsoku/>
+        <w:wordWrap/>
+        <w:overflowPunct/>
+        <w:topLinePunct w:val="0"/>
+        <w:autoSpaceDE/>
+        <w:autoSpaceDN/>
+        <w:bidi w:val="0"/>
+        <w:adjustRightInd/>
+        <w:snapToGrid/>
+        <w:spacing w:line="0" w:lineRule="atLeast"/>
+        <w:ind w:right="0" w:rightChars="0" w:firstLine="420" w:firstLineChars="0"/>
+        <w:jc w:val="both"/>
+        <w:textAlignment w:val="auto"/>
+        <w:outlineLvl w:val="9"/>
+        <w:rPr>
+          <w:rFonts w:hint="eastAsia" w:ascii="微软雅黑" w:hAnsi="微软雅黑" w:eastAsia="微软雅黑" w:cs="微软雅黑"/>
+          <w:lang w:val="en-US" w:eastAsia="zh-CN"/>
+        </w:rPr>
+      </w:pPr>
+      <w:r>
+        <w:rPr>
+          <w:rFonts w:hint="eastAsia" w:ascii="微软雅黑" w:hAnsi="微软雅黑" w:eastAsia="微软雅黑" w:cs="微软雅黑"/>
+          <w:lang w:val="en-US" w:eastAsia="zh-CN"/>
+        </w:rPr>
+        <w:t>爬虫的套路其实就是分析网页源码，然后提取自己需要的url。微信公众号是H5，换言之，这里头的内容是可以在浏览器里打开的。鼠绘公众号里的海贼王漫画也能在浏览器中打开，但里头和图片相关的url被屏蔽了。</w:t>
+      </w:r>
+    </w:p>
+    <w:p>
+      <w:pPr>
+        <w:keepNext w:val="0"/>
+        <w:keepLines w:val="0"/>
+        <w:pageBreakBefore w:val="0"/>
+        <w:widowControl w:val="0"/>
+        <w:kinsoku/>
+        <w:wordWrap/>
+        <w:overflowPunct/>
+        <w:topLinePunct w:val="0"/>
+        <w:autoSpaceDE/>
+        <w:autoSpaceDN/>
+        <w:bidi w:val="0"/>
+        <w:adjustRightInd/>
+        <w:snapToGrid/>
+        <w:spacing w:line="0" w:lineRule="atLeast"/>
+        <w:ind w:right="0" w:rightChars="0" w:firstLine="420" w:firstLineChars="0"/>
+        <w:jc w:val="both"/>
+        <w:textAlignment w:val="auto"/>
+        <w:outlineLvl w:val="9"/>
+        <w:rPr>
+          <w:rFonts w:hint="eastAsia" w:ascii="微软雅黑" w:hAnsi="微软雅黑" w:eastAsia="微软雅黑" w:cs="微软雅黑"/>
+          <w:lang w:val="en-US" w:eastAsia="zh-CN"/>
+        </w:rPr>
+      </w:pPr>
+      <w:r>
+        <w:rPr>
+          <w:rFonts w:hint="eastAsia" w:ascii="微软雅黑" w:hAnsi="微软雅黑" w:eastAsia="微软雅黑" w:cs="微软雅黑"/>
+          <w:lang w:val="en-US" w:eastAsia="zh-CN"/>
+        </w:rPr>
+        <w:t>以海贼王第600话为例，从公众号里复制这一话的url只能得到这个http://m.ishuhui.com/cartoon/book/1，而这个仅代表海贼王这部漫画。</w:t>
+      </w:r>
+    </w:p>
+    <w:p>
+      <w:pPr>
+        <w:keepNext w:val="0"/>
+        <w:keepLines w:val="0"/>
+        <w:pageBreakBefore w:val="0"/>
+        <w:widowControl w:val="0"/>
+        <w:kinsoku/>
+        <w:wordWrap/>
+        <w:overflowPunct/>
+        <w:topLinePunct w:val="0"/>
+        <w:autoSpaceDE/>
+        <w:autoSpaceDN/>
+        <w:bidi w:val="0"/>
+        <w:adjustRightInd/>
+        <w:snapToGrid/>
+        <w:spacing w:line="0" w:lineRule="atLeast"/>
+        <w:ind w:right="0" w:rightChars="0" w:firstLine="420" w:firstLineChars="0"/>
+        <w:jc w:val="both"/>
+        <w:textAlignment w:val="auto"/>
+        <w:outlineLvl w:val="9"/>
+        <w:rPr>
+          <w:rFonts w:hint="eastAsia" w:ascii="微软雅黑" w:hAnsi="微软雅黑" w:eastAsia="微软雅黑" w:cs="微软雅黑"/>
+          <w:lang w:val="en-US" w:eastAsia="zh-CN"/>
+        </w:rPr>
+      </w:pPr>
+      <w:r>
+        <w:rPr>
+          <w:rFonts w:hint="eastAsia" w:ascii="微软雅黑" w:hAnsi="微软雅黑" w:eastAsia="微软雅黑" w:cs="微软雅黑"/>
+          <w:lang w:val="en-US" w:eastAsia="zh-CN"/>
+        </w:rPr>
+        <w:t>但是点分享给某人，嘿，这一话的url就跳出来了</w:t>
+      </w:r>
+      <w:r>
+        <w:rPr>
+          <w:rFonts w:hint="eastAsia" w:ascii="微软雅黑" w:hAnsi="微软雅黑" w:eastAsia="微软雅黑" w:cs="微软雅黑"/>
+          <w:lang w:val="en-US" w:eastAsia="zh-CN"/>
+        </w:rPr>
         <w:fldChar w:fldCharType="begin"/>
       </w:r>
       <w:r>
@@ -3729,21 +3964,57 @@
         <w:adjustRightInd/>
         <w:snapToGrid/>
         <w:spacing w:line="0" w:lineRule="atLeast"/>
-        <w:ind w:left="0" w:leftChars="0" w:right="0" w:rightChars="0" w:firstLine="420" w:firstLineChars="0"/>
-        <w:jc w:val="both"/>
-        <w:textAlignment w:val="auto"/>
-        <w:outlineLvl w:val="9"/>
-        <w:rPr>
-          <w:rFonts w:hint="eastAsia" w:ascii="微软雅黑" w:hAnsi="微软雅黑" w:eastAsia="微软雅黑" w:cs="微软雅黑"/>
-          <w:lang w:val="en-US" w:eastAsia="zh-CN"/>
-        </w:rPr>
-      </w:pPr>
-      <w:r>
-        <w:rPr>
-          <w:rFonts w:hint="eastAsia" w:ascii="微软雅黑" w:hAnsi="微软雅黑" w:eastAsia="微软雅黑" w:cs="微软雅黑"/>
-          <w:lang w:val="en-US" w:eastAsia="zh-CN"/>
-        </w:rPr>
-        <w:t>以这个连接为例（这个连接是通过分享某一话的内容获得的，如果直接点击微信上“复制链接地址”的按钮，那么只能得到这个http://m.ishuhui.com/cartoon/book/1）</w:t>
+        <w:ind w:right="0" w:rightChars="0" w:firstLine="420" w:firstLineChars="0"/>
+        <w:jc w:val="both"/>
+        <w:textAlignment w:val="auto"/>
+        <w:outlineLvl w:val="9"/>
+        <w:rPr>
+          <w:rFonts w:hint="eastAsia" w:ascii="微软雅黑" w:hAnsi="微软雅黑" w:eastAsia="微软雅黑" w:cs="微软雅黑"/>
+          <w:lang w:val="en-US" w:eastAsia="zh-CN"/>
+        </w:rPr>
+      </w:pPr>
+      <w:r>
+        <w:drawing>
+          <wp:inline distT="0" distB="0" distL="114300" distR="114300">
+            <wp:extent cx="1898015" cy="1045210"/>
+            <wp:effectExtent l="0" t="0" r="6985" b="6350"/>
+            <wp:docPr id="8" name="图片 1"/>
+            <wp:cNvGraphicFramePr>
+              <a:graphicFrameLocks xmlns:a="http://schemas.openxmlformats.org/drawingml/2006/main" noChangeAspect="1"/>
+            </wp:cNvGraphicFramePr>
+            <a:graphic xmlns:a="http://schemas.openxmlformats.org/drawingml/2006/main">
+              <a:graphicData uri="http://schemas.openxmlformats.org/drawingml/2006/picture">
+                <pic:pic xmlns:pic="http://schemas.openxmlformats.org/drawingml/2006/picture">
+                  <pic:nvPicPr>
+                    <pic:cNvPr id="8" name="图片 1"/>
+                    <pic:cNvPicPr>
+                      <a:picLocks noChangeAspect="1"/>
+                    </pic:cNvPicPr>
+                  </pic:nvPicPr>
+                  <pic:blipFill>
+                    <a:blip r:embed="rId4"/>
+                    <a:stretch>
+                      <a:fillRect/>
+                    </a:stretch>
+                  </pic:blipFill>
+                  <pic:spPr>
+                    <a:xfrm>
+                      <a:off x="0" y="0"/>
+                      <a:ext cx="1898015" cy="1045210"/>
+                    </a:xfrm>
+                    <a:prstGeom prst="rect">
+                      <a:avLst/>
+                    </a:prstGeom>
+                    <a:noFill/>
+                    <a:ln w="9525">
+                      <a:noFill/>
+                    </a:ln>
+                  </pic:spPr>
+                </pic:pic>
+              </a:graphicData>
+            </a:graphic>
+          </wp:inline>
+        </w:drawing>
       </w:r>
     </w:p>
     <w:p>
@@ -3830,7 +4101,7 @@
                     </pic:cNvPicPr>
                   </pic:nvPicPr>
                   <pic:blipFill>
-                    <a:blip r:embed="rId4"/>
+                    <a:blip r:embed="rId5"/>
                     <a:stretch>
                       <a:fillRect/>
                     </a:stretch>
@@ -3958,7 +4229,7 @@
                     </pic:cNvPicPr>
                   </pic:nvPicPr>
                   <pic:blipFill>
-                    <a:blip r:embed="rId5"/>
+                    <a:blip r:embed="rId6"/>
                     <a:stretch>
                       <a:fillRect/>
                     </a:stretch>
@@ -4086,7 +4357,7 @@
                     </pic:cNvPicPr>
                   </pic:nvPicPr>
                   <pic:blipFill>
-                    <a:blip r:embed="rId6"/>
+                    <a:blip r:embed="rId7"/>
                     <a:stretch>
                       <a:fillRect/>
                     </a:stretch>
@@ -4214,7 +4485,7 @@
                     </pic:cNvPicPr>
                   </pic:nvPicPr>
                   <pic:blipFill>
-                    <a:blip r:embed="rId7"/>
+                    <a:blip r:embed="rId8"/>
                     <a:stretch>
                       <a:fillRect/>
                     </a:stretch>
@@ -4392,8 +4663,8 @@
       <w:r>
         <w:drawing>
           <wp:inline distT="0" distB="0" distL="114300" distR="114300">
-            <wp:extent cx="3856355" cy="2902585"/>
-            <wp:effectExtent l="0" t="0" r="14605" b="8255"/>
+            <wp:extent cx="4936490" cy="3715385"/>
+            <wp:effectExtent l="0" t="0" r="1270" b="3175"/>
             <wp:docPr id="6" name="图片 6"/>
             <wp:cNvGraphicFramePr>
               <a:graphicFrameLocks xmlns:a="http://schemas.openxmlformats.org/drawingml/2006/main" noChangeAspect="1"/>
@@ -4408,7 +4679,7 @@
                     </pic:cNvPicPr>
                   </pic:nvPicPr>
                   <pic:blipFill>
-                    <a:blip r:embed="rId8"/>
+                    <a:blip r:embed="rId9"/>
                     <a:stretch>
                       <a:fillRect/>
                     </a:stretch>
@@ -4416,7 +4687,7 @@
                   <pic:spPr>
                     <a:xfrm>
                       <a:off x="0" y="0"/>
-                      <a:ext cx="3856355" cy="2902585"/>
+                      <a:ext cx="4936490" cy="3715385"/>
                     </a:xfrm>
                     <a:prstGeom prst="rect">
                       <a:avLst/>
@@ -4536,7 +4807,7 @@
                     </pic:cNvPicPr>
                   </pic:nvPicPr>
                   <pic:blipFill>
-                    <a:blip r:embed="rId9"/>
+                    <a:blip r:embed="rId10"/>
                     <a:stretch>
                       <a:fillRect/>
                     </a:stretch>
@@ -4816,8 +5087,6 @@
           <w:lang w:val="en-US" w:eastAsia="zh-CN"/>
         </w:rPr>
       </w:pPr>
-      <w:bookmarkStart w:id="11" w:name="_GoBack"/>
-      <w:bookmarkEnd w:id="11"/>
       <w:r>
         <w:drawing>
           <wp:inline distT="0" distB="0" distL="114300" distR="114300">
@@ -4837,7 +5106,7 @@
                     </pic:cNvPicPr>
                   </pic:nvPicPr>
                   <pic:blipFill>
-                    <a:blip r:embed="rId10"/>
+                    <a:blip r:embed="rId11"/>
                     <a:stretch>
                       <a:fillRect/>
                     </a:stretch>
@@ -4913,76 +5182,7632 @@
           <w:lang w:val="en-US" w:eastAsia="zh-CN"/>
         </w:rPr>
       </w:pPr>
-    </w:p>
-    <w:p>
-      <w:pPr>
-        <w:keepNext w:val="0"/>
-        <w:keepLines w:val="0"/>
-        <w:pageBreakBefore w:val="0"/>
-        <w:widowControl w:val="0"/>
-        <w:kinsoku/>
-        <w:wordWrap/>
-        <w:overflowPunct/>
-        <w:topLinePunct w:val="0"/>
-        <w:autoSpaceDE/>
-        <w:autoSpaceDN/>
-        <w:bidi w:val="0"/>
-        <w:adjustRightInd/>
-        <w:snapToGrid/>
-        <w:spacing w:line="0" w:lineRule="atLeast"/>
+      <w:r>
+        <w:rPr>
+          <w:rFonts w:hint="eastAsia" w:ascii="微软雅黑" w:hAnsi="微软雅黑" w:eastAsia="微软雅黑" w:cs="微软雅黑"/>
+          <w:lang w:val="en-US" w:eastAsia="zh-CN"/>
+        </w:rPr>
+        <w:t>那末，如果我能把每一话的地址都获取出来的话（</w:t>
+      </w:r>
+      <w:r>
+        <w:rPr>
+          <w:rFonts w:hint="eastAsia" w:ascii="微软雅黑" w:hAnsi="微软雅黑" w:eastAsia="微软雅黑" w:cs="微软雅黑"/>
+          <w:lang w:val="en-US" w:eastAsia="zh-CN"/>
+        </w:rPr>
+        <w:fldChar w:fldCharType="begin"/>
+      </w:r>
+      <w:r>
+        <w:rPr>
+          <w:rFonts w:hint="eastAsia" w:ascii="微软雅黑" w:hAnsi="微软雅黑" w:eastAsia="微软雅黑" w:cs="微软雅黑"/>
+          <w:lang w:val="en-US" w:eastAsia="zh-CN"/>
+        </w:rPr>
+        <w:instrText xml:space="preserve"> HYPERLINK "https://m.ishuhui.com/cartoon/post/821" </w:instrText>
+      </w:r>
+      <w:r>
+        <w:rPr>
+          <w:rFonts w:hint="eastAsia" w:ascii="微软雅黑" w:hAnsi="微软雅黑" w:eastAsia="微软雅黑" w:cs="微软雅黑"/>
+          <w:lang w:val="en-US" w:eastAsia="zh-CN"/>
+        </w:rPr>
+        <w:fldChar w:fldCharType="separate"/>
+      </w:r>
+      <w:r>
+        <w:rPr>
+          <w:rFonts w:hint="eastAsia" w:ascii="微软雅黑" w:hAnsi="微软雅黑" w:eastAsia="微软雅黑" w:cs="微软雅黑"/>
+          <w:lang w:val="en-US" w:eastAsia="zh-CN"/>
+        </w:rPr>
+        <w:t>https://m.ishuhui.com/cartoon/post/821</w:t>
+      </w:r>
+      <w:r>
+        <w:rPr>
+          <w:rFonts w:hint="eastAsia" w:ascii="微软雅黑" w:hAnsi="微软雅黑" w:eastAsia="微软雅黑" w:cs="微软雅黑"/>
+          <w:lang w:val="en-US" w:eastAsia="zh-CN"/>
+        </w:rPr>
+        <w:fldChar w:fldCharType="end"/>
+      </w:r>
+      <w:r>
+        <w:rPr>
+          <w:rFonts w:hint="eastAsia" w:ascii="微软雅黑" w:hAnsi="微软雅黑" w:eastAsia="微软雅黑" w:cs="微软雅黑"/>
+          <w:lang w:val="en-US" w:eastAsia="zh-CN"/>
+        </w:rPr>
+        <w:t>这种地址），然后用Chrome加载一遍，不管有没有图片，由于js的原因，这些图片url是不是全都进Chrome的缓存了呢？</w:t>
+      </w:r>
+    </w:p>
+    <w:p>
+      <w:pPr>
+        <w:keepNext w:val="0"/>
+        <w:keepLines w:val="0"/>
+        <w:pageBreakBefore w:val="0"/>
+        <w:widowControl w:val="0"/>
+        <w:kinsoku/>
+        <w:wordWrap/>
+        <w:overflowPunct/>
+        <w:topLinePunct w:val="0"/>
+        <w:autoSpaceDE/>
+        <w:autoSpaceDN/>
+        <w:bidi w:val="0"/>
+        <w:adjustRightInd/>
+        <w:snapToGrid/>
+        <w:spacing w:line="0" w:lineRule="atLeast"/>
+        <w:ind w:left="0" w:leftChars="0" w:right="0" w:rightChars="0" w:firstLine="420" w:firstLineChars="0"/>
+        <w:jc w:val="both"/>
+        <w:textAlignment w:val="auto"/>
+        <w:outlineLvl w:val="9"/>
+        <w:rPr>
+          <w:rFonts w:hint="eastAsia" w:ascii="微软雅黑" w:hAnsi="微软雅黑" w:eastAsia="微软雅黑" w:cs="微软雅黑"/>
+          <w:lang w:val="en-US" w:eastAsia="zh-CN"/>
+        </w:rPr>
+      </w:pPr>
+    </w:p>
+    <w:p>
+      <w:pPr>
+        <w:keepNext w:val="0"/>
+        <w:keepLines w:val="0"/>
+        <w:pageBreakBefore w:val="0"/>
+        <w:widowControl w:val="0"/>
+        <w:kinsoku/>
+        <w:wordWrap/>
+        <w:overflowPunct/>
+        <w:topLinePunct w:val="0"/>
+        <w:autoSpaceDE/>
+        <w:autoSpaceDN/>
+        <w:bidi w:val="0"/>
+        <w:adjustRightInd/>
+        <w:snapToGrid/>
+        <w:spacing w:line="0" w:lineRule="atLeast"/>
+        <w:ind w:left="0" w:leftChars="0" w:right="0" w:rightChars="0" w:firstLine="420" w:firstLineChars="0"/>
+        <w:jc w:val="both"/>
+        <w:textAlignment w:val="auto"/>
+        <w:outlineLvl w:val="9"/>
+        <w:rPr>
+          <w:rFonts w:hint="default" w:ascii="微软雅黑" w:hAnsi="微软雅黑" w:eastAsia="微软雅黑" w:cs="微软雅黑"/>
+          <w:lang w:val="en-US" w:eastAsia="zh-CN"/>
+        </w:rPr>
+      </w:pPr>
+      <w:r>
+        <w:rPr>
+          <w:rFonts w:hint="default" w:ascii="微软雅黑" w:hAnsi="微软雅黑" w:eastAsia="微软雅黑" w:cs="微软雅黑"/>
+          <w:lang w:val="en-US" w:eastAsia="zh-CN"/>
+        </w:rPr>
+        <w:t>to be continued</w:t>
+      </w:r>
+    </w:p>
+    <w:p>
+      <w:pPr>
+        <w:keepNext w:val="0"/>
+        <w:keepLines w:val="0"/>
+        <w:pageBreakBefore w:val="0"/>
+        <w:widowControl w:val="0"/>
+        <w:kinsoku/>
+        <w:wordWrap/>
+        <w:overflowPunct/>
+        <w:topLinePunct w:val="0"/>
+        <w:autoSpaceDE/>
+        <w:autoSpaceDN/>
+        <w:bidi w:val="0"/>
+        <w:adjustRightInd/>
+        <w:snapToGrid/>
+        <w:spacing w:line="0" w:lineRule="atLeast"/>
+        <w:ind w:left="0" w:leftChars="0" w:right="0" w:rightChars="0" w:firstLine="420" w:firstLineChars="0"/>
+        <w:jc w:val="both"/>
+        <w:textAlignment w:val="auto"/>
+        <w:outlineLvl w:val="9"/>
+        <w:rPr>
+          <w:rFonts w:hint="default" w:ascii="微软雅黑" w:hAnsi="微软雅黑" w:eastAsia="微软雅黑" w:cs="微软雅黑"/>
+          <w:lang w:val="en-US" w:eastAsia="zh-CN"/>
+        </w:rPr>
+      </w:pPr>
+    </w:p>
+    <w:p>
+      <w:pPr>
+        <w:keepNext w:val="0"/>
+        <w:keepLines w:val="0"/>
+        <w:pageBreakBefore w:val="0"/>
+        <w:widowControl w:val="0"/>
+        <w:kinsoku/>
+        <w:wordWrap/>
+        <w:overflowPunct/>
+        <w:topLinePunct w:val="0"/>
+        <w:autoSpaceDE/>
+        <w:autoSpaceDN/>
+        <w:bidi w:val="0"/>
+        <w:adjustRightInd/>
+        <w:snapToGrid/>
+        <w:spacing w:line="0" w:lineRule="atLeast"/>
+        <w:ind w:left="0" w:leftChars="0" w:right="0" w:rightChars="0" w:firstLine="420" w:firstLineChars="0"/>
+        <w:jc w:val="both"/>
+        <w:textAlignment w:val="auto"/>
+        <w:outlineLvl w:val="9"/>
+        <w:rPr>
+          <w:rFonts w:hint="eastAsia" w:ascii="微软雅黑" w:hAnsi="微软雅黑" w:eastAsia="微软雅黑" w:cs="微软雅黑"/>
+          <w:lang w:val="en-US" w:eastAsia="zh-CN"/>
+        </w:rPr>
+      </w:pPr>
+      <w:r>
+        <w:rPr>
+          <w:rFonts w:hint="eastAsia" w:ascii="微软雅黑" w:hAnsi="微软雅黑" w:eastAsia="微软雅黑" w:cs="微软雅黑"/>
+          <w:lang w:val="en-US" w:eastAsia="zh-CN"/>
+        </w:rPr>
+        <w:t>这些地址获取不出来啊，他妈的。还是只有通过分享才会跳出来，分享按钮的功能，我都想不通是js做的还是c#做的。</w:t>
+      </w:r>
+    </w:p>
+    <w:p>
+      <w:pPr>
+        <w:keepNext w:val="0"/>
+        <w:keepLines w:val="0"/>
+        <w:pageBreakBefore w:val="0"/>
+        <w:widowControl w:val="0"/>
+        <w:kinsoku/>
+        <w:wordWrap/>
+        <w:overflowPunct/>
+        <w:topLinePunct w:val="0"/>
+        <w:autoSpaceDE/>
+        <w:autoSpaceDN/>
+        <w:bidi w:val="0"/>
+        <w:adjustRightInd/>
+        <w:snapToGrid/>
+        <w:spacing w:line="0" w:lineRule="atLeast"/>
+        <w:ind w:left="0" w:leftChars="0" w:right="0" w:rightChars="0" w:firstLine="420" w:firstLineChars="0"/>
+        <w:jc w:val="both"/>
+        <w:textAlignment w:val="auto"/>
+        <w:outlineLvl w:val="9"/>
+        <w:rPr>
+          <w:rFonts w:hint="eastAsia" w:ascii="微软雅黑" w:hAnsi="微软雅黑" w:eastAsia="微软雅黑" w:cs="微软雅黑"/>
+          <w:lang w:val="en-US" w:eastAsia="zh-CN"/>
+        </w:rPr>
+      </w:pPr>
+      <w:r>
+        <w:rPr>
+          <w:rFonts w:hint="eastAsia" w:ascii="微软雅黑" w:hAnsi="微软雅黑" w:eastAsia="微软雅黑" w:cs="微软雅黑"/>
+          <w:lang w:val="en-US" w:eastAsia="zh-CN"/>
+        </w:rPr>
+        <w:t>又只能找规律了。</w:t>
+      </w:r>
+    </w:p>
+    <w:p>
+      <w:pPr>
+        <w:keepNext w:val="0"/>
+        <w:keepLines w:val="0"/>
+        <w:pageBreakBefore w:val="0"/>
+        <w:widowControl w:val="0"/>
+        <w:kinsoku/>
+        <w:wordWrap/>
+        <w:overflowPunct/>
+        <w:topLinePunct w:val="0"/>
+        <w:autoSpaceDE/>
+        <w:autoSpaceDN/>
+        <w:bidi w:val="0"/>
+        <w:adjustRightInd/>
+        <w:snapToGrid/>
+        <w:spacing w:line="0" w:lineRule="atLeast"/>
+        <w:ind w:left="0" w:leftChars="0" w:right="0" w:rightChars="0" w:firstLine="420" w:firstLineChars="0"/>
+        <w:jc w:val="both"/>
+        <w:textAlignment w:val="auto"/>
+        <w:outlineLvl w:val="9"/>
+        <w:rPr>
+          <w:rFonts w:hint="eastAsia" w:ascii="微软雅黑" w:hAnsi="微软雅黑" w:eastAsia="微软雅黑" w:cs="微软雅黑"/>
+          <w:lang w:val="en-US" w:eastAsia="zh-CN"/>
+        </w:rPr>
+      </w:pPr>
+      <w:r>
+        <w:rPr>
+          <w:rFonts w:hint="eastAsia" w:ascii="微软雅黑" w:hAnsi="微软雅黑" w:eastAsia="微软雅黑" w:cs="微软雅黑"/>
+          <w:lang w:val="en-US" w:eastAsia="zh-CN"/>
+        </w:rPr>
+        <w:t>600话</w:t>
+      </w:r>
+      <w:r>
+        <w:rPr>
+          <w:rFonts w:hint="eastAsia" w:ascii="微软雅黑" w:hAnsi="微软雅黑" w:eastAsia="微软雅黑" w:cs="微软雅黑"/>
+          <w:lang w:val="en-US" w:eastAsia="zh-CN"/>
+        </w:rPr>
+        <w:tab/>
+      </w:r>
+      <w:r>
+        <w:rPr>
+          <w:rFonts w:hint="eastAsia" w:ascii="微软雅黑" w:hAnsi="微软雅黑" w:eastAsia="微软雅黑" w:cs="微软雅黑"/>
+          <w:lang w:val="en-US" w:eastAsia="zh-CN"/>
+        </w:rPr>
+        <w:fldChar w:fldCharType="begin"/>
+      </w:r>
+      <w:r>
+        <w:rPr>
+          <w:rFonts w:hint="eastAsia" w:ascii="微软雅黑" w:hAnsi="微软雅黑" w:eastAsia="微软雅黑" w:cs="微软雅黑"/>
+          <w:lang w:val="en-US" w:eastAsia="zh-CN"/>
+        </w:rPr>
+        <w:instrText xml:space="preserve"> HYPERLINK "https://m.ishuhui.com/cartoon/post/821" </w:instrText>
+      </w:r>
+      <w:r>
+        <w:rPr>
+          <w:rFonts w:hint="eastAsia" w:ascii="微软雅黑" w:hAnsi="微软雅黑" w:eastAsia="微软雅黑" w:cs="微软雅黑"/>
+          <w:lang w:val="en-US" w:eastAsia="zh-CN"/>
+        </w:rPr>
+        <w:fldChar w:fldCharType="separate"/>
+      </w:r>
+      <w:r>
+        <w:rPr>
+          <w:rFonts w:hint="eastAsia" w:ascii="微软雅黑" w:hAnsi="微软雅黑" w:eastAsia="微软雅黑" w:cs="微软雅黑"/>
+          <w:lang w:val="en-US" w:eastAsia="zh-CN"/>
+        </w:rPr>
+        <w:t>https://m.ishuhui.com/cartoon/post/821</w:t>
+      </w:r>
+      <w:r>
+        <w:rPr>
+          <w:rFonts w:hint="eastAsia" w:ascii="微软雅黑" w:hAnsi="微软雅黑" w:eastAsia="微软雅黑" w:cs="微软雅黑"/>
+          <w:lang w:val="en-US" w:eastAsia="zh-CN"/>
+        </w:rPr>
+        <w:fldChar w:fldCharType="end"/>
+      </w:r>
+    </w:p>
+    <w:p>
+      <w:pPr>
+        <w:keepNext w:val="0"/>
+        <w:keepLines w:val="0"/>
+        <w:pageBreakBefore w:val="0"/>
+        <w:widowControl w:val="0"/>
+        <w:kinsoku/>
+        <w:wordWrap/>
+        <w:overflowPunct/>
+        <w:topLinePunct w:val="0"/>
+        <w:autoSpaceDE/>
+        <w:autoSpaceDN/>
+        <w:bidi w:val="0"/>
+        <w:adjustRightInd/>
+        <w:snapToGrid/>
+        <w:spacing w:line="0" w:lineRule="atLeast"/>
+        <w:ind w:left="0" w:leftChars="0" w:right="0" w:rightChars="0" w:firstLine="420" w:firstLineChars="0"/>
+        <w:jc w:val="both"/>
+        <w:textAlignment w:val="auto"/>
+        <w:outlineLvl w:val="9"/>
+        <w:rPr>
+          <w:rFonts w:hint="eastAsia" w:ascii="微软雅黑" w:hAnsi="微软雅黑" w:eastAsia="微软雅黑" w:cs="微软雅黑"/>
+          <w:lang w:val="en-US" w:eastAsia="zh-CN"/>
+        </w:rPr>
+      </w:pPr>
+      <w:r>
+        <w:rPr>
+          <w:rFonts w:hint="eastAsia" w:ascii="微软雅黑" w:hAnsi="微软雅黑" w:eastAsia="微软雅黑" w:cs="微软雅黑"/>
+          <w:lang w:val="en-US" w:eastAsia="zh-CN"/>
+        </w:rPr>
+        <w:t>650话</w:t>
+      </w:r>
+      <w:r>
+        <w:rPr>
+          <w:rFonts w:hint="eastAsia" w:ascii="微软雅黑" w:hAnsi="微软雅黑" w:eastAsia="微软雅黑" w:cs="微软雅黑"/>
+          <w:lang w:val="en-US" w:eastAsia="zh-CN"/>
+        </w:rPr>
+        <w:tab/>
+      </w:r>
+      <w:r>
+        <w:rPr>
+          <w:rFonts w:hint="eastAsia" w:ascii="微软雅黑" w:hAnsi="微软雅黑" w:eastAsia="微软雅黑" w:cs="微软雅黑"/>
+          <w:lang w:val="en-US" w:eastAsia="zh-CN"/>
+        </w:rPr>
+        <w:fldChar w:fldCharType="begin"/>
+      </w:r>
+      <w:r>
+        <w:rPr>
+          <w:rFonts w:hint="eastAsia" w:ascii="微软雅黑" w:hAnsi="微软雅黑" w:eastAsia="微软雅黑" w:cs="微软雅黑"/>
+          <w:lang w:val="en-US" w:eastAsia="zh-CN"/>
+        </w:rPr>
+        <w:instrText xml:space="preserve"> HYPERLINK "https://m.ishuhui.com/cartoon/post/821" </w:instrText>
+      </w:r>
+      <w:r>
+        <w:rPr>
+          <w:rFonts w:hint="eastAsia" w:ascii="微软雅黑" w:hAnsi="微软雅黑" w:eastAsia="微软雅黑" w:cs="微软雅黑"/>
+          <w:lang w:val="en-US" w:eastAsia="zh-CN"/>
+        </w:rPr>
+        <w:fldChar w:fldCharType="separate"/>
+      </w:r>
+      <w:r>
+        <w:rPr>
+          <w:rFonts w:hint="eastAsia" w:ascii="微软雅黑" w:hAnsi="微软雅黑" w:eastAsia="微软雅黑" w:cs="微软雅黑"/>
+          <w:lang w:val="en-US" w:eastAsia="zh-CN"/>
+        </w:rPr>
+        <w:t>https://m.ishuhui.com/cartoon/post/8</w:t>
+      </w:r>
+      <w:r>
+        <w:rPr>
+          <w:rFonts w:hint="eastAsia" w:ascii="微软雅黑" w:hAnsi="微软雅黑" w:eastAsia="微软雅黑" w:cs="微软雅黑"/>
+          <w:lang w:val="en-US" w:eastAsia="zh-CN"/>
+        </w:rPr>
+        <w:fldChar w:fldCharType="end"/>
+      </w:r>
+      <w:r>
+        <w:rPr>
+          <w:rFonts w:hint="eastAsia" w:ascii="微软雅黑" w:hAnsi="微软雅黑" w:eastAsia="微软雅黑" w:cs="微软雅黑"/>
+          <w:lang w:val="en-US" w:eastAsia="zh-CN"/>
+        </w:rPr>
+        <w:t>70</w:t>
+      </w:r>
+    </w:p>
+    <w:p>
+      <w:pPr>
+        <w:keepNext w:val="0"/>
+        <w:keepLines w:val="0"/>
+        <w:pageBreakBefore w:val="0"/>
+        <w:widowControl w:val="0"/>
+        <w:kinsoku/>
+        <w:wordWrap/>
+        <w:overflowPunct/>
+        <w:topLinePunct w:val="0"/>
+        <w:autoSpaceDE/>
+        <w:autoSpaceDN/>
+        <w:bidi w:val="0"/>
+        <w:adjustRightInd/>
+        <w:snapToGrid/>
+        <w:spacing w:line="0" w:lineRule="atLeast"/>
+        <w:ind w:left="0" w:leftChars="0" w:right="0" w:rightChars="0" w:firstLine="420" w:firstLineChars="0"/>
+        <w:jc w:val="both"/>
+        <w:textAlignment w:val="auto"/>
+        <w:outlineLvl w:val="9"/>
+        <w:rPr>
+          <w:rFonts w:hint="eastAsia" w:ascii="微软雅黑" w:hAnsi="微软雅黑" w:eastAsia="微软雅黑" w:cs="微软雅黑"/>
+          <w:lang w:val="en-US" w:eastAsia="zh-CN"/>
+        </w:rPr>
+      </w:pPr>
+      <w:r>
+        <w:rPr>
+          <w:rFonts w:hint="eastAsia" w:ascii="微软雅黑" w:hAnsi="微软雅黑" w:eastAsia="微软雅黑" w:cs="微软雅黑"/>
+          <w:lang w:val="en-US" w:eastAsia="zh-CN"/>
+        </w:rPr>
+        <w:t>700话</w:t>
+      </w:r>
+      <w:r>
+        <w:rPr>
+          <w:rFonts w:hint="eastAsia" w:ascii="微软雅黑" w:hAnsi="微软雅黑" w:eastAsia="微软雅黑" w:cs="微软雅黑"/>
+          <w:lang w:val="en-US" w:eastAsia="zh-CN"/>
+        </w:rPr>
+        <w:tab/>
+      </w:r>
+      <w:r>
+        <w:rPr>
+          <w:rFonts w:hint="eastAsia" w:ascii="微软雅黑" w:hAnsi="微软雅黑" w:eastAsia="微软雅黑" w:cs="微软雅黑"/>
+          <w:lang w:val="en-US" w:eastAsia="zh-CN"/>
+        </w:rPr>
+        <w:fldChar w:fldCharType="begin"/>
+      </w:r>
+      <w:r>
+        <w:rPr>
+          <w:rFonts w:hint="eastAsia" w:ascii="微软雅黑" w:hAnsi="微软雅黑" w:eastAsia="微软雅黑" w:cs="微软雅黑"/>
+          <w:lang w:val="en-US" w:eastAsia="zh-CN"/>
+        </w:rPr>
+        <w:instrText xml:space="preserve"> HYPERLINK "https://m.ishuhui.com/cartoon/post/821" </w:instrText>
+      </w:r>
+      <w:r>
+        <w:rPr>
+          <w:rFonts w:hint="eastAsia" w:ascii="微软雅黑" w:hAnsi="微软雅黑" w:eastAsia="微软雅黑" w:cs="微软雅黑"/>
+          <w:lang w:val="en-US" w:eastAsia="zh-CN"/>
+        </w:rPr>
+        <w:fldChar w:fldCharType="separate"/>
+      </w:r>
+      <w:r>
+        <w:rPr>
+          <w:rFonts w:hint="eastAsia" w:ascii="微软雅黑" w:hAnsi="微软雅黑" w:eastAsia="微软雅黑" w:cs="微软雅黑"/>
+          <w:lang w:val="en-US" w:eastAsia="zh-CN"/>
+        </w:rPr>
+        <w:t>https://m.ishuhui.com/cartoon/post/</w:t>
+      </w:r>
+      <w:r>
+        <w:rPr>
+          <w:rFonts w:hint="eastAsia" w:ascii="微软雅黑" w:hAnsi="微软雅黑" w:eastAsia="微软雅黑" w:cs="微软雅黑"/>
+          <w:lang w:val="en-US" w:eastAsia="zh-CN"/>
+        </w:rPr>
+        <w:fldChar w:fldCharType="end"/>
+      </w:r>
+      <w:r>
+        <w:rPr>
+          <w:rFonts w:hint="eastAsia" w:ascii="微软雅黑" w:hAnsi="微软雅黑" w:eastAsia="微软雅黑" w:cs="微软雅黑"/>
+          <w:lang w:val="en-US" w:eastAsia="zh-CN"/>
+        </w:rPr>
+        <w:t>918</w:t>
+      </w:r>
+    </w:p>
+    <w:p>
+      <w:pPr>
+        <w:keepNext w:val="0"/>
+        <w:keepLines w:val="0"/>
+        <w:pageBreakBefore w:val="0"/>
+        <w:widowControl w:val="0"/>
+        <w:kinsoku/>
+        <w:wordWrap/>
+        <w:overflowPunct/>
+        <w:topLinePunct w:val="0"/>
+        <w:autoSpaceDE/>
+        <w:autoSpaceDN/>
+        <w:bidi w:val="0"/>
+        <w:adjustRightInd/>
+        <w:snapToGrid/>
+        <w:spacing w:line="0" w:lineRule="atLeast"/>
+        <w:ind w:left="0" w:leftChars="0" w:right="0" w:rightChars="0" w:firstLine="420" w:firstLineChars="0"/>
+        <w:jc w:val="both"/>
+        <w:textAlignment w:val="auto"/>
+        <w:outlineLvl w:val="9"/>
+        <w:rPr>
+          <w:rFonts w:hint="eastAsia" w:ascii="微软雅黑" w:hAnsi="微软雅黑" w:eastAsia="微软雅黑" w:cs="微软雅黑"/>
+          <w:lang w:val="en-US" w:eastAsia="zh-CN"/>
+        </w:rPr>
+      </w:pPr>
+      <w:r>
+        <w:rPr>
+          <w:rFonts w:hint="eastAsia" w:ascii="微软雅黑" w:hAnsi="微软雅黑" w:eastAsia="微软雅黑" w:cs="微软雅黑"/>
+          <w:lang w:val="en-US" w:eastAsia="zh-CN"/>
+        </w:rPr>
+        <w:t>750话</w:t>
+      </w:r>
+      <w:r>
+        <w:rPr>
+          <w:rFonts w:hint="eastAsia" w:ascii="微软雅黑" w:hAnsi="微软雅黑" w:eastAsia="微软雅黑" w:cs="微软雅黑"/>
+          <w:lang w:val="en-US" w:eastAsia="zh-CN"/>
+        </w:rPr>
+        <w:tab/>
+      </w:r>
+      <w:r>
+        <w:rPr>
+          <w:rFonts w:hint="eastAsia" w:ascii="微软雅黑" w:hAnsi="微软雅黑" w:eastAsia="微软雅黑" w:cs="微软雅黑"/>
+          <w:lang w:val="en-US" w:eastAsia="zh-CN"/>
+        </w:rPr>
+        <w:fldChar w:fldCharType="begin"/>
+      </w:r>
+      <w:r>
+        <w:rPr>
+          <w:rFonts w:hint="eastAsia" w:ascii="微软雅黑" w:hAnsi="微软雅黑" w:eastAsia="微软雅黑" w:cs="微软雅黑"/>
+          <w:lang w:val="en-US" w:eastAsia="zh-CN"/>
+        </w:rPr>
+        <w:instrText xml:space="preserve"> HYPERLINK "https://m.ishuhui.com/cartoon/post/821" </w:instrText>
+      </w:r>
+      <w:r>
+        <w:rPr>
+          <w:rFonts w:hint="eastAsia" w:ascii="微软雅黑" w:hAnsi="微软雅黑" w:eastAsia="微软雅黑" w:cs="微软雅黑"/>
+          <w:lang w:val="en-US" w:eastAsia="zh-CN"/>
+        </w:rPr>
+        <w:fldChar w:fldCharType="separate"/>
+      </w:r>
+      <w:r>
+        <w:rPr>
+          <w:rFonts w:hint="eastAsia" w:ascii="微软雅黑" w:hAnsi="微软雅黑" w:eastAsia="微软雅黑" w:cs="微软雅黑"/>
+          <w:lang w:val="en-US" w:eastAsia="zh-CN"/>
+        </w:rPr>
+        <w:t>https://m.ishuhui.com/cartoon/post/</w:t>
+      </w:r>
+      <w:r>
+        <w:rPr>
+          <w:rFonts w:hint="eastAsia" w:ascii="微软雅黑" w:hAnsi="微软雅黑" w:eastAsia="微软雅黑" w:cs="微软雅黑"/>
+          <w:lang w:val="en-US" w:eastAsia="zh-CN"/>
+        </w:rPr>
+        <w:fldChar w:fldCharType="end"/>
+      </w:r>
+      <w:r>
+        <w:rPr>
+          <w:rFonts w:hint="eastAsia" w:ascii="微软雅黑" w:hAnsi="微软雅黑" w:eastAsia="微软雅黑" w:cs="微软雅黑"/>
+          <w:lang w:val="en-US" w:eastAsia="zh-CN"/>
+        </w:rPr>
+        <w:t>968</w:t>
+      </w:r>
+    </w:p>
+    <w:p>
+      <w:pPr>
+        <w:keepNext w:val="0"/>
+        <w:keepLines w:val="0"/>
+        <w:pageBreakBefore w:val="0"/>
+        <w:widowControl w:val="0"/>
+        <w:kinsoku/>
+        <w:wordWrap/>
+        <w:overflowPunct/>
+        <w:topLinePunct w:val="0"/>
+        <w:autoSpaceDE/>
+        <w:autoSpaceDN/>
+        <w:bidi w:val="0"/>
+        <w:adjustRightInd/>
+        <w:snapToGrid/>
+        <w:spacing w:line="0" w:lineRule="atLeast"/>
+        <w:ind w:left="0" w:leftChars="0" w:right="0" w:rightChars="0" w:firstLine="420" w:firstLineChars="0"/>
+        <w:jc w:val="both"/>
+        <w:textAlignment w:val="auto"/>
+        <w:outlineLvl w:val="9"/>
+        <w:rPr>
+          <w:rFonts w:hint="eastAsia" w:ascii="微软雅黑" w:hAnsi="微软雅黑" w:eastAsia="微软雅黑" w:cs="微软雅黑"/>
+          <w:lang w:val="en-US" w:eastAsia="zh-CN"/>
+        </w:rPr>
+      </w:pPr>
+      <w:r>
+        <w:rPr>
+          <w:rFonts w:hint="eastAsia" w:ascii="微软雅黑" w:hAnsi="微软雅黑" w:eastAsia="微软雅黑" w:cs="微软雅黑"/>
+          <w:lang w:val="en-US" w:eastAsia="zh-CN"/>
+        </w:rPr>
+        <w:t>800话</w:t>
+      </w:r>
+      <w:r>
+        <w:rPr>
+          <w:rFonts w:hint="eastAsia" w:ascii="微软雅黑" w:hAnsi="微软雅黑" w:eastAsia="微软雅黑" w:cs="微软雅黑"/>
+          <w:lang w:val="en-US" w:eastAsia="zh-CN"/>
+        </w:rPr>
+        <w:tab/>
+      </w:r>
+      <w:r>
+        <w:rPr>
+          <w:rFonts w:hint="eastAsia" w:ascii="微软雅黑" w:hAnsi="微软雅黑" w:eastAsia="微软雅黑" w:cs="微软雅黑"/>
+          <w:lang w:val="en-US" w:eastAsia="zh-CN"/>
+        </w:rPr>
+        <w:fldChar w:fldCharType="begin"/>
+      </w:r>
+      <w:r>
+        <w:rPr>
+          <w:rFonts w:hint="eastAsia" w:ascii="微软雅黑" w:hAnsi="微软雅黑" w:eastAsia="微软雅黑" w:cs="微软雅黑"/>
+          <w:lang w:val="en-US" w:eastAsia="zh-CN"/>
+        </w:rPr>
+        <w:instrText xml:space="preserve"> HYPERLINK "https://m.ishuhui.com/cartoon/post/821" </w:instrText>
+      </w:r>
+      <w:r>
+        <w:rPr>
+          <w:rFonts w:hint="eastAsia" w:ascii="微软雅黑" w:hAnsi="微软雅黑" w:eastAsia="微软雅黑" w:cs="微软雅黑"/>
+          <w:lang w:val="en-US" w:eastAsia="zh-CN"/>
+        </w:rPr>
+        <w:fldChar w:fldCharType="separate"/>
+      </w:r>
+      <w:r>
+        <w:rPr>
+          <w:rFonts w:hint="eastAsia" w:ascii="微软雅黑" w:hAnsi="微软雅黑" w:eastAsia="微软雅黑" w:cs="微软雅黑"/>
+          <w:lang w:val="en-US" w:eastAsia="zh-CN"/>
+        </w:rPr>
+        <w:t>https://m.ishuhui.com/cartoon/post/</w:t>
+      </w:r>
+      <w:r>
+        <w:rPr>
+          <w:rFonts w:hint="eastAsia" w:ascii="微软雅黑" w:hAnsi="微软雅黑" w:eastAsia="微软雅黑" w:cs="微软雅黑"/>
+          <w:lang w:val="en-US" w:eastAsia="zh-CN"/>
+        </w:rPr>
+        <w:fldChar w:fldCharType="end"/>
+      </w:r>
+      <w:r>
+        <w:rPr>
+          <w:rFonts w:hint="eastAsia" w:ascii="微软雅黑" w:hAnsi="微软雅黑" w:eastAsia="微软雅黑" w:cs="微软雅黑"/>
+          <w:lang w:val="en-US" w:eastAsia="zh-CN"/>
+        </w:rPr>
+        <w:t>1018</w:t>
+      </w:r>
+    </w:p>
+    <w:p>
+      <w:pPr>
+        <w:keepNext w:val="0"/>
+        <w:keepLines w:val="0"/>
+        <w:pageBreakBefore w:val="0"/>
+        <w:widowControl w:val="0"/>
+        <w:kinsoku/>
+        <w:wordWrap/>
+        <w:overflowPunct/>
+        <w:topLinePunct w:val="0"/>
+        <w:autoSpaceDE/>
+        <w:autoSpaceDN/>
+        <w:bidi w:val="0"/>
+        <w:adjustRightInd/>
+        <w:snapToGrid/>
+        <w:spacing w:line="0" w:lineRule="atLeast"/>
+        <w:ind w:left="0" w:leftChars="0" w:right="0" w:rightChars="0" w:firstLine="420" w:firstLineChars="0"/>
+        <w:jc w:val="both"/>
+        <w:textAlignment w:val="auto"/>
+        <w:outlineLvl w:val="9"/>
+        <w:rPr>
+          <w:rFonts w:hint="eastAsia" w:ascii="微软雅黑" w:hAnsi="微软雅黑" w:eastAsia="微软雅黑" w:cs="微软雅黑"/>
+          <w:lang w:val="en-US" w:eastAsia="zh-CN"/>
+        </w:rPr>
+      </w:pPr>
+      <w:r>
+        <w:rPr>
+          <w:rFonts w:hint="default" w:ascii="微软雅黑" w:hAnsi="微软雅黑" w:eastAsia="微软雅黑" w:cs="微软雅黑"/>
+          <w:lang w:val="en-US" w:eastAsia="zh-CN"/>
+        </w:rPr>
+        <w:t>800</w:t>
+      </w:r>
+      <w:r>
+        <w:rPr>
+          <w:rFonts w:hint="eastAsia" w:ascii="微软雅黑" w:hAnsi="微软雅黑" w:eastAsia="微软雅黑" w:cs="微软雅黑"/>
+          <w:lang w:val="en-US" w:eastAsia="zh-CN"/>
+        </w:rPr>
+        <w:t>话往后的内容，有个叫海贼小站的网站可以直接保存，不用这么麻烦。</w:t>
+      </w:r>
+    </w:p>
+    <w:p>
+      <w:pPr>
+        <w:keepNext w:val="0"/>
+        <w:keepLines w:val="0"/>
+        <w:pageBreakBefore w:val="0"/>
+        <w:widowControl w:val="0"/>
+        <w:kinsoku/>
+        <w:wordWrap/>
+        <w:overflowPunct/>
+        <w:topLinePunct w:val="0"/>
+        <w:autoSpaceDE/>
+        <w:autoSpaceDN/>
+        <w:bidi w:val="0"/>
+        <w:adjustRightInd/>
+        <w:snapToGrid/>
+        <w:spacing w:line="0" w:lineRule="atLeast"/>
+        <w:ind w:left="0" w:leftChars="0" w:right="0" w:rightChars="0" w:firstLine="420" w:firstLineChars="0"/>
+        <w:jc w:val="both"/>
+        <w:textAlignment w:val="auto"/>
+        <w:outlineLvl w:val="9"/>
+        <w:rPr>
+          <w:rFonts w:hint="eastAsia" w:ascii="微软雅黑" w:hAnsi="微软雅黑" w:eastAsia="微软雅黑" w:cs="微软雅黑"/>
+          <w:lang w:val="en-US" w:eastAsia="zh-CN"/>
+        </w:rPr>
+      </w:pPr>
+    </w:p>
+    <w:p>
+      <w:pPr>
+        <w:keepNext w:val="0"/>
+        <w:keepLines w:val="0"/>
+        <w:pageBreakBefore w:val="0"/>
+        <w:widowControl w:val="0"/>
+        <w:kinsoku/>
+        <w:wordWrap/>
+        <w:overflowPunct/>
+        <w:topLinePunct w:val="0"/>
+        <w:autoSpaceDE/>
+        <w:autoSpaceDN/>
+        <w:bidi w:val="0"/>
+        <w:adjustRightInd/>
+        <w:snapToGrid/>
+        <w:spacing w:line="0" w:lineRule="atLeast"/>
+        <w:ind w:left="0" w:leftChars="0" w:right="0" w:rightChars="0" w:firstLine="420" w:firstLineChars="0"/>
+        <w:jc w:val="both"/>
+        <w:textAlignment w:val="auto"/>
+        <w:outlineLvl w:val="9"/>
+        <w:rPr>
+          <w:rFonts w:hint="eastAsia" w:ascii="微软雅黑" w:hAnsi="微软雅黑" w:eastAsia="微软雅黑" w:cs="微软雅黑"/>
+          <w:lang w:val="en-US" w:eastAsia="zh-CN"/>
+        </w:rPr>
+      </w:pPr>
+      <w:r>
+        <w:rPr>
+          <w:rFonts w:hint="eastAsia" w:ascii="微软雅黑" w:hAnsi="微软雅黑" w:eastAsia="微软雅黑" w:cs="微软雅黑"/>
+          <w:lang w:val="en-US" w:eastAsia="zh-CN"/>
+        </w:rPr>
+        <w:t>用selenium访问每一个url，之后再访问Chrome缓存页，鉴于Chrome缓存页只是一个HTML，所以倒是能很方便的右键保存。</w:t>
+      </w:r>
+    </w:p>
+    <w:p>
+      <w:pPr>
+        <w:keepNext w:val="0"/>
+        <w:keepLines w:val="0"/>
+        <w:pageBreakBefore w:val="0"/>
+        <w:widowControl w:val="0"/>
+        <w:kinsoku/>
+        <w:wordWrap/>
+        <w:overflowPunct/>
+        <w:topLinePunct w:val="0"/>
+        <w:autoSpaceDE/>
+        <w:autoSpaceDN/>
+        <w:bidi w:val="0"/>
+        <w:adjustRightInd/>
+        <w:snapToGrid/>
+        <w:spacing w:line="0" w:lineRule="atLeast"/>
+        <w:ind w:left="0" w:leftChars="0" w:right="0" w:rightChars="0" w:firstLine="420" w:firstLineChars="0"/>
+        <w:jc w:val="both"/>
+        <w:textAlignment w:val="auto"/>
+        <w:outlineLvl w:val="9"/>
+        <w:rPr>
+          <w:rFonts w:hint="eastAsia" w:ascii="微软雅黑" w:hAnsi="微软雅黑" w:eastAsia="微软雅黑" w:cs="微软雅黑"/>
+          <w:lang w:val="en-US" w:eastAsia="zh-CN"/>
+        </w:rPr>
+      </w:pPr>
+      <w:r>
+        <w:rPr>
+          <w:rFonts w:hint="eastAsia" w:ascii="微软雅黑" w:hAnsi="微软雅黑" w:eastAsia="微软雅黑" w:cs="微软雅黑"/>
+          <w:lang w:val="en-US" w:eastAsia="zh-CN"/>
+        </w:rPr>
+        <w:t>原本以为这只是个体力活，但里头还藏着两个坑。</w:t>
+      </w:r>
+    </w:p>
+    <w:p>
+      <w:pPr>
+        <w:keepNext w:val="0"/>
+        <w:keepLines w:val="0"/>
+        <w:pageBreakBefore w:val="0"/>
+        <w:widowControl w:val="0"/>
+        <w:kinsoku/>
+        <w:wordWrap/>
+        <w:overflowPunct/>
+        <w:topLinePunct w:val="0"/>
+        <w:autoSpaceDE/>
+        <w:autoSpaceDN/>
+        <w:bidi w:val="0"/>
+        <w:adjustRightInd/>
+        <w:snapToGrid/>
+        <w:spacing w:line="0" w:lineRule="atLeast"/>
+        <w:ind w:left="0" w:leftChars="0" w:right="0" w:rightChars="0" w:firstLine="420" w:firstLineChars="0"/>
+        <w:jc w:val="both"/>
+        <w:textAlignment w:val="auto"/>
+        <w:outlineLvl w:val="9"/>
+        <w:rPr>
+          <w:rFonts w:hint="eastAsia" w:ascii="微软雅黑" w:hAnsi="微软雅黑" w:eastAsia="微软雅黑" w:cs="微软雅黑"/>
+          <w:lang w:val="en-US" w:eastAsia="zh-CN"/>
+        </w:rPr>
+      </w:pPr>
+      <w:r>
+        <w:rPr>
+          <w:rFonts w:hint="eastAsia" w:ascii="微软雅黑" w:hAnsi="微软雅黑" w:eastAsia="微软雅黑" w:cs="微软雅黑"/>
+          <w:lang w:val="en-US" w:eastAsia="zh-CN"/>
+        </w:rPr>
+        <w:t>其一，Chrome的缓存是有上限的，我目测是360M左右，因此200个url一次跑完，最后也只缓存了大概50来话的内容。至少要分成4次，保险起见我分了5次。</w:t>
+      </w:r>
+    </w:p>
+    <w:p>
+      <w:pPr>
+        <w:keepNext w:val="0"/>
+        <w:keepLines w:val="0"/>
+        <w:pageBreakBefore w:val="0"/>
+        <w:widowControl w:val="0"/>
+        <w:kinsoku/>
+        <w:wordWrap/>
+        <w:overflowPunct/>
+        <w:topLinePunct w:val="0"/>
+        <w:autoSpaceDE/>
+        <w:autoSpaceDN/>
+        <w:bidi w:val="0"/>
+        <w:adjustRightInd/>
+        <w:snapToGrid/>
+        <w:spacing w:line="0" w:lineRule="atLeast"/>
+        <w:ind w:left="0" w:leftChars="0" w:right="0" w:rightChars="0" w:firstLine="420" w:firstLineChars="0"/>
+        <w:jc w:val="both"/>
+        <w:textAlignment w:val="auto"/>
+        <w:outlineLvl w:val="9"/>
+        <w:rPr>
+          <w:rFonts w:hint="eastAsia" w:ascii="微软雅黑" w:hAnsi="微软雅黑" w:eastAsia="微软雅黑" w:cs="微软雅黑"/>
+          <w:lang w:val="en-US" w:eastAsia="zh-CN"/>
+        </w:rPr>
+      </w:pPr>
+      <w:r>
+        <w:rPr>
+          <w:rFonts w:hint="eastAsia" w:ascii="微软雅黑" w:hAnsi="微软雅黑" w:eastAsia="微软雅黑" w:cs="微软雅黑"/>
+          <w:lang w:val="en-US" w:eastAsia="zh-CN"/>
+        </w:rPr>
+        <w:t>其二，Chrome的窗口与窗口之间不共享缓存（不知道是不是叫窗口，就是已经开了一个Chrome的情况下，再开一个Chrome）。所以，selenuim跑完后，不可以调用它的close()方法。</w:t>
+      </w:r>
+    </w:p>
+    <w:p>
+      <w:pPr>
+        <w:keepNext w:val="0"/>
+        <w:keepLines w:val="0"/>
+        <w:pageBreakBefore w:val="0"/>
+        <w:widowControl w:val="0"/>
+        <w:kinsoku/>
+        <w:wordWrap/>
+        <w:overflowPunct/>
+        <w:topLinePunct w:val="0"/>
+        <w:autoSpaceDE/>
+        <w:autoSpaceDN/>
+        <w:bidi w:val="0"/>
+        <w:adjustRightInd/>
+        <w:snapToGrid/>
+        <w:spacing w:line="0" w:lineRule="atLeast"/>
+        <w:ind w:left="0" w:leftChars="0" w:right="0" w:rightChars="0" w:firstLine="420" w:firstLineChars="0"/>
+        <w:jc w:val="both"/>
+        <w:textAlignment w:val="auto"/>
+        <w:outlineLvl w:val="9"/>
+        <w:rPr>
+          <w:rFonts w:hint="eastAsia" w:ascii="微软雅黑" w:hAnsi="微软雅黑" w:eastAsia="微软雅黑" w:cs="微软雅黑"/>
+          <w:lang w:val="en-US" w:eastAsia="zh-CN"/>
+        </w:rPr>
+      </w:pPr>
+    </w:p>
+    <w:p>
+      <w:pPr>
+        <w:keepNext w:val="0"/>
+        <w:keepLines w:val="0"/>
+        <w:pageBreakBefore w:val="0"/>
+        <w:widowControl w:val="0"/>
+        <w:kinsoku/>
+        <w:wordWrap/>
+        <w:overflowPunct/>
+        <w:topLinePunct w:val="0"/>
+        <w:autoSpaceDE/>
+        <w:autoSpaceDN/>
+        <w:bidi w:val="0"/>
+        <w:adjustRightInd/>
+        <w:snapToGrid/>
+        <w:spacing w:beforeLines="0" w:afterLines="0" w:line="0" w:lineRule="atLeast"/>
+        <w:ind w:left="0" w:leftChars="0" w:right="0" w:rightChars="0" w:firstLine="420" w:firstLineChars="0"/>
+        <w:jc w:val="left"/>
+        <w:textAlignment w:val="auto"/>
+        <w:rPr>
+          <w:rFonts w:hint="eastAsia" w:ascii="微软雅黑" w:hAnsi="微软雅黑" w:eastAsia="微软雅黑" w:cs="微软雅黑"/>
+          <w:sz w:val="15"/>
+          <w:szCs w:val="15"/>
+        </w:rPr>
+      </w:pPr>
+      <w:r>
+        <w:rPr>
+          <w:rFonts w:hint="eastAsia" w:ascii="微软雅黑" w:hAnsi="微软雅黑" w:eastAsia="微软雅黑" w:cs="微软雅黑"/>
+          <w:color w:val="000000"/>
+          <w:sz w:val="15"/>
+          <w:szCs w:val="15"/>
+        </w:rPr>
+        <w:t xml:space="preserve">WebDriver </w:t>
+      </w:r>
+      <w:r>
+        <w:rPr>
+          <w:rFonts w:hint="eastAsia" w:ascii="微软雅黑" w:hAnsi="微软雅黑" w:eastAsia="微软雅黑" w:cs="微软雅黑"/>
+          <w:color w:val="6A3E3E"/>
+          <w:sz w:val="15"/>
+          <w:szCs w:val="15"/>
+        </w:rPr>
+        <w:t>driver</w:t>
+      </w:r>
+      <w:r>
+        <w:rPr>
+          <w:rFonts w:hint="eastAsia" w:ascii="微软雅黑" w:hAnsi="微软雅黑" w:eastAsia="微软雅黑" w:cs="微软雅黑"/>
+          <w:color w:val="000000"/>
+          <w:sz w:val="15"/>
+          <w:szCs w:val="15"/>
+        </w:rPr>
+        <w:t xml:space="preserve"> = </w:t>
+      </w:r>
+      <w:r>
+        <w:rPr>
+          <w:rFonts w:hint="eastAsia" w:ascii="微软雅黑" w:hAnsi="微软雅黑" w:eastAsia="微软雅黑" w:cs="微软雅黑"/>
+          <w:i/>
+          <w:color w:val="000000"/>
+          <w:sz w:val="15"/>
+          <w:szCs w:val="15"/>
+        </w:rPr>
+        <w:t>getWebDriver</w:t>
+      </w:r>
+      <w:r>
+        <w:rPr>
+          <w:rFonts w:hint="eastAsia" w:ascii="微软雅黑" w:hAnsi="微软雅黑" w:eastAsia="微软雅黑" w:cs="微软雅黑"/>
+          <w:color w:val="000000"/>
+          <w:sz w:val="15"/>
+          <w:szCs w:val="15"/>
+        </w:rPr>
+        <w:t>();</w:t>
+      </w:r>
+    </w:p>
+    <w:p>
+      <w:pPr>
+        <w:keepNext w:val="0"/>
+        <w:keepLines w:val="0"/>
+        <w:pageBreakBefore w:val="0"/>
+        <w:widowControl w:val="0"/>
+        <w:kinsoku/>
+        <w:wordWrap/>
+        <w:overflowPunct/>
+        <w:topLinePunct w:val="0"/>
+        <w:autoSpaceDE/>
+        <w:autoSpaceDN/>
+        <w:bidi w:val="0"/>
+        <w:adjustRightInd/>
+        <w:snapToGrid/>
+        <w:spacing w:beforeLines="0" w:afterLines="0" w:line="0" w:lineRule="atLeast"/>
+        <w:ind w:left="0" w:leftChars="0" w:right="0" w:rightChars="0"/>
+        <w:jc w:val="left"/>
+        <w:textAlignment w:val="auto"/>
+        <w:rPr>
+          <w:rFonts w:hint="eastAsia" w:ascii="微软雅黑" w:hAnsi="微软雅黑" w:eastAsia="微软雅黑" w:cs="微软雅黑"/>
+          <w:sz w:val="15"/>
+          <w:szCs w:val="15"/>
+        </w:rPr>
+      </w:pPr>
+      <w:r>
+        <w:rPr>
+          <w:rFonts w:hint="eastAsia" w:ascii="微软雅黑" w:hAnsi="微软雅黑" w:eastAsia="微软雅黑" w:cs="微软雅黑"/>
+          <w:color w:val="000000"/>
+          <w:sz w:val="15"/>
+          <w:szCs w:val="15"/>
+        </w:rPr>
+        <w:tab/>
+      </w:r>
+      <w:r>
+        <w:rPr>
+          <w:rFonts w:hint="eastAsia" w:ascii="微软雅黑" w:hAnsi="微软雅黑" w:eastAsia="微软雅黑" w:cs="微软雅黑"/>
+          <w:color w:val="3F7F5F"/>
+          <w:sz w:val="15"/>
+          <w:szCs w:val="15"/>
+        </w:rPr>
+        <w:t>// 1019</w:t>
+      </w:r>
+    </w:p>
+    <w:p>
+      <w:pPr>
+        <w:keepNext w:val="0"/>
+        <w:keepLines w:val="0"/>
+        <w:pageBreakBefore w:val="0"/>
+        <w:widowControl w:val="0"/>
+        <w:kinsoku/>
+        <w:wordWrap/>
+        <w:overflowPunct/>
+        <w:topLinePunct w:val="0"/>
+        <w:autoSpaceDE/>
+        <w:autoSpaceDN/>
+        <w:bidi w:val="0"/>
+        <w:adjustRightInd/>
+        <w:snapToGrid/>
+        <w:spacing w:beforeLines="0" w:afterLines="0" w:line="0" w:lineRule="atLeast"/>
+        <w:ind w:left="0" w:leftChars="0" w:right="0" w:rightChars="0"/>
+        <w:jc w:val="left"/>
+        <w:textAlignment w:val="auto"/>
+        <w:rPr>
+          <w:rFonts w:hint="eastAsia" w:ascii="微软雅黑" w:hAnsi="微软雅黑" w:eastAsia="微软雅黑" w:cs="微软雅黑"/>
+          <w:sz w:val="15"/>
+          <w:szCs w:val="15"/>
+        </w:rPr>
+      </w:pPr>
+      <w:r>
+        <w:rPr>
+          <w:rFonts w:hint="eastAsia" w:ascii="微软雅黑" w:hAnsi="微软雅黑" w:eastAsia="微软雅黑" w:cs="微软雅黑"/>
+          <w:color w:val="000000"/>
+          <w:sz w:val="15"/>
+          <w:szCs w:val="15"/>
+        </w:rPr>
+        <w:tab/>
+      </w:r>
+      <w:r>
+        <w:rPr>
+          <w:rFonts w:hint="eastAsia" w:ascii="微软雅黑" w:hAnsi="微软雅黑" w:eastAsia="微软雅黑" w:cs="微软雅黑"/>
+          <w:b/>
+          <w:color w:val="7F0055"/>
+          <w:sz w:val="15"/>
+          <w:szCs w:val="15"/>
+        </w:rPr>
+        <w:t>for</w:t>
+      </w:r>
+      <w:r>
+        <w:rPr>
+          <w:rFonts w:hint="eastAsia" w:ascii="微软雅黑" w:hAnsi="微软雅黑" w:eastAsia="微软雅黑" w:cs="微软雅黑"/>
+          <w:color w:val="000000"/>
+          <w:sz w:val="15"/>
+          <w:szCs w:val="15"/>
+        </w:rPr>
+        <w:t>(</w:t>
+      </w:r>
+      <w:r>
+        <w:rPr>
+          <w:rFonts w:hint="eastAsia" w:ascii="微软雅黑" w:hAnsi="微软雅黑" w:eastAsia="微软雅黑" w:cs="微软雅黑"/>
+          <w:b/>
+          <w:color w:val="7F0055"/>
+          <w:sz w:val="15"/>
+          <w:szCs w:val="15"/>
+        </w:rPr>
+        <w:t>int</w:t>
+      </w:r>
+      <w:r>
+        <w:rPr>
+          <w:rFonts w:hint="eastAsia" w:ascii="微软雅黑" w:hAnsi="微软雅黑" w:eastAsia="微软雅黑" w:cs="微软雅黑"/>
+          <w:color w:val="000000"/>
+          <w:sz w:val="15"/>
+          <w:szCs w:val="15"/>
+        </w:rPr>
+        <w:t xml:space="preserve"> </w:t>
+      </w:r>
+      <w:r>
+        <w:rPr>
+          <w:rFonts w:hint="eastAsia" w:ascii="微软雅黑" w:hAnsi="微软雅黑" w:eastAsia="微软雅黑" w:cs="微软雅黑"/>
+          <w:color w:val="6A3E3E"/>
+          <w:sz w:val="15"/>
+          <w:szCs w:val="15"/>
+        </w:rPr>
+        <w:t>i</w:t>
+      </w:r>
+      <w:r>
+        <w:rPr>
+          <w:rFonts w:hint="eastAsia" w:ascii="微软雅黑" w:hAnsi="微软雅黑" w:eastAsia="微软雅黑" w:cs="微软雅黑"/>
+          <w:color w:val="000000"/>
+          <w:sz w:val="15"/>
+          <w:szCs w:val="15"/>
+        </w:rPr>
+        <w:t xml:space="preserve"> = 980; </w:t>
+      </w:r>
+      <w:r>
+        <w:rPr>
+          <w:rFonts w:hint="eastAsia" w:ascii="微软雅黑" w:hAnsi="微软雅黑" w:eastAsia="微软雅黑" w:cs="微软雅黑"/>
+          <w:color w:val="6A3E3E"/>
+          <w:sz w:val="15"/>
+          <w:szCs w:val="15"/>
+        </w:rPr>
+        <w:t>i</w:t>
+      </w:r>
+      <w:r>
+        <w:rPr>
+          <w:rFonts w:hint="eastAsia" w:ascii="微软雅黑" w:hAnsi="微软雅黑" w:eastAsia="微软雅黑" w:cs="微软雅黑"/>
+          <w:color w:val="000000"/>
+          <w:sz w:val="15"/>
+          <w:szCs w:val="15"/>
+        </w:rPr>
+        <w:t xml:space="preserve"> &lt; 1020; </w:t>
+      </w:r>
+      <w:r>
+        <w:rPr>
+          <w:rFonts w:hint="eastAsia" w:ascii="微软雅黑" w:hAnsi="微软雅黑" w:eastAsia="微软雅黑" w:cs="微软雅黑"/>
+          <w:color w:val="6A3E3E"/>
+          <w:sz w:val="15"/>
+          <w:szCs w:val="15"/>
+        </w:rPr>
+        <w:t>i</w:t>
+      </w:r>
+      <w:r>
+        <w:rPr>
+          <w:rFonts w:hint="eastAsia" w:ascii="微软雅黑" w:hAnsi="微软雅黑" w:eastAsia="微软雅黑" w:cs="微软雅黑"/>
+          <w:color w:val="000000"/>
+          <w:sz w:val="15"/>
+          <w:szCs w:val="15"/>
+        </w:rPr>
+        <w:t>++) {</w:t>
+      </w:r>
+    </w:p>
+    <w:p>
+      <w:pPr>
+        <w:keepNext w:val="0"/>
+        <w:keepLines w:val="0"/>
+        <w:pageBreakBefore w:val="0"/>
+        <w:widowControl w:val="0"/>
+        <w:kinsoku/>
+        <w:wordWrap/>
+        <w:overflowPunct/>
+        <w:topLinePunct w:val="0"/>
+        <w:autoSpaceDE/>
+        <w:autoSpaceDN/>
+        <w:bidi w:val="0"/>
+        <w:adjustRightInd/>
+        <w:snapToGrid/>
+        <w:spacing w:beforeLines="0" w:afterLines="0" w:line="0" w:lineRule="atLeast"/>
+        <w:ind w:left="0" w:leftChars="0" w:right="0" w:rightChars="0"/>
+        <w:jc w:val="left"/>
+        <w:textAlignment w:val="auto"/>
+        <w:rPr>
+          <w:rFonts w:hint="eastAsia" w:ascii="微软雅黑" w:hAnsi="微软雅黑" w:eastAsia="微软雅黑" w:cs="微软雅黑"/>
+          <w:sz w:val="15"/>
+          <w:szCs w:val="15"/>
+        </w:rPr>
+      </w:pPr>
+      <w:r>
+        <w:rPr>
+          <w:rFonts w:hint="eastAsia" w:ascii="微软雅黑" w:hAnsi="微软雅黑" w:eastAsia="微软雅黑" w:cs="微软雅黑"/>
+          <w:color w:val="000000"/>
+          <w:sz w:val="15"/>
+          <w:szCs w:val="15"/>
+        </w:rPr>
+        <w:tab/>
+      </w:r>
+      <w:r>
+        <w:rPr>
+          <w:rFonts w:hint="eastAsia" w:ascii="微软雅黑" w:hAnsi="微软雅黑" w:eastAsia="微软雅黑" w:cs="微软雅黑"/>
+          <w:color w:val="000000"/>
+          <w:sz w:val="15"/>
+          <w:szCs w:val="15"/>
+        </w:rPr>
+        <w:tab/>
+      </w:r>
+      <w:r>
+        <w:rPr>
+          <w:rFonts w:hint="eastAsia" w:ascii="微软雅黑" w:hAnsi="微软雅黑" w:eastAsia="微软雅黑" w:cs="微软雅黑"/>
+          <w:color w:val="000000"/>
+          <w:sz w:val="15"/>
+          <w:szCs w:val="15"/>
+        </w:rPr>
+        <w:t xml:space="preserve">String </w:t>
+      </w:r>
+      <w:r>
+        <w:rPr>
+          <w:rFonts w:hint="eastAsia" w:ascii="微软雅黑" w:hAnsi="微软雅黑" w:eastAsia="微软雅黑" w:cs="微软雅黑"/>
+          <w:color w:val="6A3E3E"/>
+          <w:sz w:val="15"/>
+          <w:szCs w:val="15"/>
+        </w:rPr>
+        <w:t>url</w:t>
+      </w:r>
+      <w:r>
+        <w:rPr>
+          <w:rFonts w:hint="eastAsia" w:ascii="微软雅黑" w:hAnsi="微软雅黑" w:eastAsia="微软雅黑" w:cs="微软雅黑"/>
+          <w:color w:val="000000"/>
+          <w:sz w:val="15"/>
+          <w:szCs w:val="15"/>
+        </w:rPr>
+        <w:t xml:space="preserve"> = </w:t>
+      </w:r>
+      <w:r>
+        <w:rPr>
+          <w:rFonts w:hint="eastAsia" w:ascii="微软雅黑" w:hAnsi="微软雅黑" w:eastAsia="微软雅黑" w:cs="微软雅黑"/>
+          <w:color w:val="2A00FF"/>
+          <w:sz w:val="15"/>
+          <w:szCs w:val="15"/>
+        </w:rPr>
+        <w:t>"https://m.ishuhui.com/cartoon/post/"</w:t>
+      </w:r>
+      <w:r>
+        <w:rPr>
+          <w:rFonts w:hint="eastAsia" w:ascii="微软雅黑" w:hAnsi="微软雅黑" w:eastAsia="微软雅黑" w:cs="微软雅黑"/>
+          <w:color w:val="000000"/>
+          <w:sz w:val="15"/>
+          <w:szCs w:val="15"/>
+        </w:rPr>
+        <w:t xml:space="preserve"> + </w:t>
+      </w:r>
+      <w:r>
+        <w:rPr>
+          <w:rFonts w:hint="eastAsia" w:ascii="微软雅黑" w:hAnsi="微软雅黑" w:eastAsia="微软雅黑" w:cs="微软雅黑"/>
+          <w:color w:val="6A3E3E"/>
+          <w:sz w:val="15"/>
+          <w:szCs w:val="15"/>
+        </w:rPr>
+        <w:t>i</w:t>
+      </w:r>
+      <w:r>
+        <w:rPr>
+          <w:rFonts w:hint="eastAsia" w:ascii="微软雅黑" w:hAnsi="微软雅黑" w:eastAsia="微软雅黑" w:cs="微软雅黑"/>
+          <w:color w:val="000000"/>
+          <w:sz w:val="15"/>
+          <w:szCs w:val="15"/>
+        </w:rPr>
+        <w:t>;</w:t>
+      </w:r>
+    </w:p>
+    <w:p>
+      <w:pPr>
+        <w:keepNext w:val="0"/>
+        <w:keepLines w:val="0"/>
+        <w:pageBreakBefore w:val="0"/>
+        <w:widowControl w:val="0"/>
+        <w:kinsoku/>
+        <w:wordWrap/>
+        <w:overflowPunct/>
+        <w:topLinePunct w:val="0"/>
+        <w:autoSpaceDE/>
+        <w:autoSpaceDN/>
+        <w:bidi w:val="0"/>
+        <w:adjustRightInd/>
+        <w:snapToGrid/>
+        <w:spacing w:beforeLines="0" w:afterLines="0" w:line="0" w:lineRule="atLeast"/>
+        <w:ind w:left="0" w:leftChars="0" w:right="0" w:rightChars="0"/>
+        <w:jc w:val="left"/>
+        <w:textAlignment w:val="auto"/>
+        <w:rPr>
+          <w:rFonts w:hint="eastAsia" w:ascii="微软雅黑" w:hAnsi="微软雅黑" w:eastAsia="微软雅黑" w:cs="微软雅黑"/>
+          <w:sz w:val="15"/>
+          <w:szCs w:val="15"/>
+        </w:rPr>
+      </w:pPr>
+      <w:r>
+        <w:rPr>
+          <w:rFonts w:hint="eastAsia" w:ascii="微软雅黑" w:hAnsi="微软雅黑" w:eastAsia="微软雅黑" w:cs="微软雅黑"/>
+          <w:color w:val="000000"/>
+          <w:sz w:val="15"/>
+          <w:szCs w:val="15"/>
+        </w:rPr>
+        <w:tab/>
+      </w:r>
+      <w:r>
+        <w:rPr>
+          <w:rFonts w:hint="eastAsia" w:ascii="微软雅黑" w:hAnsi="微软雅黑" w:eastAsia="微软雅黑" w:cs="微软雅黑"/>
+          <w:color w:val="000000"/>
+          <w:sz w:val="15"/>
+          <w:szCs w:val="15"/>
+        </w:rPr>
+        <w:tab/>
+      </w:r>
+      <w:r>
+        <w:rPr>
+          <w:rFonts w:hint="eastAsia" w:ascii="微软雅黑" w:hAnsi="微软雅黑" w:eastAsia="微软雅黑" w:cs="微软雅黑"/>
+          <w:color w:val="6A3E3E"/>
+          <w:sz w:val="15"/>
+          <w:szCs w:val="15"/>
+        </w:rPr>
+        <w:t>driver</w:t>
+      </w:r>
+      <w:r>
+        <w:rPr>
+          <w:rFonts w:hint="eastAsia" w:ascii="微软雅黑" w:hAnsi="微软雅黑" w:eastAsia="微软雅黑" w:cs="微软雅黑"/>
+          <w:color w:val="000000"/>
+          <w:sz w:val="15"/>
+          <w:szCs w:val="15"/>
+        </w:rPr>
+        <w:t>.get(</w:t>
+      </w:r>
+      <w:r>
+        <w:rPr>
+          <w:rFonts w:hint="eastAsia" w:ascii="微软雅黑" w:hAnsi="微软雅黑" w:eastAsia="微软雅黑" w:cs="微软雅黑"/>
+          <w:color w:val="6A3E3E"/>
+          <w:sz w:val="15"/>
+          <w:szCs w:val="15"/>
+        </w:rPr>
+        <w:t>url</w:t>
+      </w:r>
+      <w:r>
+        <w:rPr>
+          <w:rFonts w:hint="eastAsia" w:ascii="微软雅黑" w:hAnsi="微软雅黑" w:eastAsia="微软雅黑" w:cs="微软雅黑"/>
+          <w:color w:val="000000"/>
+          <w:sz w:val="15"/>
+          <w:szCs w:val="15"/>
+        </w:rPr>
+        <w:t>);</w:t>
+      </w:r>
+    </w:p>
+    <w:p>
+      <w:pPr>
+        <w:keepNext w:val="0"/>
+        <w:keepLines w:val="0"/>
+        <w:pageBreakBefore w:val="0"/>
+        <w:widowControl w:val="0"/>
+        <w:kinsoku/>
+        <w:wordWrap/>
+        <w:overflowPunct/>
+        <w:topLinePunct w:val="0"/>
+        <w:autoSpaceDE/>
+        <w:autoSpaceDN/>
+        <w:bidi w:val="0"/>
+        <w:adjustRightInd/>
+        <w:snapToGrid/>
+        <w:spacing w:beforeLines="0" w:afterLines="0" w:line="0" w:lineRule="atLeast"/>
+        <w:ind w:left="0" w:leftChars="0" w:right="0" w:rightChars="0"/>
+        <w:jc w:val="left"/>
+        <w:textAlignment w:val="auto"/>
+        <w:rPr>
+          <w:rFonts w:hint="eastAsia" w:ascii="微软雅黑" w:hAnsi="微软雅黑" w:eastAsia="微软雅黑" w:cs="微软雅黑"/>
+          <w:sz w:val="15"/>
+          <w:szCs w:val="15"/>
+        </w:rPr>
+      </w:pPr>
+      <w:r>
+        <w:rPr>
+          <w:rFonts w:hint="eastAsia" w:ascii="微软雅黑" w:hAnsi="微软雅黑" w:eastAsia="微软雅黑" w:cs="微软雅黑"/>
+          <w:color w:val="000000"/>
+          <w:sz w:val="15"/>
+          <w:szCs w:val="15"/>
+        </w:rPr>
+        <w:tab/>
+      </w:r>
+      <w:r>
+        <w:rPr>
+          <w:rFonts w:hint="eastAsia" w:ascii="微软雅黑" w:hAnsi="微软雅黑" w:eastAsia="微软雅黑" w:cs="微软雅黑"/>
+          <w:color w:val="000000"/>
+          <w:sz w:val="15"/>
+          <w:szCs w:val="15"/>
+        </w:rPr>
+        <w:tab/>
+      </w:r>
+      <w:r>
+        <w:rPr>
+          <w:rFonts w:hint="eastAsia" w:ascii="微软雅黑" w:hAnsi="微软雅黑" w:eastAsia="微软雅黑" w:cs="微软雅黑"/>
+          <w:color w:val="000000"/>
+          <w:sz w:val="15"/>
+          <w:szCs w:val="15"/>
+        </w:rPr>
+        <w:t xml:space="preserve">Document </w:t>
+      </w:r>
+      <w:r>
+        <w:rPr>
+          <w:rFonts w:hint="eastAsia" w:ascii="微软雅黑" w:hAnsi="微软雅黑" w:eastAsia="微软雅黑" w:cs="微软雅黑"/>
+          <w:color w:val="6A3E3E"/>
+          <w:sz w:val="15"/>
+          <w:szCs w:val="15"/>
+        </w:rPr>
+        <w:t>s</w:t>
+      </w:r>
+      <w:r>
+        <w:rPr>
+          <w:rFonts w:hint="eastAsia" w:ascii="微软雅黑" w:hAnsi="微软雅黑" w:eastAsia="微软雅黑" w:cs="微软雅黑"/>
+          <w:color w:val="000000"/>
+          <w:sz w:val="15"/>
+          <w:szCs w:val="15"/>
+        </w:rPr>
+        <w:t xml:space="preserve"> = Jsoup.</w:t>
+      </w:r>
+      <w:r>
+        <w:rPr>
+          <w:rFonts w:hint="eastAsia" w:ascii="微软雅黑" w:hAnsi="微软雅黑" w:eastAsia="微软雅黑" w:cs="微软雅黑"/>
+          <w:i/>
+          <w:color w:val="000000"/>
+          <w:sz w:val="15"/>
+          <w:szCs w:val="15"/>
+        </w:rPr>
+        <w:t>parse</w:t>
+      </w:r>
+      <w:r>
+        <w:rPr>
+          <w:rFonts w:hint="eastAsia" w:ascii="微软雅黑" w:hAnsi="微软雅黑" w:eastAsia="微软雅黑" w:cs="微软雅黑"/>
+          <w:color w:val="000000"/>
+          <w:sz w:val="15"/>
+          <w:szCs w:val="15"/>
+        </w:rPr>
+        <w:t>(</w:t>
+      </w:r>
+      <w:r>
+        <w:rPr>
+          <w:rFonts w:hint="eastAsia" w:ascii="微软雅黑" w:hAnsi="微软雅黑" w:eastAsia="微软雅黑" w:cs="微软雅黑"/>
+          <w:color w:val="6A3E3E"/>
+          <w:sz w:val="15"/>
+          <w:szCs w:val="15"/>
+        </w:rPr>
+        <w:t>driver</w:t>
+      </w:r>
+      <w:r>
+        <w:rPr>
+          <w:rFonts w:hint="eastAsia" w:ascii="微软雅黑" w:hAnsi="微软雅黑" w:eastAsia="微软雅黑" w:cs="微软雅黑"/>
+          <w:color w:val="000000"/>
+          <w:sz w:val="15"/>
+          <w:szCs w:val="15"/>
+        </w:rPr>
+        <w:t>.getPageSource());</w:t>
+      </w:r>
+    </w:p>
+    <w:p>
+      <w:pPr>
+        <w:keepNext w:val="0"/>
+        <w:keepLines w:val="0"/>
+        <w:pageBreakBefore w:val="0"/>
+        <w:widowControl w:val="0"/>
+        <w:kinsoku/>
+        <w:wordWrap/>
+        <w:overflowPunct/>
+        <w:topLinePunct w:val="0"/>
+        <w:autoSpaceDE/>
+        <w:autoSpaceDN/>
+        <w:bidi w:val="0"/>
+        <w:adjustRightInd/>
+        <w:snapToGrid/>
+        <w:spacing w:beforeLines="0" w:afterLines="0" w:line="0" w:lineRule="atLeast"/>
+        <w:ind w:left="0" w:leftChars="0" w:right="0" w:rightChars="0"/>
+        <w:jc w:val="left"/>
+        <w:textAlignment w:val="auto"/>
+        <w:rPr>
+          <w:rFonts w:hint="eastAsia" w:ascii="微软雅黑" w:hAnsi="微软雅黑" w:eastAsia="微软雅黑" w:cs="微软雅黑"/>
+          <w:color w:val="000000"/>
+          <w:sz w:val="15"/>
+          <w:szCs w:val="15"/>
+        </w:rPr>
+      </w:pPr>
+      <w:r>
+        <w:rPr>
+          <w:rFonts w:hint="eastAsia" w:ascii="微软雅黑" w:hAnsi="微软雅黑" w:eastAsia="微软雅黑" w:cs="微软雅黑"/>
+          <w:color w:val="000000"/>
+          <w:sz w:val="15"/>
+          <w:szCs w:val="15"/>
+        </w:rPr>
+        <w:tab/>
+      </w:r>
+      <w:r>
+        <w:rPr>
+          <w:rFonts w:hint="eastAsia" w:ascii="微软雅黑" w:hAnsi="微软雅黑" w:eastAsia="微软雅黑" w:cs="微软雅黑"/>
+          <w:color w:val="000000"/>
+          <w:sz w:val="15"/>
+          <w:szCs w:val="15"/>
+        </w:rPr>
+        <w:tab/>
+      </w:r>
+      <w:r>
+        <w:rPr>
+          <w:rFonts w:hint="eastAsia" w:ascii="微软雅黑" w:hAnsi="微软雅黑" w:eastAsia="微软雅黑" w:cs="微软雅黑"/>
+          <w:color w:val="000000"/>
+          <w:sz w:val="15"/>
+          <w:szCs w:val="15"/>
+        </w:rPr>
+        <w:t>System.</w:t>
+      </w:r>
+      <w:r>
+        <w:rPr>
+          <w:rFonts w:hint="eastAsia" w:ascii="微软雅黑" w:hAnsi="微软雅黑" w:eastAsia="微软雅黑" w:cs="微软雅黑"/>
+          <w:b/>
+          <w:i/>
+          <w:color w:val="0000C0"/>
+          <w:sz w:val="15"/>
+          <w:szCs w:val="15"/>
+        </w:rPr>
+        <w:t>out</w:t>
+      </w:r>
+      <w:r>
+        <w:rPr>
+          <w:rFonts w:hint="eastAsia" w:ascii="微软雅黑" w:hAnsi="微软雅黑" w:eastAsia="微软雅黑" w:cs="微软雅黑"/>
+          <w:color w:val="000000"/>
+          <w:sz w:val="15"/>
+          <w:szCs w:val="15"/>
+        </w:rPr>
+        <w:t>.println(</w:t>
+      </w:r>
+      <w:r>
+        <w:rPr>
+          <w:rFonts w:hint="eastAsia" w:ascii="微软雅黑" w:hAnsi="微软雅黑" w:eastAsia="微软雅黑" w:cs="微软雅黑"/>
+          <w:color w:val="6A3E3E"/>
+          <w:sz w:val="15"/>
+          <w:szCs w:val="15"/>
+        </w:rPr>
+        <w:t>s</w:t>
+      </w:r>
+      <w:r>
+        <w:rPr>
+          <w:rFonts w:hint="eastAsia" w:ascii="微软雅黑" w:hAnsi="微软雅黑" w:eastAsia="微软雅黑" w:cs="微软雅黑"/>
+          <w:color w:val="000000"/>
+          <w:sz w:val="15"/>
+          <w:szCs w:val="15"/>
+        </w:rPr>
+        <w:t>.title());</w:t>
+      </w:r>
+    </w:p>
+    <w:p>
+      <w:pPr>
+        <w:keepNext w:val="0"/>
+        <w:keepLines w:val="0"/>
+        <w:pageBreakBefore w:val="0"/>
+        <w:widowControl w:val="0"/>
+        <w:kinsoku/>
+        <w:wordWrap/>
+        <w:overflowPunct/>
+        <w:topLinePunct w:val="0"/>
+        <w:autoSpaceDE/>
+        <w:autoSpaceDN/>
+        <w:bidi w:val="0"/>
+        <w:adjustRightInd/>
+        <w:snapToGrid/>
+        <w:spacing w:beforeLines="0" w:afterLines="0" w:line="0" w:lineRule="atLeast"/>
+        <w:ind w:left="420" w:leftChars="0" w:right="0" w:rightChars="0" w:firstLine="420" w:firstLineChars="0"/>
+        <w:jc w:val="left"/>
+        <w:textAlignment w:val="auto"/>
+        <w:rPr>
+          <w:rFonts w:hint="eastAsia" w:ascii="微软雅黑" w:hAnsi="微软雅黑" w:eastAsia="微软雅黑" w:cs="微软雅黑"/>
+          <w:color w:val="000000"/>
+          <w:sz w:val="15"/>
+          <w:szCs w:val="15"/>
+          <w:lang w:val="en-US" w:eastAsia="zh-CN"/>
+        </w:rPr>
+      </w:pPr>
+      <w:r>
+        <w:rPr>
+          <w:rFonts w:hint="eastAsia" w:ascii="微软雅黑" w:hAnsi="微软雅黑" w:eastAsia="微软雅黑" w:cs="微软雅黑"/>
+          <w:color w:val="000000"/>
+          <w:sz w:val="15"/>
+          <w:szCs w:val="15"/>
+          <w:lang w:val="en-US" w:eastAsia="zh-CN"/>
+        </w:rPr>
+        <w:t>// 这里很想吐槽，为什么selenuim的title方法不能直接把title输出出来，害的我还要在用Jsoup解析一遍，不</w:t>
+      </w:r>
+      <w:r>
+        <w:rPr>
+          <w:rFonts w:hint="eastAsia" w:ascii="微软雅黑" w:hAnsi="微软雅黑" w:eastAsia="微软雅黑" w:cs="微软雅黑"/>
+          <w:color w:val="000000"/>
+          <w:sz w:val="15"/>
+          <w:szCs w:val="15"/>
+          <w:lang w:val="en-US" w:eastAsia="zh-CN"/>
+        </w:rPr>
+        <w:tab/>
+      </w:r>
+      <w:r>
+        <w:rPr>
+          <w:rFonts w:hint="eastAsia" w:ascii="微软雅黑" w:hAnsi="微软雅黑" w:eastAsia="微软雅黑" w:cs="微软雅黑"/>
+          <w:color w:val="000000"/>
+          <w:sz w:val="15"/>
+          <w:szCs w:val="15"/>
+          <w:lang w:val="en-US" w:eastAsia="zh-CN"/>
+        </w:rPr>
+        <w:t>// 过在解析一遍倒是也有好处，不会因为访问过快被鼠绘封ip。</w:t>
+      </w:r>
+    </w:p>
+    <w:p>
+      <w:pPr>
+        <w:keepNext w:val="0"/>
+        <w:keepLines w:val="0"/>
+        <w:pageBreakBefore w:val="0"/>
+        <w:widowControl w:val="0"/>
+        <w:kinsoku/>
+        <w:wordWrap/>
+        <w:overflowPunct/>
+        <w:topLinePunct w:val="0"/>
+        <w:autoSpaceDE/>
+        <w:autoSpaceDN/>
+        <w:bidi w:val="0"/>
+        <w:adjustRightInd/>
+        <w:snapToGrid/>
+        <w:spacing w:line="0" w:lineRule="atLeast"/>
+        <w:ind w:left="0" w:leftChars="0" w:right="0" w:rightChars="0" w:firstLine="420" w:firstLineChars="0"/>
+        <w:jc w:val="both"/>
+        <w:textAlignment w:val="auto"/>
+        <w:outlineLvl w:val="9"/>
+        <w:rPr>
+          <w:rFonts w:hint="eastAsia" w:ascii="微软雅黑" w:hAnsi="微软雅黑" w:eastAsia="微软雅黑" w:cs="微软雅黑"/>
+          <w:sz w:val="15"/>
+          <w:szCs w:val="15"/>
+          <w:lang w:val="en-US" w:eastAsia="zh-CN"/>
+        </w:rPr>
+      </w:pPr>
+      <w:r>
+        <w:rPr>
+          <w:rFonts w:hint="eastAsia" w:ascii="微软雅黑" w:hAnsi="微软雅黑" w:eastAsia="微软雅黑" w:cs="微软雅黑"/>
+          <w:color w:val="000000"/>
+          <w:sz w:val="15"/>
+          <w:szCs w:val="15"/>
+        </w:rPr>
+        <w:t>}</w:t>
+      </w:r>
+    </w:p>
+    <w:p>
+      <w:pPr>
+        <w:keepNext w:val="0"/>
+        <w:keepLines w:val="0"/>
+        <w:pageBreakBefore w:val="0"/>
+        <w:widowControl w:val="0"/>
+        <w:kinsoku/>
+        <w:wordWrap/>
+        <w:overflowPunct/>
+        <w:topLinePunct w:val="0"/>
+        <w:autoSpaceDE/>
+        <w:autoSpaceDN/>
+        <w:bidi w:val="0"/>
+        <w:adjustRightInd/>
+        <w:snapToGrid/>
+        <w:spacing w:line="0" w:lineRule="atLeast"/>
+        <w:ind w:left="0" w:leftChars="0" w:right="0" w:rightChars="0" w:firstLine="420" w:firstLineChars="0"/>
+        <w:jc w:val="both"/>
+        <w:textAlignment w:val="auto"/>
+        <w:outlineLvl w:val="9"/>
+        <w:rPr>
+          <w:rFonts w:hint="eastAsia" w:ascii="微软雅黑" w:hAnsi="微软雅黑" w:eastAsia="微软雅黑" w:cs="微软雅黑"/>
+          <w:lang w:val="en-US" w:eastAsia="zh-CN"/>
+        </w:rPr>
+      </w:pPr>
+    </w:p>
+    <w:p>
+      <w:pPr>
+        <w:keepNext w:val="0"/>
+        <w:keepLines w:val="0"/>
+        <w:pageBreakBefore w:val="0"/>
+        <w:widowControl w:val="0"/>
+        <w:kinsoku/>
+        <w:wordWrap/>
+        <w:overflowPunct/>
+        <w:topLinePunct w:val="0"/>
+        <w:autoSpaceDE/>
+        <w:autoSpaceDN/>
+        <w:bidi w:val="0"/>
+        <w:adjustRightInd/>
+        <w:snapToGrid/>
+        <w:spacing w:line="0" w:lineRule="atLeast"/>
+        <w:ind w:left="0" w:leftChars="0" w:right="0" w:rightChars="0" w:firstLine="420" w:firstLineChars="0"/>
+        <w:jc w:val="both"/>
+        <w:textAlignment w:val="auto"/>
+        <w:outlineLvl w:val="9"/>
+        <w:rPr>
+          <w:rFonts w:hint="eastAsia" w:ascii="微软雅黑" w:hAnsi="微软雅黑" w:eastAsia="微软雅黑" w:cs="微软雅黑"/>
+          <w:lang w:val="en-US" w:eastAsia="zh-CN"/>
+        </w:rPr>
+      </w:pPr>
+      <w:r>
+        <w:rPr>
+          <w:rFonts w:hint="eastAsia" w:ascii="微软雅黑" w:hAnsi="微软雅黑" w:eastAsia="微软雅黑" w:cs="微软雅黑"/>
+          <w:lang w:val="en-US" w:eastAsia="zh-CN"/>
+        </w:rPr>
+        <w:t>合并从Chrome缓存页那拿到的HTML，用jsoup获取&lt;a&gt;标签，适当过滤并排序。</w:t>
+      </w:r>
+    </w:p>
+    <w:p>
+      <w:pPr>
+        <w:keepNext w:val="0"/>
+        <w:keepLines w:val="0"/>
+        <w:pageBreakBefore w:val="0"/>
+        <w:widowControl w:val="0"/>
+        <w:kinsoku/>
+        <w:wordWrap/>
+        <w:overflowPunct/>
+        <w:topLinePunct w:val="0"/>
+        <w:autoSpaceDE/>
+        <w:autoSpaceDN/>
+        <w:bidi w:val="0"/>
+        <w:adjustRightInd/>
+        <w:snapToGrid/>
+        <w:spacing w:beforeLines="0" w:afterLines="0" w:line="0" w:lineRule="atLeast"/>
         <w:ind w:left="0" w:leftChars="0" w:right="0" w:rightChars="0" w:firstLine="0" w:firstLineChars="0"/>
-        <w:jc w:val="both"/>
-        <w:textAlignment w:val="auto"/>
-        <w:outlineLvl w:val="9"/>
-        <w:rPr>
-          <w:rFonts w:hint="eastAsia" w:ascii="微软雅黑" w:hAnsi="微软雅黑" w:eastAsia="微软雅黑" w:cs="微软雅黑"/>
-          <w:lang w:val="en-US" w:eastAsia="zh-CN"/>
-        </w:rPr>
-      </w:pPr>
-    </w:p>
-    <w:p>
-      <w:pPr>
-        <w:keepNext w:val="0"/>
-        <w:keepLines w:val="0"/>
-        <w:pageBreakBefore w:val="0"/>
-        <w:widowControl w:val="0"/>
-        <w:kinsoku/>
-        <w:wordWrap/>
-        <w:overflowPunct/>
-        <w:topLinePunct w:val="0"/>
-        <w:autoSpaceDE/>
-        <w:autoSpaceDN/>
-        <w:bidi w:val="0"/>
-        <w:adjustRightInd/>
-        <w:snapToGrid/>
-        <w:spacing w:line="0" w:lineRule="atLeast"/>
+        <w:jc w:val="left"/>
+        <w:textAlignment w:val="auto"/>
+        <w:rPr>
+          <w:rFonts w:hint="eastAsia" w:ascii="微软雅黑" w:hAnsi="微软雅黑" w:eastAsia="微软雅黑" w:cs="微软雅黑"/>
+          <w:sz w:val="15"/>
+          <w:szCs w:val="15"/>
+        </w:rPr>
+      </w:pPr>
+      <w:r>
+        <w:rPr>
+          <w:rFonts w:hint="eastAsia" w:ascii="微软雅黑" w:hAnsi="微软雅黑" w:eastAsia="微软雅黑" w:cs="微软雅黑"/>
+          <w:color w:val="000000"/>
+          <w:sz w:val="15"/>
+          <w:szCs w:val="15"/>
+        </w:rPr>
+        <w:t xml:space="preserve">BufferedWriter </w:t>
+      </w:r>
+      <w:r>
+        <w:rPr>
+          <w:rFonts w:hint="eastAsia" w:ascii="微软雅黑" w:hAnsi="微软雅黑" w:eastAsia="微软雅黑" w:cs="微软雅黑"/>
+          <w:color w:val="6A3E3E"/>
+          <w:sz w:val="15"/>
+          <w:szCs w:val="15"/>
+        </w:rPr>
+        <w:t>writer</w:t>
+      </w:r>
+      <w:r>
+        <w:rPr>
+          <w:rFonts w:hint="eastAsia" w:ascii="微软雅黑" w:hAnsi="微软雅黑" w:eastAsia="微软雅黑" w:cs="微软雅黑"/>
+          <w:color w:val="000000"/>
+          <w:sz w:val="15"/>
+          <w:szCs w:val="15"/>
+        </w:rPr>
+        <w:t xml:space="preserve"> = </w:t>
+      </w:r>
+      <w:r>
+        <w:rPr>
+          <w:rFonts w:hint="eastAsia" w:ascii="微软雅黑" w:hAnsi="微软雅黑" w:eastAsia="微软雅黑" w:cs="微软雅黑"/>
+          <w:b/>
+          <w:color w:val="7F0055"/>
+          <w:sz w:val="15"/>
+          <w:szCs w:val="15"/>
+        </w:rPr>
+        <w:t>new</w:t>
+      </w:r>
+      <w:r>
+        <w:rPr>
+          <w:rFonts w:hint="eastAsia" w:ascii="微软雅黑" w:hAnsi="微软雅黑" w:eastAsia="微软雅黑" w:cs="微软雅黑"/>
+          <w:color w:val="000000"/>
+          <w:sz w:val="15"/>
+          <w:szCs w:val="15"/>
+        </w:rPr>
+        <w:t xml:space="preserve"> BufferedWriter(</w:t>
+      </w:r>
+      <w:r>
+        <w:rPr>
+          <w:rFonts w:hint="eastAsia" w:ascii="微软雅黑" w:hAnsi="微软雅黑" w:eastAsia="微软雅黑" w:cs="微软雅黑"/>
+          <w:b/>
+          <w:color w:val="7F0055"/>
+          <w:sz w:val="15"/>
+          <w:szCs w:val="15"/>
+        </w:rPr>
+        <w:t>new</w:t>
+      </w:r>
+      <w:r>
+        <w:rPr>
+          <w:rFonts w:hint="eastAsia" w:ascii="微软雅黑" w:hAnsi="微软雅黑" w:eastAsia="微软雅黑" w:cs="微软雅黑"/>
+          <w:color w:val="000000"/>
+          <w:sz w:val="15"/>
+          <w:szCs w:val="15"/>
+        </w:rPr>
+        <w:t xml:space="preserve"> FileWriter(</w:t>
+      </w:r>
+      <w:r>
+        <w:rPr>
+          <w:rFonts w:hint="eastAsia" w:ascii="微软雅黑" w:hAnsi="微软雅黑" w:eastAsia="微软雅黑" w:cs="微软雅黑"/>
+          <w:color w:val="2A00FF"/>
+          <w:sz w:val="15"/>
+          <w:szCs w:val="15"/>
+        </w:rPr>
+        <w:t>"D:\\Workspace\\test\\imgurl.txt"</w:t>
+      </w:r>
+      <w:r>
+        <w:rPr>
+          <w:rFonts w:hint="eastAsia" w:ascii="微软雅黑" w:hAnsi="微软雅黑" w:eastAsia="微软雅黑" w:cs="微软雅黑"/>
+          <w:color w:val="000000"/>
+          <w:sz w:val="15"/>
+          <w:szCs w:val="15"/>
+        </w:rPr>
+        <w:t>));</w:t>
+      </w:r>
+    </w:p>
+    <w:p>
+      <w:pPr>
+        <w:keepNext w:val="0"/>
+        <w:keepLines w:val="0"/>
+        <w:pageBreakBefore w:val="0"/>
+        <w:widowControl w:val="0"/>
+        <w:kinsoku/>
+        <w:wordWrap/>
+        <w:overflowPunct/>
+        <w:topLinePunct w:val="0"/>
+        <w:autoSpaceDE/>
+        <w:autoSpaceDN/>
+        <w:bidi w:val="0"/>
+        <w:adjustRightInd/>
+        <w:snapToGrid/>
+        <w:spacing w:beforeLines="0" w:afterLines="0" w:line="0" w:lineRule="atLeast"/>
         <w:ind w:left="0" w:leftChars="0" w:right="0" w:rightChars="0" w:firstLine="0" w:firstLineChars="0"/>
-        <w:jc w:val="both"/>
-        <w:textAlignment w:val="auto"/>
-        <w:outlineLvl w:val="9"/>
-        <w:rPr>
-          <w:rFonts w:hint="eastAsia" w:ascii="微软雅黑" w:hAnsi="微软雅黑" w:eastAsia="微软雅黑" w:cs="微软雅黑"/>
-          <w:lang w:val="en-US" w:eastAsia="zh-CN"/>
-        </w:rPr>
-      </w:pPr>
-    </w:p>
-    <w:p>
-      <w:pPr>
-        <w:keepNext w:val="0"/>
-        <w:keepLines w:val="0"/>
-        <w:pageBreakBefore w:val="0"/>
-        <w:widowControl w:val="0"/>
-        <w:kinsoku/>
-        <w:wordWrap/>
-        <w:overflowPunct/>
-        <w:topLinePunct w:val="0"/>
-        <w:autoSpaceDE/>
-        <w:autoSpaceDN/>
-        <w:bidi w:val="0"/>
-        <w:adjustRightInd/>
-        <w:snapToGrid/>
-        <w:spacing w:line="0" w:lineRule="atLeast"/>
+        <w:jc w:val="left"/>
+        <w:textAlignment w:val="auto"/>
+        <w:rPr>
+          <w:rFonts w:hint="eastAsia" w:ascii="微软雅黑" w:hAnsi="微软雅黑" w:eastAsia="微软雅黑" w:cs="微软雅黑"/>
+          <w:sz w:val="15"/>
+          <w:szCs w:val="15"/>
+        </w:rPr>
+      </w:pPr>
+      <w:r>
+        <w:rPr>
+          <w:rFonts w:hint="eastAsia" w:ascii="微软雅黑" w:hAnsi="微软雅黑" w:eastAsia="微软雅黑" w:cs="微软雅黑"/>
+          <w:color w:val="000000"/>
+          <w:sz w:val="15"/>
+          <w:szCs w:val="15"/>
+        </w:rPr>
+        <w:t xml:space="preserve">Document </w:t>
+      </w:r>
+      <w:r>
+        <w:rPr>
+          <w:rFonts w:hint="eastAsia" w:ascii="微软雅黑" w:hAnsi="微软雅黑" w:eastAsia="微软雅黑" w:cs="微软雅黑"/>
+          <w:color w:val="6A3E3E"/>
+          <w:sz w:val="15"/>
+          <w:szCs w:val="15"/>
+        </w:rPr>
+        <w:t>document</w:t>
+      </w:r>
+      <w:r>
+        <w:rPr>
+          <w:rFonts w:hint="eastAsia" w:ascii="微软雅黑" w:hAnsi="微软雅黑" w:eastAsia="微软雅黑" w:cs="微软雅黑"/>
+          <w:color w:val="000000"/>
+          <w:sz w:val="15"/>
+          <w:szCs w:val="15"/>
+        </w:rPr>
+        <w:t xml:space="preserve"> = Jsoup.</w:t>
+      </w:r>
+      <w:r>
+        <w:rPr>
+          <w:rFonts w:hint="eastAsia" w:ascii="微软雅黑" w:hAnsi="微软雅黑" w:eastAsia="微软雅黑" w:cs="微软雅黑"/>
+          <w:i/>
+          <w:color w:val="000000"/>
+          <w:sz w:val="15"/>
+          <w:szCs w:val="15"/>
+        </w:rPr>
+        <w:t>parse</w:t>
+      </w:r>
+      <w:r>
+        <w:rPr>
+          <w:rFonts w:hint="eastAsia" w:ascii="微软雅黑" w:hAnsi="微软雅黑" w:eastAsia="微软雅黑" w:cs="微软雅黑"/>
+          <w:color w:val="000000"/>
+          <w:sz w:val="15"/>
+          <w:szCs w:val="15"/>
+        </w:rPr>
+        <w:t>(</w:t>
+      </w:r>
+      <w:r>
+        <w:rPr>
+          <w:rFonts w:hint="eastAsia" w:ascii="微软雅黑" w:hAnsi="微软雅黑" w:eastAsia="微软雅黑" w:cs="微软雅黑"/>
+          <w:b/>
+          <w:color w:val="7F0055"/>
+          <w:sz w:val="15"/>
+          <w:szCs w:val="15"/>
+        </w:rPr>
+        <w:t>new</w:t>
+      </w:r>
+      <w:r>
+        <w:rPr>
+          <w:rFonts w:hint="eastAsia" w:ascii="微软雅黑" w:hAnsi="微软雅黑" w:eastAsia="微软雅黑" w:cs="微软雅黑"/>
+          <w:color w:val="000000"/>
+          <w:sz w:val="15"/>
+          <w:szCs w:val="15"/>
+        </w:rPr>
+        <w:t xml:space="preserve"> File(</w:t>
+      </w:r>
+      <w:r>
+        <w:rPr>
+          <w:rFonts w:hint="eastAsia" w:ascii="微软雅黑" w:hAnsi="微软雅黑" w:eastAsia="微软雅黑" w:cs="微软雅黑"/>
+          <w:color w:val="2A00FF"/>
+          <w:sz w:val="15"/>
+          <w:szCs w:val="15"/>
+        </w:rPr>
+        <w:t>"C:\\Users\\Administrator\\Desktop\\新建文本文档 (2).txt"</w:t>
+      </w:r>
+      <w:r>
+        <w:rPr>
+          <w:rFonts w:hint="eastAsia" w:ascii="微软雅黑" w:hAnsi="微软雅黑" w:eastAsia="微软雅黑" w:cs="微软雅黑"/>
+          <w:color w:val="000000"/>
+          <w:sz w:val="15"/>
+          <w:szCs w:val="15"/>
+        </w:rPr>
+        <w:t xml:space="preserve">), </w:t>
+      </w:r>
+      <w:r>
+        <w:rPr>
+          <w:rFonts w:hint="eastAsia" w:ascii="微软雅黑" w:hAnsi="微软雅黑" w:eastAsia="微软雅黑" w:cs="微软雅黑"/>
+          <w:color w:val="2A00FF"/>
+          <w:sz w:val="15"/>
+          <w:szCs w:val="15"/>
+        </w:rPr>
+        <w:t>"UTF-8"</w:t>
+      </w:r>
+      <w:r>
+        <w:rPr>
+          <w:rFonts w:hint="eastAsia" w:ascii="微软雅黑" w:hAnsi="微软雅黑" w:eastAsia="微软雅黑" w:cs="微软雅黑"/>
+          <w:color w:val="000000"/>
+          <w:sz w:val="15"/>
+          <w:szCs w:val="15"/>
+        </w:rPr>
+        <w:t>);</w:t>
+      </w:r>
+    </w:p>
+    <w:p>
+      <w:pPr>
+        <w:keepNext w:val="0"/>
+        <w:keepLines w:val="0"/>
+        <w:pageBreakBefore w:val="0"/>
+        <w:widowControl w:val="0"/>
+        <w:kinsoku/>
+        <w:wordWrap/>
+        <w:overflowPunct/>
+        <w:topLinePunct w:val="0"/>
+        <w:autoSpaceDE/>
+        <w:autoSpaceDN/>
+        <w:bidi w:val="0"/>
+        <w:adjustRightInd/>
+        <w:snapToGrid/>
+        <w:spacing w:beforeLines="0" w:afterLines="0" w:line="0" w:lineRule="atLeast"/>
         <w:ind w:left="0" w:leftChars="0" w:right="0" w:rightChars="0" w:firstLine="0" w:firstLineChars="0"/>
+        <w:jc w:val="left"/>
+        <w:textAlignment w:val="auto"/>
+        <w:rPr>
+          <w:rFonts w:hint="eastAsia" w:ascii="微软雅黑" w:hAnsi="微软雅黑" w:eastAsia="微软雅黑" w:cs="微软雅黑"/>
+          <w:sz w:val="15"/>
+          <w:szCs w:val="15"/>
+        </w:rPr>
+      </w:pPr>
+      <w:r>
+        <w:rPr>
+          <w:rFonts w:hint="eastAsia" w:ascii="微软雅黑" w:hAnsi="微软雅黑" w:eastAsia="微软雅黑" w:cs="微软雅黑"/>
+          <w:color w:val="000000"/>
+          <w:sz w:val="15"/>
+          <w:szCs w:val="15"/>
+        </w:rPr>
+        <w:t xml:space="preserve">Elements </w:t>
+      </w:r>
+      <w:r>
+        <w:rPr>
+          <w:rFonts w:hint="eastAsia" w:ascii="微软雅黑" w:hAnsi="微软雅黑" w:eastAsia="微软雅黑" w:cs="微软雅黑"/>
+          <w:color w:val="6A3E3E"/>
+          <w:sz w:val="15"/>
+          <w:szCs w:val="15"/>
+        </w:rPr>
+        <w:t>elements</w:t>
+      </w:r>
+      <w:r>
+        <w:rPr>
+          <w:rFonts w:hint="eastAsia" w:ascii="微软雅黑" w:hAnsi="微软雅黑" w:eastAsia="微软雅黑" w:cs="微软雅黑"/>
+          <w:color w:val="000000"/>
+          <w:sz w:val="15"/>
+          <w:szCs w:val="15"/>
+        </w:rPr>
+        <w:t xml:space="preserve"> = </w:t>
+      </w:r>
+      <w:r>
+        <w:rPr>
+          <w:rFonts w:hint="eastAsia" w:ascii="微软雅黑" w:hAnsi="微软雅黑" w:eastAsia="微软雅黑" w:cs="微软雅黑"/>
+          <w:color w:val="6A3E3E"/>
+          <w:sz w:val="15"/>
+          <w:szCs w:val="15"/>
+        </w:rPr>
+        <w:t>document</w:t>
+      </w:r>
+      <w:r>
+        <w:rPr>
+          <w:rFonts w:hint="eastAsia" w:ascii="微软雅黑" w:hAnsi="微软雅黑" w:eastAsia="微软雅黑" w:cs="微软雅黑"/>
+          <w:color w:val="000000"/>
+          <w:sz w:val="15"/>
+          <w:szCs w:val="15"/>
+        </w:rPr>
+        <w:t>.getElementsByTag(</w:t>
+      </w:r>
+      <w:r>
+        <w:rPr>
+          <w:rFonts w:hint="eastAsia" w:ascii="微软雅黑" w:hAnsi="微软雅黑" w:eastAsia="微软雅黑" w:cs="微软雅黑"/>
+          <w:color w:val="2A00FF"/>
+          <w:sz w:val="15"/>
+          <w:szCs w:val="15"/>
+        </w:rPr>
+        <w:t>"a"</w:t>
+      </w:r>
+      <w:r>
+        <w:rPr>
+          <w:rFonts w:hint="eastAsia" w:ascii="微软雅黑" w:hAnsi="微软雅黑" w:eastAsia="微软雅黑" w:cs="微软雅黑"/>
+          <w:color w:val="000000"/>
+          <w:sz w:val="15"/>
+          <w:szCs w:val="15"/>
+        </w:rPr>
+        <w:t>);</w:t>
+      </w:r>
+    </w:p>
+    <w:p>
+      <w:pPr>
+        <w:keepNext w:val="0"/>
+        <w:keepLines w:val="0"/>
+        <w:pageBreakBefore w:val="0"/>
+        <w:widowControl w:val="0"/>
+        <w:kinsoku/>
+        <w:wordWrap/>
+        <w:overflowPunct/>
+        <w:topLinePunct w:val="0"/>
+        <w:autoSpaceDE/>
+        <w:autoSpaceDN/>
+        <w:bidi w:val="0"/>
+        <w:adjustRightInd/>
+        <w:snapToGrid/>
+        <w:spacing w:beforeLines="0" w:afterLines="0" w:line="0" w:lineRule="atLeast"/>
+        <w:ind w:left="0" w:leftChars="0" w:right="0" w:rightChars="0" w:firstLine="0" w:firstLineChars="0"/>
+        <w:jc w:val="left"/>
+        <w:textAlignment w:val="auto"/>
+        <w:rPr>
+          <w:rFonts w:hint="eastAsia" w:ascii="微软雅黑" w:hAnsi="微软雅黑" w:eastAsia="微软雅黑" w:cs="微软雅黑"/>
+          <w:sz w:val="15"/>
+          <w:szCs w:val="15"/>
+        </w:rPr>
+      </w:pPr>
+    </w:p>
+    <w:p>
+      <w:pPr>
+        <w:keepNext w:val="0"/>
+        <w:keepLines w:val="0"/>
+        <w:pageBreakBefore w:val="0"/>
+        <w:widowControl w:val="0"/>
+        <w:kinsoku/>
+        <w:wordWrap/>
+        <w:overflowPunct/>
+        <w:topLinePunct w:val="0"/>
+        <w:autoSpaceDE/>
+        <w:autoSpaceDN/>
+        <w:bidi w:val="0"/>
+        <w:adjustRightInd/>
+        <w:snapToGrid/>
+        <w:spacing w:beforeLines="0" w:afterLines="0" w:line="0" w:lineRule="atLeast"/>
+        <w:ind w:left="0" w:leftChars="0" w:right="0" w:rightChars="0" w:firstLine="0" w:firstLineChars="0"/>
+        <w:jc w:val="left"/>
+        <w:textAlignment w:val="auto"/>
+        <w:rPr>
+          <w:rFonts w:hint="eastAsia" w:ascii="微软雅黑" w:hAnsi="微软雅黑" w:eastAsia="微软雅黑" w:cs="微软雅黑"/>
+          <w:sz w:val="15"/>
+          <w:szCs w:val="15"/>
+        </w:rPr>
+      </w:pPr>
+      <w:r>
+        <w:rPr>
+          <w:rFonts w:hint="eastAsia" w:ascii="微软雅黑" w:hAnsi="微软雅黑" w:eastAsia="微软雅黑" w:cs="微软雅黑"/>
+          <w:color w:val="000000"/>
+          <w:sz w:val="15"/>
+          <w:szCs w:val="15"/>
+        </w:rPr>
+        <w:t xml:space="preserve">List&lt;String&gt; </w:t>
+      </w:r>
+      <w:r>
+        <w:rPr>
+          <w:rFonts w:hint="eastAsia" w:ascii="微软雅黑" w:hAnsi="微软雅黑" w:eastAsia="微软雅黑" w:cs="微软雅黑"/>
+          <w:color w:val="6A3E3E"/>
+          <w:sz w:val="15"/>
+          <w:szCs w:val="15"/>
+        </w:rPr>
+        <w:t>urlList</w:t>
+      </w:r>
+      <w:r>
+        <w:rPr>
+          <w:rFonts w:hint="eastAsia" w:ascii="微软雅黑" w:hAnsi="微软雅黑" w:eastAsia="微软雅黑" w:cs="微软雅黑"/>
+          <w:color w:val="000000"/>
+          <w:sz w:val="15"/>
+          <w:szCs w:val="15"/>
+        </w:rPr>
+        <w:t xml:space="preserve"> = Lists.</w:t>
+      </w:r>
+      <w:r>
+        <w:rPr>
+          <w:rFonts w:hint="eastAsia" w:ascii="微软雅黑" w:hAnsi="微软雅黑" w:eastAsia="微软雅黑" w:cs="微软雅黑"/>
+          <w:i/>
+          <w:color w:val="000000"/>
+          <w:sz w:val="15"/>
+          <w:szCs w:val="15"/>
+        </w:rPr>
+        <w:t>newArrayList</w:t>
+      </w:r>
+      <w:r>
+        <w:rPr>
+          <w:rFonts w:hint="eastAsia" w:ascii="微软雅黑" w:hAnsi="微软雅黑" w:eastAsia="微软雅黑" w:cs="微软雅黑"/>
+          <w:color w:val="000000"/>
+          <w:sz w:val="15"/>
+          <w:szCs w:val="15"/>
+        </w:rPr>
+        <w:t>();</w:t>
+      </w:r>
+    </w:p>
+    <w:p>
+      <w:pPr>
+        <w:keepNext w:val="0"/>
+        <w:keepLines w:val="0"/>
+        <w:pageBreakBefore w:val="0"/>
+        <w:widowControl w:val="0"/>
+        <w:kinsoku/>
+        <w:wordWrap/>
+        <w:overflowPunct/>
+        <w:topLinePunct w:val="0"/>
+        <w:autoSpaceDE/>
+        <w:autoSpaceDN/>
+        <w:bidi w:val="0"/>
+        <w:adjustRightInd/>
+        <w:snapToGrid/>
+        <w:spacing w:beforeLines="0" w:afterLines="0" w:line="0" w:lineRule="atLeast"/>
+        <w:ind w:left="0" w:leftChars="0" w:right="0" w:rightChars="0" w:firstLine="0" w:firstLineChars="0"/>
+        <w:jc w:val="left"/>
+        <w:textAlignment w:val="auto"/>
+        <w:rPr>
+          <w:rFonts w:hint="eastAsia" w:ascii="微软雅黑" w:hAnsi="微软雅黑" w:eastAsia="微软雅黑" w:cs="微软雅黑"/>
+          <w:sz w:val="15"/>
+          <w:szCs w:val="15"/>
+        </w:rPr>
+      </w:pPr>
+      <w:r>
+        <w:rPr>
+          <w:rFonts w:hint="eastAsia" w:ascii="微软雅黑" w:hAnsi="微软雅黑" w:eastAsia="微软雅黑" w:cs="微软雅黑"/>
+          <w:b/>
+          <w:color w:val="7F0055"/>
+          <w:sz w:val="15"/>
+          <w:szCs w:val="15"/>
+        </w:rPr>
+        <w:t>for</w:t>
+      </w:r>
+      <w:r>
+        <w:rPr>
+          <w:rFonts w:hint="eastAsia" w:ascii="微软雅黑" w:hAnsi="微软雅黑" w:eastAsia="微软雅黑" w:cs="微软雅黑"/>
+          <w:color w:val="000000"/>
+          <w:sz w:val="15"/>
+          <w:szCs w:val="15"/>
+        </w:rPr>
+        <w:t xml:space="preserve"> (Element </w:t>
+      </w:r>
+      <w:r>
+        <w:rPr>
+          <w:rFonts w:hint="eastAsia" w:ascii="微软雅黑" w:hAnsi="微软雅黑" w:eastAsia="微软雅黑" w:cs="微软雅黑"/>
+          <w:color w:val="000000"/>
+          <w:sz w:val="15"/>
+          <w:szCs w:val="15"/>
+          <w:u w:val="single"/>
+        </w:rPr>
+        <w:t>temp</w:t>
+      </w:r>
+      <w:r>
+        <w:rPr>
+          <w:rFonts w:hint="eastAsia" w:ascii="微软雅黑" w:hAnsi="微软雅黑" w:eastAsia="微软雅黑" w:cs="微软雅黑"/>
+          <w:color w:val="000000"/>
+          <w:sz w:val="15"/>
+          <w:szCs w:val="15"/>
+        </w:rPr>
+        <w:t xml:space="preserve"> : </w:t>
+      </w:r>
+      <w:r>
+        <w:rPr>
+          <w:rFonts w:hint="eastAsia" w:ascii="微软雅黑" w:hAnsi="微软雅黑" w:eastAsia="微软雅黑" w:cs="微软雅黑"/>
+          <w:color w:val="6A3E3E"/>
+          <w:sz w:val="15"/>
+          <w:szCs w:val="15"/>
+        </w:rPr>
+        <w:t>elements</w:t>
+      </w:r>
+      <w:r>
+        <w:rPr>
+          <w:rFonts w:hint="eastAsia" w:ascii="微软雅黑" w:hAnsi="微软雅黑" w:eastAsia="微软雅黑" w:cs="微软雅黑"/>
+          <w:color w:val="000000"/>
+          <w:sz w:val="15"/>
+          <w:szCs w:val="15"/>
+        </w:rPr>
+        <w:t>) {</w:t>
+      </w:r>
+    </w:p>
+    <w:p>
+      <w:pPr>
+        <w:keepNext w:val="0"/>
+        <w:keepLines w:val="0"/>
+        <w:pageBreakBefore w:val="0"/>
+        <w:widowControl w:val="0"/>
+        <w:kinsoku/>
+        <w:wordWrap/>
+        <w:overflowPunct/>
+        <w:topLinePunct w:val="0"/>
+        <w:autoSpaceDE/>
+        <w:autoSpaceDN/>
+        <w:bidi w:val="0"/>
+        <w:adjustRightInd/>
+        <w:snapToGrid/>
+        <w:spacing w:beforeLines="0" w:afterLines="0" w:line="0" w:lineRule="atLeast"/>
+        <w:ind w:left="0" w:leftChars="0" w:right="0" w:rightChars="0" w:firstLine="0" w:firstLineChars="0"/>
+        <w:jc w:val="left"/>
+        <w:textAlignment w:val="auto"/>
+        <w:rPr>
+          <w:rFonts w:hint="eastAsia" w:ascii="微软雅黑" w:hAnsi="微软雅黑" w:eastAsia="微软雅黑" w:cs="微软雅黑"/>
+          <w:sz w:val="15"/>
+          <w:szCs w:val="15"/>
+        </w:rPr>
+      </w:pPr>
+      <w:r>
+        <w:rPr>
+          <w:rFonts w:hint="eastAsia" w:ascii="微软雅黑" w:hAnsi="微软雅黑" w:eastAsia="微软雅黑" w:cs="微软雅黑"/>
+          <w:color w:val="000000"/>
+          <w:sz w:val="15"/>
+          <w:szCs w:val="15"/>
+        </w:rPr>
+        <w:tab/>
+      </w:r>
+      <w:r>
+        <w:rPr>
+          <w:rFonts w:hint="eastAsia" w:ascii="微软雅黑" w:hAnsi="微软雅黑" w:eastAsia="微软雅黑" w:cs="微软雅黑"/>
+          <w:color w:val="000000"/>
+          <w:sz w:val="15"/>
+          <w:szCs w:val="15"/>
+        </w:rPr>
+        <w:t xml:space="preserve">String </w:t>
+      </w:r>
+      <w:r>
+        <w:rPr>
+          <w:rFonts w:hint="eastAsia" w:ascii="微软雅黑" w:hAnsi="微软雅黑" w:eastAsia="微软雅黑" w:cs="微软雅黑"/>
+          <w:color w:val="6A3E3E"/>
+          <w:sz w:val="15"/>
+          <w:szCs w:val="15"/>
+        </w:rPr>
+        <w:t>text</w:t>
+      </w:r>
+      <w:r>
+        <w:rPr>
+          <w:rFonts w:hint="eastAsia" w:ascii="微软雅黑" w:hAnsi="微软雅黑" w:eastAsia="微软雅黑" w:cs="微软雅黑"/>
+          <w:color w:val="000000"/>
+          <w:sz w:val="15"/>
+          <w:szCs w:val="15"/>
+        </w:rPr>
+        <w:t xml:space="preserve"> = </w:t>
+      </w:r>
+      <w:r>
+        <w:rPr>
+          <w:rFonts w:hint="eastAsia" w:ascii="微软雅黑" w:hAnsi="微软雅黑" w:eastAsia="微软雅黑" w:cs="微软雅黑"/>
+          <w:color w:val="6A3E3E"/>
+          <w:sz w:val="15"/>
+          <w:szCs w:val="15"/>
+        </w:rPr>
+        <w:t>temp</w:t>
+      </w:r>
+      <w:r>
+        <w:rPr>
+          <w:rFonts w:hint="eastAsia" w:ascii="微软雅黑" w:hAnsi="微软雅黑" w:eastAsia="微软雅黑" w:cs="微软雅黑"/>
+          <w:color w:val="000000"/>
+          <w:sz w:val="15"/>
+          <w:szCs w:val="15"/>
+        </w:rPr>
+        <w:t>.text();</w:t>
+      </w:r>
+    </w:p>
+    <w:p>
+      <w:pPr>
+        <w:keepNext w:val="0"/>
+        <w:keepLines w:val="0"/>
+        <w:pageBreakBefore w:val="0"/>
+        <w:widowControl w:val="0"/>
+        <w:kinsoku/>
+        <w:wordWrap/>
+        <w:overflowPunct/>
+        <w:topLinePunct w:val="0"/>
+        <w:autoSpaceDE/>
+        <w:autoSpaceDN/>
+        <w:bidi w:val="0"/>
+        <w:adjustRightInd/>
+        <w:snapToGrid/>
+        <w:spacing w:beforeLines="0" w:afterLines="0" w:line="0" w:lineRule="atLeast"/>
+        <w:ind w:left="0" w:leftChars="0" w:right="0" w:rightChars="0" w:firstLine="0" w:firstLineChars="0"/>
+        <w:jc w:val="left"/>
+        <w:textAlignment w:val="auto"/>
+        <w:rPr>
+          <w:rFonts w:hint="eastAsia" w:ascii="微软雅黑" w:hAnsi="微软雅黑" w:eastAsia="微软雅黑" w:cs="微软雅黑"/>
+          <w:sz w:val="15"/>
+          <w:szCs w:val="15"/>
+        </w:rPr>
+      </w:pPr>
+      <w:r>
+        <w:rPr>
+          <w:rFonts w:hint="eastAsia" w:ascii="微软雅黑" w:hAnsi="微软雅黑" w:eastAsia="微软雅黑" w:cs="微软雅黑"/>
+          <w:color w:val="000000"/>
+          <w:sz w:val="15"/>
+          <w:szCs w:val="15"/>
+        </w:rPr>
+        <w:tab/>
+      </w:r>
+      <w:r>
+        <w:rPr>
+          <w:rFonts w:hint="eastAsia" w:ascii="微软雅黑" w:hAnsi="微软雅黑" w:eastAsia="微软雅黑" w:cs="微软雅黑"/>
+          <w:b/>
+          <w:color w:val="7F0055"/>
+          <w:sz w:val="15"/>
+          <w:szCs w:val="15"/>
+        </w:rPr>
+        <w:t>if</w:t>
+      </w:r>
+      <w:r>
+        <w:rPr>
+          <w:rFonts w:hint="eastAsia" w:ascii="微软雅黑" w:hAnsi="微软雅黑" w:eastAsia="微软雅黑" w:cs="微软雅黑"/>
+          <w:color w:val="000000"/>
+          <w:sz w:val="15"/>
+          <w:szCs w:val="15"/>
+        </w:rPr>
+        <w:t xml:space="preserve"> (StringUtils.</w:t>
+      </w:r>
+      <w:r>
+        <w:rPr>
+          <w:rFonts w:hint="eastAsia" w:ascii="微软雅黑" w:hAnsi="微软雅黑" w:eastAsia="微软雅黑" w:cs="微软雅黑"/>
+          <w:i/>
+          <w:color w:val="000000"/>
+          <w:sz w:val="15"/>
+          <w:szCs w:val="15"/>
+        </w:rPr>
+        <w:t>startsWith</w:t>
+      </w:r>
+      <w:r>
+        <w:rPr>
+          <w:rFonts w:hint="eastAsia" w:ascii="微软雅黑" w:hAnsi="微软雅黑" w:eastAsia="微软雅黑" w:cs="微软雅黑"/>
+          <w:color w:val="000000"/>
+          <w:sz w:val="15"/>
+          <w:szCs w:val="15"/>
+        </w:rPr>
+        <w:t>(</w:t>
+      </w:r>
+      <w:r>
+        <w:rPr>
+          <w:rFonts w:hint="eastAsia" w:ascii="微软雅黑" w:hAnsi="微软雅黑" w:eastAsia="微软雅黑" w:cs="微软雅黑"/>
+          <w:color w:val="6A3E3E"/>
+          <w:sz w:val="15"/>
+          <w:szCs w:val="15"/>
+        </w:rPr>
+        <w:t>text</w:t>
+      </w:r>
+      <w:r>
+        <w:rPr>
+          <w:rFonts w:hint="eastAsia" w:ascii="微软雅黑" w:hAnsi="微软雅黑" w:eastAsia="微软雅黑" w:cs="微软雅黑"/>
+          <w:color w:val="000000"/>
+          <w:sz w:val="15"/>
+          <w:szCs w:val="15"/>
+        </w:rPr>
+        <w:t xml:space="preserve">, </w:t>
+      </w:r>
+      <w:r>
+        <w:rPr>
+          <w:rFonts w:hint="eastAsia" w:ascii="微软雅黑" w:hAnsi="微软雅黑" w:eastAsia="微软雅黑" w:cs="微软雅黑"/>
+          <w:color w:val="2A00FF"/>
+          <w:sz w:val="15"/>
+          <w:szCs w:val="15"/>
+        </w:rPr>
+        <w:t>"https://pic"</w:t>
+      </w:r>
+      <w:r>
+        <w:rPr>
+          <w:rFonts w:hint="eastAsia" w:ascii="微软雅黑" w:hAnsi="微软雅黑" w:eastAsia="微软雅黑" w:cs="微软雅黑"/>
+          <w:color w:val="000000"/>
+          <w:sz w:val="15"/>
+          <w:szCs w:val="15"/>
+        </w:rPr>
+        <w:t>)) {</w:t>
+      </w:r>
+    </w:p>
+    <w:p>
+      <w:pPr>
+        <w:keepNext w:val="0"/>
+        <w:keepLines w:val="0"/>
+        <w:pageBreakBefore w:val="0"/>
+        <w:widowControl w:val="0"/>
+        <w:kinsoku/>
+        <w:wordWrap/>
+        <w:overflowPunct/>
+        <w:topLinePunct w:val="0"/>
+        <w:autoSpaceDE/>
+        <w:autoSpaceDN/>
+        <w:bidi w:val="0"/>
+        <w:adjustRightInd/>
+        <w:snapToGrid/>
+        <w:spacing w:beforeLines="0" w:afterLines="0" w:line="0" w:lineRule="atLeast"/>
+        <w:ind w:left="0" w:leftChars="0" w:right="0" w:rightChars="0" w:firstLine="0" w:firstLineChars="0"/>
+        <w:jc w:val="left"/>
+        <w:textAlignment w:val="auto"/>
+        <w:rPr>
+          <w:rFonts w:hint="eastAsia" w:ascii="微软雅黑" w:hAnsi="微软雅黑" w:eastAsia="微软雅黑" w:cs="微软雅黑"/>
+          <w:sz w:val="15"/>
+          <w:szCs w:val="15"/>
+        </w:rPr>
+      </w:pPr>
+      <w:r>
+        <w:rPr>
+          <w:rFonts w:hint="eastAsia" w:ascii="微软雅黑" w:hAnsi="微软雅黑" w:eastAsia="微软雅黑" w:cs="微软雅黑"/>
+          <w:color w:val="000000"/>
+          <w:sz w:val="15"/>
+          <w:szCs w:val="15"/>
+        </w:rPr>
+        <w:tab/>
+      </w:r>
+      <w:r>
+        <w:rPr>
+          <w:rFonts w:hint="eastAsia" w:ascii="微软雅黑" w:hAnsi="微软雅黑" w:eastAsia="微软雅黑" w:cs="微软雅黑"/>
+          <w:color w:val="000000"/>
+          <w:sz w:val="15"/>
+          <w:szCs w:val="15"/>
+        </w:rPr>
+        <w:tab/>
+      </w:r>
+      <w:r>
+        <w:rPr>
+          <w:rFonts w:hint="eastAsia" w:ascii="微软雅黑" w:hAnsi="微软雅黑" w:eastAsia="微软雅黑" w:cs="微软雅黑"/>
+          <w:color w:val="6A3E3E"/>
+          <w:sz w:val="15"/>
+          <w:szCs w:val="15"/>
+        </w:rPr>
+        <w:t>urlList</w:t>
+      </w:r>
+      <w:r>
+        <w:rPr>
+          <w:rFonts w:hint="eastAsia" w:ascii="微软雅黑" w:hAnsi="微软雅黑" w:eastAsia="微软雅黑" w:cs="微软雅黑"/>
+          <w:color w:val="000000"/>
+          <w:sz w:val="15"/>
+          <w:szCs w:val="15"/>
+        </w:rPr>
+        <w:t>.add(</w:t>
+      </w:r>
+      <w:r>
+        <w:rPr>
+          <w:rFonts w:hint="eastAsia" w:ascii="微软雅黑" w:hAnsi="微软雅黑" w:eastAsia="微软雅黑" w:cs="微软雅黑"/>
+          <w:color w:val="6A3E3E"/>
+          <w:sz w:val="15"/>
+          <w:szCs w:val="15"/>
+        </w:rPr>
+        <w:t>text</w:t>
+      </w:r>
+      <w:r>
+        <w:rPr>
+          <w:rFonts w:hint="eastAsia" w:ascii="微软雅黑" w:hAnsi="微软雅黑" w:eastAsia="微软雅黑" w:cs="微软雅黑"/>
+          <w:color w:val="000000"/>
+          <w:sz w:val="15"/>
+          <w:szCs w:val="15"/>
+        </w:rPr>
+        <w:t>);</w:t>
+      </w:r>
+    </w:p>
+    <w:p>
+      <w:pPr>
+        <w:keepNext w:val="0"/>
+        <w:keepLines w:val="0"/>
+        <w:pageBreakBefore w:val="0"/>
+        <w:widowControl w:val="0"/>
+        <w:kinsoku/>
+        <w:wordWrap/>
+        <w:overflowPunct/>
+        <w:topLinePunct w:val="0"/>
+        <w:autoSpaceDE/>
+        <w:autoSpaceDN/>
+        <w:bidi w:val="0"/>
+        <w:adjustRightInd/>
+        <w:snapToGrid/>
+        <w:spacing w:beforeLines="0" w:afterLines="0" w:line="0" w:lineRule="atLeast"/>
+        <w:ind w:left="0" w:leftChars="0" w:right="0" w:rightChars="0" w:firstLine="0" w:firstLineChars="0"/>
+        <w:jc w:val="left"/>
+        <w:textAlignment w:val="auto"/>
+        <w:rPr>
+          <w:rFonts w:hint="eastAsia" w:ascii="微软雅黑" w:hAnsi="微软雅黑" w:eastAsia="微软雅黑" w:cs="微软雅黑"/>
+          <w:sz w:val="15"/>
+          <w:szCs w:val="15"/>
+        </w:rPr>
+      </w:pPr>
+      <w:r>
+        <w:rPr>
+          <w:rFonts w:hint="eastAsia" w:ascii="微软雅黑" w:hAnsi="微软雅黑" w:eastAsia="微软雅黑" w:cs="微软雅黑"/>
+          <w:color w:val="000000"/>
+          <w:sz w:val="15"/>
+          <w:szCs w:val="15"/>
+        </w:rPr>
+        <w:tab/>
+      </w:r>
+      <w:r>
+        <w:rPr>
+          <w:rFonts w:hint="eastAsia" w:ascii="微软雅黑" w:hAnsi="微软雅黑" w:eastAsia="微软雅黑" w:cs="微软雅黑"/>
+          <w:color w:val="000000"/>
+          <w:sz w:val="15"/>
+          <w:szCs w:val="15"/>
+        </w:rPr>
+        <w:t>}</w:t>
+      </w:r>
+    </w:p>
+    <w:p>
+      <w:pPr>
+        <w:keepNext w:val="0"/>
+        <w:keepLines w:val="0"/>
+        <w:pageBreakBefore w:val="0"/>
+        <w:widowControl w:val="0"/>
+        <w:kinsoku/>
+        <w:wordWrap/>
+        <w:overflowPunct/>
+        <w:topLinePunct w:val="0"/>
+        <w:autoSpaceDE/>
+        <w:autoSpaceDN/>
+        <w:bidi w:val="0"/>
+        <w:adjustRightInd/>
+        <w:snapToGrid/>
+        <w:spacing w:beforeLines="0" w:afterLines="0" w:line="0" w:lineRule="atLeast"/>
+        <w:ind w:left="0" w:leftChars="0" w:right="0" w:rightChars="0" w:firstLine="0" w:firstLineChars="0"/>
+        <w:jc w:val="left"/>
+        <w:textAlignment w:val="auto"/>
+        <w:rPr>
+          <w:rFonts w:hint="eastAsia" w:ascii="微软雅黑" w:hAnsi="微软雅黑" w:eastAsia="微软雅黑" w:cs="微软雅黑"/>
+          <w:sz w:val="15"/>
+          <w:szCs w:val="15"/>
+        </w:rPr>
+      </w:pPr>
+      <w:r>
+        <w:rPr>
+          <w:rFonts w:hint="eastAsia" w:ascii="微软雅黑" w:hAnsi="微软雅黑" w:eastAsia="微软雅黑" w:cs="微软雅黑"/>
+          <w:color w:val="000000"/>
+          <w:sz w:val="15"/>
+          <w:szCs w:val="15"/>
+        </w:rPr>
+        <w:t>}</w:t>
+      </w:r>
+    </w:p>
+    <w:p>
+      <w:pPr>
+        <w:keepNext w:val="0"/>
+        <w:keepLines w:val="0"/>
+        <w:pageBreakBefore w:val="0"/>
+        <w:widowControl w:val="0"/>
+        <w:kinsoku/>
+        <w:wordWrap/>
+        <w:overflowPunct/>
+        <w:topLinePunct w:val="0"/>
+        <w:autoSpaceDE/>
+        <w:autoSpaceDN/>
+        <w:bidi w:val="0"/>
+        <w:adjustRightInd/>
+        <w:snapToGrid/>
+        <w:spacing w:beforeLines="0" w:afterLines="0" w:line="0" w:lineRule="atLeast"/>
+        <w:ind w:left="0" w:leftChars="0" w:right="0" w:rightChars="0" w:firstLine="0" w:firstLineChars="0"/>
+        <w:jc w:val="left"/>
+        <w:textAlignment w:val="auto"/>
+        <w:rPr>
+          <w:rFonts w:hint="eastAsia" w:ascii="微软雅黑" w:hAnsi="微软雅黑" w:eastAsia="微软雅黑" w:cs="微软雅黑"/>
+          <w:sz w:val="15"/>
+          <w:szCs w:val="15"/>
+        </w:rPr>
+      </w:pPr>
+      <w:r>
+        <w:rPr>
+          <w:rFonts w:hint="eastAsia" w:ascii="微软雅黑" w:hAnsi="微软雅黑" w:eastAsia="微软雅黑" w:cs="微软雅黑"/>
+          <w:color w:val="000000"/>
+          <w:sz w:val="15"/>
+          <w:szCs w:val="15"/>
+        </w:rPr>
+        <w:t>Collections.</w:t>
+      </w:r>
+      <w:r>
+        <w:rPr>
+          <w:rFonts w:hint="eastAsia" w:ascii="微软雅黑" w:hAnsi="微软雅黑" w:eastAsia="微软雅黑" w:cs="微软雅黑"/>
+          <w:i/>
+          <w:color w:val="000000"/>
+          <w:sz w:val="15"/>
+          <w:szCs w:val="15"/>
+        </w:rPr>
+        <w:t>sort</w:t>
+      </w:r>
+      <w:r>
+        <w:rPr>
+          <w:rFonts w:hint="eastAsia" w:ascii="微软雅黑" w:hAnsi="微软雅黑" w:eastAsia="微软雅黑" w:cs="微软雅黑"/>
+          <w:color w:val="000000"/>
+          <w:sz w:val="15"/>
+          <w:szCs w:val="15"/>
+        </w:rPr>
+        <w:t>(</w:t>
+      </w:r>
+      <w:r>
+        <w:rPr>
+          <w:rFonts w:hint="eastAsia" w:ascii="微软雅黑" w:hAnsi="微软雅黑" w:eastAsia="微软雅黑" w:cs="微软雅黑"/>
+          <w:color w:val="6A3E3E"/>
+          <w:sz w:val="15"/>
+          <w:szCs w:val="15"/>
+        </w:rPr>
+        <w:t>urlList</w:t>
+      </w:r>
+      <w:r>
+        <w:rPr>
+          <w:rFonts w:hint="eastAsia" w:ascii="微软雅黑" w:hAnsi="微软雅黑" w:eastAsia="微软雅黑" w:cs="微软雅黑"/>
+          <w:color w:val="000000"/>
+          <w:sz w:val="15"/>
+          <w:szCs w:val="15"/>
+        </w:rPr>
+        <w:t>);</w:t>
+      </w:r>
+    </w:p>
+    <w:p>
+      <w:pPr>
+        <w:keepNext w:val="0"/>
+        <w:keepLines w:val="0"/>
+        <w:pageBreakBefore w:val="0"/>
+        <w:widowControl w:val="0"/>
+        <w:kinsoku/>
+        <w:wordWrap/>
+        <w:overflowPunct/>
+        <w:topLinePunct w:val="0"/>
+        <w:autoSpaceDE/>
+        <w:autoSpaceDN/>
+        <w:bidi w:val="0"/>
+        <w:adjustRightInd/>
+        <w:snapToGrid/>
+        <w:spacing w:beforeLines="0" w:afterLines="0" w:line="0" w:lineRule="atLeast"/>
+        <w:ind w:left="0" w:leftChars="0" w:right="0" w:rightChars="0" w:firstLine="0" w:firstLineChars="0"/>
+        <w:jc w:val="left"/>
+        <w:textAlignment w:val="auto"/>
+        <w:rPr>
+          <w:rFonts w:hint="eastAsia" w:ascii="微软雅黑" w:hAnsi="微软雅黑" w:eastAsia="微软雅黑" w:cs="微软雅黑"/>
+          <w:sz w:val="15"/>
+          <w:szCs w:val="15"/>
+        </w:rPr>
+      </w:pPr>
+    </w:p>
+    <w:p>
+      <w:pPr>
+        <w:keepNext w:val="0"/>
+        <w:keepLines w:val="0"/>
+        <w:pageBreakBefore w:val="0"/>
+        <w:widowControl w:val="0"/>
+        <w:kinsoku/>
+        <w:wordWrap/>
+        <w:overflowPunct/>
+        <w:topLinePunct w:val="0"/>
+        <w:autoSpaceDE/>
+        <w:autoSpaceDN/>
+        <w:bidi w:val="0"/>
+        <w:adjustRightInd/>
+        <w:snapToGrid/>
+        <w:spacing w:beforeLines="0" w:afterLines="0" w:line="0" w:lineRule="atLeast"/>
+        <w:ind w:left="0" w:leftChars="0" w:right="0" w:rightChars="0" w:firstLine="0" w:firstLineChars="0"/>
+        <w:jc w:val="left"/>
+        <w:textAlignment w:val="auto"/>
+        <w:rPr>
+          <w:rFonts w:hint="eastAsia" w:ascii="微软雅黑" w:hAnsi="微软雅黑" w:eastAsia="微软雅黑" w:cs="微软雅黑"/>
+          <w:sz w:val="15"/>
+          <w:szCs w:val="15"/>
+        </w:rPr>
+      </w:pPr>
+      <w:r>
+        <w:rPr>
+          <w:rFonts w:hint="eastAsia" w:ascii="微软雅黑" w:hAnsi="微软雅黑" w:eastAsia="微软雅黑" w:cs="微软雅黑"/>
+          <w:b/>
+          <w:color w:val="7F0055"/>
+          <w:sz w:val="15"/>
+          <w:szCs w:val="15"/>
+        </w:rPr>
+        <w:t>for</w:t>
+      </w:r>
+      <w:r>
+        <w:rPr>
+          <w:rFonts w:hint="eastAsia" w:ascii="微软雅黑" w:hAnsi="微软雅黑" w:eastAsia="微软雅黑" w:cs="微软雅黑"/>
+          <w:color w:val="000000"/>
+          <w:sz w:val="15"/>
+          <w:szCs w:val="15"/>
+        </w:rPr>
+        <w:t xml:space="preserve"> (String </w:t>
+      </w:r>
+      <w:r>
+        <w:rPr>
+          <w:rFonts w:hint="eastAsia" w:ascii="微软雅黑" w:hAnsi="微软雅黑" w:eastAsia="微软雅黑" w:cs="微软雅黑"/>
+          <w:color w:val="6A3E3E"/>
+          <w:sz w:val="15"/>
+          <w:szCs w:val="15"/>
+        </w:rPr>
+        <w:t>text</w:t>
+      </w:r>
+      <w:r>
+        <w:rPr>
+          <w:rFonts w:hint="eastAsia" w:ascii="微软雅黑" w:hAnsi="微软雅黑" w:eastAsia="微软雅黑" w:cs="微软雅黑"/>
+          <w:color w:val="000000"/>
+          <w:sz w:val="15"/>
+          <w:szCs w:val="15"/>
+        </w:rPr>
+        <w:t xml:space="preserve"> : </w:t>
+      </w:r>
+      <w:r>
+        <w:rPr>
+          <w:rFonts w:hint="eastAsia" w:ascii="微软雅黑" w:hAnsi="微软雅黑" w:eastAsia="微软雅黑" w:cs="微软雅黑"/>
+          <w:color w:val="6A3E3E"/>
+          <w:sz w:val="15"/>
+          <w:szCs w:val="15"/>
+        </w:rPr>
+        <w:t>urlList</w:t>
+      </w:r>
+      <w:r>
+        <w:rPr>
+          <w:rFonts w:hint="eastAsia" w:ascii="微软雅黑" w:hAnsi="微软雅黑" w:eastAsia="微软雅黑" w:cs="微软雅黑"/>
+          <w:color w:val="000000"/>
+          <w:sz w:val="15"/>
+          <w:szCs w:val="15"/>
+        </w:rPr>
+        <w:t>)</w:t>
+      </w:r>
+    </w:p>
+    <w:p>
+      <w:pPr>
+        <w:keepNext w:val="0"/>
+        <w:keepLines w:val="0"/>
+        <w:pageBreakBefore w:val="0"/>
+        <w:widowControl w:val="0"/>
+        <w:kinsoku/>
+        <w:wordWrap/>
+        <w:overflowPunct/>
+        <w:topLinePunct w:val="0"/>
+        <w:autoSpaceDE/>
+        <w:autoSpaceDN/>
+        <w:bidi w:val="0"/>
+        <w:adjustRightInd/>
+        <w:snapToGrid/>
+        <w:spacing w:beforeLines="0" w:afterLines="0" w:line="0" w:lineRule="atLeast"/>
+        <w:ind w:left="0" w:leftChars="0" w:right="0" w:rightChars="0" w:firstLine="0" w:firstLineChars="0"/>
+        <w:jc w:val="left"/>
+        <w:textAlignment w:val="auto"/>
+        <w:rPr>
+          <w:rFonts w:hint="eastAsia" w:ascii="微软雅黑" w:hAnsi="微软雅黑" w:eastAsia="微软雅黑" w:cs="微软雅黑"/>
+          <w:sz w:val="15"/>
+          <w:szCs w:val="15"/>
+        </w:rPr>
+      </w:pPr>
+      <w:r>
+        <w:rPr>
+          <w:rFonts w:hint="eastAsia" w:ascii="微软雅黑" w:hAnsi="微软雅黑" w:eastAsia="微软雅黑" w:cs="微软雅黑"/>
+          <w:color w:val="000000"/>
+          <w:sz w:val="15"/>
+          <w:szCs w:val="15"/>
+        </w:rPr>
+        <w:tab/>
+      </w:r>
+      <w:r>
+        <w:rPr>
+          <w:rFonts w:hint="eastAsia" w:ascii="微软雅黑" w:hAnsi="微软雅黑" w:eastAsia="微软雅黑" w:cs="微软雅黑"/>
+          <w:color w:val="6A3E3E"/>
+          <w:sz w:val="15"/>
+          <w:szCs w:val="15"/>
+        </w:rPr>
+        <w:t>writer</w:t>
+      </w:r>
+      <w:r>
+        <w:rPr>
+          <w:rFonts w:hint="eastAsia" w:ascii="微软雅黑" w:hAnsi="微软雅黑" w:eastAsia="微软雅黑" w:cs="微软雅黑"/>
+          <w:color w:val="000000"/>
+          <w:sz w:val="15"/>
+          <w:szCs w:val="15"/>
+        </w:rPr>
+        <w:t>.write(</w:t>
+      </w:r>
+      <w:r>
+        <w:rPr>
+          <w:rFonts w:hint="eastAsia" w:ascii="微软雅黑" w:hAnsi="微软雅黑" w:eastAsia="微软雅黑" w:cs="微软雅黑"/>
+          <w:color w:val="6A3E3E"/>
+          <w:sz w:val="15"/>
+          <w:szCs w:val="15"/>
+        </w:rPr>
+        <w:t>text</w:t>
+      </w:r>
+      <w:r>
+        <w:rPr>
+          <w:rFonts w:hint="eastAsia" w:ascii="微软雅黑" w:hAnsi="微软雅黑" w:eastAsia="微软雅黑" w:cs="微软雅黑"/>
+          <w:color w:val="000000"/>
+          <w:sz w:val="15"/>
+          <w:szCs w:val="15"/>
+        </w:rPr>
+        <w:t xml:space="preserve"> + </w:t>
+      </w:r>
+      <w:r>
+        <w:rPr>
+          <w:rFonts w:hint="eastAsia" w:ascii="微软雅黑" w:hAnsi="微软雅黑" w:eastAsia="微软雅黑" w:cs="微软雅黑"/>
+          <w:color w:val="2A00FF"/>
+          <w:sz w:val="15"/>
+          <w:szCs w:val="15"/>
+        </w:rPr>
+        <w:t>"\r\n"</w:t>
+      </w:r>
+      <w:r>
+        <w:rPr>
+          <w:rFonts w:hint="eastAsia" w:ascii="微软雅黑" w:hAnsi="微软雅黑" w:eastAsia="微软雅黑" w:cs="微软雅黑"/>
+          <w:color w:val="000000"/>
+          <w:sz w:val="15"/>
+          <w:szCs w:val="15"/>
+        </w:rPr>
+        <w:t>);</w:t>
+      </w:r>
+    </w:p>
+    <w:p>
+      <w:pPr>
+        <w:keepNext w:val="0"/>
+        <w:keepLines w:val="0"/>
+        <w:pageBreakBefore w:val="0"/>
+        <w:widowControl w:val="0"/>
+        <w:kinsoku/>
+        <w:wordWrap/>
+        <w:overflowPunct/>
+        <w:topLinePunct w:val="0"/>
+        <w:autoSpaceDE/>
+        <w:autoSpaceDN/>
+        <w:bidi w:val="0"/>
+        <w:adjustRightInd/>
+        <w:snapToGrid/>
+        <w:spacing w:line="0" w:lineRule="atLeast"/>
+        <w:ind w:left="0" w:leftChars="0" w:right="0" w:rightChars="0" w:firstLine="0" w:firstLineChars="0"/>
+        <w:jc w:val="both"/>
+        <w:textAlignment w:val="auto"/>
+        <w:outlineLvl w:val="9"/>
+        <w:rPr>
+          <w:rFonts w:hint="eastAsia" w:ascii="微软雅黑" w:hAnsi="微软雅黑" w:eastAsia="微软雅黑" w:cs="微软雅黑"/>
+          <w:color w:val="000000"/>
+          <w:sz w:val="15"/>
+          <w:szCs w:val="15"/>
+        </w:rPr>
+      </w:pPr>
+      <w:r>
+        <w:rPr>
+          <w:rFonts w:hint="eastAsia" w:ascii="微软雅黑" w:hAnsi="微软雅黑" w:eastAsia="微软雅黑" w:cs="微软雅黑"/>
+          <w:color w:val="6A3E3E"/>
+          <w:sz w:val="15"/>
+          <w:szCs w:val="15"/>
+        </w:rPr>
+        <w:t>writer</w:t>
+      </w:r>
+      <w:r>
+        <w:rPr>
+          <w:rFonts w:hint="eastAsia" w:ascii="微软雅黑" w:hAnsi="微软雅黑" w:eastAsia="微软雅黑" w:cs="微软雅黑"/>
+          <w:color w:val="000000"/>
+          <w:sz w:val="15"/>
+          <w:szCs w:val="15"/>
+        </w:rPr>
+        <w:t>.close();</w:t>
+      </w:r>
+    </w:p>
+    <w:p>
+      <w:pPr>
+        <w:keepNext w:val="0"/>
+        <w:keepLines w:val="0"/>
+        <w:pageBreakBefore w:val="0"/>
+        <w:widowControl w:val="0"/>
+        <w:kinsoku/>
+        <w:wordWrap/>
+        <w:overflowPunct/>
+        <w:topLinePunct w:val="0"/>
+        <w:autoSpaceDE/>
+        <w:autoSpaceDN/>
+        <w:bidi w:val="0"/>
+        <w:adjustRightInd/>
+        <w:snapToGrid/>
+        <w:spacing w:line="0" w:lineRule="atLeast"/>
+        <w:ind w:left="0" w:leftChars="0" w:right="0" w:rightChars="0" w:firstLine="0" w:firstLineChars="0"/>
+        <w:jc w:val="both"/>
+        <w:textAlignment w:val="auto"/>
+        <w:outlineLvl w:val="9"/>
+        <w:rPr>
+          <w:rFonts w:hint="eastAsia" w:ascii="微软雅黑" w:hAnsi="微软雅黑" w:eastAsia="微软雅黑" w:cs="微软雅黑"/>
+          <w:color w:val="000000"/>
+          <w:sz w:val="15"/>
+          <w:szCs w:val="15"/>
+          <w:lang w:val="en-US" w:eastAsia="zh-CN"/>
+        </w:rPr>
+      </w:pPr>
+    </w:p>
+    <w:p>
+      <w:pPr>
+        <w:keepNext w:val="0"/>
+        <w:keepLines w:val="0"/>
+        <w:pageBreakBefore w:val="0"/>
+        <w:widowControl w:val="0"/>
+        <w:kinsoku/>
+        <w:wordWrap/>
+        <w:overflowPunct/>
+        <w:topLinePunct w:val="0"/>
+        <w:autoSpaceDE/>
+        <w:autoSpaceDN/>
+        <w:bidi w:val="0"/>
+        <w:adjustRightInd/>
+        <w:snapToGrid/>
+        <w:spacing w:line="0" w:lineRule="atLeast"/>
+        <w:ind w:left="0" w:leftChars="0" w:right="0" w:rightChars="0" w:firstLine="0" w:firstLineChars="0"/>
+        <w:jc w:val="both"/>
+        <w:textAlignment w:val="auto"/>
+        <w:outlineLvl w:val="9"/>
+        <w:rPr>
+          <w:rFonts w:hint="eastAsia" w:ascii="微软雅黑" w:hAnsi="微软雅黑" w:eastAsia="微软雅黑" w:cs="微软雅黑"/>
+          <w:color w:val="000000"/>
+          <w:sz w:val="15"/>
+          <w:szCs w:val="15"/>
+          <w:lang w:val="en-US" w:eastAsia="zh-CN"/>
+        </w:rPr>
+      </w:pPr>
+      <w:r>
+        <w:rPr>
+          <w:rFonts w:hint="eastAsia" w:ascii="微软雅黑" w:hAnsi="微软雅黑" w:eastAsia="微软雅黑" w:cs="微软雅黑"/>
+          <w:color w:val="000000"/>
+          <w:sz w:val="15"/>
+          <w:szCs w:val="15"/>
+          <w:lang w:val="en-US" w:eastAsia="zh-CN"/>
+        </w:rPr>
+        <w:t>赞 ！</w:t>
+      </w:r>
+    </w:p>
+    <w:p>
+      <w:pPr>
+        <w:keepNext w:val="0"/>
+        <w:keepLines w:val="0"/>
+        <w:pageBreakBefore w:val="0"/>
+        <w:widowControl w:val="0"/>
+        <w:kinsoku/>
+        <w:wordWrap/>
+        <w:overflowPunct/>
+        <w:topLinePunct w:val="0"/>
+        <w:autoSpaceDE/>
+        <w:autoSpaceDN/>
+        <w:bidi w:val="0"/>
+        <w:adjustRightInd/>
+        <w:snapToGrid/>
+        <w:spacing w:line="0" w:lineRule="atLeast"/>
+        <w:ind w:left="0" w:leftChars="0" w:right="0" w:rightChars="0" w:firstLine="0" w:firstLineChars="0"/>
+        <w:jc w:val="both"/>
+        <w:textAlignment w:val="auto"/>
+        <w:outlineLvl w:val="9"/>
+        <w:rPr>
+          <w:rFonts w:hint="eastAsia" w:ascii="微软雅黑" w:hAnsi="微软雅黑" w:eastAsia="微软雅黑" w:cs="微软雅黑"/>
+          <w:color w:val="000000"/>
+          <w:sz w:val="15"/>
+          <w:szCs w:val="15"/>
+          <w:lang w:val="en-US" w:eastAsia="zh-CN"/>
+        </w:rPr>
+      </w:pPr>
+    </w:p>
+    <w:p>
+      <w:pPr>
+        <w:keepNext w:val="0"/>
+        <w:keepLines w:val="0"/>
+        <w:pageBreakBefore w:val="0"/>
+        <w:widowControl w:val="0"/>
+        <w:kinsoku/>
+        <w:wordWrap/>
+        <w:overflowPunct/>
+        <w:topLinePunct w:val="0"/>
+        <w:autoSpaceDE/>
+        <w:autoSpaceDN/>
+        <w:bidi w:val="0"/>
+        <w:adjustRightInd/>
+        <w:snapToGrid/>
+        <w:spacing w:line="0" w:lineRule="atLeast"/>
+        <w:ind w:left="0" w:leftChars="0" w:right="0" w:rightChars="0" w:firstLine="0" w:firstLineChars="0"/>
+        <w:jc w:val="both"/>
+        <w:textAlignment w:val="auto"/>
+        <w:outlineLvl w:val="9"/>
+        <w:rPr>
+          <w:rFonts w:hint="eastAsia" w:ascii="微软雅黑" w:hAnsi="微软雅黑" w:eastAsia="微软雅黑" w:cs="微软雅黑"/>
+          <w:lang w:val="en-US" w:eastAsia="zh-CN"/>
+        </w:rPr>
+      </w:pPr>
+      <w:r>
+        <w:drawing>
+          <wp:inline distT="0" distB="0" distL="114300" distR="114300">
+            <wp:extent cx="3768725" cy="4206240"/>
+            <wp:effectExtent l="0" t="0" r="10795" b="0"/>
+            <wp:docPr id="9" name="图片 1"/>
+            <wp:cNvGraphicFramePr>
+              <a:graphicFrameLocks xmlns:a="http://schemas.openxmlformats.org/drawingml/2006/main" noChangeAspect="1"/>
+            </wp:cNvGraphicFramePr>
+            <a:graphic xmlns:a="http://schemas.openxmlformats.org/drawingml/2006/main">
+              <a:graphicData uri="http://schemas.openxmlformats.org/drawingml/2006/picture">
+                <pic:pic xmlns:pic="http://schemas.openxmlformats.org/drawingml/2006/picture">
+                  <pic:nvPicPr>
+                    <pic:cNvPr id="9" name="图片 1"/>
+                    <pic:cNvPicPr>
+                      <a:picLocks noChangeAspect="1"/>
+                    </pic:cNvPicPr>
+                  </pic:nvPicPr>
+                  <pic:blipFill>
+                    <a:blip r:embed="rId12"/>
+                    <a:stretch>
+                      <a:fillRect/>
+                    </a:stretch>
+                  </pic:blipFill>
+                  <pic:spPr>
+                    <a:xfrm>
+                      <a:off x="0" y="0"/>
+                      <a:ext cx="3768725" cy="4206240"/>
+                    </a:xfrm>
+                    <a:prstGeom prst="rect">
+                      <a:avLst/>
+                    </a:prstGeom>
+                    <a:noFill/>
+                    <a:ln w="9525">
+                      <a:noFill/>
+                    </a:ln>
+                  </pic:spPr>
+                </pic:pic>
+              </a:graphicData>
+            </a:graphic>
+          </wp:inline>
+        </w:drawing>
+      </w:r>
+    </w:p>
+    <w:p>
+      <w:pPr>
+        <w:keepNext w:val="0"/>
+        <w:keepLines w:val="0"/>
+        <w:pageBreakBefore w:val="0"/>
+        <w:widowControl w:val="0"/>
+        <w:kinsoku/>
+        <w:wordWrap/>
+        <w:overflowPunct/>
+        <w:topLinePunct w:val="0"/>
+        <w:autoSpaceDE/>
+        <w:autoSpaceDN/>
+        <w:bidi w:val="0"/>
+        <w:adjustRightInd/>
+        <w:snapToGrid/>
+        <w:spacing w:line="0" w:lineRule="atLeast"/>
+        <w:ind w:left="0" w:leftChars="0" w:right="0" w:rightChars="0" w:firstLine="0" w:firstLineChars="0"/>
+        <w:jc w:val="both"/>
+        <w:textAlignment w:val="auto"/>
+        <w:outlineLvl w:val="9"/>
+        <w:rPr>
+          <w:rFonts w:hint="eastAsia" w:ascii="微软雅黑" w:hAnsi="微软雅黑" w:eastAsia="微软雅黑" w:cs="微软雅黑"/>
+          <w:lang w:val="en-US" w:eastAsia="zh-CN"/>
+        </w:rPr>
+      </w:pPr>
+    </w:p>
+    <w:p>
+      <w:pPr>
+        <w:keepNext w:val="0"/>
+        <w:keepLines w:val="0"/>
+        <w:pageBreakBefore w:val="0"/>
+        <w:widowControl w:val="0"/>
+        <w:kinsoku/>
+        <w:wordWrap/>
+        <w:overflowPunct/>
+        <w:topLinePunct w:val="0"/>
+        <w:autoSpaceDE/>
+        <w:autoSpaceDN/>
+        <w:bidi w:val="0"/>
+        <w:adjustRightInd/>
+        <w:snapToGrid/>
+        <w:spacing w:line="0" w:lineRule="atLeast"/>
+        <w:ind w:left="0" w:leftChars="0" w:right="0" w:rightChars="0" w:firstLine="420" w:firstLineChars="0"/>
+        <w:jc w:val="both"/>
+        <w:textAlignment w:val="auto"/>
+        <w:outlineLvl w:val="9"/>
+        <w:rPr>
+          <w:rFonts w:hint="eastAsia" w:ascii="微软雅黑" w:hAnsi="微软雅黑" w:eastAsia="微软雅黑" w:cs="微软雅黑"/>
+          <w:lang w:val="en-US" w:eastAsia="zh-CN"/>
+        </w:rPr>
+      </w:pPr>
+      <w:r>
+        <w:rPr>
+          <w:rFonts w:hint="eastAsia" w:ascii="微软雅黑" w:hAnsi="微软雅黑" w:eastAsia="微软雅黑" w:cs="微软雅黑"/>
+          <w:lang w:val="en-US" w:eastAsia="zh-CN"/>
+        </w:rPr>
+        <w:t>到这基本结束了，毕竟最重要的url已经到手。不过我想用每一话的标题为文件夹命名。标题在做最开始的苦力活时，我保存了一份。</w:t>
+      </w:r>
+    </w:p>
+    <w:p>
+      <w:pPr>
+        <w:keepNext w:val="0"/>
+        <w:keepLines w:val="0"/>
+        <w:pageBreakBefore w:val="0"/>
+        <w:widowControl w:val="0"/>
+        <w:kinsoku/>
+        <w:wordWrap/>
+        <w:overflowPunct/>
+        <w:topLinePunct w:val="0"/>
+        <w:autoSpaceDE/>
+        <w:autoSpaceDN/>
+        <w:bidi w:val="0"/>
+        <w:adjustRightInd/>
+        <w:snapToGrid/>
+        <w:spacing w:beforeLines="0" w:afterLines="0" w:line="0" w:lineRule="atLeast"/>
+        <w:ind w:left="420" w:leftChars="0" w:right="0" w:rightChars="0" w:firstLine="420" w:firstLineChars="0"/>
+        <w:jc w:val="left"/>
+        <w:textAlignment w:val="auto"/>
+        <w:rPr>
+          <w:rFonts w:hint="eastAsia" w:ascii="微软雅黑" w:hAnsi="微软雅黑" w:eastAsia="微软雅黑" w:cs="微软雅黑"/>
+          <w:sz w:val="15"/>
+          <w:szCs w:val="15"/>
+        </w:rPr>
+      </w:pPr>
+      <w:r>
+        <w:rPr>
+          <w:rFonts w:hint="eastAsia" w:ascii="微软雅黑" w:hAnsi="微软雅黑" w:eastAsia="微软雅黑" w:cs="微软雅黑"/>
+          <w:color w:val="3F7F5F"/>
+          <w:sz w:val="15"/>
+          <w:szCs w:val="15"/>
+        </w:rPr>
+        <w:t>// 获取每一话的名字</w:t>
+      </w:r>
+    </w:p>
+    <w:p>
+      <w:pPr>
+        <w:keepNext w:val="0"/>
+        <w:keepLines w:val="0"/>
+        <w:pageBreakBefore w:val="0"/>
+        <w:widowControl w:val="0"/>
+        <w:kinsoku/>
+        <w:wordWrap/>
+        <w:overflowPunct/>
+        <w:topLinePunct w:val="0"/>
+        <w:autoSpaceDE/>
+        <w:autoSpaceDN/>
+        <w:bidi w:val="0"/>
+        <w:adjustRightInd/>
+        <w:snapToGrid/>
+        <w:spacing w:beforeLines="0" w:afterLines="0" w:line="0" w:lineRule="atLeast"/>
+        <w:ind w:left="0" w:leftChars="0" w:right="0" w:rightChars="0"/>
+        <w:jc w:val="left"/>
+        <w:textAlignment w:val="auto"/>
+        <w:rPr>
+          <w:rFonts w:hint="eastAsia" w:ascii="微软雅黑" w:hAnsi="微软雅黑" w:eastAsia="微软雅黑" w:cs="微软雅黑"/>
+          <w:sz w:val="15"/>
+          <w:szCs w:val="15"/>
+        </w:rPr>
+      </w:pPr>
+      <w:r>
+        <w:rPr>
+          <w:rFonts w:hint="eastAsia" w:ascii="微软雅黑" w:hAnsi="微软雅黑" w:eastAsia="微软雅黑" w:cs="微软雅黑"/>
+          <w:color w:val="000000"/>
+          <w:sz w:val="15"/>
+          <w:szCs w:val="15"/>
+        </w:rPr>
+        <w:tab/>
+      </w:r>
+      <w:r>
+        <w:rPr>
+          <w:rFonts w:hint="eastAsia" w:ascii="微软雅黑" w:hAnsi="微软雅黑" w:eastAsia="微软雅黑" w:cs="微软雅黑"/>
+          <w:color w:val="000000"/>
+          <w:sz w:val="15"/>
+          <w:szCs w:val="15"/>
+        </w:rPr>
+        <w:tab/>
+      </w:r>
+      <w:r>
+        <w:rPr>
+          <w:rFonts w:hint="eastAsia" w:ascii="微软雅黑" w:hAnsi="微软雅黑" w:eastAsia="微软雅黑" w:cs="微软雅黑"/>
+          <w:color w:val="000000"/>
+          <w:sz w:val="15"/>
+          <w:szCs w:val="15"/>
+        </w:rPr>
+        <w:t xml:space="preserve">Map&lt;Integer, String&gt; </w:t>
+      </w:r>
+      <w:r>
+        <w:rPr>
+          <w:rFonts w:hint="eastAsia" w:ascii="微软雅黑" w:hAnsi="微软雅黑" w:eastAsia="微软雅黑" w:cs="微软雅黑"/>
+          <w:color w:val="6A3E3E"/>
+          <w:sz w:val="15"/>
+          <w:szCs w:val="15"/>
+        </w:rPr>
+        <w:t>map</w:t>
+      </w:r>
+      <w:r>
+        <w:rPr>
+          <w:rFonts w:hint="eastAsia" w:ascii="微软雅黑" w:hAnsi="微软雅黑" w:eastAsia="微软雅黑" w:cs="微软雅黑"/>
+          <w:color w:val="000000"/>
+          <w:sz w:val="15"/>
+          <w:szCs w:val="15"/>
+        </w:rPr>
+        <w:t xml:space="preserve"> = Maps.</w:t>
+      </w:r>
+      <w:r>
+        <w:rPr>
+          <w:rFonts w:hint="eastAsia" w:ascii="微软雅黑" w:hAnsi="微软雅黑" w:eastAsia="微软雅黑" w:cs="微软雅黑"/>
+          <w:i/>
+          <w:color w:val="000000"/>
+          <w:sz w:val="15"/>
+          <w:szCs w:val="15"/>
+        </w:rPr>
+        <w:t>newHashMap</w:t>
+      </w:r>
+      <w:r>
+        <w:rPr>
+          <w:rFonts w:hint="eastAsia" w:ascii="微软雅黑" w:hAnsi="微软雅黑" w:eastAsia="微软雅黑" w:cs="微软雅黑"/>
+          <w:color w:val="000000"/>
+          <w:sz w:val="15"/>
+          <w:szCs w:val="15"/>
+        </w:rPr>
+        <w:t>();</w:t>
+      </w:r>
+    </w:p>
+    <w:p>
+      <w:pPr>
+        <w:keepNext w:val="0"/>
+        <w:keepLines w:val="0"/>
+        <w:pageBreakBefore w:val="0"/>
+        <w:widowControl w:val="0"/>
+        <w:kinsoku/>
+        <w:wordWrap/>
+        <w:overflowPunct/>
+        <w:topLinePunct w:val="0"/>
+        <w:autoSpaceDE/>
+        <w:autoSpaceDN/>
+        <w:bidi w:val="0"/>
+        <w:adjustRightInd/>
+        <w:snapToGrid/>
+        <w:spacing w:beforeLines="0" w:afterLines="0" w:line="0" w:lineRule="atLeast"/>
+        <w:ind w:left="0" w:leftChars="0" w:right="0" w:rightChars="0"/>
+        <w:jc w:val="left"/>
+        <w:textAlignment w:val="auto"/>
+        <w:rPr>
+          <w:rFonts w:hint="eastAsia" w:ascii="微软雅黑" w:hAnsi="微软雅黑" w:eastAsia="微软雅黑" w:cs="微软雅黑"/>
+          <w:sz w:val="15"/>
+          <w:szCs w:val="15"/>
+        </w:rPr>
+      </w:pPr>
+      <w:r>
+        <w:rPr>
+          <w:rFonts w:hint="eastAsia" w:ascii="微软雅黑" w:hAnsi="微软雅黑" w:eastAsia="微软雅黑" w:cs="微软雅黑"/>
+          <w:color w:val="000000"/>
+          <w:sz w:val="15"/>
+          <w:szCs w:val="15"/>
+        </w:rPr>
+        <w:tab/>
+      </w:r>
+      <w:r>
+        <w:rPr>
+          <w:rFonts w:hint="eastAsia" w:ascii="微软雅黑" w:hAnsi="微软雅黑" w:eastAsia="微软雅黑" w:cs="微软雅黑"/>
+          <w:color w:val="000000"/>
+          <w:sz w:val="15"/>
+          <w:szCs w:val="15"/>
+        </w:rPr>
+        <w:tab/>
+      </w:r>
+      <w:r>
+        <w:rPr>
+          <w:rFonts w:hint="eastAsia" w:ascii="微软雅黑" w:hAnsi="微软雅黑" w:eastAsia="微软雅黑" w:cs="微软雅黑"/>
+          <w:color w:val="000000"/>
+          <w:sz w:val="15"/>
+          <w:szCs w:val="15"/>
+        </w:rPr>
+        <w:t xml:space="preserve">File </w:t>
+      </w:r>
+      <w:r>
+        <w:rPr>
+          <w:rFonts w:hint="eastAsia" w:ascii="微软雅黑" w:hAnsi="微软雅黑" w:eastAsia="微软雅黑" w:cs="微软雅黑"/>
+          <w:color w:val="6A3E3E"/>
+          <w:sz w:val="15"/>
+          <w:szCs w:val="15"/>
+        </w:rPr>
+        <w:t>file</w:t>
+      </w:r>
+      <w:r>
+        <w:rPr>
+          <w:rFonts w:hint="eastAsia" w:ascii="微软雅黑" w:hAnsi="微软雅黑" w:eastAsia="微软雅黑" w:cs="微软雅黑"/>
+          <w:color w:val="000000"/>
+          <w:sz w:val="15"/>
+          <w:szCs w:val="15"/>
+        </w:rPr>
+        <w:t xml:space="preserve"> = </w:t>
+      </w:r>
+      <w:r>
+        <w:rPr>
+          <w:rFonts w:hint="eastAsia" w:ascii="微软雅黑" w:hAnsi="微软雅黑" w:eastAsia="微软雅黑" w:cs="微软雅黑"/>
+          <w:b/>
+          <w:color w:val="7F0055"/>
+          <w:sz w:val="15"/>
+          <w:szCs w:val="15"/>
+        </w:rPr>
+        <w:t>new</w:t>
+      </w:r>
+      <w:r>
+        <w:rPr>
+          <w:rFonts w:hint="eastAsia" w:ascii="微软雅黑" w:hAnsi="微软雅黑" w:eastAsia="微软雅黑" w:cs="微软雅黑"/>
+          <w:color w:val="000000"/>
+          <w:sz w:val="15"/>
+          <w:szCs w:val="15"/>
+        </w:rPr>
+        <w:t xml:space="preserve"> File(</w:t>
+      </w:r>
+      <w:r>
+        <w:rPr>
+          <w:rFonts w:hint="eastAsia" w:ascii="微软雅黑" w:hAnsi="微软雅黑" w:eastAsia="微软雅黑" w:cs="微软雅黑"/>
+          <w:color w:val="2A00FF"/>
+          <w:sz w:val="15"/>
+          <w:szCs w:val="15"/>
+        </w:rPr>
+        <w:t>"C:\\Users\\Administrator\\Desktop\\新建文本文档.txt"</w:t>
+      </w:r>
+      <w:r>
+        <w:rPr>
+          <w:rFonts w:hint="eastAsia" w:ascii="微软雅黑" w:hAnsi="微软雅黑" w:eastAsia="微软雅黑" w:cs="微软雅黑"/>
+          <w:color w:val="000000"/>
+          <w:sz w:val="15"/>
+          <w:szCs w:val="15"/>
+        </w:rPr>
+        <w:t>);</w:t>
+      </w:r>
+    </w:p>
+    <w:p>
+      <w:pPr>
+        <w:keepNext w:val="0"/>
+        <w:keepLines w:val="0"/>
+        <w:pageBreakBefore w:val="0"/>
+        <w:widowControl w:val="0"/>
+        <w:kinsoku/>
+        <w:wordWrap/>
+        <w:overflowPunct/>
+        <w:topLinePunct w:val="0"/>
+        <w:autoSpaceDE/>
+        <w:autoSpaceDN/>
+        <w:bidi w:val="0"/>
+        <w:adjustRightInd/>
+        <w:snapToGrid/>
+        <w:spacing w:beforeLines="0" w:afterLines="0" w:line="0" w:lineRule="atLeast"/>
+        <w:ind w:left="0" w:leftChars="0" w:right="0" w:rightChars="0"/>
+        <w:jc w:val="left"/>
+        <w:textAlignment w:val="auto"/>
+        <w:rPr>
+          <w:rFonts w:hint="eastAsia" w:ascii="微软雅黑" w:hAnsi="微软雅黑" w:eastAsia="微软雅黑" w:cs="微软雅黑"/>
+          <w:sz w:val="15"/>
+          <w:szCs w:val="15"/>
+        </w:rPr>
+      </w:pPr>
+      <w:r>
+        <w:rPr>
+          <w:rFonts w:hint="eastAsia" w:ascii="微软雅黑" w:hAnsi="微软雅黑" w:eastAsia="微软雅黑" w:cs="微软雅黑"/>
+          <w:color w:val="000000"/>
+          <w:sz w:val="15"/>
+          <w:szCs w:val="15"/>
+        </w:rPr>
+        <w:tab/>
+      </w:r>
+      <w:r>
+        <w:rPr>
+          <w:rFonts w:hint="eastAsia" w:ascii="微软雅黑" w:hAnsi="微软雅黑" w:eastAsia="微软雅黑" w:cs="微软雅黑"/>
+          <w:color w:val="000000"/>
+          <w:sz w:val="15"/>
+          <w:szCs w:val="15"/>
+        </w:rPr>
+        <w:tab/>
+      </w:r>
+      <w:r>
+        <w:rPr>
+          <w:rFonts w:hint="eastAsia" w:ascii="微软雅黑" w:hAnsi="微软雅黑" w:eastAsia="微软雅黑" w:cs="微软雅黑"/>
+          <w:color w:val="000000"/>
+          <w:sz w:val="15"/>
+          <w:szCs w:val="15"/>
+        </w:rPr>
+        <w:t xml:space="preserve">BufferedReader </w:t>
+      </w:r>
+      <w:r>
+        <w:rPr>
+          <w:rFonts w:hint="eastAsia" w:ascii="微软雅黑" w:hAnsi="微软雅黑" w:eastAsia="微软雅黑" w:cs="微软雅黑"/>
+          <w:color w:val="6A3E3E"/>
+          <w:sz w:val="15"/>
+          <w:szCs w:val="15"/>
+        </w:rPr>
+        <w:t>reader</w:t>
+      </w:r>
+      <w:r>
+        <w:rPr>
+          <w:rFonts w:hint="eastAsia" w:ascii="微软雅黑" w:hAnsi="微软雅黑" w:eastAsia="微软雅黑" w:cs="微软雅黑"/>
+          <w:color w:val="000000"/>
+          <w:sz w:val="15"/>
+          <w:szCs w:val="15"/>
+        </w:rPr>
+        <w:t xml:space="preserve"> = Files.</w:t>
+      </w:r>
+      <w:r>
+        <w:rPr>
+          <w:rFonts w:hint="eastAsia" w:ascii="微软雅黑" w:hAnsi="微软雅黑" w:eastAsia="微软雅黑" w:cs="微软雅黑"/>
+          <w:i/>
+          <w:color w:val="000000"/>
+          <w:sz w:val="15"/>
+          <w:szCs w:val="15"/>
+        </w:rPr>
+        <w:t>newReader</w:t>
+      </w:r>
+      <w:r>
+        <w:rPr>
+          <w:rFonts w:hint="eastAsia" w:ascii="微软雅黑" w:hAnsi="微软雅黑" w:eastAsia="微软雅黑" w:cs="微软雅黑"/>
+          <w:color w:val="000000"/>
+          <w:sz w:val="15"/>
+          <w:szCs w:val="15"/>
+        </w:rPr>
+        <w:t>(</w:t>
+      </w:r>
+      <w:r>
+        <w:rPr>
+          <w:rFonts w:hint="eastAsia" w:ascii="微软雅黑" w:hAnsi="微软雅黑" w:eastAsia="微软雅黑" w:cs="微软雅黑"/>
+          <w:color w:val="6A3E3E"/>
+          <w:sz w:val="15"/>
+          <w:szCs w:val="15"/>
+        </w:rPr>
+        <w:t>file</w:t>
+      </w:r>
+      <w:r>
+        <w:rPr>
+          <w:rFonts w:hint="eastAsia" w:ascii="微软雅黑" w:hAnsi="微软雅黑" w:eastAsia="微软雅黑" w:cs="微软雅黑"/>
+          <w:color w:val="000000"/>
+          <w:sz w:val="15"/>
+          <w:szCs w:val="15"/>
+        </w:rPr>
+        <w:t>, Charset.</w:t>
+      </w:r>
+      <w:r>
+        <w:rPr>
+          <w:rFonts w:hint="eastAsia" w:ascii="微软雅黑" w:hAnsi="微软雅黑" w:eastAsia="微软雅黑" w:cs="微软雅黑"/>
+          <w:i/>
+          <w:color w:val="000000"/>
+          <w:sz w:val="15"/>
+          <w:szCs w:val="15"/>
+        </w:rPr>
+        <w:t>forName</w:t>
+      </w:r>
+      <w:r>
+        <w:rPr>
+          <w:rFonts w:hint="eastAsia" w:ascii="微软雅黑" w:hAnsi="微软雅黑" w:eastAsia="微软雅黑" w:cs="微软雅黑"/>
+          <w:color w:val="000000"/>
+          <w:sz w:val="15"/>
+          <w:szCs w:val="15"/>
+        </w:rPr>
+        <w:t>(</w:t>
+      </w:r>
+      <w:r>
+        <w:rPr>
+          <w:rFonts w:hint="eastAsia" w:ascii="微软雅黑" w:hAnsi="微软雅黑" w:eastAsia="微软雅黑" w:cs="微软雅黑"/>
+          <w:color w:val="2A00FF"/>
+          <w:sz w:val="15"/>
+          <w:szCs w:val="15"/>
+        </w:rPr>
+        <w:t>"UTF-8"</w:t>
+      </w:r>
+      <w:r>
+        <w:rPr>
+          <w:rFonts w:hint="eastAsia" w:ascii="微软雅黑" w:hAnsi="微软雅黑" w:eastAsia="微软雅黑" w:cs="微软雅黑"/>
+          <w:color w:val="000000"/>
+          <w:sz w:val="15"/>
+          <w:szCs w:val="15"/>
+        </w:rPr>
+        <w:t>));</w:t>
+      </w:r>
+    </w:p>
+    <w:p>
+      <w:pPr>
+        <w:keepNext w:val="0"/>
+        <w:keepLines w:val="0"/>
+        <w:pageBreakBefore w:val="0"/>
+        <w:widowControl w:val="0"/>
+        <w:kinsoku/>
+        <w:wordWrap/>
+        <w:overflowPunct/>
+        <w:topLinePunct w:val="0"/>
+        <w:autoSpaceDE/>
+        <w:autoSpaceDN/>
+        <w:bidi w:val="0"/>
+        <w:adjustRightInd/>
+        <w:snapToGrid/>
+        <w:spacing w:beforeLines="0" w:afterLines="0" w:line="0" w:lineRule="atLeast"/>
+        <w:ind w:left="0" w:leftChars="0" w:right="0" w:rightChars="0"/>
+        <w:jc w:val="left"/>
+        <w:textAlignment w:val="auto"/>
+        <w:rPr>
+          <w:rFonts w:hint="eastAsia" w:ascii="微软雅黑" w:hAnsi="微软雅黑" w:eastAsia="微软雅黑" w:cs="微软雅黑"/>
+          <w:sz w:val="15"/>
+          <w:szCs w:val="15"/>
+        </w:rPr>
+      </w:pPr>
+      <w:r>
+        <w:rPr>
+          <w:rFonts w:hint="eastAsia" w:ascii="微软雅黑" w:hAnsi="微软雅黑" w:eastAsia="微软雅黑" w:cs="微软雅黑"/>
+          <w:color w:val="000000"/>
+          <w:sz w:val="15"/>
+          <w:szCs w:val="15"/>
+        </w:rPr>
+        <w:tab/>
+      </w:r>
+      <w:r>
+        <w:rPr>
+          <w:rFonts w:hint="eastAsia" w:ascii="微软雅黑" w:hAnsi="微软雅黑" w:eastAsia="微软雅黑" w:cs="微软雅黑"/>
+          <w:color w:val="000000"/>
+          <w:sz w:val="15"/>
+          <w:szCs w:val="15"/>
+        </w:rPr>
+        <w:tab/>
+      </w:r>
+      <w:r>
+        <w:rPr>
+          <w:rFonts w:hint="eastAsia" w:ascii="微软雅黑" w:hAnsi="微软雅黑" w:eastAsia="微软雅黑" w:cs="微软雅黑"/>
+          <w:color w:val="000000"/>
+          <w:sz w:val="15"/>
+          <w:szCs w:val="15"/>
+        </w:rPr>
+        <w:t xml:space="preserve">String </w:t>
+      </w:r>
+      <w:r>
+        <w:rPr>
+          <w:rFonts w:hint="eastAsia" w:ascii="微软雅黑" w:hAnsi="微软雅黑" w:eastAsia="微软雅黑" w:cs="微软雅黑"/>
+          <w:color w:val="6A3E3E"/>
+          <w:sz w:val="15"/>
+          <w:szCs w:val="15"/>
+        </w:rPr>
+        <w:t>temp</w:t>
+      </w:r>
+      <w:r>
+        <w:rPr>
+          <w:rFonts w:hint="eastAsia" w:ascii="微软雅黑" w:hAnsi="微软雅黑" w:eastAsia="微软雅黑" w:cs="微软雅黑"/>
+          <w:color w:val="000000"/>
+          <w:sz w:val="15"/>
+          <w:szCs w:val="15"/>
+        </w:rPr>
+        <w:t xml:space="preserve"> = </w:t>
+      </w:r>
+      <w:r>
+        <w:rPr>
+          <w:rFonts w:hint="eastAsia" w:ascii="微软雅黑" w:hAnsi="微软雅黑" w:eastAsia="微软雅黑" w:cs="微软雅黑"/>
+          <w:b/>
+          <w:color w:val="7F0055"/>
+          <w:sz w:val="15"/>
+          <w:szCs w:val="15"/>
+        </w:rPr>
+        <w:t>null</w:t>
+      </w:r>
+      <w:r>
+        <w:rPr>
+          <w:rFonts w:hint="eastAsia" w:ascii="微软雅黑" w:hAnsi="微软雅黑" w:eastAsia="微软雅黑" w:cs="微软雅黑"/>
+          <w:color w:val="000000"/>
+          <w:sz w:val="15"/>
+          <w:szCs w:val="15"/>
+        </w:rPr>
+        <w:t>;</w:t>
+      </w:r>
+    </w:p>
+    <w:p>
+      <w:pPr>
+        <w:keepNext w:val="0"/>
+        <w:keepLines w:val="0"/>
+        <w:pageBreakBefore w:val="0"/>
+        <w:widowControl w:val="0"/>
+        <w:kinsoku/>
+        <w:wordWrap/>
+        <w:overflowPunct/>
+        <w:topLinePunct w:val="0"/>
+        <w:autoSpaceDE/>
+        <w:autoSpaceDN/>
+        <w:bidi w:val="0"/>
+        <w:adjustRightInd/>
+        <w:snapToGrid/>
+        <w:spacing w:beforeLines="0" w:afterLines="0" w:line="0" w:lineRule="atLeast"/>
+        <w:ind w:left="0" w:leftChars="0" w:right="0" w:rightChars="0"/>
+        <w:jc w:val="left"/>
+        <w:textAlignment w:val="auto"/>
+        <w:rPr>
+          <w:rFonts w:hint="eastAsia" w:ascii="微软雅黑" w:hAnsi="微软雅黑" w:eastAsia="微软雅黑" w:cs="微软雅黑"/>
+          <w:sz w:val="15"/>
+          <w:szCs w:val="15"/>
+        </w:rPr>
+      </w:pPr>
+      <w:r>
+        <w:rPr>
+          <w:rFonts w:hint="eastAsia" w:ascii="微软雅黑" w:hAnsi="微软雅黑" w:eastAsia="微软雅黑" w:cs="微软雅黑"/>
+          <w:color w:val="000000"/>
+          <w:sz w:val="15"/>
+          <w:szCs w:val="15"/>
+        </w:rPr>
+        <w:tab/>
+      </w:r>
+      <w:r>
+        <w:rPr>
+          <w:rFonts w:hint="eastAsia" w:ascii="微软雅黑" w:hAnsi="微软雅黑" w:eastAsia="微软雅黑" w:cs="微软雅黑"/>
+          <w:color w:val="000000"/>
+          <w:sz w:val="15"/>
+          <w:szCs w:val="15"/>
+        </w:rPr>
+        <w:tab/>
+      </w:r>
+      <w:r>
+        <w:rPr>
+          <w:rFonts w:hint="eastAsia" w:ascii="微软雅黑" w:hAnsi="微软雅黑" w:eastAsia="微软雅黑" w:cs="微软雅黑"/>
+          <w:b/>
+          <w:color w:val="7F0055"/>
+          <w:sz w:val="15"/>
+          <w:szCs w:val="15"/>
+        </w:rPr>
+        <w:t>while</w:t>
+      </w:r>
+      <w:r>
+        <w:rPr>
+          <w:rFonts w:hint="eastAsia" w:ascii="微软雅黑" w:hAnsi="微软雅黑" w:eastAsia="微软雅黑" w:cs="微软雅黑"/>
+          <w:color w:val="000000"/>
+          <w:sz w:val="15"/>
+          <w:szCs w:val="15"/>
+        </w:rPr>
+        <w:t xml:space="preserve"> ((</w:t>
+      </w:r>
+      <w:r>
+        <w:rPr>
+          <w:rFonts w:hint="eastAsia" w:ascii="微软雅黑" w:hAnsi="微软雅黑" w:eastAsia="微软雅黑" w:cs="微软雅黑"/>
+          <w:color w:val="6A3E3E"/>
+          <w:sz w:val="15"/>
+          <w:szCs w:val="15"/>
+        </w:rPr>
+        <w:t>temp</w:t>
+      </w:r>
+      <w:r>
+        <w:rPr>
+          <w:rFonts w:hint="eastAsia" w:ascii="微软雅黑" w:hAnsi="微软雅黑" w:eastAsia="微软雅黑" w:cs="微软雅黑"/>
+          <w:color w:val="000000"/>
+          <w:sz w:val="15"/>
+          <w:szCs w:val="15"/>
+        </w:rPr>
+        <w:t xml:space="preserve"> = </w:t>
+      </w:r>
+      <w:r>
+        <w:rPr>
+          <w:rFonts w:hint="eastAsia" w:ascii="微软雅黑" w:hAnsi="微软雅黑" w:eastAsia="微软雅黑" w:cs="微软雅黑"/>
+          <w:color w:val="6A3E3E"/>
+          <w:sz w:val="15"/>
+          <w:szCs w:val="15"/>
+        </w:rPr>
+        <w:t>reader</w:t>
+      </w:r>
+      <w:r>
+        <w:rPr>
+          <w:rFonts w:hint="eastAsia" w:ascii="微软雅黑" w:hAnsi="微软雅黑" w:eastAsia="微软雅黑" w:cs="微软雅黑"/>
+          <w:color w:val="000000"/>
+          <w:sz w:val="15"/>
+          <w:szCs w:val="15"/>
+        </w:rPr>
+        <w:t xml:space="preserve">.readLine()) != </w:t>
+      </w:r>
+      <w:r>
+        <w:rPr>
+          <w:rFonts w:hint="eastAsia" w:ascii="微软雅黑" w:hAnsi="微软雅黑" w:eastAsia="微软雅黑" w:cs="微软雅黑"/>
+          <w:b/>
+          <w:color w:val="7F0055"/>
+          <w:sz w:val="15"/>
+          <w:szCs w:val="15"/>
+        </w:rPr>
+        <w:t>null</w:t>
+      </w:r>
+      <w:r>
+        <w:rPr>
+          <w:rFonts w:hint="eastAsia" w:ascii="微软雅黑" w:hAnsi="微软雅黑" w:eastAsia="微软雅黑" w:cs="微软雅黑"/>
+          <w:color w:val="000000"/>
+          <w:sz w:val="15"/>
+          <w:szCs w:val="15"/>
+        </w:rPr>
+        <w:t>) {</w:t>
+      </w:r>
+    </w:p>
+    <w:p>
+      <w:pPr>
+        <w:keepNext w:val="0"/>
+        <w:keepLines w:val="0"/>
+        <w:pageBreakBefore w:val="0"/>
+        <w:widowControl w:val="0"/>
+        <w:kinsoku/>
+        <w:wordWrap/>
+        <w:overflowPunct/>
+        <w:topLinePunct w:val="0"/>
+        <w:autoSpaceDE/>
+        <w:autoSpaceDN/>
+        <w:bidi w:val="0"/>
+        <w:adjustRightInd/>
+        <w:snapToGrid/>
+        <w:spacing w:beforeLines="0" w:afterLines="0" w:line="0" w:lineRule="atLeast"/>
+        <w:ind w:left="0" w:leftChars="0" w:right="0" w:rightChars="0"/>
+        <w:jc w:val="left"/>
+        <w:textAlignment w:val="auto"/>
+        <w:rPr>
+          <w:rFonts w:hint="eastAsia" w:ascii="微软雅黑" w:hAnsi="微软雅黑" w:eastAsia="微软雅黑" w:cs="微软雅黑"/>
+          <w:sz w:val="15"/>
+          <w:szCs w:val="15"/>
+        </w:rPr>
+      </w:pPr>
+      <w:r>
+        <w:rPr>
+          <w:rFonts w:hint="eastAsia" w:ascii="微软雅黑" w:hAnsi="微软雅黑" w:eastAsia="微软雅黑" w:cs="微软雅黑"/>
+          <w:color w:val="000000"/>
+          <w:sz w:val="15"/>
+          <w:szCs w:val="15"/>
+        </w:rPr>
+        <w:tab/>
+      </w:r>
+      <w:r>
+        <w:rPr>
+          <w:rFonts w:hint="eastAsia" w:ascii="微软雅黑" w:hAnsi="微软雅黑" w:eastAsia="微软雅黑" w:cs="微软雅黑"/>
+          <w:color w:val="000000"/>
+          <w:sz w:val="15"/>
+          <w:szCs w:val="15"/>
+        </w:rPr>
+        <w:tab/>
+      </w:r>
+      <w:r>
+        <w:rPr>
+          <w:rFonts w:hint="eastAsia" w:ascii="微软雅黑" w:hAnsi="微软雅黑" w:eastAsia="微软雅黑" w:cs="微软雅黑"/>
+          <w:color w:val="000000"/>
+          <w:sz w:val="15"/>
+          <w:szCs w:val="15"/>
+        </w:rPr>
+        <w:tab/>
+      </w:r>
+      <w:r>
+        <w:rPr>
+          <w:rFonts w:hint="eastAsia" w:ascii="微软雅黑" w:hAnsi="微软雅黑" w:eastAsia="微软雅黑" w:cs="微软雅黑"/>
+          <w:b/>
+          <w:color w:val="7F0055"/>
+          <w:sz w:val="15"/>
+          <w:szCs w:val="15"/>
+        </w:rPr>
+        <w:t>if</w:t>
+      </w:r>
+      <w:r>
+        <w:rPr>
+          <w:rFonts w:hint="eastAsia" w:ascii="微软雅黑" w:hAnsi="微软雅黑" w:eastAsia="微软雅黑" w:cs="微软雅黑"/>
+          <w:color w:val="000000"/>
+          <w:sz w:val="15"/>
+          <w:szCs w:val="15"/>
+        </w:rPr>
+        <w:t xml:space="preserve"> (StringUtils.</w:t>
+      </w:r>
+      <w:r>
+        <w:rPr>
+          <w:rFonts w:hint="eastAsia" w:ascii="微软雅黑" w:hAnsi="微软雅黑" w:eastAsia="微软雅黑" w:cs="微软雅黑"/>
+          <w:i/>
+          <w:color w:val="000000"/>
+          <w:sz w:val="15"/>
+          <w:szCs w:val="15"/>
+        </w:rPr>
+        <w:t>isNotBlank</w:t>
+      </w:r>
+      <w:r>
+        <w:rPr>
+          <w:rFonts w:hint="eastAsia" w:ascii="微软雅黑" w:hAnsi="微软雅黑" w:eastAsia="微软雅黑" w:cs="微软雅黑"/>
+          <w:color w:val="000000"/>
+          <w:sz w:val="15"/>
+          <w:szCs w:val="15"/>
+        </w:rPr>
+        <w:t>(</w:t>
+      </w:r>
+      <w:r>
+        <w:rPr>
+          <w:rFonts w:hint="eastAsia" w:ascii="微软雅黑" w:hAnsi="微软雅黑" w:eastAsia="微软雅黑" w:cs="微软雅黑"/>
+          <w:color w:val="6A3E3E"/>
+          <w:sz w:val="15"/>
+          <w:szCs w:val="15"/>
+        </w:rPr>
+        <w:t>temp</w:t>
+      </w:r>
+      <w:r>
+        <w:rPr>
+          <w:rFonts w:hint="eastAsia" w:ascii="微软雅黑" w:hAnsi="微软雅黑" w:eastAsia="微软雅黑" w:cs="微软雅黑"/>
+          <w:color w:val="000000"/>
+          <w:sz w:val="15"/>
+          <w:szCs w:val="15"/>
+        </w:rPr>
+        <w:t>)) {</w:t>
+      </w:r>
+    </w:p>
+    <w:p>
+      <w:pPr>
+        <w:keepNext w:val="0"/>
+        <w:keepLines w:val="0"/>
+        <w:pageBreakBefore w:val="0"/>
+        <w:widowControl w:val="0"/>
+        <w:kinsoku/>
+        <w:wordWrap/>
+        <w:overflowPunct/>
+        <w:topLinePunct w:val="0"/>
+        <w:autoSpaceDE/>
+        <w:autoSpaceDN/>
+        <w:bidi w:val="0"/>
+        <w:adjustRightInd/>
+        <w:snapToGrid/>
+        <w:spacing w:beforeLines="0" w:afterLines="0" w:line="0" w:lineRule="atLeast"/>
+        <w:ind w:left="0" w:leftChars="0" w:right="0" w:rightChars="0"/>
+        <w:jc w:val="left"/>
+        <w:textAlignment w:val="auto"/>
+        <w:rPr>
+          <w:rFonts w:hint="eastAsia" w:ascii="微软雅黑" w:hAnsi="微软雅黑" w:eastAsia="微软雅黑" w:cs="微软雅黑"/>
+          <w:sz w:val="15"/>
+          <w:szCs w:val="15"/>
+        </w:rPr>
+      </w:pPr>
+      <w:r>
+        <w:rPr>
+          <w:rFonts w:hint="eastAsia" w:ascii="微软雅黑" w:hAnsi="微软雅黑" w:eastAsia="微软雅黑" w:cs="微软雅黑"/>
+          <w:color w:val="000000"/>
+          <w:sz w:val="15"/>
+          <w:szCs w:val="15"/>
+        </w:rPr>
+        <w:tab/>
+      </w:r>
+      <w:r>
+        <w:rPr>
+          <w:rFonts w:hint="eastAsia" w:ascii="微软雅黑" w:hAnsi="微软雅黑" w:eastAsia="微软雅黑" w:cs="微软雅黑"/>
+          <w:color w:val="000000"/>
+          <w:sz w:val="15"/>
+          <w:szCs w:val="15"/>
+        </w:rPr>
+        <w:tab/>
+      </w:r>
+      <w:r>
+        <w:rPr>
+          <w:rFonts w:hint="eastAsia" w:ascii="微软雅黑" w:hAnsi="微软雅黑" w:eastAsia="微软雅黑" w:cs="微软雅黑"/>
+          <w:color w:val="000000"/>
+          <w:sz w:val="15"/>
+          <w:szCs w:val="15"/>
+        </w:rPr>
+        <w:tab/>
+      </w:r>
+      <w:r>
+        <w:rPr>
+          <w:rFonts w:hint="eastAsia" w:ascii="微软雅黑" w:hAnsi="微软雅黑" w:eastAsia="微软雅黑" w:cs="微软雅黑"/>
+          <w:color w:val="000000"/>
+          <w:sz w:val="15"/>
+          <w:szCs w:val="15"/>
+        </w:rPr>
+        <w:tab/>
+      </w:r>
+      <w:r>
+        <w:rPr>
+          <w:rFonts w:hint="eastAsia" w:ascii="微软雅黑" w:hAnsi="微软雅黑" w:eastAsia="微软雅黑" w:cs="微软雅黑"/>
+          <w:b/>
+          <w:color w:val="7F0055"/>
+          <w:sz w:val="15"/>
+          <w:szCs w:val="15"/>
+        </w:rPr>
+        <w:t>int</w:t>
+      </w:r>
+      <w:r>
+        <w:rPr>
+          <w:rFonts w:hint="eastAsia" w:ascii="微软雅黑" w:hAnsi="微软雅黑" w:eastAsia="微软雅黑" w:cs="微软雅黑"/>
+          <w:color w:val="000000"/>
+          <w:sz w:val="15"/>
+          <w:szCs w:val="15"/>
+        </w:rPr>
+        <w:t xml:space="preserve"> </w:t>
+      </w:r>
+      <w:r>
+        <w:rPr>
+          <w:rFonts w:hint="eastAsia" w:ascii="微软雅黑" w:hAnsi="微软雅黑" w:eastAsia="微软雅黑" w:cs="微软雅黑"/>
+          <w:color w:val="6A3E3E"/>
+          <w:sz w:val="15"/>
+          <w:szCs w:val="15"/>
+        </w:rPr>
+        <w:t>no</w:t>
+      </w:r>
+      <w:r>
+        <w:rPr>
+          <w:rFonts w:hint="eastAsia" w:ascii="微软雅黑" w:hAnsi="微软雅黑" w:eastAsia="微软雅黑" w:cs="微软雅黑"/>
+          <w:color w:val="000000"/>
+          <w:sz w:val="15"/>
+          <w:szCs w:val="15"/>
+        </w:rPr>
+        <w:t xml:space="preserve"> = NumberUtils.</w:t>
+      </w:r>
+      <w:r>
+        <w:rPr>
+          <w:rFonts w:hint="eastAsia" w:ascii="微软雅黑" w:hAnsi="微软雅黑" w:eastAsia="微软雅黑" w:cs="微软雅黑"/>
+          <w:i/>
+          <w:color w:val="000000"/>
+          <w:sz w:val="15"/>
+          <w:szCs w:val="15"/>
+        </w:rPr>
+        <w:t>toInt</w:t>
+      </w:r>
+      <w:r>
+        <w:rPr>
+          <w:rFonts w:hint="eastAsia" w:ascii="微软雅黑" w:hAnsi="微软雅黑" w:eastAsia="微软雅黑" w:cs="微软雅黑"/>
+          <w:color w:val="000000"/>
+          <w:sz w:val="15"/>
+          <w:szCs w:val="15"/>
+        </w:rPr>
+        <w:t>(</w:t>
+      </w:r>
+      <w:r>
+        <w:rPr>
+          <w:rFonts w:hint="eastAsia" w:ascii="微软雅黑" w:hAnsi="微软雅黑" w:eastAsia="微软雅黑" w:cs="微软雅黑"/>
+          <w:color w:val="6A3E3E"/>
+          <w:sz w:val="15"/>
+          <w:szCs w:val="15"/>
+        </w:rPr>
+        <w:t>temp</w:t>
+      </w:r>
+      <w:r>
+        <w:rPr>
+          <w:rFonts w:hint="eastAsia" w:ascii="微软雅黑" w:hAnsi="微软雅黑" w:eastAsia="微软雅黑" w:cs="微软雅黑"/>
+          <w:color w:val="000000"/>
+          <w:sz w:val="15"/>
+          <w:szCs w:val="15"/>
+        </w:rPr>
+        <w:t>.substring(0, 3));</w:t>
+      </w:r>
+    </w:p>
+    <w:p>
+      <w:pPr>
+        <w:keepNext w:val="0"/>
+        <w:keepLines w:val="0"/>
+        <w:pageBreakBefore w:val="0"/>
+        <w:widowControl w:val="0"/>
+        <w:kinsoku/>
+        <w:wordWrap/>
+        <w:overflowPunct/>
+        <w:topLinePunct w:val="0"/>
+        <w:autoSpaceDE/>
+        <w:autoSpaceDN/>
+        <w:bidi w:val="0"/>
+        <w:adjustRightInd/>
+        <w:snapToGrid/>
+        <w:spacing w:beforeLines="0" w:afterLines="0" w:line="0" w:lineRule="atLeast"/>
+        <w:ind w:left="0" w:leftChars="0" w:right="0" w:rightChars="0"/>
+        <w:jc w:val="left"/>
+        <w:textAlignment w:val="auto"/>
+        <w:rPr>
+          <w:rFonts w:hint="eastAsia" w:ascii="微软雅黑" w:hAnsi="微软雅黑" w:eastAsia="微软雅黑" w:cs="微软雅黑"/>
+          <w:sz w:val="15"/>
+          <w:szCs w:val="15"/>
+        </w:rPr>
+      </w:pPr>
+      <w:r>
+        <w:rPr>
+          <w:rFonts w:hint="eastAsia" w:ascii="微软雅黑" w:hAnsi="微软雅黑" w:eastAsia="微软雅黑" w:cs="微软雅黑"/>
+          <w:color w:val="000000"/>
+          <w:sz w:val="15"/>
+          <w:szCs w:val="15"/>
+        </w:rPr>
+        <w:tab/>
+      </w:r>
+      <w:r>
+        <w:rPr>
+          <w:rFonts w:hint="eastAsia" w:ascii="微软雅黑" w:hAnsi="微软雅黑" w:eastAsia="微软雅黑" w:cs="微软雅黑"/>
+          <w:color w:val="000000"/>
+          <w:sz w:val="15"/>
+          <w:szCs w:val="15"/>
+        </w:rPr>
+        <w:tab/>
+      </w:r>
+      <w:r>
+        <w:rPr>
+          <w:rFonts w:hint="eastAsia" w:ascii="微软雅黑" w:hAnsi="微软雅黑" w:eastAsia="微软雅黑" w:cs="微软雅黑"/>
+          <w:color w:val="000000"/>
+          <w:sz w:val="15"/>
+          <w:szCs w:val="15"/>
+        </w:rPr>
+        <w:tab/>
+      </w:r>
+      <w:r>
+        <w:rPr>
+          <w:rFonts w:hint="eastAsia" w:ascii="微软雅黑" w:hAnsi="微软雅黑" w:eastAsia="微软雅黑" w:cs="微软雅黑"/>
+          <w:color w:val="000000"/>
+          <w:sz w:val="15"/>
+          <w:szCs w:val="15"/>
+        </w:rPr>
+        <w:tab/>
+      </w:r>
+      <w:r>
+        <w:rPr>
+          <w:rFonts w:hint="eastAsia" w:ascii="微软雅黑" w:hAnsi="微软雅黑" w:eastAsia="微软雅黑" w:cs="微软雅黑"/>
+          <w:b/>
+          <w:color w:val="7F0055"/>
+          <w:sz w:val="15"/>
+          <w:szCs w:val="15"/>
+        </w:rPr>
+        <w:t>if</w:t>
+      </w:r>
+      <w:r>
+        <w:rPr>
+          <w:rFonts w:hint="eastAsia" w:ascii="微软雅黑" w:hAnsi="微软雅黑" w:eastAsia="微软雅黑" w:cs="微软雅黑"/>
+          <w:color w:val="000000"/>
+          <w:sz w:val="15"/>
+          <w:szCs w:val="15"/>
+        </w:rPr>
+        <w:t xml:space="preserve"> (</w:t>
+      </w:r>
+      <w:r>
+        <w:rPr>
+          <w:rFonts w:hint="eastAsia" w:ascii="微软雅黑" w:hAnsi="微软雅黑" w:eastAsia="微软雅黑" w:cs="微软雅黑"/>
+          <w:color w:val="6A3E3E"/>
+          <w:sz w:val="15"/>
+          <w:szCs w:val="15"/>
+        </w:rPr>
+        <w:t>no</w:t>
+      </w:r>
+      <w:r>
+        <w:rPr>
+          <w:rFonts w:hint="eastAsia" w:ascii="微软雅黑" w:hAnsi="微软雅黑" w:eastAsia="微软雅黑" w:cs="微软雅黑"/>
+          <w:color w:val="000000"/>
+          <w:sz w:val="15"/>
+          <w:szCs w:val="15"/>
+        </w:rPr>
+        <w:t xml:space="preserve"> &gt; 0) {</w:t>
+      </w:r>
+    </w:p>
+    <w:p>
+      <w:pPr>
+        <w:keepNext w:val="0"/>
+        <w:keepLines w:val="0"/>
+        <w:pageBreakBefore w:val="0"/>
+        <w:widowControl w:val="0"/>
+        <w:kinsoku/>
+        <w:wordWrap/>
+        <w:overflowPunct/>
+        <w:topLinePunct w:val="0"/>
+        <w:autoSpaceDE/>
+        <w:autoSpaceDN/>
+        <w:bidi w:val="0"/>
+        <w:adjustRightInd/>
+        <w:snapToGrid/>
+        <w:spacing w:beforeLines="0" w:afterLines="0" w:line="0" w:lineRule="atLeast"/>
+        <w:ind w:left="0" w:leftChars="0" w:right="0" w:rightChars="0"/>
+        <w:jc w:val="left"/>
+        <w:textAlignment w:val="auto"/>
+        <w:rPr>
+          <w:rFonts w:hint="eastAsia" w:ascii="微软雅黑" w:hAnsi="微软雅黑" w:eastAsia="微软雅黑" w:cs="微软雅黑"/>
+          <w:sz w:val="15"/>
+          <w:szCs w:val="15"/>
+        </w:rPr>
+      </w:pPr>
+      <w:r>
+        <w:rPr>
+          <w:rFonts w:hint="eastAsia" w:ascii="微软雅黑" w:hAnsi="微软雅黑" w:eastAsia="微软雅黑" w:cs="微软雅黑"/>
+          <w:color w:val="000000"/>
+          <w:sz w:val="15"/>
+          <w:szCs w:val="15"/>
+        </w:rPr>
+        <w:tab/>
+      </w:r>
+      <w:r>
+        <w:rPr>
+          <w:rFonts w:hint="eastAsia" w:ascii="微软雅黑" w:hAnsi="微软雅黑" w:eastAsia="微软雅黑" w:cs="微软雅黑"/>
+          <w:color w:val="000000"/>
+          <w:sz w:val="15"/>
+          <w:szCs w:val="15"/>
+        </w:rPr>
+        <w:tab/>
+      </w:r>
+      <w:r>
+        <w:rPr>
+          <w:rFonts w:hint="eastAsia" w:ascii="微软雅黑" w:hAnsi="微软雅黑" w:eastAsia="微软雅黑" w:cs="微软雅黑"/>
+          <w:color w:val="000000"/>
+          <w:sz w:val="15"/>
+          <w:szCs w:val="15"/>
+        </w:rPr>
+        <w:tab/>
+      </w:r>
+      <w:r>
+        <w:rPr>
+          <w:rFonts w:hint="eastAsia" w:ascii="微软雅黑" w:hAnsi="微软雅黑" w:eastAsia="微软雅黑" w:cs="微软雅黑"/>
+          <w:color w:val="000000"/>
+          <w:sz w:val="15"/>
+          <w:szCs w:val="15"/>
+        </w:rPr>
+        <w:tab/>
+      </w:r>
+      <w:r>
+        <w:rPr>
+          <w:rFonts w:hint="eastAsia" w:ascii="微软雅黑" w:hAnsi="微软雅黑" w:eastAsia="微软雅黑" w:cs="微软雅黑"/>
+          <w:color w:val="000000"/>
+          <w:sz w:val="15"/>
+          <w:szCs w:val="15"/>
+        </w:rPr>
+        <w:tab/>
+      </w:r>
+      <w:r>
+        <w:rPr>
+          <w:rFonts w:hint="eastAsia" w:ascii="微软雅黑" w:hAnsi="微软雅黑" w:eastAsia="微软雅黑" w:cs="微软雅黑"/>
+          <w:color w:val="6A3E3E"/>
+          <w:sz w:val="15"/>
+          <w:szCs w:val="15"/>
+        </w:rPr>
+        <w:t>map</w:t>
+      </w:r>
+      <w:r>
+        <w:rPr>
+          <w:rFonts w:hint="eastAsia" w:ascii="微软雅黑" w:hAnsi="微软雅黑" w:eastAsia="微软雅黑" w:cs="微软雅黑"/>
+          <w:color w:val="000000"/>
+          <w:sz w:val="15"/>
+          <w:szCs w:val="15"/>
+        </w:rPr>
+        <w:t>.put(</w:t>
+      </w:r>
+      <w:r>
+        <w:rPr>
+          <w:rFonts w:hint="eastAsia" w:ascii="微软雅黑" w:hAnsi="微软雅黑" w:eastAsia="微软雅黑" w:cs="微软雅黑"/>
+          <w:color w:val="6A3E3E"/>
+          <w:sz w:val="15"/>
+          <w:szCs w:val="15"/>
+        </w:rPr>
+        <w:t>no</w:t>
+      </w:r>
+      <w:r>
+        <w:rPr>
+          <w:rFonts w:hint="eastAsia" w:ascii="微软雅黑" w:hAnsi="微软雅黑" w:eastAsia="微软雅黑" w:cs="微软雅黑"/>
+          <w:color w:val="000000"/>
+          <w:sz w:val="15"/>
+          <w:szCs w:val="15"/>
+        </w:rPr>
+        <w:t xml:space="preserve">, </w:t>
+      </w:r>
+      <w:r>
+        <w:rPr>
+          <w:rFonts w:hint="eastAsia" w:ascii="微软雅黑" w:hAnsi="微软雅黑" w:eastAsia="微软雅黑" w:cs="微软雅黑"/>
+          <w:color w:val="6A3E3E"/>
+          <w:sz w:val="15"/>
+          <w:szCs w:val="15"/>
+        </w:rPr>
+        <w:t>temp</w:t>
+      </w:r>
+      <w:r>
+        <w:rPr>
+          <w:rFonts w:hint="eastAsia" w:ascii="微软雅黑" w:hAnsi="微软雅黑" w:eastAsia="微软雅黑" w:cs="微软雅黑"/>
+          <w:color w:val="000000"/>
+          <w:sz w:val="15"/>
+          <w:szCs w:val="15"/>
+        </w:rPr>
+        <w:t>.substring(3));</w:t>
+      </w:r>
+    </w:p>
+    <w:p>
+      <w:pPr>
+        <w:keepNext w:val="0"/>
+        <w:keepLines w:val="0"/>
+        <w:pageBreakBefore w:val="0"/>
+        <w:widowControl w:val="0"/>
+        <w:kinsoku/>
+        <w:wordWrap/>
+        <w:overflowPunct/>
+        <w:topLinePunct w:val="0"/>
+        <w:autoSpaceDE/>
+        <w:autoSpaceDN/>
+        <w:bidi w:val="0"/>
+        <w:adjustRightInd/>
+        <w:snapToGrid/>
+        <w:spacing w:beforeLines="0" w:afterLines="0" w:line="0" w:lineRule="atLeast"/>
+        <w:ind w:left="0" w:leftChars="0" w:right="0" w:rightChars="0"/>
+        <w:jc w:val="left"/>
+        <w:textAlignment w:val="auto"/>
+        <w:rPr>
+          <w:rFonts w:hint="eastAsia" w:ascii="微软雅黑" w:hAnsi="微软雅黑" w:eastAsia="微软雅黑" w:cs="微软雅黑"/>
+          <w:sz w:val="15"/>
+          <w:szCs w:val="15"/>
+        </w:rPr>
+      </w:pPr>
+      <w:r>
+        <w:rPr>
+          <w:rFonts w:hint="eastAsia" w:ascii="微软雅黑" w:hAnsi="微软雅黑" w:eastAsia="微软雅黑" w:cs="微软雅黑"/>
+          <w:color w:val="000000"/>
+          <w:sz w:val="15"/>
+          <w:szCs w:val="15"/>
+        </w:rPr>
+        <w:tab/>
+      </w:r>
+      <w:r>
+        <w:rPr>
+          <w:rFonts w:hint="eastAsia" w:ascii="微软雅黑" w:hAnsi="微软雅黑" w:eastAsia="微软雅黑" w:cs="微软雅黑"/>
+          <w:color w:val="000000"/>
+          <w:sz w:val="15"/>
+          <w:szCs w:val="15"/>
+        </w:rPr>
+        <w:tab/>
+      </w:r>
+      <w:r>
+        <w:rPr>
+          <w:rFonts w:hint="eastAsia" w:ascii="微软雅黑" w:hAnsi="微软雅黑" w:eastAsia="微软雅黑" w:cs="微软雅黑"/>
+          <w:color w:val="000000"/>
+          <w:sz w:val="15"/>
+          <w:szCs w:val="15"/>
+        </w:rPr>
+        <w:tab/>
+      </w:r>
+      <w:r>
+        <w:rPr>
+          <w:rFonts w:hint="eastAsia" w:ascii="微软雅黑" w:hAnsi="微软雅黑" w:eastAsia="微软雅黑" w:cs="微软雅黑"/>
+          <w:color w:val="000000"/>
+          <w:sz w:val="15"/>
+          <w:szCs w:val="15"/>
+        </w:rPr>
+        <w:tab/>
+      </w:r>
+      <w:r>
+        <w:rPr>
+          <w:rFonts w:hint="eastAsia" w:ascii="微软雅黑" w:hAnsi="微软雅黑" w:eastAsia="微软雅黑" w:cs="微软雅黑"/>
+          <w:color w:val="000000"/>
+          <w:sz w:val="15"/>
+          <w:szCs w:val="15"/>
+        </w:rPr>
+        <w:t>}</w:t>
+      </w:r>
+    </w:p>
+    <w:p>
+      <w:pPr>
+        <w:keepNext w:val="0"/>
+        <w:keepLines w:val="0"/>
+        <w:pageBreakBefore w:val="0"/>
+        <w:widowControl w:val="0"/>
+        <w:kinsoku/>
+        <w:wordWrap/>
+        <w:overflowPunct/>
+        <w:topLinePunct w:val="0"/>
+        <w:autoSpaceDE/>
+        <w:autoSpaceDN/>
+        <w:bidi w:val="0"/>
+        <w:adjustRightInd/>
+        <w:snapToGrid/>
+        <w:spacing w:beforeLines="0" w:afterLines="0" w:line="0" w:lineRule="atLeast"/>
+        <w:ind w:left="0" w:leftChars="0" w:right="0" w:rightChars="0"/>
+        <w:jc w:val="left"/>
+        <w:textAlignment w:val="auto"/>
+        <w:rPr>
+          <w:rFonts w:hint="eastAsia" w:ascii="微软雅黑" w:hAnsi="微软雅黑" w:eastAsia="微软雅黑" w:cs="微软雅黑"/>
+          <w:sz w:val="15"/>
+          <w:szCs w:val="15"/>
+        </w:rPr>
+      </w:pPr>
+      <w:r>
+        <w:rPr>
+          <w:rFonts w:hint="eastAsia" w:ascii="微软雅黑" w:hAnsi="微软雅黑" w:eastAsia="微软雅黑" w:cs="微软雅黑"/>
+          <w:color w:val="000000"/>
+          <w:sz w:val="15"/>
+          <w:szCs w:val="15"/>
+        </w:rPr>
+        <w:tab/>
+      </w:r>
+      <w:r>
+        <w:rPr>
+          <w:rFonts w:hint="eastAsia" w:ascii="微软雅黑" w:hAnsi="微软雅黑" w:eastAsia="微软雅黑" w:cs="微软雅黑"/>
+          <w:color w:val="000000"/>
+          <w:sz w:val="15"/>
+          <w:szCs w:val="15"/>
+        </w:rPr>
+        <w:tab/>
+      </w:r>
+      <w:r>
+        <w:rPr>
+          <w:rFonts w:hint="eastAsia" w:ascii="微软雅黑" w:hAnsi="微软雅黑" w:eastAsia="微软雅黑" w:cs="微软雅黑"/>
+          <w:color w:val="000000"/>
+          <w:sz w:val="15"/>
+          <w:szCs w:val="15"/>
+        </w:rPr>
+        <w:tab/>
+      </w:r>
+      <w:r>
+        <w:rPr>
+          <w:rFonts w:hint="eastAsia" w:ascii="微软雅黑" w:hAnsi="微软雅黑" w:eastAsia="微软雅黑" w:cs="微软雅黑"/>
+          <w:color w:val="000000"/>
+          <w:sz w:val="15"/>
+          <w:szCs w:val="15"/>
+        </w:rPr>
+        <w:t>}</w:t>
+      </w:r>
+    </w:p>
+    <w:p>
+      <w:pPr>
+        <w:keepNext w:val="0"/>
+        <w:keepLines w:val="0"/>
+        <w:pageBreakBefore w:val="0"/>
+        <w:widowControl w:val="0"/>
+        <w:kinsoku/>
+        <w:wordWrap/>
+        <w:overflowPunct/>
+        <w:topLinePunct w:val="0"/>
+        <w:autoSpaceDE/>
+        <w:autoSpaceDN/>
+        <w:bidi w:val="0"/>
+        <w:adjustRightInd/>
+        <w:snapToGrid/>
+        <w:spacing w:beforeLines="0" w:afterLines="0" w:line="0" w:lineRule="atLeast"/>
+        <w:ind w:left="0" w:leftChars="0" w:right="0" w:rightChars="0"/>
+        <w:jc w:val="left"/>
+        <w:textAlignment w:val="auto"/>
+        <w:rPr>
+          <w:rFonts w:hint="eastAsia" w:ascii="微软雅黑" w:hAnsi="微软雅黑" w:eastAsia="微软雅黑" w:cs="微软雅黑"/>
+          <w:sz w:val="15"/>
+          <w:szCs w:val="15"/>
+        </w:rPr>
+      </w:pPr>
+      <w:r>
+        <w:rPr>
+          <w:rFonts w:hint="eastAsia" w:ascii="微软雅黑" w:hAnsi="微软雅黑" w:eastAsia="微软雅黑" w:cs="微软雅黑"/>
+          <w:color w:val="000000"/>
+          <w:sz w:val="15"/>
+          <w:szCs w:val="15"/>
+        </w:rPr>
+        <w:tab/>
+      </w:r>
+      <w:r>
+        <w:rPr>
+          <w:rFonts w:hint="eastAsia" w:ascii="微软雅黑" w:hAnsi="微软雅黑" w:eastAsia="微软雅黑" w:cs="微软雅黑"/>
+          <w:color w:val="000000"/>
+          <w:sz w:val="15"/>
+          <w:szCs w:val="15"/>
+        </w:rPr>
+        <w:tab/>
+      </w:r>
+      <w:r>
+        <w:rPr>
+          <w:rFonts w:hint="eastAsia" w:ascii="微软雅黑" w:hAnsi="微软雅黑" w:eastAsia="微软雅黑" w:cs="微软雅黑"/>
+          <w:color w:val="000000"/>
+          <w:sz w:val="15"/>
+          <w:szCs w:val="15"/>
+        </w:rPr>
+        <w:t>}</w:t>
+      </w:r>
+    </w:p>
+    <w:p>
+      <w:pPr>
+        <w:keepNext w:val="0"/>
+        <w:keepLines w:val="0"/>
+        <w:pageBreakBefore w:val="0"/>
+        <w:widowControl w:val="0"/>
+        <w:kinsoku/>
+        <w:wordWrap/>
+        <w:overflowPunct/>
+        <w:topLinePunct w:val="0"/>
+        <w:autoSpaceDE/>
+        <w:autoSpaceDN/>
+        <w:bidi w:val="0"/>
+        <w:adjustRightInd/>
+        <w:snapToGrid/>
+        <w:spacing w:beforeLines="0" w:afterLines="0" w:line="0" w:lineRule="atLeast"/>
+        <w:ind w:left="0" w:leftChars="0" w:right="0" w:rightChars="0"/>
+        <w:jc w:val="left"/>
+        <w:textAlignment w:val="auto"/>
+        <w:rPr>
+          <w:rFonts w:hint="eastAsia" w:ascii="微软雅黑" w:hAnsi="微软雅黑" w:eastAsia="微软雅黑" w:cs="微软雅黑"/>
+          <w:sz w:val="15"/>
+          <w:szCs w:val="15"/>
+        </w:rPr>
+      </w:pPr>
+    </w:p>
+    <w:p>
+      <w:pPr>
+        <w:keepNext w:val="0"/>
+        <w:keepLines w:val="0"/>
+        <w:pageBreakBefore w:val="0"/>
+        <w:widowControl w:val="0"/>
+        <w:kinsoku/>
+        <w:wordWrap/>
+        <w:overflowPunct/>
+        <w:topLinePunct w:val="0"/>
+        <w:autoSpaceDE/>
+        <w:autoSpaceDN/>
+        <w:bidi w:val="0"/>
+        <w:adjustRightInd/>
+        <w:snapToGrid/>
+        <w:spacing w:beforeLines="0" w:afterLines="0" w:line="0" w:lineRule="atLeast"/>
+        <w:ind w:left="0" w:leftChars="0" w:right="0" w:rightChars="0"/>
+        <w:jc w:val="left"/>
+        <w:textAlignment w:val="auto"/>
+        <w:rPr>
+          <w:rFonts w:hint="eastAsia" w:ascii="微软雅黑" w:hAnsi="微软雅黑" w:eastAsia="微软雅黑" w:cs="微软雅黑"/>
+          <w:sz w:val="15"/>
+          <w:szCs w:val="15"/>
+        </w:rPr>
+      </w:pPr>
+      <w:r>
+        <w:rPr>
+          <w:rFonts w:hint="eastAsia" w:ascii="微软雅黑" w:hAnsi="微软雅黑" w:eastAsia="微软雅黑" w:cs="微软雅黑"/>
+          <w:color w:val="000000"/>
+          <w:sz w:val="15"/>
+          <w:szCs w:val="15"/>
+        </w:rPr>
+        <w:tab/>
+      </w:r>
+      <w:r>
+        <w:rPr>
+          <w:rFonts w:hint="eastAsia" w:ascii="微软雅黑" w:hAnsi="微软雅黑" w:eastAsia="微软雅黑" w:cs="微软雅黑"/>
+          <w:color w:val="000000"/>
+          <w:sz w:val="15"/>
+          <w:szCs w:val="15"/>
+        </w:rPr>
+        <w:tab/>
+      </w:r>
+      <w:r>
+        <w:rPr>
+          <w:rFonts w:hint="eastAsia" w:ascii="微软雅黑" w:hAnsi="微软雅黑" w:eastAsia="微软雅黑" w:cs="微软雅黑"/>
+          <w:color w:val="3F7F5F"/>
+          <w:sz w:val="15"/>
+          <w:szCs w:val="15"/>
+        </w:rPr>
+        <w:t>// 开始保存</w:t>
+      </w:r>
+    </w:p>
+    <w:p>
+      <w:pPr>
+        <w:keepNext w:val="0"/>
+        <w:keepLines w:val="0"/>
+        <w:pageBreakBefore w:val="0"/>
+        <w:widowControl w:val="0"/>
+        <w:kinsoku/>
+        <w:wordWrap/>
+        <w:overflowPunct/>
+        <w:topLinePunct w:val="0"/>
+        <w:autoSpaceDE/>
+        <w:autoSpaceDN/>
+        <w:bidi w:val="0"/>
+        <w:adjustRightInd/>
+        <w:snapToGrid/>
+        <w:spacing w:beforeLines="0" w:afterLines="0" w:line="0" w:lineRule="atLeast"/>
+        <w:ind w:left="0" w:leftChars="0" w:right="0" w:rightChars="0"/>
+        <w:jc w:val="left"/>
+        <w:textAlignment w:val="auto"/>
+        <w:rPr>
+          <w:rFonts w:hint="eastAsia" w:ascii="微软雅黑" w:hAnsi="微软雅黑" w:eastAsia="微软雅黑" w:cs="微软雅黑"/>
+          <w:sz w:val="15"/>
+          <w:szCs w:val="15"/>
+        </w:rPr>
+      </w:pPr>
+      <w:r>
+        <w:rPr>
+          <w:rFonts w:hint="eastAsia" w:ascii="微软雅黑" w:hAnsi="微软雅黑" w:eastAsia="微软雅黑" w:cs="微软雅黑"/>
+          <w:color w:val="000000"/>
+          <w:sz w:val="15"/>
+          <w:szCs w:val="15"/>
+        </w:rPr>
+        <w:tab/>
+      </w:r>
+      <w:r>
+        <w:rPr>
+          <w:rFonts w:hint="eastAsia" w:ascii="微软雅黑" w:hAnsi="微软雅黑" w:eastAsia="微软雅黑" w:cs="微软雅黑"/>
+          <w:color w:val="000000"/>
+          <w:sz w:val="15"/>
+          <w:szCs w:val="15"/>
+        </w:rPr>
+        <w:tab/>
+      </w:r>
+      <w:r>
+        <w:rPr>
+          <w:rFonts w:hint="eastAsia" w:ascii="微软雅黑" w:hAnsi="微软雅黑" w:eastAsia="微软雅黑" w:cs="微软雅黑"/>
+          <w:color w:val="000000"/>
+          <w:sz w:val="15"/>
+          <w:szCs w:val="15"/>
+        </w:rPr>
+        <w:t xml:space="preserve">Map&lt;Integer, List&lt;String&gt;&gt; </w:t>
+      </w:r>
+      <w:r>
+        <w:rPr>
+          <w:rFonts w:hint="eastAsia" w:ascii="微软雅黑" w:hAnsi="微软雅黑" w:eastAsia="微软雅黑" w:cs="微软雅黑"/>
+          <w:color w:val="6A3E3E"/>
+          <w:sz w:val="15"/>
+          <w:szCs w:val="15"/>
+        </w:rPr>
+        <w:t>urlListMap</w:t>
+      </w:r>
+      <w:r>
+        <w:rPr>
+          <w:rFonts w:hint="eastAsia" w:ascii="微软雅黑" w:hAnsi="微软雅黑" w:eastAsia="微软雅黑" w:cs="微软雅黑"/>
+          <w:color w:val="000000"/>
+          <w:sz w:val="15"/>
+          <w:szCs w:val="15"/>
+        </w:rPr>
+        <w:t xml:space="preserve"> = Maps.</w:t>
+      </w:r>
+      <w:r>
+        <w:rPr>
+          <w:rFonts w:hint="eastAsia" w:ascii="微软雅黑" w:hAnsi="微软雅黑" w:eastAsia="微软雅黑" w:cs="微软雅黑"/>
+          <w:i/>
+          <w:color w:val="000000"/>
+          <w:sz w:val="15"/>
+          <w:szCs w:val="15"/>
+        </w:rPr>
+        <w:t>newHashMap</w:t>
+      </w:r>
+      <w:r>
+        <w:rPr>
+          <w:rFonts w:hint="eastAsia" w:ascii="微软雅黑" w:hAnsi="微软雅黑" w:eastAsia="微软雅黑" w:cs="微软雅黑"/>
+          <w:color w:val="000000"/>
+          <w:sz w:val="15"/>
+          <w:szCs w:val="15"/>
+        </w:rPr>
+        <w:t>();</w:t>
+      </w:r>
+    </w:p>
+    <w:p>
+      <w:pPr>
+        <w:keepNext w:val="0"/>
+        <w:keepLines w:val="0"/>
+        <w:pageBreakBefore w:val="0"/>
+        <w:widowControl w:val="0"/>
+        <w:kinsoku/>
+        <w:wordWrap/>
+        <w:overflowPunct/>
+        <w:topLinePunct w:val="0"/>
+        <w:autoSpaceDE/>
+        <w:autoSpaceDN/>
+        <w:bidi w:val="0"/>
+        <w:adjustRightInd/>
+        <w:snapToGrid/>
+        <w:spacing w:beforeLines="0" w:afterLines="0" w:line="0" w:lineRule="atLeast"/>
+        <w:ind w:left="0" w:leftChars="0" w:right="0" w:rightChars="0"/>
+        <w:jc w:val="left"/>
+        <w:textAlignment w:val="auto"/>
+        <w:rPr>
+          <w:rFonts w:hint="eastAsia" w:ascii="微软雅黑" w:hAnsi="微软雅黑" w:eastAsia="微软雅黑" w:cs="微软雅黑"/>
+          <w:sz w:val="15"/>
+          <w:szCs w:val="15"/>
+        </w:rPr>
+      </w:pPr>
+      <w:r>
+        <w:rPr>
+          <w:rFonts w:hint="eastAsia" w:ascii="微软雅黑" w:hAnsi="微软雅黑" w:eastAsia="微软雅黑" w:cs="微软雅黑"/>
+          <w:color w:val="000000"/>
+          <w:sz w:val="15"/>
+          <w:szCs w:val="15"/>
+        </w:rPr>
+        <w:tab/>
+      </w:r>
+      <w:r>
+        <w:rPr>
+          <w:rFonts w:hint="eastAsia" w:ascii="微软雅黑" w:hAnsi="微软雅黑" w:eastAsia="微软雅黑" w:cs="微软雅黑"/>
+          <w:color w:val="000000"/>
+          <w:sz w:val="15"/>
+          <w:szCs w:val="15"/>
+        </w:rPr>
+        <w:tab/>
+      </w:r>
+      <w:r>
+        <w:rPr>
+          <w:rFonts w:hint="eastAsia" w:ascii="微软雅黑" w:hAnsi="微软雅黑" w:eastAsia="微软雅黑" w:cs="微软雅黑"/>
+          <w:color w:val="3F7F5F"/>
+          <w:sz w:val="15"/>
+          <w:szCs w:val="15"/>
+        </w:rPr>
+        <w:t>// 引用重用，懒得起名字了</w:t>
+      </w:r>
+    </w:p>
+    <w:p>
+      <w:pPr>
+        <w:keepNext w:val="0"/>
+        <w:keepLines w:val="0"/>
+        <w:pageBreakBefore w:val="0"/>
+        <w:widowControl w:val="0"/>
+        <w:kinsoku/>
+        <w:wordWrap/>
+        <w:overflowPunct/>
+        <w:topLinePunct w:val="0"/>
+        <w:autoSpaceDE/>
+        <w:autoSpaceDN/>
+        <w:bidi w:val="0"/>
+        <w:adjustRightInd/>
+        <w:snapToGrid/>
+        <w:spacing w:beforeLines="0" w:afterLines="0" w:line="0" w:lineRule="atLeast"/>
+        <w:ind w:left="0" w:leftChars="0" w:right="0" w:rightChars="0"/>
+        <w:jc w:val="left"/>
+        <w:textAlignment w:val="auto"/>
+        <w:rPr>
+          <w:rFonts w:hint="eastAsia" w:ascii="微软雅黑" w:hAnsi="微软雅黑" w:eastAsia="微软雅黑" w:cs="微软雅黑"/>
+          <w:sz w:val="15"/>
+          <w:szCs w:val="15"/>
+        </w:rPr>
+      </w:pPr>
+      <w:r>
+        <w:rPr>
+          <w:rFonts w:hint="eastAsia" w:ascii="微软雅黑" w:hAnsi="微软雅黑" w:eastAsia="微软雅黑" w:cs="微软雅黑"/>
+          <w:color w:val="000000"/>
+          <w:sz w:val="15"/>
+          <w:szCs w:val="15"/>
+        </w:rPr>
+        <w:tab/>
+      </w:r>
+      <w:r>
+        <w:rPr>
+          <w:rFonts w:hint="eastAsia" w:ascii="微软雅黑" w:hAnsi="微软雅黑" w:eastAsia="微软雅黑" w:cs="微软雅黑"/>
+          <w:color w:val="000000"/>
+          <w:sz w:val="15"/>
+          <w:szCs w:val="15"/>
+        </w:rPr>
+        <w:tab/>
+      </w:r>
+      <w:r>
+        <w:rPr>
+          <w:rFonts w:hint="eastAsia" w:ascii="微软雅黑" w:hAnsi="微软雅黑" w:eastAsia="微软雅黑" w:cs="微软雅黑"/>
+          <w:color w:val="6A3E3E"/>
+          <w:sz w:val="15"/>
+          <w:szCs w:val="15"/>
+        </w:rPr>
+        <w:t>file</w:t>
+      </w:r>
+      <w:r>
+        <w:rPr>
+          <w:rFonts w:hint="eastAsia" w:ascii="微软雅黑" w:hAnsi="微软雅黑" w:eastAsia="微软雅黑" w:cs="微软雅黑"/>
+          <w:color w:val="000000"/>
+          <w:sz w:val="15"/>
+          <w:szCs w:val="15"/>
+        </w:rPr>
+        <w:t xml:space="preserve"> = </w:t>
+      </w:r>
+      <w:r>
+        <w:rPr>
+          <w:rFonts w:hint="eastAsia" w:ascii="微软雅黑" w:hAnsi="微软雅黑" w:eastAsia="微软雅黑" w:cs="微软雅黑"/>
+          <w:b/>
+          <w:color w:val="7F0055"/>
+          <w:sz w:val="15"/>
+          <w:szCs w:val="15"/>
+        </w:rPr>
+        <w:t>new</w:t>
+      </w:r>
+      <w:r>
+        <w:rPr>
+          <w:rFonts w:hint="eastAsia" w:ascii="微软雅黑" w:hAnsi="微软雅黑" w:eastAsia="微软雅黑" w:cs="微软雅黑"/>
+          <w:color w:val="000000"/>
+          <w:sz w:val="15"/>
+          <w:szCs w:val="15"/>
+        </w:rPr>
+        <w:t xml:space="preserve"> File(</w:t>
+      </w:r>
+      <w:r>
+        <w:rPr>
+          <w:rFonts w:hint="eastAsia" w:ascii="微软雅黑" w:hAnsi="微软雅黑" w:eastAsia="微软雅黑" w:cs="微软雅黑"/>
+          <w:color w:val="2A00FF"/>
+          <w:sz w:val="15"/>
+          <w:szCs w:val="15"/>
+        </w:rPr>
+        <w:t>"D:\\Workspace\\test\\imgurl.txt"</w:t>
+      </w:r>
+      <w:r>
+        <w:rPr>
+          <w:rFonts w:hint="eastAsia" w:ascii="微软雅黑" w:hAnsi="微软雅黑" w:eastAsia="微软雅黑" w:cs="微软雅黑"/>
+          <w:color w:val="000000"/>
+          <w:sz w:val="15"/>
+          <w:szCs w:val="15"/>
+        </w:rPr>
+        <w:t>);</w:t>
+      </w:r>
+    </w:p>
+    <w:p>
+      <w:pPr>
+        <w:keepNext w:val="0"/>
+        <w:keepLines w:val="0"/>
+        <w:pageBreakBefore w:val="0"/>
+        <w:widowControl w:val="0"/>
+        <w:kinsoku/>
+        <w:wordWrap/>
+        <w:overflowPunct/>
+        <w:topLinePunct w:val="0"/>
+        <w:autoSpaceDE/>
+        <w:autoSpaceDN/>
+        <w:bidi w:val="0"/>
+        <w:adjustRightInd/>
+        <w:snapToGrid/>
+        <w:spacing w:beforeLines="0" w:afterLines="0" w:line="0" w:lineRule="atLeast"/>
+        <w:ind w:left="0" w:leftChars="0" w:right="0" w:rightChars="0"/>
+        <w:jc w:val="left"/>
+        <w:textAlignment w:val="auto"/>
+        <w:rPr>
+          <w:rFonts w:hint="eastAsia" w:ascii="微软雅黑" w:hAnsi="微软雅黑" w:eastAsia="微软雅黑" w:cs="微软雅黑"/>
+          <w:sz w:val="15"/>
+          <w:szCs w:val="15"/>
+        </w:rPr>
+      </w:pPr>
+      <w:r>
+        <w:rPr>
+          <w:rFonts w:hint="eastAsia" w:ascii="微软雅黑" w:hAnsi="微软雅黑" w:eastAsia="微软雅黑" w:cs="微软雅黑"/>
+          <w:color w:val="000000"/>
+          <w:sz w:val="15"/>
+          <w:szCs w:val="15"/>
+        </w:rPr>
+        <w:tab/>
+      </w:r>
+      <w:r>
+        <w:rPr>
+          <w:rFonts w:hint="eastAsia" w:ascii="微软雅黑" w:hAnsi="微软雅黑" w:eastAsia="微软雅黑" w:cs="微软雅黑"/>
+          <w:color w:val="000000"/>
+          <w:sz w:val="15"/>
+          <w:szCs w:val="15"/>
+        </w:rPr>
+        <w:tab/>
+      </w:r>
+      <w:r>
+        <w:rPr>
+          <w:rFonts w:hint="eastAsia" w:ascii="微软雅黑" w:hAnsi="微软雅黑" w:eastAsia="微软雅黑" w:cs="微软雅黑"/>
+          <w:color w:val="6A3E3E"/>
+          <w:sz w:val="15"/>
+          <w:szCs w:val="15"/>
+        </w:rPr>
+        <w:t>reader</w:t>
+      </w:r>
+      <w:r>
+        <w:rPr>
+          <w:rFonts w:hint="eastAsia" w:ascii="微软雅黑" w:hAnsi="微软雅黑" w:eastAsia="微软雅黑" w:cs="微软雅黑"/>
+          <w:color w:val="000000"/>
+          <w:sz w:val="15"/>
+          <w:szCs w:val="15"/>
+        </w:rPr>
+        <w:t xml:space="preserve"> = Files.</w:t>
+      </w:r>
+      <w:r>
+        <w:rPr>
+          <w:rFonts w:hint="eastAsia" w:ascii="微软雅黑" w:hAnsi="微软雅黑" w:eastAsia="微软雅黑" w:cs="微软雅黑"/>
+          <w:i/>
+          <w:color w:val="000000"/>
+          <w:sz w:val="15"/>
+          <w:szCs w:val="15"/>
+        </w:rPr>
+        <w:t>newReader</w:t>
+      </w:r>
+      <w:r>
+        <w:rPr>
+          <w:rFonts w:hint="eastAsia" w:ascii="微软雅黑" w:hAnsi="微软雅黑" w:eastAsia="微软雅黑" w:cs="微软雅黑"/>
+          <w:color w:val="000000"/>
+          <w:sz w:val="15"/>
+          <w:szCs w:val="15"/>
+        </w:rPr>
+        <w:t>(</w:t>
+      </w:r>
+      <w:r>
+        <w:rPr>
+          <w:rFonts w:hint="eastAsia" w:ascii="微软雅黑" w:hAnsi="微软雅黑" w:eastAsia="微软雅黑" w:cs="微软雅黑"/>
+          <w:color w:val="6A3E3E"/>
+          <w:sz w:val="15"/>
+          <w:szCs w:val="15"/>
+        </w:rPr>
+        <w:t>file</w:t>
+      </w:r>
+      <w:r>
+        <w:rPr>
+          <w:rFonts w:hint="eastAsia" w:ascii="微软雅黑" w:hAnsi="微软雅黑" w:eastAsia="微软雅黑" w:cs="微软雅黑"/>
+          <w:color w:val="000000"/>
+          <w:sz w:val="15"/>
+          <w:szCs w:val="15"/>
+        </w:rPr>
+        <w:t>, Charset.</w:t>
+      </w:r>
+      <w:r>
+        <w:rPr>
+          <w:rFonts w:hint="eastAsia" w:ascii="微软雅黑" w:hAnsi="微软雅黑" w:eastAsia="微软雅黑" w:cs="微软雅黑"/>
+          <w:i/>
+          <w:color w:val="000000"/>
+          <w:sz w:val="15"/>
+          <w:szCs w:val="15"/>
+        </w:rPr>
+        <w:t>forName</w:t>
+      </w:r>
+      <w:r>
+        <w:rPr>
+          <w:rFonts w:hint="eastAsia" w:ascii="微软雅黑" w:hAnsi="微软雅黑" w:eastAsia="微软雅黑" w:cs="微软雅黑"/>
+          <w:color w:val="000000"/>
+          <w:sz w:val="15"/>
+          <w:szCs w:val="15"/>
+        </w:rPr>
+        <w:t>(</w:t>
+      </w:r>
+      <w:r>
+        <w:rPr>
+          <w:rFonts w:hint="eastAsia" w:ascii="微软雅黑" w:hAnsi="微软雅黑" w:eastAsia="微软雅黑" w:cs="微软雅黑"/>
+          <w:color w:val="2A00FF"/>
+          <w:sz w:val="15"/>
+          <w:szCs w:val="15"/>
+        </w:rPr>
+        <w:t>"UTF-8"</w:t>
+      </w:r>
+      <w:r>
+        <w:rPr>
+          <w:rFonts w:hint="eastAsia" w:ascii="微软雅黑" w:hAnsi="微软雅黑" w:eastAsia="微软雅黑" w:cs="微软雅黑"/>
+          <w:color w:val="000000"/>
+          <w:sz w:val="15"/>
+          <w:szCs w:val="15"/>
+        </w:rPr>
+        <w:t>));</w:t>
+      </w:r>
+    </w:p>
+    <w:p>
+      <w:pPr>
+        <w:keepNext w:val="0"/>
+        <w:keepLines w:val="0"/>
+        <w:pageBreakBefore w:val="0"/>
+        <w:widowControl w:val="0"/>
+        <w:kinsoku/>
+        <w:wordWrap/>
+        <w:overflowPunct/>
+        <w:topLinePunct w:val="0"/>
+        <w:autoSpaceDE/>
+        <w:autoSpaceDN/>
+        <w:bidi w:val="0"/>
+        <w:adjustRightInd/>
+        <w:snapToGrid/>
+        <w:spacing w:beforeLines="0" w:afterLines="0" w:line="0" w:lineRule="atLeast"/>
+        <w:ind w:left="0" w:leftChars="0" w:right="0" w:rightChars="0"/>
+        <w:jc w:val="left"/>
+        <w:textAlignment w:val="auto"/>
+        <w:rPr>
+          <w:rFonts w:hint="eastAsia" w:ascii="微软雅黑" w:hAnsi="微软雅黑" w:eastAsia="微软雅黑" w:cs="微软雅黑"/>
+          <w:sz w:val="15"/>
+          <w:szCs w:val="15"/>
+        </w:rPr>
+      </w:pPr>
+      <w:r>
+        <w:rPr>
+          <w:rFonts w:hint="eastAsia" w:ascii="微软雅黑" w:hAnsi="微软雅黑" w:eastAsia="微软雅黑" w:cs="微软雅黑"/>
+          <w:color w:val="000000"/>
+          <w:sz w:val="15"/>
+          <w:szCs w:val="15"/>
+        </w:rPr>
+        <w:tab/>
+      </w:r>
+      <w:r>
+        <w:rPr>
+          <w:rFonts w:hint="eastAsia" w:ascii="微软雅黑" w:hAnsi="微软雅黑" w:eastAsia="微软雅黑" w:cs="微软雅黑"/>
+          <w:color w:val="000000"/>
+          <w:sz w:val="15"/>
+          <w:szCs w:val="15"/>
+        </w:rPr>
+        <w:tab/>
+      </w:r>
+      <w:r>
+        <w:rPr>
+          <w:rFonts w:hint="eastAsia" w:ascii="微软雅黑" w:hAnsi="微软雅黑" w:eastAsia="微软雅黑" w:cs="微软雅黑"/>
+          <w:b/>
+          <w:color w:val="7F0055"/>
+          <w:sz w:val="15"/>
+          <w:szCs w:val="15"/>
+        </w:rPr>
+        <w:t>while</w:t>
+      </w:r>
+      <w:r>
+        <w:rPr>
+          <w:rFonts w:hint="eastAsia" w:ascii="微软雅黑" w:hAnsi="微软雅黑" w:eastAsia="微软雅黑" w:cs="微软雅黑"/>
+          <w:color w:val="000000"/>
+          <w:sz w:val="15"/>
+          <w:szCs w:val="15"/>
+        </w:rPr>
+        <w:t xml:space="preserve"> ((</w:t>
+      </w:r>
+      <w:r>
+        <w:rPr>
+          <w:rFonts w:hint="eastAsia" w:ascii="微软雅黑" w:hAnsi="微软雅黑" w:eastAsia="微软雅黑" w:cs="微软雅黑"/>
+          <w:color w:val="6A3E3E"/>
+          <w:sz w:val="15"/>
+          <w:szCs w:val="15"/>
+        </w:rPr>
+        <w:t>temp</w:t>
+      </w:r>
+      <w:r>
+        <w:rPr>
+          <w:rFonts w:hint="eastAsia" w:ascii="微软雅黑" w:hAnsi="微软雅黑" w:eastAsia="微软雅黑" w:cs="微软雅黑"/>
+          <w:color w:val="000000"/>
+          <w:sz w:val="15"/>
+          <w:szCs w:val="15"/>
+        </w:rPr>
+        <w:t xml:space="preserve"> = </w:t>
+      </w:r>
+      <w:r>
+        <w:rPr>
+          <w:rFonts w:hint="eastAsia" w:ascii="微软雅黑" w:hAnsi="微软雅黑" w:eastAsia="微软雅黑" w:cs="微软雅黑"/>
+          <w:color w:val="6A3E3E"/>
+          <w:sz w:val="15"/>
+          <w:szCs w:val="15"/>
+        </w:rPr>
+        <w:t>reader</w:t>
+      </w:r>
+      <w:r>
+        <w:rPr>
+          <w:rFonts w:hint="eastAsia" w:ascii="微软雅黑" w:hAnsi="微软雅黑" w:eastAsia="微软雅黑" w:cs="微软雅黑"/>
+          <w:color w:val="000000"/>
+          <w:sz w:val="15"/>
+          <w:szCs w:val="15"/>
+        </w:rPr>
+        <w:t xml:space="preserve">.readLine()) != </w:t>
+      </w:r>
+      <w:r>
+        <w:rPr>
+          <w:rFonts w:hint="eastAsia" w:ascii="微软雅黑" w:hAnsi="微软雅黑" w:eastAsia="微软雅黑" w:cs="微软雅黑"/>
+          <w:b/>
+          <w:color w:val="7F0055"/>
+          <w:sz w:val="15"/>
+          <w:szCs w:val="15"/>
+        </w:rPr>
+        <w:t>null</w:t>
+      </w:r>
+      <w:r>
+        <w:rPr>
+          <w:rFonts w:hint="eastAsia" w:ascii="微软雅黑" w:hAnsi="微软雅黑" w:eastAsia="微软雅黑" w:cs="微软雅黑"/>
+          <w:color w:val="000000"/>
+          <w:sz w:val="15"/>
+          <w:szCs w:val="15"/>
+        </w:rPr>
+        <w:t>) {</w:t>
+      </w:r>
+    </w:p>
+    <w:p>
+      <w:pPr>
+        <w:keepNext w:val="0"/>
+        <w:keepLines w:val="0"/>
+        <w:pageBreakBefore w:val="0"/>
+        <w:widowControl w:val="0"/>
+        <w:kinsoku/>
+        <w:wordWrap/>
+        <w:overflowPunct/>
+        <w:topLinePunct w:val="0"/>
+        <w:autoSpaceDE/>
+        <w:autoSpaceDN/>
+        <w:bidi w:val="0"/>
+        <w:adjustRightInd/>
+        <w:snapToGrid/>
+        <w:spacing w:beforeLines="0" w:afterLines="0" w:line="0" w:lineRule="atLeast"/>
+        <w:ind w:left="0" w:leftChars="0" w:right="0" w:rightChars="0"/>
+        <w:jc w:val="left"/>
+        <w:textAlignment w:val="auto"/>
+        <w:rPr>
+          <w:rFonts w:hint="eastAsia" w:ascii="微软雅黑" w:hAnsi="微软雅黑" w:eastAsia="微软雅黑" w:cs="微软雅黑"/>
+          <w:sz w:val="15"/>
+          <w:szCs w:val="15"/>
+        </w:rPr>
+      </w:pPr>
+      <w:r>
+        <w:rPr>
+          <w:rFonts w:hint="eastAsia" w:ascii="微软雅黑" w:hAnsi="微软雅黑" w:eastAsia="微软雅黑" w:cs="微软雅黑"/>
+          <w:color w:val="000000"/>
+          <w:sz w:val="15"/>
+          <w:szCs w:val="15"/>
+        </w:rPr>
+        <w:tab/>
+      </w:r>
+      <w:r>
+        <w:rPr>
+          <w:rFonts w:hint="eastAsia" w:ascii="微软雅黑" w:hAnsi="微软雅黑" w:eastAsia="微软雅黑" w:cs="微软雅黑"/>
+          <w:color w:val="000000"/>
+          <w:sz w:val="15"/>
+          <w:szCs w:val="15"/>
+        </w:rPr>
+        <w:tab/>
+      </w:r>
+      <w:r>
+        <w:rPr>
+          <w:rFonts w:hint="eastAsia" w:ascii="微软雅黑" w:hAnsi="微软雅黑" w:eastAsia="微软雅黑" w:cs="微软雅黑"/>
+          <w:color w:val="000000"/>
+          <w:sz w:val="15"/>
+          <w:szCs w:val="15"/>
+        </w:rPr>
+        <w:tab/>
+      </w:r>
+      <w:r>
+        <w:rPr>
+          <w:rFonts w:hint="eastAsia" w:ascii="微软雅黑" w:hAnsi="微软雅黑" w:eastAsia="微软雅黑" w:cs="微软雅黑"/>
+          <w:b/>
+          <w:color w:val="7F0055"/>
+          <w:sz w:val="15"/>
+          <w:szCs w:val="15"/>
+        </w:rPr>
+        <w:t>if</w:t>
+      </w:r>
+      <w:r>
+        <w:rPr>
+          <w:rFonts w:hint="eastAsia" w:ascii="微软雅黑" w:hAnsi="微软雅黑" w:eastAsia="微软雅黑" w:cs="微软雅黑"/>
+          <w:color w:val="000000"/>
+          <w:sz w:val="15"/>
+          <w:szCs w:val="15"/>
+        </w:rPr>
+        <w:t xml:space="preserve"> (StringUtils.</w:t>
+      </w:r>
+      <w:r>
+        <w:rPr>
+          <w:rFonts w:hint="eastAsia" w:ascii="微软雅黑" w:hAnsi="微软雅黑" w:eastAsia="微软雅黑" w:cs="微软雅黑"/>
+          <w:i/>
+          <w:color w:val="000000"/>
+          <w:sz w:val="15"/>
+          <w:szCs w:val="15"/>
+        </w:rPr>
+        <w:t>isNotBlank</w:t>
+      </w:r>
+      <w:r>
+        <w:rPr>
+          <w:rFonts w:hint="eastAsia" w:ascii="微软雅黑" w:hAnsi="微软雅黑" w:eastAsia="微软雅黑" w:cs="微软雅黑"/>
+          <w:color w:val="000000"/>
+          <w:sz w:val="15"/>
+          <w:szCs w:val="15"/>
+        </w:rPr>
+        <w:t>(</w:t>
+      </w:r>
+      <w:r>
+        <w:rPr>
+          <w:rFonts w:hint="eastAsia" w:ascii="微软雅黑" w:hAnsi="微软雅黑" w:eastAsia="微软雅黑" w:cs="微软雅黑"/>
+          <w:color w:val="6A3E3E"/>
+          <w:sz w:val="15"/>
+          <w:szCs w:val="15"/>
+        </w:rPr>
+        <w:t>temp</w:t>
+      </w:r>
+      <w:r>
+        <w:rPr>
+          <w:rFonts w:hint="eastAsia" w:ascii="微软雅黑" w:hAnsi="微软雅黑" w:eastAsia="微软雅黑" w:cs="微软雅黑"/>
+          <w:color w:val="000000"/>
+          <w:sz w:val="15"/>
+          <w:szCs w:val="15"/>
+        </w:rPr>
+        <w:t>)) {</w:t>
+      </w:r>
+    </w:p>
+    <w:p>
+      <w:pPr>
+        <w:keepNext w:val="0"/>
+        <w:keepLines w:val="0"/>
+        <w:pageBreakBefore w:val="0"/>
+        <w:widowControl w:val="0"/>
+        <w:kinsoku/>
+        <w:wordWrap/>
+        <w:overflowPunct/>
+        <w:topLinePunct w:val="0"/>
+        <w:autoSpaceDE/>
+        <w:autoSpaceDN/>
+        <w:bidi w:val="0"/>
+        <w:adjustRightInd/>
+        <w:snapToGrid/>
+        <w:spacing w:beforeLines="0" w:afterLines="0" w:line="0" w:lineRule="atLeast"/>
+        <w:ind w:left="0" w:leftChars="0" w:right="0" w:rightChars="0"/>
+        <w:jc w:val="left"/>
+        <w:textAlignment w:val="auto"/>
+        <w:rPr>
+          <w:rFonts w:hint="eastAsia" w:ascii="微软雅黑" w:hAnsi="微软雅黑" w:eastAsia="微软雅黑" w:cs="微软雅黑"/>
+          <w:sz w:val="15"/>
+          <w:szCs w:val="15"/>
+        </w:rPr>
+      </w:pPr>
+      <w:r>
+        <w:rPr>
+          <w:rFonts w:hint="eastAsia" w:ascii="微软雅黑" w:hAnsi="微软雅黑" w:eastAsia="微软雅黑" w:cs="微软雅黑"/>
+          <w:color w:val="000000"/>
+          <w:sz w:val="15"/>
+          <w:szCs w:val="15"/>
+        </w:rPr>
+        <w:tab/>
+      </w:r>
+      <w:r>
+        <w:rPr>
+          <w:rFonts w:hint="eastAsia" w:ascii="微软雅黑" w:hAnsi="微软雅黑" w:eastAsia="微软雅黑" w:cs="微软雅黑"/>
+          <w:color w:val="000000"/>
+          <w:sz w:val="15"/>
+          <w:szCs w:val="15"/>
+        </w:rPr>
+        <w:tab/>
+      </w:r>
+      <w:r>
+        <w:rPr>
+          <w:rFonts w:hint="eastAsia" w:ascii="微软雅黑" w:hAnsi="微软雅黑" w:eastAsia="微软雅黑" w:cs="微软雅黑"/>
+          <w:color w:val="000000"/>
+          <w:sz w:val="15"/>
+          <w:szCs w:val="15"/>
+        </w:rPr>
+        <w:tab/>
+      </w:r>
+      <w:r>
+        <w:rPr>
+          <w:rFonts w:hint="eastAsia" w:ascii="微软雅黑" w:hAnsi="微软雅黑" w:eastAsia="微软雅黑" w:cs="微软雅黑"/>
+          <w:color w:val="000000"/>
+          <w:sz w:val="15"/>
+          <w:szCs w:val="15"/>
+        </w:rPr>
+        <w:tab/>
+      </w:r>
+      <w:r>
+        <w:rPr>
+          <w:rFonts w:hint="eastAsia" w:ascii="微软雅黑" w:hAnsi="微软雅黑" w:eastAsia="微软雅黑" w:cs="微软雅黑"/>
+          <w:b/>
+          <w:color w:val="7F0055"/>
+          <w:sz w:val="15"/>
+          <w:szCs w:val="15"/>
+        </w:rPr>
+        <w:t>int</w:t>
+      </w:r>
+      <w:r>
+        <w:rPr>
+          <w:rFonts w:hint="eastAsia" w:ascii="微软雅黑" w:hAnsi="微软雅黑" w:eastAsia="微软雅黑" w:cs="微软雅黑"/>
+          <w:color w:val="000000"/>
+          <w:sz w:val="15"/>
+          <w:szCs w:val="15"/>
+        </w:rPr>
+        <w:t xml:space="preserve"> </w:t>
+      </w:r>
+      <w:r>
+        <w:rPr>
+          <w:rFonts w:hint="eastAsia" w:ascii="微软雅黑" w:hAnsi="微软雅黑" w:eastAsia="微软雅黑" w:cs="微软雅黑"/>
+          <w:color w:val="6A3E3E"/>
+          <w:sz w:val="15"/>
+          <w:szCs w:val="15"/>
+        </w:rPr>
+        <w:t>no</w:t>
+      </w:r>
+      <w:r>
+        <w:rPr>
+          <w:rFonts w:hint="eastAsia" w:ascii="微软雅黑" w:hAnsi="微软雅黑" w:eastAsia="微软雅黑" w:cs="微软雅黑"/>
+          <w:color w:val="000000"/>
+          <w:sz w:val="15"/>
+          <w:szCs w:val="15"/>
+        </w:rPr>
+        <w:t xml:space="preserve"> = NumberUtils.</w:t>
+      </w:r>
+      <w:r>
+        <w:rPr>
+          <w:rFonts w:hint="eastAsia" w:ascii="微软雅黑" w:hAnsi="微软雅黑" w:eastAsia="微软雅黑" w:cs="微软雅黑"/>
+          <w:i/>
+          <w:color w:val="000000"/>
+          <w:sz w:val="15"/>
+          <w:szCs w:val="15"/>
+        </w:rPr>
+        <w:t>toInt</w:t>
+      </w:r>
+      <w:r>
+        <w:rPr>
+          <w:rFonts w:hint="eastAsia" w:ascii="微软雅黑" w:hAnsi="微软雅黑" w:eastAsia="微软雅黑" w:cs="微软雅黑"/>
+          <w:color w:val="000000"/>
+          <w:sz w:val="15"/>
+          <w:szCs w:val="15"/>
+        </w:rPr>
+        <w:t>(</w:t>
+      </w:r>
+      <w:r>
+        <w:rPr>
+          <w:rFonts w:hint="eastAsia" w:ascii="微软雅黑" w:hAnsi="微软雅黑" w:eastAsia="微软雅黑" w:cs="微软雅黑"/>
+          <w:color w:val="6A3E3E"/>
+          <w:sz w:val="15"/>
+          <w:szCs w:val="15"/>
+        </w:rPr>
+        <w:t>temp</w:t>
+      </w:r>
+      <w:r>
+        <w:rPr>
+          <w:rFonts w:hint="eastAsia" w:ascii="微软雅黑" w:hAnsi="微软雅黑" w:eastAsia="微软雅黑" w:cs="微软雅黑"/>
+          <w:color w:val="000000"/>
+          <w:sz w:val="15"/>
+          <w:szCs w:val="15"/>
+        </w:rPr>
+        <w:t>.substring(41, 44));</w:t>
+      </w:r>
+    </w:p>
+    <w:p>
+      <w:pPr>
+        <w:keepNext w:val="0"/>
+        <w:keepLines w:val="0"/>
+        <w:pageBreakBefore w:val="0"/>
+        <w:widowControl w:val="0"/>
+        <w:kinsoku/>
+        <w:wordWrap/>
+        <w:overflowPunct/>
+        <w:topLinePunct w:val="0"/>
+        <w:autoSpaceDE/>
+        <w:autoSpaceDN/>
+        <w:bidi w:val="0"/>
+        <w:adjustRightInd/>
+        <w:snapToGrid/>
+        <w:spacing w:beforeLines="0" w:afterLines="0" w:line="0" w:lineRule="atLeast"/>
+        <w:ind w:left="0" w:leftChars="0" w:right="0" w:rightChars="0"/>
+        <w:jc w:val="left"/>
+        <w:textAlignment w:val="auto"/>
+        <w:rPr>
+          <w:rFonts w:hint="eastAsia" w:ascii="微软雅黑" w:hAnsi="微软雅黑" w:eastAsia="微软雅黑" w:cs="微软雅黑"/>
+          <w:sz w:val="15"/>
+          <w:szCs w:val="15"/>
+        </w:rPr>
+      </w:pPr>
+      <w:r>
+        <w:rPr>
+          <w:rFonts w:hint="eastAsia" w:ascii="微软雅黑" w:hAnsi="微软雅黑" w:eastAsia="微软雅黑" w:cs="微软雅黑"/>
+          <w:color w:val="000000"/>
+          <w:sz w:val="15"/>
+          <w:szCs w:val="15"/>
+        </w:rPr>
+        <w:tab/>
+      </w:r>
+      <w:r>
+        <w:rPr>
+          <w:rFonts w:hint="eastAsia" w:ascii="微软雅黑" w:hAnsi="微软雅黑" w:eastAsia="微软雅黑" w:cs="微软雅黑"/>
+          <w:color w:val="000000"/>
+          <w:sz w:val="15"/>
+          <w:szCs w:val="15"/>
+        </w:rPr>
+        <w:tab/>
+      </w:r>
+      <w:r>
+        <w:rPr>
+          <w:rFonts w:hint="eastAsia" w:ascii="微软雅黑" w:hAnsi="微软雅黑" w:eastAsia="微软雅黑" w:cs="微软雅黑"/>
+          <w:color w:val="000000"/>
+          <w:sz w:val="15"/>
+          <w:szCs w:val="15"/>
+        </w:rPr>
+        <w:tab/>
+      </w:r>
+      <w:r>
+        <w:rPr>
+          <w:rFonts w:hint="eastAsia" w:ascii="微软雅黑" w:hAnsi="微软雅黑" w:eastAsia="微软雅黑" w:cs="微软雅黑"/>
+          <w:color w:val="000000"/>
+          <w:sz w:val="15"/>
+          <w:szCs w:val="15"/>
+        </w:rPr>
+        <w:tab/>
+      </w:r>
+      <w:r>
+        <w:rPr>
+          <w:rFonts w:hint="eastAsia" w:ascii="微软雅黑" w:hAnsi="微软雅黑" w:eastAsia="微软雅黑" w:cs="微软雅黑"/>
+          <w:b/>
+          <w:color w:val="7F0055"/>
+          <w:sz w:val="15"/>
+          <w:szCs w:val="15"/>
+        </w:rPr>
+        <w:t>if</w:t>
+      </w:r>
+      <w:r>
+        <w:rPr>
+          <w:rFonts w:hint="eastAsia" w:ascii="微软雅黑" w:hAnsi="微软雅黑" w:eastAsia="微软雅黑" w:cs="微软雅黑"/>
+          <w:color w:val="000000"/>
+          <w:sz w:val="15"/>
+          <w:szCs w:val="15"/>
+        </w:rPr>
+        <w:t xml:space="preserve"> (</w:t>
+      </w:r>
+      <w:r>
+        <w:rPr>
+          <w:rFonts w:hint="eastAsia" w:ascii="微软雅黑" w:hAnsi="微软雅黑" w:eastAsia="微软雅黑" w:cs="微软雅黑"/>
+          <w:color w:val="6A3E3E"/>
+          <w:sz w:val="15"/>
+          <w:szCs w:val="15"/>
+        </w:rPr>
+        <w:t>no</w:t>
+      </w:r>
+      <w:r>
+        <w:rPr>
+          <w:rFonts w:hint="eastAsia" w:ascii="微软雅黑" w:hAnsi="微软雅黑" w:eastAsia="微软雅黑" w:cs="微软雅黑"/>
+          <w:color w:val="000000"/>
+          <w:sz w:val="15"/>
+          <w:szCs w:val="15"/>
+        </w:rPr>
+        <w:t xml:space="preserve"> == 0) {</w:t>
+      </w:r>
+    </w:p>
+    <w:p>
+      <w:pPr>
+        <w:keepNext w:val="0"/>
+        <w:keepLines w:val="0"/>
+        <w:pageBreakBefore w:val="0"/>
+        <w:widowControl w:val="0"/>
+        <w:kinsoku/>
+        <w:wordWrap/>
+        <w:overflowPunct/>
+        <w:topLinePunct w:val="0"/>
+        <w:autoSpaceDE/>
+        <w:autoSpaceDN/>
+        <w:bidi w:val="0"/>
+        <w:adjustRightInd/>
+        <w:snapToGrid/>
+        <w:spacing w:beforeLines="0" w:afterLines="0" w:line="0" w:lineRule="atLeast"/>
+        <w:ind w:left="0" w:leftChars="0" w:right="0" w:rightChars="0"/>
+        <w:jc w:val="left"/>
+        <w:textAlignment w:val="auto"/>
+        <w:rPr>
+          <w:rFonts w:hint="eastAsia" w:ascii="微软雅黑" w:hAnsi="微软雅黑" w:eastAsia="微软雅黑" w:cs="微软雅黑"/>
+          <w:sz w:val="15"/>
+          <w:szCs w:val="15"/>
+        </w:rPr>
+      </w:pPr>
+      <w:r>
+        <w:rPr>
+          <w:rFonts w:hint="eastAsia" w:ascii="微软雅黑" w:hAnsi="微软雅黑" w:eastAsia="微软雅黑" w:cs="微软雅黑"/>
+          <w:color w:val="000000"/>
+          <w:sz w:val="15"/>
+          <w:szCs w:val="15"/>
+        </w:rPr>
+        <w:tab/>
+      </w:r>
+      <w:r>
+        <w:rPr>
+          <w:rFonts w:hint="eastAsia" w:ascii="微软雅黑" w:hAnsi="微软雅黑" w:eastAsia="微软雅黑" w:cs="微软雅黑"/>
+          <w:color w:val="000000"/>
+          <w:sz w:val="15"/>
+          <w:szCs w:val="15"/>
+        </w:rPr>
+        <w:tab/>
+      </w:r>
+      <w:r>
+        <w:rPr>
+          <w:rFonts w:hint="eastAsia" w:ascii="微软雅黑" w:hAnsi="微软雅黑" w:eastAsia="微软雅黑" w:cs="微软雅黑"/>
+          <w:color w:val="000000"/>
+          <w:sz w:val="15"/>
+          <w:szCs w:val="15"/>
+        </w:rPr>
+        <w:tab/>
+      </w:r>
+      <w:r>
+        <w:rPr>
+          <w:rFonts w:hint="eastAsia" w:ascii="微软雅黑" w:hAnsi="微软雅黑" w:eastAsia="微软雅黑" w:cs="微软雅黑"/>
+          <w:color w:val="000000"/>
+          <w:sz w:val="15"/>
+          <w:szCs w:val="15"/>
+        </w:rPr>
+        <w:tab/>
+      </w:r>
+      <w:r>
+        <w:rPr>
+          <w:rFonts w:hint="eastAsia" w:ascii="微软雅黑" w:hAnsi="微软雅黑" w:eastAsia="微软雅黑" w:cs="微软雅黑"/>
+          <w:color w:val="000000"/>
+          <w:sz w:val="15"/>
+          <w:szCs w:val="15"/>
+        </w:rPr>
+        <w:tab/>
+      </w:r>
+      <w:r>
+        <w:rPr>
+          <w:rFonts w:hint="eastAsia" w:ascii="微软雅黑" w:hAnsi="微软雅黑" w:eastAsia="微软雅黑" w:cs="微软雅黑"/>
+          <w:b/>
+          <w:color w:val="7F0055"/>
+          <w:sz w:val="15"/>
+          <w:szCs w:val="15"/>
+        </w:rPr>
+        <w:t>continue</w:t>
+      </w:r>
+      <w:r>
+        <w:rPr>
+          <w:rFonts w:hint="eastAsia" w:ascii="微软雅黑" w:hAnsi="微软雅黑" w:eastAsia="微软雅黑" w:cs="微软雅黑"/>
+          <w:color w:val="000000"/>
+          <w:sz w:val="15"/>
+          <w:szCs w:val="15"/>
+        </w:rPr>
+        <w:t>;</w:t>
+      </w:r>
+    </w:p>
+    <w:p>
+      <w:pPr>
+        <w:keepNext w:val="0"/>
+        <w:keepLines w:val="0"/>
+        <w:pageBreakBefore w:val="0"/>
+        <w:widowControl w:val="0"/>
+        <w:kinsoku/>
+        <w:wordWrap/>
+        <w:overflowPunct/>
+        <w:topLinePunct w:val="0"/>
+        <w:autoSpaceDE/>
+        <w:autoSpaceDN/>
+        <w:bidi w:val="0"/>
+        <w:adjustRightInd/>
+        <w:snapToGrid/>
+        <w:spacing w:beforeLines="0" w:afterLines="0" w:line="0" w:lineRule="atLeast"/>
+        <w:ind w:left="0" w:leftChars="0" w:right="0" w:rightChars="0"/>
+        <w:jc w:val="left"/>
+        <w:textAlignment w:val="auto"/>
+        <w:rPr>
+          <w:rFonts w:hint="eastAsia" w:ascii="微软雅黑" w:hAnsi="微软雅黑" w:eastAsia="微软雅黑" w:cs="微软雅黑"/>
+          <w:sz w:val="15"/>
+          <w:szCs w:val="15"/>
+        </w:rPr>
+      </w:pPr>
+      <w:r>
+        <w:rPr>
+          <w:rFonts w:hint="eastAsia" w:ascii="微软雅黑" w:hAnsi="微软雅黑" w:eastAsia="微软雅黑" w:cs="微软雅黑"/>
+          <w:color w:val="000000"/>
+          <w:sz w:val="15"/>
+          <w:szCs w:val="15"/>
+        </w:rPr>
+        <w:tab/>
+      </w:r>
+      <w:r>
+        <w:rPr>
+          <w:rFonts w:hint="eastAsia" w:ascii="微软雅黑" w:hAnsi="微软雅黑" w:eastAsia="微软雅黑" w:cs="微软雅黑"/>
+          <w:color w:val="000000"/>
+          <w:sz w:val="15"/>
+          <w:szCs w:val="15"/>
+        </w:rPr>
+        <w:tab/>
+      </w:r>
+      <w:r>
+        <w:rPr>
+          <w:rFonts w:hint="eastAsia" w:ascii="微软雅黑" w:hAnsi="微软雅黑" w:eastAsia="微软雅黑" w:cs="微软雅黑"/>
+          <w:color w:val="000000"/>
+          <w:sz w:val="15"/>
+          <w:szCs w:val="15"/>
+        </w:rPr>
+        <w:tab/>
+      </w:r>
+      <w:r>
+        <w:rPr>
+          <w:rFonts w:hint="eastAsia" w:ascii="微软雅黑" w:hAnsi="微软雅黑" w:eastAsia="微软雅黑" w:cs="微软雅黑"/>
+          <w:color w:val="000000"/>
+          <w:sz w:val="15"/>
+          <w:szCs w:val="15"/>
+        </w:rPr>
+        <w:tab/>
+      </w:r>
+      <w:r>
+        <w:rPr>
+          <w:rFonts w:hint="eastAsia" w:ascii="微软雅黑" w:hAnsi="微软雅黑" w:eastAsia="微软雅黑" w:cs="微软雅黑"/>
+          <w:color w:val="000000"/>
+          <w:sz w:val="15"/>
+          <w:szCs w:val="15"/>
+        </w:rPr>
+        <w:t>}</w:t>
+      </w:r>
+    </w:p>
+    <w:p>
+      <w:pPr>
+        <w:keepNext w:val="0"/>
+        <w:keepLines w:val="0"/>
+        <w:pageBreakBefore w:val="0"/>
+        <w:widowControl w:val="0"/>
+        <w:kinsoku/>
+        <w:wordWrap/>
+        <w:overflowPunct/>
+        <w:topLinePunct w:val="0"/>
+        <w:autoSpaceDE/>
+        <w:autoSpaceDN/>
+        <w:bidi w:val="0"/>
+        <w:adjustRightInd/>
+        <w:snapToGrid/>
+        <w:spacing w:beforeLines="0" w:afterLines="0" w:line="0" w:lineRule="atLeast"/>
+        <w:ind w:left="0" w:leftChars="0" w:right="0" w:rightChars="0"/>
+        <w:jc w:val="left"/>
+        <w:textAlignment w:val="auto"/>
+        <w:rPr>
+          <w:rFonts w:hint="eastAsia" w:ascii="微软雅黑" w:hAnsi="微软雅黑" w:eastAsia="微软雅黑" w:cs="微软雅黑"/>
+          <w:sz w:val="15"/>
+          <w:szCs w:val="15"/>
+        </w:rPr>
+      </w:pPr>
+      <w:r>
+        <w:rPr>
+          <w:rFonts w:hint="eastAsia" w:ascii="微软雅黑" w:hAnsi="微软雅黑" w:eastAsia="微软雅黑" w:cs="微软雅黑"/>
+          <w:color w:val="000000"/>
+          <w:sz w:val="15"/>
+          <w:szCs w:val="15"/>
+        </w:rPr>
+        <w:tab/>
+      </w:r>
+      <w:r>
+        <w:rPr>
+          <w:rFonts w:hint="eastAsia" w:ascii="微软雅黑" w:hAnsi="微软雅黑" w:eastAsia="微软雅黑" w:cs="微软雅黑"/>
+          <w:color w:val="000000"/>
+          <w:sz w:val="15"/>
+          <w:szCs w:val="15"/>
+        </w:rPr>
+        <w:tab/>
+      </w:r>
+      <w:r>
+        <w:rPr>
+          <w:rFonts w:hint="eastAsia" w:ascii="微软雅黑" w:hAnsi="微软雅黑" w:eastAsia="微软雅黑" w:cs="微软雅黑"/>
+          <w:color w:val="000000"/>
+          <w:sz w:val="15"/>
+          <w:szCs w:val="15"/>
+        </w:rPr>
+        <w:tab/>
+      </w:r>
+      <w:r>
+        <w:rPr>
+          <w:rFonts w:hint="eastAsia" w:ascii="微软雅黑" w:hAnsi="微软雅黑" w:eastAsia="微软雅黑" w:cs="微软雅黑"/>
+          <w:color w:val="000000"/>
+          <w:sz w:val="15"/>
+          <w:szCs w:val="15"/>
+        </w:rPr>
+        <w:tab/>
+      </w:r>
+      <w:r>
+        <w:rPr>
+          <w:rFonts w:hint="eastAsia" w:ascii="微软雅黑" w:hAnsi="微软雅黑" w:eastAsia="微软雅黑" w:cs="微软雅黑"/>
+          <w:b/>
+          <w:color w:val="7F0055"/>
+          <w:sz w:val="15"/>
+          <w:szCs w:val="15"/>
+        </w:rPr>
+        <w:t>if</w:t>
+      </w:r>
+      <w:r>
+        <w:rPr>
+          <w:rFonts w:hint="eastAsia" w:ascii="微软雅黑" w:hAnsi="微软雅黑" w:eastAsia="微软雅黑" w:cs="微软雅黑"/>
+          <w:color w:val="000000"/>
+          <w:sz w:val="15"/>
+          <w:szCs w:val="15"/>
+        </w:rPr>
+        <w:t xml:space="preserve"> (</w:t>
+      </w:r>
+      <w:r>
+        <w:rPr>
+          <w:rFonts w:hint="eastAsia" w:ascii="微软雅黑" w:hAnsi="微软雅黑" w:eastAsia="微软雅黑" w:cs="微软雅黑"/>
+          <w:color w:val="6A3E3E"/>
+          <w:sz w:val="15"/>
+          <w:szCs w:val="15"/>
+        </w:rPr>
+        <w:t>urlListMap</w:t>
+      </w:r>
+      <w:r>
+        <w:rPr>
+          <w:rFonts w:hint="eastAsia" w:ascii="微软雅黑" w:hAnsi="微软雅黑" w:eastAsia="微软雅黑" w:cs="微软雅黑"/>
+          <w:color w:val="000000"/>
+          <w:sz w:val="15"/>
+          <w:szCs w:val="15"/>
+        </w:rPr>
+        <w:t>.get(</w:t>
+      </w:r>
+      <w:r>
+        <w:rPr>
+          <w:rFonts w:hint="eastAsia" w:ascii="微软雅黑" w:hAnsi="微软雅黑" w:eastAsia="微软雅黑" w:cs="微软雅黑"/>
+          <w:color w:val="6A3E3E"/>
+          <w:sz w:val="15"/>
+          <w:szCs w:val="15"/>
+        </w:rPr>
+        <w:t>no</w:t>
+      </w:r>
+      <w:r>
+        <w:rPr>
+          <w:rFonts w:hint="eastAsia" w:ascii="微软雅黑" w:hAnsi="微软雅黑" w:eastAsia="微软雅黑" w:cs="微软雅黑"/>
+          <w:color w:val="000000"/>
+          <w:sz w:val="15"/>
+          <w:szCs w:val="15"/>
+        </w:rPr>
+        <w:t xml:space="preserve">) != </w:t>
+      </w:r>
+      <w:r>
+        <w:rPr>
+          <w:rFonts w:hint="eastAsia" w:ascii="微软雅黑" w:hAnsi="微软雅黑" w:eastAsia="微软雅黑" w:cs="微软雅黑"/>
+          <w:b/>
+          <w:color w:val="7F0055"/>
+          <w:sz w:val="15"/>
+          <w:szCs w:val="15"/>
+        </w:rPr>
+        <w:t>null</w:t>
+      </w:r>
+      <w:r>
+        <w:rPr>
+          <w:rFonts w:hint="eastAsia" w:ascii="微软雅黑" w:hAnsi="微软雅黑" w:eastAsia="微软雅黑" w:cs="微软雅黑"/>
+          <w:color w:val="000000"/>
+          <w:sz w:val="15"/>
+          <w:szCs w:val="15"/>
+        </w:rPr>
+        <w:t>) {</w:t>
+      </w:r>
+    </w:p>
+    <w:p>
+      <w:pPr>
+        <w:keepNext w:val="0"/>
+        <w:keepLines w:val="0"/>
+        <w:pageBreakBefore w:val="0"/>
+        <w:widowControl w:val="0"/>
+        <w:kinsoku/>
+        <w:wordWrap/>
+        <w:overflowPunct/>
+        <w:topLinePunct w:val="0"/>
+        <w:autoSpaceDE/>
+        <w:autoSpaceDN/>
+        <w:bidi w:val="0"/>
+        <w:adjustRightInd/>
+        <w:snapToGrid/>
+        <w:spacing w:beforeLines="0" w:afterLines="0" w:line="0" w:lineRule="atLeast"/>
+        <w:ind w:left="0" w:leftChars="0" w:right="0" w:rightChars="0"/>
+        <w:jc w:val="left"/>
+        <w:textAlignment w:val="auto"/>
+        <w:rPr>
+          <w:rFonts w:hint="eastAsia" w:ascii="微软雅黑" w:hAnsi="微软雅黑" w:eastAsia="微软雅黑" w:cs="微软雅黑"/>
+          <w:sz w:val="15"/>
+          <w:szCs w:val="15"/>
+        </w:rPr>
+      </w:pPr>
+      <w:r>
+        <w:rPr>
+          <w:rFonts w:hint="eastAsia" w:ascii="微软雅黑" w:hAnsi="微软雅黑" w:eastAsia="微软雅黑" w:cs="微软雅黑"/>
+          <w:color w:val="000000"/>
+          <w:sz w:val="15"/>
+          <w:szCs w:val="15"/>
+        </w:rPr>
+        <w:tab/>
+      </w:r>
+      <w:r>
+        <w:rPr>
+          <w:rFonts w:hint="eastAsia" w:ascii="微软雅黑" w:hAnsi="微软雅黑" w:eastAsia="微软雅黑" w:cs="微软雅黑"/>
+          <w:color w:val="000000"/>
+          <w:sz w:val="15"/>
+          <w:szCs w:val="15"/>
+        </w:rPr>
+        <w:tab/>
+      </w:r>
+      <w:r>
+        <w:rPr>
+          <w:rFonts w:hint="eastAsia" w:ascii="微软雅黑" w:hAnsi="微软雅黑" w:eastAsia="微软雅黑" w:cs="微软雅黑"/>
+          <w:color w:val="000000"/>
+          <w:sz w:val="15"/>
+          <w:szCs w:val="15"/>
+        </w:rPr>
+        <w:tab/>
+      </w:r>
+      <w:r>
+        <w:rPr>
+          <w:rFonts w:hint="eastAsia" w:ascii="微软雅黑" w:hAnsi="微软雅黑" w:eastAsia="微软雅黑" w:cs="微软雅黑"/>
+          <w:color w:val="000000"/>
+          <w:sz w:val="15"/>
+          <w:szCs w:val="15"/>
+        </w:rPr>
+        <w:tab/>
+      </w:r>
+      <w:r>
+        <w:rPr>
+          <w:rFonts w:hint="eastAsia" w:ascii="微软雅黑" w:hAnsi="微软雅黑" w:eastAsia="微软雅黑" w:cs="微软雅黑"/>
+          <w:color w:val="000000"/>
+          <w:sz w:val="15"/>
+          <w:szCs w:val="15"/>
+        </w:rPr>
+        <w:tab/>
+      </w:r>
+      <w:r>
+        <w:rPr>
+          <w:rFonts w:hint="eastAsia" w:ascii="微软雅黑" w:hAnsi="微软雅黑" w:eastAsia="微软雅黑" w:cs="微软雅黑"/>
+          <w:color w:val="6A3E3E"/>
+          <w:sz w:val="15"/>
+          <w:szCs w:val="15"/>
+        </w:rPr>
+        <w:t>urlListMap</w:t>
+      </w:r>
+      <w:r>
+        <w:rPr>
+          <w:rFonts w:hint="eastAsia" w:ascii="微软雅黑" w:hAnsi="微软雅黑" w:eastAsia="微软雅黑" w:cs="微软雅黑"/>
+          <w:color w:val="000000"/>
+          <w:sz w:val="15"/>
+          <w:szCs w:val="15"/>
+        </w:rPr>
+        <w:t>.get(</w:t>
+      </w:r>
+      <w:r>
+        <w:rPr>
+          <w:rFonts w:hint="eastAsia" w:ascii="微软雅黑" w:hAnsi="微软雅黑" w:eastAsia="微软雅黑" w:cs="微软雅黑"/>
+          <w:color w:val="6A3E3E"/>
+          <w:sz w:val="15"/>
+          <w:szCs w:val="15"/>
+        </w:rPr>
+        <w:t>no</w:t>
+      </w:r>
+      <w:r>
+        <w:rPr>
+          <w:rFonts w:hint="eastAsia" w:ascii="微软雅黑" w:hAnsi="微软雅黑" w:eastAsia="微软雅黑" w:cs="微软雅黑"/>
+          <w:color w:val="000000"/>
+          <w:sz w:val="15"/>
+          <w:szCs w:val="15"/>
+        </w:rPr>
+        <w:t>).add(</w:t>
+      </w:r>
+      <w:r>
+        <w:rPr>
+          <w:rFonts w:hint="eastAsia" w:ascii="微软雅黑" w:hAnsi="微软雅黑" w:eastAsia="微软雅黑" w:cs="微软雅黑"/>
+          <w:color w:val="6A3E3E"/>
+          <w:sz w:val="15"/>
+          <w:szCs w:val="15"/>
+        </w:rPr>
+        <w:t>temp</w:t>
+      </w:r>
+      <w:r>
+        <w:rPr>
+          <w:rFonts w:hint="eastAsia" w:ascii="微软雅黑" w:hAnsi="微软雅黑" w:eastAsia="微软雅黑" w:cs="微软雅黑"/>
+          <w:color w:val="000000"/>
+          <w:sz w:val="15"/>
+          <w:szCs w:val="15"/>
+        </w:rPr>
+        <w:t>);</w:t>
+      </w:r>
+    </w:p>
+    <w:p>
+      <w:pPr>
+        <w:keepNext w:val="0"/>
+        <w:keepLines w:val="0"/>
+        <w:pageBreakBefore w:val="0"/>
+        <w:widowControl w:val="0"/>
+        <w:kinsoku/>
+        <w:wordWrap/>
+        <w:overflowPunct/>
+        <w:topLinePunct w:val="0"/>
+        <w:autoSpaceDE/>
+        <w:autoSpaceDN/>
+        <w:bidi w:val="0"/>
+        <w:adjustRightInd/>
+        <w:snapToGrid/>
+        <w:spacing w:beforeLines="0" w:afterLines="0" w:line="0" w:lineRule="atLeast"/>
+        <w:ind w:left="0" w:leftChars="0" w:right="0" w:rightChars="0"/>
+        <w:jc w:val="left"/>
+        <w:textAlignment w:val="auto"/>
+        <w:rPr>
+          <w:rFonts w:hint="eastAsia" w:ascii="微软雅黑" w:hAnsi="微软雅黑" w:eastAsia="微软雅黑" w:cs="微软雅黑"/>
+          <w:sz w:val="15"/>
+          <w:szCs w:val="15"/>
+        </w:rPr>
+      </w:pPr>
+      <w:r>
+        <w:rPr>
+          <w:rFonts w:hint="eastAsia" w:ascii="微软雅黑" w:hAnsi="微软雅黑" w:eastAsia="微软雅黑" w:cs="微软雅黑"/>
+          <w:color w:val="000000"/>
+          <w:sz w:val="15"/>
+          <w:szCs w:val="15"/>
+        </w:rPr>
+        <w:tab/>
+      </w:r>
+      <w:r>
+        <w:rPr>
+          <w:rFonts w:hint="eastAsia" w:ascii="微软雅黑" w:hAnsi="微软雅黑" w:eastAsia="微软雅黑" w:cs="微软雅黑"/>
+          <w:color w:val="000000"/>
+          <w:sz w:val="15"/>
+          <w:szCs w:val="15"/>
+        </w:rPr>
+        <w:tab/>
+      </w:r>
+      <w:r>
+        <w:rPr>
+          <w:rFonts w:hint="eastAsia" w:ascii="微软雅黑" w:hAnsi="微软雅黑" w:eastAsia="微软雅黑" w:cs="微软雅黑"/>
+          <w:color w:val="000000"/>
+          <w:sz w:val="15"/>
+          <w:szCs w:val="15"/>
+        </w:rPr>
+        <w:tab/>
+      </w:r>
+      <w:r>
+        <w:rPr>
+          <w:rFonts w:hint="eastAsia" w:ascii="微软雅黑" w:hAnsi="微软雅黑" w:eastAsia="微软雅黑" w:cs="微软雅黑"/>
+          <w:color w:val="000000"/>
+          <w:sz w:val="15"/>
+          <w:szCs w:val="15"/>
+        </w:rPr>
+        <w:tab/>
+      </w:r>
+      <w:r>
+        <w:rPr>
+          <w:rFonts w:hint="eastAsia" w:ascii="微软雅黑" w:hAnsi="微软雅黑" w:eastAsia="微软雅黑" w:cs="微软雅黑"/>
+          <w:color w:val="000000"/>
+          <w:sz w:val="15"/>
+          <w:szCs w:val="15"/>
+        </w:rPr>
+        <w:t xml:space="preserve">} </w:t>
+      </w:r>
+      <w:r>
+        <w:rPr>
+          <w:rFonts w:hint="eastAsia" w:ascii="微软雅黑" w:hAnsi="微软雅黑" w:eastAsia="微软雅黑" w:cs="微软雅黑"/>
+          <w:b/>
+          <w:color w:val="7F0055"/>
+          <w:sz w:val="15"/>
+          <w:szCs w:val="15"/>
+        </w:rPr>
+        <w:t>else</w:t>
+      </w:r>
+      <w:r>
+        <w:rPr>
+          <w:rFonts w:hint="eastAsia" w:ascii="微软雅黑" w:hAnsi="微软雅黑" w:eastAsia="微软雅黑" w:cs="微软雅黑"/>
+          <w:color w:val="000000"/>
+          <w:sz w:val="15"/>
+          <w:szCs w:val="15"/>
+        </w:rPr>
+        <w:t xml:space="preserve"> {</w:t>
+      </w:r>
+    </w:p>
+    <w:p>
+      <w:pPr>
+        <w:keepNext w:val="0"/>
+        <w:keepLines w:val="0"/>
+        <w:pageBreakBefore w:val="0"/>
+        <w:widowControl w:val="0"/>
+        <w:kinsoku/>
+        <w:wordWrap/>
+        <w:overflowPunct/>
+        <w:topLinePunct w:val="0"/>
+        <w:autoSpaceDE/>
+        <w:autoSpaceDN/>
+        <w:bidi w:val="0"/>
+        <w:adjustRightInd/>
+        <w:snapToGrid/>
+        <w:spacing w:beforeLines="0" w:afterLines="0" w:line="0" w:lineRule="atLeast"/>
+        <w:ind w:left="0" w:leftChars="0" w:right="0" w:rightChars="0"/>
+        <w:jc w:val="left"/>
+        <w:textAlignment w:val="auto"/>
+        <w:rPr>
+          <w:rFonts w:hint="eastAsia" w:ascii="微软雅黑" w:hAnsi="微软雅黑" w:eastAsia="微软雅黑" w:cs="微软雅黑"/>
+          <w:sz w:val="15"/>
+          <w:szCs w:val="15"/>
+        </w:rPr>
+      </w:pPr>
+      <w:r>
+        <w:rPr>
+          <w:rFonts w:hint="eastAsia" w:ascii="微软雅黑" w:hAnsi="微软雅黑" w:eastAsia="微软雅黑" w:cs="微软雅黑"/>
+          <w:color w:val="000000"/>
+          <w:sz w:val="15"/>
+          <w:szCs w:val="15"/>
+        </w:rPr>
+        <w:tab/>
+      </w:r>
+      <w:r>
+        <w:rPr>
+          <w:rFonts w:hint="eastAsia" w:ascii="微软雅黑" w:hAnsi="微软雅黑" w:eastAsia="微软雅黑" w:cs="微软雅黑"/>
+          <w:color w:val="000000"/>
+          <w:sz w:val="15"/>
+          <w:szCs w:val="15"/>
+        </w:rPr>
+        <w:tab/>
+      </w:r>
+      <w:r>
+        <w:rPr>
+          <w:rFonts w:hint="eastAsia" w:ascii="微软雅黑" w:hAnsi="微软雅黑" w:eastAsia="微软雅黑" w:cs="微软雅黑"/>
+          <w:color w:val="000000"/>
+          <w:sz w:val="15"/>
+          <w:szCs w:val="15"/>
+        </w:rPr>
+        <w:tab/>
+      </w:r>
+      <w:r>
+        <w:rPr>
+          <w:rFonts w:hint="eastAsia" w:ascii="微软雅黑" w:hAnsi="微软雅黑" w:eastAsia="微软雅黑" w:cs="微软雅黑"/>
+          <w:color w:val="000000"/>
+          <w:sz w:val="15"/>
+          <w:szCs w:val="15"/>
+        </w:rPr>
+        <w:tab/>
+      </w:r>
+      <w:r>
+        <w:rPr>
+          <w:rFonts w:hint="eastAsia" w:ascii="微软雅黑" w:hAnsi="微软雅黑" w:eastAsia="微软雅黑" w:cs="微软雅黑"/>
+          <w:color w:val="000000"/>
+          <w:sz w:val="15"/>
+          <w:szCs w:val="15"/>
+        </w:rPr>
+        <w:tab/>
+      </w:r>
+      <w:r>
+        <w:rPr>
+          <w:rFonts w:hint="eastAsia" w:ascii="微软雅黑" w:hAnsi="微软雅黑" w:eastAsia="微软雅黑" w:cs="微软雅黑"/>
+          <w:color w:val="000000"/>
+          <w:sz w:val="15"/>
+          <w:szCs w:val="15"/>
+        </w:rPr>
+        <w:t xml:space="preserve">List&lt;String&gt; </w:t>
+      </w:r>
+      <w:r>
+        <w:rPr>
+          <w:rFonts w:hint="eastAsia" w:ascii="微软雅黑" w:hAnsi="微软雅黑" w:eastAsia="微软雅黑" w:cs="微软雅黑"/>
+          <w:color w:val="6A3E3E"/>
+          <w:sz w:val="15"/>
+          <w:szCs w:val="15"/>
+        </w:rPr>
+        <w:t>list</w:t>
+      </w:r>
+      <w:r>
+        <w:rPr>
+          <w:rFonts w:hint="eastAsia" w:ascii="微软雅黑" w:hAnsi="微软雅黑" w:eastAsia="微软雅黑" w:cs="微软雅黑"/>
+          <w:color w:val="000000"/>
+          <w:sz w:val="15"/>
+          <w:szCs w:val="15"/>
+        </w:rPr>
+        <w:t xml:space="preserve"> = Lists.</w:t>
+      </w:r>
+      <w:r>
+        <w:rPr>
+          <w:rFonts w:hint="eastAsia" w:ascii="微软雅黑" w:hAnsi="微软雅黑" w:eastAsia="微软雅黑" w:cs="微软雅黑"/>
+          <w:i/>
+          <w:color w:val="000000"/>
+          <w:sz w:val="15"/>
+          <w:szCs w:val="15"/>
+        </w:rPr>
+        <w:t>newArrayList</w:t>
+      </w:r>
+      <w:r>
+        <w:rPr>
+          <w:rFonts w:hint="eastAsia" w:ascii="微软雅黑" w:hAnsi="微软雅黑" w:eastAsia="微软雅黑" w:cs="微软雅黑"/>
+          <w:color w:val="000000"/>
+          <w:sz w:val="15"/>
+          <w:szCs w:val="15"/>
+        </w:rPr>
+        <w:t>();</w:t>
+      </w:r>
+    </w:p>
+    <w:p>
+      <w:pPr>
+        <w:keepNext w:val="0"/>
+        <w:keepLines w:val="0"/>
+        <w:pageBreakBefore w:val="0"/>
+        <w:widowControl w:val="0"/>
+        <w:kinsoku/>
+        <w:wordWrap/>
+        <w:overflowPunct/>
+        <w:topLinePunct w:val="0"/>
+        <w:autoSpaceDE/>
+        <w:autoSpaceDN/>
+        <w:bidi w:val="0"/>
+        <w:adjustRightInd/>
+        <w:snapToGrid/>
+        <w:spacing w:beforeLines="0" w:afterLines="0" w:line="0" w:lineRule="atLeast"/>
+        <w:ind w:left="0" w:leftChars="0" w:right="0" w:rightChars="0"/>
+        <w:jc w:val="left"/>
+        <w:textAlignment w:val="auto"/>
+        <w:rPr>
+          <w:rFonts w:hint="eastAsia" w:ascii="微软雅黑" w:hAnsi="微软雅黑" w:eastAsia="微软雅黑" w:cs="微软雅黑"/>
+          <w:sz w:val="15"/>
+          <w:szCs w:val="15"/>
+        </w:rPr>
+      </w:pPr>
+      <w:r>
+        <w:rPr>
+          <w:rFonts w:hint="eastAsia" w:ascii="微软雅黑" w:hAnsi="微软雅黑" w:eastAsia="微软雅黑" w:cs="微软雅黑"/>
+          <w:color w:val="000000"/>
+          <w:sz w:val="15"/>
+          <w:szCs w:val="15"/>
+        </w:rPr>
+        <w:tab/>
+      </w:r>
+      <w:r>
+        <w:rPr>
+          <w:rFonts w:hint="eastAsia" w:ascii="微软雅黑" w:hAnsi="微软雅黑" w:eastAsia="微软雅黑" w:cs="微软雅黑"/>
+          <w:color w:val="000000"/>
+          <w:sz w:val="15"/>
+          <w:szCs w:val="15"/>
+        </w:rPr>
+        <w:tab/>
+      </w:r>
+      <w:r>
+        <w:rPr>
+          <w:rFonts w:hint="eastAsia" w:ascii="微软雅黑" w:hAnsi="微软雅黑" w:eastAsia="微软雅黑" w:cs="微软雅黑"/>
+          <w:color w:val="000000"/>
+          <w:sz w:val="15"/>
+          <w:szCs w:val="15"/>
+        </w:rPr>
+        <w:tab/>
+      </w:r>
+      <w:r>
+        <w:rPr>
+          <w:rFonts w:hint="eastAsia" w:ascii="微软雅黑" w:hAnsi="微软雅黑" w:eastAsia="微软雅黑" w:cs="微软雅黑"/>
+          <w:color w:val="000000"/>
+          <w:sz w:val="15"/>
+          <w:szCs w:val="15"/>
+        </w:rPr>
+        <w:tab/>
+      </w:r>
+      <w:r>
+        <w:rPr>
+          <w:rFonts w:hint="eastAsia" w:ascii="微软雅黑" w:hAnsi="微软雅黑" w:eastAsia="微软雅黑" w:cs="微软雅黑"/>
+          <w:color w:val="000000"/>
+          <w:sz w:val="15"/>
+          <w:szCs w:val="15"/>
+        </w:rPr>
+        <w:tab/>
+      </w:r>
+      <w:r>
+        <w:rPr>
+          <w:rFonts w:hint="eastAsia" w:ascii="微软雅黑" w:hAnsi="微软雅黑" w:eastAsia="微软雅黑" w:cs="微软雅黑"/>
+          <w:color w:val="6A3E3E"/>
+          <w:sz w:val="15"/>
+          <w:szCs w:val="15"/>
+        </w:rPr>
+        <w:t>list</w:t>
+      </w:r>
+      <w:r>
+        <w:rPr>
+          <w:rFonts w:hint="eastAsia" w:ascii="微软雅黑" w:hAnsi="微软雅黑" w:eastAsia="微软雅黑" w:cs="微软雅黑"/>
+          <w:color w:val="000000"/>
+          <w:sz w:val="15"/>
+          <w:szCs w:val="15"/>
+        </w:rPr>
+        <w:t>.add(</w:t>
+      </w:r>
+      <w:r>
+        <w:rPr>
+          <w:rFonts w:hint="eastAsia" w:ascii="微软雅黑" w:hAnsi="微软雅黑" w:eastAsia="微软雅黑" w:cs="微软雅黑"/>
+          <w:color w:val="6A3E3E"/>
+          <w:sz w:val="15"/>
+          <w:szCs w:val="15"/>
+        </w:rPr>
+        <w:t>temp</w:t>
+      </w:r>
+      <w:r>
+        <w:rPr>
+          <w:rFonts w:hint="eastAsia" w:ascii="微软雅黑" w:hAnsi="微软雅黑" w:eastAsia="微软雅黑" w:cs="微软雅黑"/>
+          <w:color w:val="000000"/>
+          <w:sz w:val="15"/>
+          <w:szCs w:val="15"/>
+        </w:rPr>
+        <w:t>);</w:t>
+      </w:r>
+    </w:p>
+    <w:p>
+      <w:pPr>
+        <w:keepNext w:val="0"/>
+        <w:keepLines w:val="0"/>
+        <w:pageBreakBefore w:val="0"/>
+        <w:widowControl w:val="0"/>
+        <w:kinsoku/>
+        <w:wordWrap/>
+        <w:overflowPunct/>
+        <w:topLinePunct w:val="0"/>
+        <w:autoSpaceDE/>
+        <w:autoSpaceDN/>
+        <w:bidi w:val="0"/>
+        <w:adjustRightInd/>
+        <w:snapToGrid/>
+        <w:spacing w:beforeLines="0" w:afterLines="0" w:line="0" w:lineRule="atLeast"/>
+        <w:ind w:left="0" w:leftChars="0" w:right="0" w:rightChars="0"/>
+        <w:jc w:val="left"/>
+        <w:textAlignment w:val="auto"/>
+        <w:rPr>
+          <w:rFonts w:hint="eastAsia" w:ascii="微软雅黑" w:hAnsi="微软雅黑" w:eastAsia="微软雅黑" w:cs="微软雅黑"/>
+          <w:sz w:val="15"/>
+          <w:szCs w:val="15"/>
+        </w:rPr>
+      </w:pPr>
+      <w:r>
+        <w:rPr>
+          <w:rFonts w:hint="eastAsia" w:ascii="微软雅黑" w:hAnsi="微软雅黑" w:eastAsia="微软雅黑" w:cs="微软雅黑"/>
+          <w:color w:val="000000"/>
+          <w:sz w:val="15"/>
+          <w:szCs w:val="15"/>
+        </w:rPr>
+        <w:tab/>
+      </w:r>
+      <w:r>
+        <w:rPr>
+          <w:rFonts w:hint="eastAsia" w:ascii="微软雅黑" w:hAnsi="微软雅黑" w:eastAsia="微软雅黑" w:cs="微软雅黑"/>
+          <w:color w:val="000000"/>
+          <w:sz w:val="15"/>
+          <w:szCs w:val="15"/>
+        </w:rPr>
+        <w:tab/>
+      </w:r>
+      <w:r>
+        <w:rPr>
+          <w:rFonts w:hint="eastAsia" w:ascii="微软雅黑" w:hAnsi="微软雅黑" w:eastAsia="微软雅黑" w:cs="微软雅黑"/>
+          <w:color w:val="000000"/>
+          <w:sz w:val="15"/>
+          <w:szCs w:val="15"/>
+        </w:rPr>
+        <w:tab/>
+      </w:r>
+      <w:r>
+        <w:rPr>
+          <w:rFonts w:hint="eastAsia" w:ascii="微软雅黑" w:hAnsi="微软雅黑" w:eastAsia="微软雅黑" w:cs="微软雅黑"/>
+          <w:color w:val="000000"/>
+          <w:sz w:val="15"/>
+          <w:szCs w:val="15"/>
+        </w:rPr>
+        <w:tab/>
+      </w:r>
+      <w:r>
+        <w:rPr>
+          <w:rFonts w:hint="eastAsia" w:ascii="微软雅黑" w:hAnsi="微软雅黑" w:eastAsia="微软雅黑" w:cs="微软雅黑"/>
+          <w:color w:val="000000"/>
+          <w:sz w:val="15"/>
+          <w:szCs w:val="15"/>
+        </w:rPr>
+        <w:tab/>
+      </w:r>
+      <w:r>
+        <w:rPr>
+          <w:rFonts w:hint="eastAsia" w:ascii="微软雅黑" w:hAnsi="微软雅黑" w:eastAsia="微软雅黑" w:cs="微软雅黑"/>
+          <w:color w:val="6A3E3E"/>
+          <w:sz w:val="15"/>
+          <w:szCs w:val="15"/>
+        </w:rPr>
+        <w:t>urlListMap</w:t>
+      </w:r>
+      <w:r>
+        <w:rPr>
+          <w:rFonts w:hint="eastAsia" w:ascii="微软雅黑" w:hAnsi="微软雅黑" w:eastAsia="微软雅黑" w:cs="微软雅黑"/>
+          <w:color w:val="000000"/>
+          <w:sz w:val="15"/>
+          <w:szCs w:val="15"/>
+        </w:rPr>
+        <w:t>.put(</w:t>
+      </w:r>
+      <w:r>
+        <w:rPr>
+          <w:rFonts w:hint="eastAsia" w:ascii="微软雅黑" w:hAnsi="微软雅黑" w:eastAsia="微软雅黑" w:cs="微软雅黑"/>
+          <w:color w:val="6A3E3E"/>
+          <w:sz w:val="15"/>
+          <w:szCs w:val="15"/>
+        </w:rPr>
+        <w:t>no</w:t>
+      </w:r>
+      <w:r>
+        <w:rPr>
+          <w:rFonts w:hint="eastAsia" w:ascii="微软雅黑" w:hAnsi="微软雅黑" w:eastAsia="微软雅黑" w:cs="微软雅黑"/>
+          <w:color w:val="000000"/>
+          <w:sz w:val="15"/>
+          <w:szCs w:val="15"/>
+        </w:rPr>
+        <w:t xml:space="preserve">, </w:t>
+      </w:r>
+      <w:r>
+        <w:rPr>
+          <w:rFonts w:hint="eastAsia" w:ascii="微软雅黑" w:hAnsi="微软雅黑" w:eastAsia="微软雅黑" w:cs="微软雅黑"/>
+          <w:color w:val="6A3E3E"/>
+          <w:sz w:val="15"/>
+          <w:szCs w:val="15"/>
+        </w:rPr>
+        <w:t>list</w:t>
+      </w:r>
+      <w:r>
+        <w:rPr>
+          <w:rFonts w:hint="eastAsia" w:ascii="微软雅黑" w:hAnsi="微软雅黑" w:eastAsia="微软雅黑" w:cs="微软雅黑"/>
+          <w:color w:val="000000"/>
+          <w:sz w:val="15"/>
+          <w:szCs w:val="15"/>
+        </w:rPr>
+        <w:t>);</w:t>
+      </w:r>
+    </w:p>
+    <w:p>
+      <w:pPr>
+        <w:keepNext w:val="0"/>
+        <w:keepLines w:val="0"/>
+        <w:pageBreakBefore w:val="0"/>
+        <w:widowControl w:val="0"/>
+        <w:kinsoku/>
+        <w:wordWrap/>
+        <w:overflowPunct/>
+        <w:topLinePunct w:val="0"/>
+        <w:autoSpaceDE/>
+        <w:autoSpaceDN/>
+        <w:bidi w:val="0"/>
+        <w:adjustRightInd/>
+        <w:snapToGrid/>
+        <w:spacing w:beforeLines="0" w:afterLines="0" w:line="0" w:lineRule="atLeast"/>
+        <w:ind w:left="0" w:leftChars="0" w:right="0" w:rightChars="0"/>
+        <w:jc w:val="left"/>
+        <w:textAlignment w:val="auto"/>
+        <w:rPr>
+          <w:rFonts w:hint="eastAsia" w:ascii="微软雅黑" w:hAnsi="微软雅黑" w:eastAsia="微软雅黑" w:cs="微软雅黑"/>
+          <w:sz w:val="15"/>
+          <w:szCs w:val="15"/>
+        </w:rPr>
+      </w:pPr>
+      <w:r>
+        <w:rPr>
+          <w:rFonts w:hint="eastAsia" w:ascii="微软雅黑" w:hAnsi="微软雅黑" w:eastAsia="微软雅黑" w:cs="微软雅黑"/>
+          <w:color w:val="000000"/>
+          <w:sz w:val="15"/>
+          <w:szCs w:val="15"/>
+        </w:rPr>
+        <w:tab/>
+      </w:r>
+      <w:r>
+        <w:rPr>
+          <w:rFonts w:hint="eastAsia" w:ascii="微软雅黑" w:hAnsi="微软雅黑" w:eastAsia="微软雅黑" w:cs="微软雅黑"/>
+          <w:color w:val="000000"/>
+          <w:sz w:val="15"/>
+          <w:szCs w:val="15"/>
+        </w:rPr>
+        <w:tab/>
+      </w:r>
+      <w:r>
+        <w:rPr>
+          <w:rFonts w:hint="eastAsia" w:ascii="微软雅黑" w:hAnsi="微软雅黑" w:eastAsia="微软雅黑" w:cs="微软雅黑"/>
+          <w:color w:val="000000"/>
+          <w:sz w:val="15"/>
+          <w:szCs w:val="15"/>
+        </w:rPr>
+        <w:tab/>
+      </w:r>
+      <w:r>
+        <w:rPr>
+          <w:rFonts w:hint="eastAsia" w:ascii="微软雅黑" w:hAnsi="微软雅黑" w:eastAsia="微软雅黑" w:cs="微软雅黑"/>
+          <w:color w:val="000000"/>
+          <w:sz w:val="15"/>
+          <w:szCs w:val="15"/>
+        </w:rPr>
+        <w:tab/>
+      </w:r>
+      <w:r>
+        <w:rPr>
+          <w:rFonts w:hint="eastAsia" w:ascii="微软雅黑" w:hAnsi="微软雅黑" w:eastAsia="微软雅黑" w:cs="微软雅黑"/>
+          <w:color w:val="000000"/>
+          <w:sz w:val="15"/>
+          <w:szCs w:val="15"/>
+        </w:rPr>
+        <w:t>}</w:t>
+      </w:r>
+    </w:p>
+    <w:p>
+      <w:pPr>
+        <w:keepNext w:val="0"/>
+        <w:keepLines w:val="0"/>
+        <w:pageBreakBefore w:val="0"/>
+        <w:widowControl w:val="0"/>
+        <w:kinsoku/>
+        <w:wordWrap/>
+        <w:overflowPunct/>
+        <w:topLinePunct w:val="0"/>
+        <w:autoSpaceDE/>
+        <w:autoSpaceDN/>
+        <w:bidi w:val="0"/>
+        <w:adjustRightInd/>
+        <w:snapToGrid/>
+        <w:spacing w:beforeLines="0" w:afterLines="0" w:line="0" w:lineRule="atLeast"/>
+        <w:ind w:left="0" w:leftChars="0" w:right="0" w:rightChars="0"/>
+        <w:jc w:val="left"/>
+        <w:textAlignment w:val="auto"/>
+        <w:rPr>
+          <w:rFonts w:hint="eastAsia" w:ascii="微软雅黑" w:hAnsi="微软雅黑" w:eastAsia="微软雅黑" w:cs="微软雅黑"/>
+          <w:sz w:val="15"/>
+          <w:szCs w:val="15"/>
+        </w:rPr>
+      </w:pPr>
+      <w:r>
+        <w:rPr>
+          <w:rFonts w:hint="eastAsia" w:ascii="微软雅黑" w:hAnsi="微软雅黑" w:eastAsia="微软雅黑" w:cs="微软雅黑"/>
+          <w:color w:val="000000"/>
+          <w:sz w:val="15"/>
+          <w:szCs w:val="15"/>
+        </w:rPr>
+        <w:tab/>
+      </w:r>
+      <w:r>
+        <w:rPr>
+          <w:rFonts w:hint="eastAsia" w:ascii="微软雅黑" w:hAnsi="微软雅黑" w:eastAsia="微软雅黑" w:cs="微软雅黑"/>
+          <w:color w:val="000000"/>
+          <w:sz w:val="15"/>
+          <w:szCs w:val="15"/>
+        </w:rPr>
+        <w:tab/>
+      </w:r>
+      <w:r>
+        <w:rPr>
+          <w:rFonts w:hint="eastAsia" w:ascii="微软雅黑" w:hAnsi="微软雅黑" w:eastAsia="微软雅黑" w:cs="微软雅黑"/>
+          <w:color w:val="000000"/>
+          <w:sz w:val="15"/>
+          <w:szCs w:val="15"/>
+        </w:rPr>
+        <w:tab/>
+      </w:r>
+      <w:r>
+        <w:rPr>
+          <w:rFonts w:hint="eastAsia" w:ascii="微软雅黑" w:hAnsi="微软雅黑" w:eastAsia="微软雅黑" w:cs="微软雅黑"/>
+          <w:color w:val="000000"/>
+          <w:sz w:val="15"/>
+          <w:szCs w:val="15"/>
+        </w:rPr>
+        <w:t>}</w:t>
+      </w:r>
+    </w:p>
+    <w:p>
+      <w:pPr>
+        <w:keepNext w:val="0"/>
+        <w:keepLines w:val="0"/>
+        <w:pageBreakBefore w:val="0"/>
+        <w:widowControl w:val="0"/>
+        <w:kinsoku/>
+        <w:wordWrap/>
+        <w:overflowPunct/>
+        <w:topLinePunct w:val="0"/>
+        <w:autoSpaceDE/>
+        <w:autoSpaceDN/>
+        <w:bidi w:val="0"/>
+        <w:adjustRightInd/>
+        <w:snapToGrid/>
+        <w:spacing w:beforeLines="0" w:afterLines="0" w:line="0" w:lineRule="atLeast"/>
+        <w:ind w:left="0" w:leftChars="0" w:right="0" w:rightChars="0"/>
+        <w:jc w:val="left"/>
+        <w:textAlignment w:val="auto"/>
+        <w:rPr>
+          <w:rFonts w:hint="eastAsia" w:ascii="微软雅黑" w:hAnsi="微软雅黑" w:eastAsia="微软雅黑" w:cs="微软雅黑"/>
+          <w:sz w:val="15"/>
+          <w:szCs w:val="15"/>
+        </w:rPr>
+      </w:pPr>
+      <w:r>
+        <w:rPr>
+          <w:rFonts w:hint="eastAsia" w:ascii="微软雅黑" w:hAnsi="微软雅黑" w:eastAsia="微软雅黑" w:cs="微软雅黑"/>
+          <w:color w:val="000000"/>
+          <w:sz w:val="15"/>
+          <w:szCs w:val="15"/>
+        </w:rPr>
+        <w:tab/>
+      </w:r>
+      <w:r>
+        <w:rPr>
+          <w:rFonts w:hint="eastAsia" w:ascii="微软雅黑" w:hAnsi="微软雅黑" w:eastAsia="微软雅黑" w:cs="微软雅黑"/>
+          <w:color w:val="000000"/>
+          <w:sz w:val="15"/>
+          <w:szCs w:val="15"/>
+        </w:rPr>
+        <w:tab/>
+      </w:r>
+      <w:r>
+        <w:rPr>
+          <w:rFonts w:hint="eastAsia" w:ascii="微软雅黑" w:hAnsi="微软雅黑" w:eastAsia="微软雅黑" w:cs="微软雅黑"/>
+          <w:color w:val="000000"/>
+          <w:sz w:val="15"/>
+          <w:szCs w:val="15"/>
+        </w:rPr>
+        <w:t>}</w:t>
+      </w:r>
+    </w:p>
+    <w:p>
+      <w:pPr>
+        <w:keepNext w:val="0"/>
+        <w:keepLines w:val="0"/>
+        <w:pageBreakBefore w:val="0"/>
+        <w:widowControl w:val="0"/>
+        <w:kinsoku/>
+        <w:wordWrap/>
+        <w:overflowPunct/>
+        <w:topLinePunct w:val="0"/>
+        <w:autoSpaceDE/>
+        <w:autoSpaceDN/>
+        <w:bidi w:val="0"/>
+        <w:adjustRightInd/>
+        <w:snapToGrid/>
+        <w:spacing w:beforeLines="0" w:afterLines="0" w:line="0" w:lineRule="atLeast"/>
+        <w:ind w:left="0" w:leftChars="0" w:right="0" w:rightChars="0"/>
+        <w:jc w:val="left"/>
+        <w:textAlignment w:val="auto"/>
+        <w:rPr>
+          <w:rFonts w:hint="eastAsia" w:ascii="微软雅黑" w:hAnsi="微软雅黑" w:eastAsia="微软雅黑" w:cs="微软雅黑"/>
+          <w:sz w:val="15"/>
+          <w:szCs w:val="15"/>
+        </w:rPr>
+      </w:pPr>
+    </w:p>
+    <w:p>
+      <w:pPr>
+        <w:keepNext w:val="0"/>
+        <w:keepLines w:val="0"/>
+        <w:pageBreakBefore w:val="0"/>
+        <w:widowControl w:val="0"/>
+        <w:kinsoku/>
+        <w:wordWrap/>
+        <w:overflowPunct/>
+        <w:topLinePunct w:val="0"/>
+        <w:autoSpaceDE/>
+        <w:autoSpaceDN/>
+        <w:bidi w:val="0"/>
+        <w:adjustRightInd/>
+        <w:snapToGrid/>
+        <w:spacing w:beforeLines="0" w:afterLines="0" w:line="0" w:lineRule="atLeast"/>
+        <w:ind w:left="0" w:leftChars="0" w:right="0" w:rightChars="0"/>
+        <w:jc w:val="left"/>
+        <w:textAlignment w:val="auto"/>
+        <w:rPr>
+          <w:rFonts w:hint="eastAsia" w:ascii="微软雅黑" w:hAnsi="微软雅黑" w:eastAsia="微软雅黑" w:cs="微软雅黑"/>
+          <w:sz w:val="15"/>
+          <w:szCs w:val="15"/>
+        </w:rPr>
+      </w:pPr>
+      <w:r>
+        <w:rPr>
+          <w:rFonts w:hint="eastAsia" w:ascii="微软雅黑" w:hAnsi="微软雅黑" w:eastAsia="微软雅黑" w:cs="微软雅黑"/>
+          <w:color w:val="000000"/>
+          <w:sz w:val="15"/>
+          <w:szCs w:val="15"/>
+        </w:rPr>
+        <w:tab/>
+      </w:r>
+      <w:r>
+        <w:rPr>
+          <w:rFonts w:hint="eastAsia" w:ascii="微软雅黑" w:hAnsi="微软雅黑" w:eastAsia="微软雅黑" w:cs="微软雅黑"/>
+          <w:color w:val="000000"/>
+          <w:sz w:val="15"/>
+          <w:szCs w:val="15"/>
+        </w:rPr>
+        <w:tab/>
+      </w:r>
+      <w:r>
+        <w:rPr>
+          <w:rFonts w:hint="eastAsia" w:ascii="微软雅黑" w:hAnsi="微软雅黑" w:eastAsia="微软雅黑" w:cs="微软雅黑"/>
+          <w:color w:val="3F7F5F"/>
+          <w:sz w:val="15"/>
+          <w:szCs w:val="15"/>
+        </w:rPr>
+        <w:t>// 合并map，方便我重用ShuHuiUtil里的方法</w:t>
+      </w:r>
+    </w:p>
+    <w:p>
+      <w:pPr>
+        <w:keepNext w:val="0"/>
+        <w:keepLines w:val="0"/>
+        <w:pageBreakBefore w:val="0"/>
+        <w:widowControl w:val="0"/>
+        <w:kinsoku/>
+        <w:wordWrap/>
+        <w:overflowPunct/>
+        <w:topLinePunct w:val="0"/>
+        <w:autoSpaceDE/>
+        <w:autoSpaceDN/>
+        <w:bidi w:val="0"/>
+        <w:adjustRightInd/>
+        <w:snapToGrid/>
+        <w:spacing w:beforeLines="0" w:afterLines="0" w:line="0" w:lineRule="atLeast"/>
+        <w:ind w:left="0" w:leftChars="0" w:right="0" w:rightChars="0"/>
+        <w:jc w:val="left"/>
+        <w:textAlignment w:val="auto"/>
+        <w:rPr>
+          <w:rFonts w:hint="eastAsia" w:ascii="微软雅黑" w:hAnsi="微软雅黑" w:eastAsia="微软雅黑" w:cs="微软雅黑"/>
+          <w:sz w:val="15"/>
+          <w:szCs w:val="15"/>
+        </w:rPr>
+      </w:pPr>
+      <w:r>
+        <w:rPr>
+          <w:rFonts w:hint="eastAsia" w:ascii="微软雅黑" w:hAnsi="微软雅黑" w:eastAsia="微软雅黑" w:cs="微软雅黑"/>
+          <w:color w:val="000000"/>
+          <w:sz w:val="15"/>
+          <w:szCs w:val="15"/>
+        </w:rPr>
+        <w:tab/>
+      </w:r>
+      <w:r>
+        <w:rPr>
+          <w:rFonts w:hint="eastAsia" w:ascii="微软雅黑" w:hAnsi="微软雅黑" w:eastAsia="微软雅黑" w:cs="微软雅黑"/>
+          <w:color w:val="000000"/>
+          <w:sz w:val="15"/>
+          <w:szCs w:val="15"/>
+        </w:rPr>
+        <w:tab/>
+      </w:r>
+      <w:r>
+        <w:rPr>
+          <w:rFonts w:hint="eastAsia" w:ascii="微软雅黑" w:hAnsi="微软雅黑" w:eastAsia="微软雅黑" w:cs="微软雅黑"/>
+          <w:color w:val="000000"/>
+          <w:sz w:val="15"/>
+          <w:szCs w:val="15"/>
+        </w:rPr>
+        <w:t xml:space="preserve">Map&lt;String, List&lt;String&gt;&gt; </w:t>
+      </w:r>
+      <w:r>
+        <w:rPr>
+          <w:rFonts w:hint="eastAsia" w:ascii="微软雅黑" w:hAnsi="微软雅黑" w:eastAsia="微软雅黑" w:cs="微软雅黑"/>
+          <w:color w:val="6A3E3E"/>
+          <w:sz w:val="15"/>
+          <w:szCs w:val="15"/>
+        </w:rPr>
+        <w:t>finalMap</w:t>
+      </w:r>
+      <w:r>
+        <w:rPr>
+          <w:rFonts w:hint="eastAsia" w:ascii="微软雅黑" w:hAnsi="微软雅黑" w:eastAsia="微软雅黑" w:cs="微软雅黑"/>
+          <w:color w:val="000000"/>
+          <w:sz w:val="15"/>
+          <w:szCs w:val="15"/>
+        </w:rPr>
+        <w:t xml:space="preserve"> = Maps.</w:t>
+      </w:r>
+      <w:r>
+        <w:rPr>
+          <w:rFonts w:hint="eastAsia" w:ascii="微软雅黑" w:hAnsi="微软雅黑" w:eastAsia="微软雅黑" w:cs="微软雅黑"/>
+          <w:i/>
+          <w:color w:val="000000"/>
+          <w:sz w:val="15"/>
+          <w:szCs w:val="15"/>
+        </w:rPr>
+        <w:t>newHashMap</w:t>
+      </w:r>
+      <w:r>
+        <w:rPr>
+          <w:rFonts w:hint="eastAsia" w:ascii="微软雅黑" w:hAnsi="微软雅黑" w:eastAsia="微软雅黑" w:cs="微软雅黑"/>
+          <w:color w:val="000000"/>
+          <w:sz w:val="15"/>
+          <w:szCs w:val="15"/>
+        </w:rPr>
+        <w:t>();</w:t>
+      </w:r>
+    </w:p>
+    <w:p>
+      <w:pPr>
+        <w:keepNext w:val="0"/>
+        <w:keepLines w:val="0"/>
+        <w:pageBreakBefore w:val="0"/>
+        <w:widowControl w:val="0"/>
+        <w:kinsoku/>
+        <w:wordWrap/>
+        <w:overflowPunct/>
+        <w:topLinePunct w:val="0"/>
+        <w:autoSpaceDE/>
+        <w:autoSpaceDN/>
+        <w:bidi w:val="0"/>
+        <w:adjustRightInd/>
+        <w:snapToGrid/>
+        <w:spacing w:beforeLines="0" w:afterLines="0" w:line="0" w:lineRule="atLeast"/>
+        <w:ind w:left="0" w:leftChars="0" w:right="0" w:rightChars="0"/>
+        <w:jc w:val="left"/>
+        <w:textAlignment w:val="auto"/>
+        <w:rPr>
+          <w:rFonts w:hint="eastAsia" w:ascii="微软雅黑" w:hAnsi="微软雅黑" w:eastAsia="微软雅黑" w:cs="微软雅黑"/>
+          <w:sz w:val="15"/>
+          <w:szCs w:val="15"/>
+        </w:rPr>
+      </w:pPr>
+      <w:r>
+        <w:rPr>
+          <w:rFonts w:hint="eastAsia" w:ascii="微软雅黑" w:hAnsi="微软雅黑" w:eastAsia="微软雅黑" w:cs="微软雅黑"/>
+          <w:color w:val="000000"/>
+          <w:sz w:val="15"/>
+          <w:szCs w:val="15"/>
+        </w:rPr>
+        <w:tab/>
+      </w:r>
+      <w:r>
+        <w:rPr>
+          <w:rFonts w:hint="eastAsia" w:ascii="微软雅黑" w:hAnsi="微软雅黑" w:eastAsia="微软雅黑" w:cs="微软雅黑"/>
+          <w:color w:val="000000"/>
+          <w:sz w:val="15"/>
+          <w:szCs w:val="15"/>
+        </w:rPr>
+        <w:tab/>
+      </w:r>
+      <w:r>
+        <w:rPr>
+          <w:rFonts w:hint="eastAsia" w:ascii="微软雅黑" w:hAnsi="微软雅黑" w:eastAsia="微软雅黑" w:cs="微软雅黑"/>
+          <w:b/>
+          <w:color w:val="7F0055"/>
+          <w:sz w:val="15"/>
+          <w:szCs w:val="15"/>
+        </w:rPr>
+        <w:t>for</w:t>
+      </w:r>
+      <w:r>
+        <w:rPr>
+          <w:rFonts w:hint="eastAsia" w:ascii="微软雅黑" w:hAnsi="微软雅黑" w:eastAsia="微软雅黑" w:cs="微软雅黑"/>
+          <w:color w:val="000000"/>
+          <w:sz w:val="15"/>
+          <w:szCs w:val="15"/>
+        </w:rPr>
+        <w:t xml:space="preserve"> (Entry&lt;Integer, List&lt;String&gt;&gt; </w:t>
+      </w:r>
+      <w:r>
+        <w:rPr>
+          <w:rFonts w:hint="eastAsia" w:ascii="微软雅黑" w:hAnsi="微软雅黑" w:eastAsia="微软雅黑" w:cs="微软雅黑"/>
+          <w:color w:val="6A3E3E"/>
+          <w:sz w:val="15"/>
+          <w:szCs w:val="15"/>
+        </w:rPr>
+        <w:t>entry</w:t>
+      </w:r>
+      <w:r>
+        <w:rPr>
+          <w:rFonts w:hint="eastAsia" w:ascii="微软雅黑" w:hAnsi="微软雅黑" w:eastAsia="微软雅黑" w:cs="微软雅黑"/>
+          <w:color w:val="000000"/>
+          <w:sz w:val="15"/>
+          <w:szCs w:val="15"/>
+        </w:rPr>
+        <w:t xml:space="preserve"> : </w:t>
+      </w:r>
+      <w:r>
+        <w:rPr>
+          <w:rFonts w:hint="eastAsia" w:ascii="微软雅黑" w:hAnsi="微软雅黑" w:eastAsia="微软雅黑" w:cs="微软雅黑"/>
+          <w:color w:val="6A3E3E"/>
+          <w:sz w:val="15"/>
+          <w:szCs w:val="15"/>
+        </w:rPr>
+        <w:t>urlListMap</w:t>
+      </w:r>
+      <w:r>
+        <w:rPr>
+          <w:rFonts w:hint="eastAsia" w:ascii="微软雅黑" w:hAnsi="微软雅黑" w:eastAsia="微软雅黑" w:cs="微软雅黑"/>
+          <w:color w:val="000000"/>
+          <w:sz w:val="15"/>
+          <w:szCs w:val="15"/>
+        </w:rPr>
+        <w:t>.entrySet()) {</w:t>
+      </w:r>
+    </w:p>
+    <w:p>
+      <w:pPr>
+        <w:keepNext w:val="0"/>
+        <w:keepLines w:val="0"/>
+        <w:pageBreakBefore w:val="0"/>
+        <w:widowControl w:val="0"/>
+        <w:kinsoku/>
+        <w:wordWrap/>
+        <w:overflowPunct/>
+        <w:topLinePunct w:val="0"/>
+        <w:autoSpaceDE/>
+        <w:autoSpaceDN/>
+        <w:bidi w:val="0"/>
+        <w:adjustRightInd/>
+        <w:snapToGrid/>
+        <w:spacing w:beforeLines="0" w:afterLines="0" w:line="0" w:lineRule="atLeast"/>
+        <w:ind w:left="0" w:leftChars="0" w:right="0" w:rightChars="0"/>
+        <w:jc w:val="left"/>
+        <w:textAlignment w:val="auto"/>
+        <w:rPr>
+          <w:rFonts w:hint="eastAsia" w:ascii="微软雅黑" w:hAnsi="微软雅黑" w:eastAsia="微软雅黑" w:cs="微软雅黑"/>
+          <w:sz w:val="15"/>
+          <w:szCs w:val="15"/>
+        </w:rPr>
+      </w:pPr>
+      <w:r>
+        <w:rPr>
+          <w:rFonts w:hint="eastAsia" w:ascii="微软雅黑" w:hAnsi="微软雅黑" w:eastAsia="微软雅黑" w:cs="微软雅黑"/>
+          <w:color w:val="000000"/>
+          <w:sz w:val="15"/>
+          <w:szCs w:val="15"/>
+        </w:rPr>
+        <w:tab/>
+      </w:r>
+      <w:r>
+        <w:rPr>
+          <w:rFonts w:hint="eastAsia" w:ascii="微软雅黑" w:hAnsi="微软雅黑" w:eastAsia="微软雅黑" w:cs="微软雅黑"/>
+          <w:color w:val="000000"/>
+          <w:sz w:val="15"/>
+          <w:szCs w:val="15"/>
+        </w:rPr>
+        <w:tab/>
+      </w:r>
+      <w:r>
+        <w:rPr>
+          <w:rFonts w:hint="eastAsia" w:ascii="微软雅黑" w:hAnsi="微软雅黑" w:eastAsia="微软雅黑" w:cs="微软雅黑"/>
+          <w:color w:val="000000"/>
+          <w:sz w:val="15"/>
+          <w:szCs w:val="15"/>
+        </w:rPr>
+        <w:tab/>
+      </w:r>
+      <w:r>
+        <w:rPr>
+          <w:rFonts w:hint="eastAsia" w:ascii="微软雅黑" w:hAnsi="微软雅黑" w:eastAsia="微软雅黑" w:cs="微软雅黑"/>
+          <w:b/>
+          <w:color w:val="7F0055"/>
+          <w:sz w:val="15"/>
+          <w:szCs w:val="15"/>
+        </w:rPr>
+        <w:t>int</w:t>
+      </w:r>
+      <w:r>
+        <w:rPr>
+          <w:rFonts w:hint="eastAsia" w:ascii="微软雅黑" w:hAnsi="微软雅黑" w:eastAsia="微软雅黑" w:cs="微软雅黑"/>
+          <w:color w:val="000000"/>
+          <w:sz w:val="15"/>
+          <w:szCs w:val="15"/>
+        </w:rPr>
+        <w:t xml:space="preserve"> </w:t>
+      </w:r>
+      <w:r>
+        <w:rPr>
+          <w:rFonts w:hint="eastAsia" w:ascii="微软雅黑" w:hAnsi="微软雅黑" w:eastAsia="微软雅黑" w:cs="微软雅黑"/>
+          <w:color w:val="6A3E3E"/>
+          <w:sz w:val="15"/>
+          <w:szCs w:val="15"/>
+        </w:rPr>
+        <w:t>no</w:t>
+      </w:r>
+      <w:r>
+        <w:rPr>
+          <w:rFonts w:hint="eastAsia" w:ascii="微软雅黑" w:hAnsi="微软雅黑" w:eastAsia="微软雅黑" w:cs="微软雅黑"/>
+          <w:color w:val="000000"/>
+          <w:sz w:val="15"/>
+          <w:szCs w:val="15"/>
+        </w:rPr>
+        <w:t xml:space="preserve"> = </w:t>
+      </w:r>
+      <w:r>
+        <w:rPr>
+          <w:rFonts w:hint="eastAsia" w:ascii="微软雅黑" w:hAnsi="微软雅黑" w:eastAsia="微软雅黑" w:cs="微软雅黑"/>
+          <w:color w:val="6A3E3E"/>
+          <w:sz w:val="15"/>
+          <w:szCs w:val="15"/>
+        </w:rPr>
+        <w:t>entry</w:t>
+      </w:r>
+      <w:r>
+        <w:rPr>
+          <w:rFonts w:hint="eastAsia" w:ascii="微软雅黑" w:hAnsi="微软雅黑" w:eastAsia="微软雅黑" w:cs="微软雅黑"/>
+          <w:color w:val="000000"/>
+          <w:sz w:val="15"/>
+          <w:szCs w:val="15"/>
+        </w:rPr>
+        <w:t>.getKey();</w:t>
+      </w:r>
+    </w:p>
+    <w:p>
+      <w:pPr>
+        <w:keepNext w:val="0"/>
+        <w:keepLines w:val="0"/>
+        <w:pageBreakBefore w:val="0"/>
+        <w:widowControl w:val="0"/>
+        <w:kinsoku/>
+        <w:wordWrap/>
+        <w:overflowPunct/>
+        <w:topLinePunct w:val="0"/>
+        <w:autoSpaceDE/>
+        <w:autoSpaceDN/>
+        <w:bidi w:val="0"/>
+        <w:adjustRightInd/>
+        <w:snapToGrid/>
+        <w:spacing w:beforeLines="0" w:afterLines="0" w:line="0" w:lineRule="atLeast"/>
+        <w:ind w:left="0" w:leftChars="0" w:right="0" w:rightChars="0"/>
+        <w:jc w:val="left"/>
+        <w:textAlignment w:val="auto"/>
+        <w:rPr>
+          <w:rFonts w:hint="eastAsia" w:ascii="微软雅黑" w:hAnsi="微软雅黑" w:eastAsia="微软雅黑" w:cs="微软雅黑"/>
+          <w:sz w:val="15"/>
+          <w:szCs w:val="15"/>
+        </w:rPr>
+      </w:pPr>
+      <w:r>
+        <w:rPr>
+          <w:rFonts w:hint="eastAsia" w:ascii="微软雅黑" w:hAnsi="微软雅黑" w:eastAsia="微软雅黑" w:cs="微软雅黑"/>
+          <w:color w:val="000000"/>
+          <w:sz w:val="15"/>
+          <w:szCs w:val="15"/>
+        </w:rPr>
+        <w:tab/>
+      </w:r>
+      <w:r>
+        <w:rPr>
+          <w:rFonts w:hint="eastAsia" w:ascii="微软雅黑" w:hAnsi="微软雅黑" w:eastAsia="微软雅黑" w:cs="微软雅黑"/>
+          <w:color w:val="000000"/>
+          <w:sz w:val="15"/>
+          <w:szCs w:val="15"/>
+        </w:rPr>
+        <w:tab/>
+      </w:r>
+      <w:r>
+        <w:rPr>
+          <w:rFonts w:hint="eastAsia" w:ascii="微软雅黑" w:hAnsi="微软雅黑" w:eastAsia="微软雅黑" w:cs="微软雅黑"/>
+          <w:color w:val="000000"/>
+          <w:sz w:val="15"/>
+          <w:szCs w:val="15"/>
+        </w:rPr>
+        <w:tab/>
+      </w:r>
+      <w:r>
+        <w:rPr>
+          <w:rFonts w:hint="eastAsia" w:ascii="微软雅黑" w:hAnsi="微软雅黑" w:eastAsia="微软雅黑" w:cs="微软雅黑"/>
+          <w:color w:val="000000"/>
+          <w:sz w:val="15"/>
+          <w:szCs w:val="15"/>
+        </w:rPr>
+        <w:t xml:space="preserve">String </w:t>
+      </w:r>
+      <w:r>
+        <w:rPr>
+          <w:rFonts w:hint="eastAsia" w:ascii="微软雅黑" w:hAnsi="微软雅黑" w:eastAsia="微软雅黑" w:cs="微软雅黑"/>
+          <w:color w:val="6A3E3E"/>
+          <w:sz w:val="15"/>
+          <w:szCs w:val="15"/>
+        </w:rPr>
+        <w:t>name</w:t>
+      </w:r>
+      <w:r>
+        <w:rPr>
+          <w:rFonts w:hint="eastAsia" w:ascii="微软雅黑" w:hAnsi="微软雅黑" w:eastAsia="微软雅黑" w:cs="微软雅黑"/>
+          <w:color w:val="000000"/>
+          <w:sz w:val="15"/>
+          <w:szCs w:val="15"/>
+        </w:rPr>
+        <w:t xml:space="preserve"> = </w:t>
+      </w:r>
+      <w:r>
+        <w:rPr>
+          <w:rFonts w:hint="eastAsia" w:ascii="微软雅黑" w:hAnsi="微软雅黑" w:eastAsia="微软雅黑" w:cs="微软雅黑"/>
+          <w:color w:val="6A3E3E"/>
+          <w:sz w:val="15"/>
+          <w:szCs w:val="15"/>
+        </w:rPr>
+        <w:t>map</w:t>
+      </w:r>
+      <w:r>
+        <w:rPr>
+          <w:rFonts w:hint="eastAsia" w:ascii="微软雅黑" w:hAnsi="微软雅黑" w:eastAsia="微软雅黑" w:cs="微软雅黑"/>
+          <w:color w:val="000000"/>
+          <w:sz w:val="15"/>
+          <w:szCs w:val="15"/>
+        </w:rPr>
+        <w:t>.get(</w:t>
+      </w:r>
+      <w:r>
+        <w:rPr>
+          <w:rFonts w:hint="eastAsia" w:ascii="微软雅黑" w:hAnsi="微软雅黑" w:eastAsia="微软雅黑" w:cs="微软雅黑"/>
+          <w:color w:val="6A3E3E"/>
+          <w:sz w:val="15"/>
+          <w:szCs w:val="15"/>
+        </w:rPr>
+        <w:t>no</w:t>
+      </w:r>
+      <w:r>
+        <w:rPr>
+          <w:rFonts w:hint="eastAsia" w:ascii="微软雅黑" w:hAnsi="微软雅黑" w:eastAsia="微软雅黑" w:cs="微软雅黑"/>
+          <w:color w:val="000000"/>
+          <w:sz w:val="15"/>
+          <w:szCs w:val="15"/>
+        </w:rPr>
+        <w:t xml:space="preserve">); </w:t>
+      </w:r>
+      <w:r>
+        <w:rPr>
+          <w:rFonts w:hint="eastAsia" w:ascii="微软雅黑" w:hAnsi="微软雅黑" w:eastAsia="微软雅黑" w:cs="微软雅黑"/>
+          <w:color w:val="3F7F5F"/>
+          <w:sz w:val="15"/>
+          <w:szCs w:val="15"/>
+        </w:rPr>
+        <w:t>// 取标题名称</w:t>
+      </w:r>
+    </w:p>
+    <w:p>
+      <w:pPr>
+        <w:keepNext w:val="0"/>
+        <w:keepLines w:val="0"/>
+        <w:pageBreakBefore w:val="0"/>
+        <w:widowControl w:val="0"/>
+        <w:kinsoku/>
+        <w:wordWrap/>
+        <w:overflowPunct/>
+        <w:topLinePunct w:val="0"/>
+        <w:autoSpaceDE/>
+        <w:autoSpaceDN/>
+        <w:bidi w:val="0"/>
+        <w:adjustRightInd/>
+        <w:snapToGrid/>
+        <w:spacing w:beforeLines="0" w:afterLines="0" w:line="0" w:lineRule="atLeast"/>
+        <w:ind w:left="0" w:leftChars="0" w:right="0" w:rightChars="0"/>
+        <w:jc w:val="left"/>
+        <w:textAlignment w:val="auto"/>
+        <w:rPr>
+          <w:rFonts w:hint="eastAsia" w:ascii="微软雅黑" w:hAnsi="微软雅黑" w:eastAsia="微软雅黑" w:cs="微软雅黑"/>
+          <w:sz w:val="15"/>
+          <w:szCs w:val="15"/>
+        </w:rPr>
+      </w:pPr>
+      <w:r>
+        <w:rPr>
+          <w:rFonts w:hint="eastAsia" w:ascii="微软雅黑" w:hAnsi="微软雅黑" w:eastAsia="微软雅黑" w:cs="微软雅黑"/>
+          <w:color w:val="000000"/>
+          <w:sz w:val="15"/>
+          <w:szCs w:val="15"/>
+        </w:rPr>
+        <w:tab/>
+      </w:r>
+      <w:r>
+        <w:rPr>
+          <w:rFonts w:hint="eastAsia" w:ascii="微软雅黑" w:hAnsi="微软雅黑" w:eastAsia="微软雅黑" w:cs="微软雅黑"/>
+          <w:color w:val="000000"/>
+          <w:sz w:val="15"/>
+          <w:szCs w:val="15"/>
+        </w:rPr>
+        <w:tab/>
+      </w:r>
+      <w:r>
+        <w:rPr>
+          <w:rFonts w:hint="eastAsia" w:ascii="微软雅黑" w:hAnsi="微软雅黑" w:eastAsia="微软雅黑" w:cs="微软雅黑"/>
+          <w:color w:val="000000"/>
+          <w:sz w:val="15"/>
+          <w:szCs w:val="15"/>
+        </w:rPr>
+        <w:tab/>
+      </w:r>
+      <w:r>
+        <w:rPr>
+          <w:rFonts w:hint="eastAsia" w:ascii="微软雅黑" w:hAnsi="微软雅黑" w:eastAsia="微软雅黑" w:cs="微软雅黑"/>
+          <w:b/>
+          <w:color w:val="7F0055"/>
+          <w:sz w:val="15"/>
+          <w:szCs w:val="15"/>
+        </w:rPr>
+        <w:t>if</w:t>
+      </w:r>
+      <w:r>
+        <w:rPr>
+          <w:rFonts w:hint="eastAsia" w:ascii="微软雅黑" w:hAnsi="微软雅黑" w:eastAsia="微软雅黑" w:cs="微软雅黑"/>
+          <w:color w:val="000000"/>
+          <w:sz w:val="15"/>
+          <w:szCs w:val="15"/>
+        </w:rPr>
+        <w:t xml:space="preserve"> (StringUtils.</w:t>
+      </w:r>
+      <w:r>
+        <w:rPr>
+          <w:rFonts w:hint="eastAsia" w:ascii="微软雅黑" w:hAnsi="微软雅黑" w:eastAsia="微软雅黑" w:cs="微软雅黑"/>
+          <w:i/>
+          <w:color w:val="000000"/>
+          <w:sz w:val="15"/>
+          <w:szCs w:val="15"/>
+        </w:rPr>
+        <w:t>isBlank</w:t>
+      </w:r>
+      <w:r>
+        <w:rPr>
+          <w:rFonts w:hint="eastAsia" w:ascii="微软雅黑" w:hAnsi="微软雅黑" w:eastAsia="微软雅黑" w:cs="微软雅黑"/>
+          <w:color w:val="000000"/>
+          <w:sz w:val="15"/>
+          <w:szCs w:val="15"/>
+        </w:rPr>
+        <w:t>(</w:t>
+      </w:r>
+      <w:r>
+        <w:rPr>
+          <w:rFonts w:hint="eastAsia" w:ascii="微软雅黑" w:hAnsi="微软雅黑" w:eastAsia="微软雅黑" w:cs="微软雅黑"/>
+          <w:color w:val="6A3E3E"/>
+          <w:sz w:val="15"/>
+          <w:szCs w:val="15"/>
+        </w:rPr>
+        <w:t>name</w:t>
+      </w:r>
+      <w:r>
+        <w:rPr>
+          <w:rFonts w:hint="eastAsia" w:ascii="微软雅黑" w:hAnsi="微软雅黑" w:eastAsia="微软雅黑" w:cs="微软雅黑"/>
+          <w:color w:val="000000"/>
+          <w:sz w:val="15"/>
+          <w:szCs w:val="15"/>
+        </w:rPr>
+        <w:t>)) {</w:t>
+      </w:r>
+    </w:p>
+    <w:p>
+      <w:pPr>
+        <w:keepNext w:val="0"/>
+        <w:keepLines w:val="0"/>
+        <w:pageBreakBefore w:val="0"/>
+        <w:widowControl w:val="0"/>
+        <w:kinsoku/>
+        <w:wordWrap/>
+        <w:overflowPunct/>
+        <w:topLinePunct w:val="0"/>
+        <w:autoSpaceDE/>
+        <w:autoSpaceDN/>
+        <w:bidi w:val="0"/>
+        <w:adjustRightInd/>
+        <w:snapToGrid/>
+        <w:spacing w:beforeLines="0" w:afterLines="0" w:line="0" w:lineRule="atLeast"/>
+        <w:ind w:left="0" w:leftChars="0" w:right="0" w:rightChars="0"/>
+        <w:jc w:val="left"/>
+        <w:textAlignment w:val="auto"/>
+        <w:rPr>
+          <w:rFonts w:hint="eastAsia" w:ascii="微软雅黑" w:hAnsi="微软雅黑" w:eastAsia="微软雅黑" w:cs="微软雅黑"/>
+          <w:sz w:val="15"/>
+          <w:szCs w:val="15"/>
+        </w:rPr>
+      </w:pPr>
+      <w:r>
+        <w:rPr>
+          <w:rFonts w:hint="eastAsia" w:ascii="微软雅黑" w:hAnsi="微软雅黑" w:eastAsia="微软雅黑" w:cs="微软雅黑"/>
+          <w:color w:val="000000"/>
+          <w:sz w:val="15"/>
+          <w:szCs w:val="15"/>
+        </w:rPr>
+        <w:tab/>
+      </w:r>
+      <w:r>
+        <w:rPr>
+          <w:rFonts w:hint="eastAsia" w:ascii="微软雅黑" w:hAnsi="微软雅黑" w:eastAsia="微软雅黑" w:cs="微软雅黑"/>
+          <w:color w:val="000000"/>
+          <w:sz w:val="15"/>
+          <w:szCs w:val="15"/>
+        </w:rPr>
+        <w:tab/>
+      </w:r>
+      <w:r>
+        <w:rPr>
+          <w:rFonts w:hint="eastAsia" w:ascii="微软雅黑" w:hAnsi="微软雅黑" w:eastAsia="微软雅黑" w:cs="微软雅黑"/>
+          <w:color w:val="000000"/>
+          <w:sz w:val="15"/>
+          <w:szCs w:val="15"/>
+        </w:rPr>
+        <w:tab/>
+      </w:r>
+      <w:r>
+        <w:rPr>
+          <w:rFonts w:hint="eastAsia" w:ascii="微软雅黑" w:hAnsi="微软雅黑" w:eastAsia="微软雅黑" w:cs="微软雅黑"/>
+          <w:color w:val="000000"/>
+          <w:sz w:val="15"/>
+          <w:szCs w:val="15"/>
+        </w:rPr>
+        <w:tab/>
+      </w:r>
+      <w:r>
+        <w:rPr>
+          <w:rFonts w:hint="eastAsia" w:ascii="微软雅黑" w:hAnsi="微软雅黑" w:eastAsia="微软雅黑" w:cs="微软雅黑"/>
+          <w:b/>
+          <w:color w:val="7F0055"/>
+          <w:sz w:val="15"/>
+          <w:szCs w:val="15"/>
+        </w:rPr>
+        <w:t>continue</w:t>
+      </w:r>
+      <w:r>
+        <w:rPr>
+          <w:rFonts w:hint="eastAsia" w:ascii="微软雅黑" w:hAnsi="微软雅黑" w:eastAsia="微软雅黑" w:cs="微软雅黑"/>
+          <w:color w:val="000000"/>
+          <w:sz w:val="15"/>
+          <w:szCs w:val="15"/>
+        </w:rPr>
+        <w:t>;</w:t>
+      </w:r>
+    </w:p>
+    <w:p>
+      <w:pPr>
+        <w:keepNext w:val="0"/>
+        <w:keepLines w:val="0"/>
+        <w:pageBreakBefore w:val="0"/>
+        <w:widowControl w:val="0"/>
+        <w:kinsoku/>
+        <w:wordWrap/>
+        <w:overflowPunct/>
+        <w:topLinePunct w:val="0"/>
+        <w:autoSpaceDE/>
+        <w:autoSpaceDN/>
+        <w:bidi w:val="0"/>
+        <w:adjustRightInd/>
+        <w:snapToGrid/>
+        <w:spacing w:beforeLines="0" w:afterLines="0" w:line="0" w:lineRule="atLeast"/>
+        <w:ind w:left="0" w:leftChars="0" w:right="0" w:rightChars="0"/>
+        <w:jc w:val="left"/>
+        <w:textAlignment w:val="auto"/>
+        <w:rPr>
+          <w:rFonts w:hint="eastAsia" w:ascii="微软雅黑" w:hAnsi="微软雅黑" w:eastAsia="微软雅黑" w:cs="微软雅黑"/>
+          <w:sz w:val="15"/>
+          <w:szCs w:val="15"/>
+        </w:rPr>
+      </w:pPr>
+      <w:r>
+        <w:rPr>
+          <w:rFonts w:hint="eastAsia" w:ascii="微软雅黑" w:hAnsi="微软雅黑" w:eastAsia="微软雅黑" w:cs="微软雅黑"/>
+          <w:color w:val="000000"/>
+          <w:sz w:val="15"/>
+          <w:szCs w:val="15"/>
+        </w:rPr>
+        <w:tab/>
+      </w:r>
+      <w:r>
+        <w:rPr>
+          <w:rFonts w:hint="eastAsia" w:ascii="微软雅黑" w:hAnsi="微软雅黑" w:eastAsia="微软雅黑" w:cs="微软雅黑"/>
+          <w:color w:val="000000"/>
+          <w:sz w:val="15"/>
+          <w:szCs w:val="15"/>
+        </w:rPr>
+        <w:tab/>
+      </w:r>
+      <w:r>
+        <w:rPr>
+          <w:rFonts w:hint="eastAsia" w:ascii="微软雅黑" w:hAnsi="微软雅黑" w:eastAsia="微软雅黑" w:cs="微软雅黑"/>
+          <w:color w:val="000000"/>
+          <w:sz w:val="15"/>
+          <w:szCs w:val="15"/>
+        </w:rPr>
+        <w:tab/>
+      </w:r>
+      <w:r>
+        <w:rPr>
+          <w:rFonts w:hint="eastAsia" w:ascii="微软雅黑" w:hAnsi="微软雅黑" w:eastAsia="微软雅黑" w:cs="微软雅黑"/>
+          <w:color w:val="000000"/>
+          <w:sz w:val="15"/>
+          <w:szCs w:val="15"/>
+        </w:rPr>
+        <w:t>}</w:t>
+      </w:r>
+    </w:p>
+    <w:p>
+      <w:pPr>
+        <w:keepNext w:val="0"/>
+        <w:keepLines w:val="0"/>
+        <w:pageBreakBefore w:val="0"/>
+        <w:widowControl w:val="0"/>
+        <w:kinsoku/>
+        <w:wordWrap/>
+        <w:overflowPunct/>
+        <w:topLinePunct w:val="0"/>
+        <w:autoSpaceDE/>
+        <w:autoSpaceDN/>
+        <w:bidi w:val="0"/>
+        <w:adjustRightInd/>
+        <w:snapToGrid/>
+        <w:spacing w:beforeLines="0" w:afterLines="0" w:line="0" w:lineRule="atLeast"/>
+        <w:ind w:left="0" w:leftChars="0" w:right="0" w:rightChars="0"/>
+        <w:jc w:val="left"/>
+        <w:textAlignment w:val="auto"/>
+        <w:rPr>
+          <w:rFonts w:hint="eastAsia" w:ascii="微软雅黑" w:hAnsi="微软雅黑" w:eastAsia="微软雅黑" w:cs="微软雅黑"/>
+          <w:sz w:val="15"/>
+          <w:szCs w:val="15"/>
+        </w:rPr>
+      </w:pPr>
+      <w:r>
+        <w:rPr>
+          <w:rFonts w:hint="eastAsia" w:ascii="微软雅黑" w:hAnsi="微软雅黑" w:eastAsia="微软雅黑" w:cs="微软雅黑"/>
+          <w:color w:val="000000"/>
+          <w:sz w:val="15"/>
+          <w:szCs w:val="15"/>
+        </w:rPr>
+        <w:tab/>
+      </w:r>
+      <w:r>
+        <w:rPr>
+          <w:rFonts w:hint="eastAsia" w:ascii="微软雅黑" w:hAnsi="微软雅黑" w:eastAsia="微软雅黑" w:cs="微软雅黑"/>
+          <w:color w:val="000000"/>
+          <w:sz w:val="15"/>
+          <w:szCs w:val="15"/>
+        </w:rPr>
+        <w:tab/>
+      </w:r>
+      <w:r>
+        <w:rPr>
+          <w:rFonts w:hint="eastAsia" w:ascii="微软雅黑" w:hAnsi="微软雅黑" w:eastAsia="微软雅黑" w:cs="微软雅黑"/>
+          <w:color w:val="000000"/>
+          <w:sz w:val="15"/>
+          <w:szCs w:val="15"/>
+        </w:rPr>
+        <w:tab/>
+      </w:r>
+      <w:r>
+        <w:rPr>
+          <w:rFonts w:hint="eastAsia" w:ascii="微软雅黑" w:hAnsi="微软雅黑" w:eastAsia="微软雅黑" w:cs="微软雅黑"/>
+          <w:color w:val="6A3E3E"/>
+          <w:sz w:val="15"/>
+          <w:szCs w:val="15"/>
+        </w:rPr>
+        <w:t>name</w:t>
+      </w:r>
+      <w:r>
+        <w:rPr>
+          <w:rFonts w:hint="eastAsia" w:ascii="微软雅黑" w:hAnsi="微软雅黑" w:eastAsia="微软雅黑" w:cs="微软雅黑"/>
+          <w:color w:val="000000"/>
+          <w:sz w:val="15"/>
+          <w:szCs w:val="15"/>
+        </w:rPr>
+        <w:t xml:space="preserve"> = </w:t>
+      </w:r>
+      <w:r>
+        <w:rPr>
+          <w:rFonts w:hint="eastAsia" w:ascii="微软雅黑" w:hAnsi="微软雅黑" w:eastAsia="微软雅黑" w:cs="微软雅黑"/>
+          <w:color w:val="2A00FF"/>
+          <w:sz w:val="15"/>
+          <w:szCs w:val="15"/>
+        </w:rPr>
+        <w:t>"海賊王 第 "</w:t>
+      </w:r>
+      <w:r>
+        <w:rPr>
+          <w:rFonts w:hint="eastAsia" w:ascii="微软雅黑" w:hAnsi="微软雅黑" w:eastAsia="微软雅黑" w:cs="微软雅黑"/>
+          <w:color w:val="000000"/>
+          <w:sz w:val="15"/>
+          <w:szCs w:val="15"/>
+        </w:rPr>
+        <w:t xml:space="preserve"> + </w:t>
+      </w:r>
+      <w:r>
+        <w:rPr>
+          <w:rFonts w:hint="eastAsia" w:ascii="微软雅黑" w:hAnsi="微软雅黑" w:eastAsia="微软雅黑" w:cs="微软雅黑"/>
+          <w:color w:val="6A3E3E"/>
+          <w:sz w:val="15"/>
+          <w:szCs w:val="15"/>
+        </w:rPr>
+        <w:t>no</w:t>
+      </w:r>
+      <w:r>
+        <w:rPr>
+          <w:rFonts w:hint="eastAsia" w:ascii="微软雅黑" w:hAnsi="微软雅黑" w:eastAsia="微软雅黑" w:cs="微软雅黑"/>
+          <w:color w:val="000000"/>
+          <w:sz w:val="15"/>
+          <w:szCs w:val="15"/>
+        </w:rPr>
+        <w:t xml:space="preserve"> + </w:t>
+      </w:r>
+      <w:r>
+        <w:rPr>
+          <w:rFonts w:hint="eastAsia" w:ascii="微软雅黑" w:hAnsi="微软雅黑" w:eastAsia="微软雅黑" w:cs="微软雅黑"/>
+          <w:color w:val="2A00FF"/>
+          <w:sz w:val="15"/>
+          <w:szCs w:val="15"/>
+        </w:rPr>
+        <w:t>" "</w:t>
+      </w:r>
+      <w:r>
+        <w:rPr>
+          <w:rFonts w:hint="eastAsia" w:ascii="微软雅黑" w:hAnsi="微软雅黑" w:eastAsia="微软雅黑" w:cs="微软雅黑"/>
+          <w:color w:val="000000"/>
+          <w:sz w:val="15"/>
+          <w:szCs w:val="15"/>
+        </w:rPr>
+        <w:t xml:space="preserve"> + </w:t>
+      </w:r>
+      <w:r>
+        <w:rPr>
+          <w:rFonts w:hint="eastAsia" w:ascii="微软雅黑" w:hAnsi="微软雅黑" w:eastAsia="微软雅黑" w:cs="微软雅黑"/>
+          <w:color w:val="6A3E3E"/>
+          <w:sz w:val="15"/>
+          <w:szCs w:val="15"/>
+        </w:rPr>
+        <w:t>name</w:t>
+      </w:r>
+      <w:r>
+        <w:rPr>
+          <w:rFonts w:hint="eastAsia" w:ascii="微软雅黑" w:hAnsi="微软雅黑" w:eastAsia="微软雅黑" w:cs="微软雅黑"/>
+          <w:color w:val="000000"/>
+          <w:sz w:val="15"/>
+          <w:szCs w:val="15"/>
+        </w:rPr>
+        <w:t>;</w:t>
+      </w:r>
+    </w:p>
+    <w:p>
+      <w:pPr>
+        <w:keepNext w:val="0"/>
+        <w:keepLines w:val="0"/>
+        <w:pageBreakBefore w:val="0"/>
+        <w:widowControl w:val="0"/>
+        <w:kinsoku/>
+        <w:wordWrap/>
+        <w:overflowPunct/>
+        <w:topLinePunct w:val="0"/>
+        <w:autoSpaceDE/>
+        <w:autoSpaceDN/>
+        <w:bidi w:val="0"/>
+        <w:adjustRightInd/>
+        <w:snapToGrid/>
+        <w:spacing w:beforeLines="0" w:afterLines="0" w:line="0" w:lineRule="atLeast"/>
+        <w:ind w:left="0" w:leftChars="0" w:right="0" w:rightChars="0"/>
+        <w:jc w:val="left"/>
+        <w:textAlignment w:val="auto"/>
+        <w:rPr>
+          <w:rFonts w:hint="eastAsia" w:ascii="微软雅黑" w:hAnsi="微软雅黑" w:eastAsia="微软雅黑" w:cs="微软雅黑"/>
+          <w:sz w:val="15"/>
+          <w:szCs w:val="15"/>
+        </w:rPr>
+      </w:pPr>
+      <w:r>
+        <w:rPr>
+          <w:rFonts w:hint="eastAsia" w:ascii="微软雅黑" w:hAnsi="微软雅黑" w:eastAsia="微软雅黑" w:cs="微软雅黑"/>
+          <w:color w:val="000000"/>
+          <w:sz w:val="15"/>
+          <w:szCs w:val="15"/>
+        </w:rPr>
+        <w:tab/>
+      </w:r>
+      <w:r>
+        <w:rPr>
+          <w:rFonts w:hint="eastAsia" w:ascii="微软雅黑" w:hAnsi="微软雅黑" w:eastAsia="微软雅黑" w:cs="微软雅黑"/>
+          <w:color w:val="000000"/>
+          <w:sz w:val="15"/>
+          <w:szCs w:val="15"/>
+        </w:rPr>
+        <w:tab/>
+      </w:r>
+      <w:r>
+        <w:rPr>
+          <w:rFonts w:hint="eastAsia" w:ascii="微软雅黑" w:hAnsi="微软雅黑" w:eastAsia="微软雅黑" w:cs="微软雅黑"/>
+          <w:color w:val="000000"/>
+          <w:sz w:val="15"/>
+          <w:szCs w:val="15"/>
+        </w:rPr>
+        <w:tab/>
+      </w:r>
+      <w:r>
+        <w:rPr>
+          <w:rFonts w:hint="eastAsia" w:ascii="微软雅黑" w:hAnsi="微软雅黑" w:eastAsia="微软雅黑" w:cs="微软雅黑"/>
+          <w:color w:val="6A3E3E"/>
+          <w:sz w:val="15"/>
+          <w:szCs w:val="15"/>
+        </w:rPr>
+        <w:t>finalMap</w:t>
+      </w:r>
+      <w:r>
+        <w:rPr>
+          <w:rFonts w:hint="eastAsia" w:ascii="微软雅黑" w:hAnsi="微软雅黑" w:eastAsia="微软雅黑" w:cs="微软雅黑"/>
+          <w:color w:val="000000"/>
+          <w:sz w:val="15"/>
+          <w:szCs w:val="15"/>
+        </w:rPr>
+        <w:t>.put(</w:t>
+      </w:r>
+      <w:r>
+        <w:rPr>
+          <w:rFonts w:hint="eastAsia" w:ascii="微软雅黑" w:hAnsi="微软雅黑" w:eastAsia="微软雅黑" w:cs="微软雅黑"/>
+          <w:color w:val="6A3E3E"/>
+          <w:sz w:val="15"/>
+          <w:szCs w:val="15"/>
+        </w:rPr>
+        <w:t>name</w:t>
+      </w:r>
+      <w:r>
+        <w:rPr>
+          <w:rFonts w:hint="eastAsia" w:ascii="微软雅黑" w:hAnsi="微软雅黑" w:eastAsia="微软雅黑" w:cs="微软雅黑"/>
+          <w:color w:val="000000"/>
+          <w:sz w:val="15"/>
+          <w:szCs w:val="15"/>
+        </w:rPr>
+        <w:t xml:space="preserve">, </w:t>
+      </w:r>
+      <w:r>
+        <w:rPr>
+          <w:rFonts w:hint="eastAsia" w:ascii="微软雅黑" w:hAnsi="微软雅黑" w:eastAsia="微软雅黑" w:cs="微软雅黑"/>
+          <w:color w:val="6A3E3E"/>
+          <w:sz w:val="15"/>
+          <w:szCs w:val="15"/>
+        </w:rPr>
+        <w:t>entry</w:t>
+      </w:r>
+      <w:r>
+        <w:rPr>
+          <w:rFonts w:hint="eastAsia" w:ascii="微软雅黑" w:hAnsi="微软雅黑" w:eastAsia="微软雅黑" w:cs="微软雅黑"/>
+          <w:color w:val="000000"/>
+          <w:sz w:val="15"/>
+          <w:szCs w:val="15"/>
+        </w:rPr>
+        <w:t>.getValue());</w:t>
+      </w:r>
+    </w:p>
+    <w:p>
+      <w:pPr>
+        <w:keepNext w:val="0"/>
+        <w:keepLines w:val="0"/>
+        <w:pageBreakBefore w:val="0"/>
+        <w:widowControl w:val="0"/>
+        <w:kinsoku/>
+        <w:wordWrap/>
+        <w:overflowPunct/>
+        <w:topLinePunct w:val="0"/>
+        <w:autoSpaceDE/>
+        <w:autoSpaceDN/>
+        <w:bidi w:val="0"/>
+        <w:adjustRightInd/>
+        <w:snapToGrid/>
+        <w:spacing w:beforeLines="0" w:afterLines="0" w:line="0" w:lineRule="atLeast"/>
+        <w:ind w:left="0" w:leftChars="0" w:right="0" w:rightChars="0"/>
+        <w:jc w:val="left"/>
+        <w:textAlignment w:val="auto"/>
+        <w:rPr>
+          <w:rFonts w:hint="eastAsia" w:ascii="微软雅黑" w:hAnsi="微软雅黑" w:eastAsia="微软雅黑" w:cs="微软雅黑"/>
+          <w:sz w:val="15"/>
+          <w:szCs w:val="15"/>
+        </w:rPr>
+      </w:pPr>
+      <w:r>
+        <w:rPr>
+          <w:rFonts w:hint="eastAsia" w:ascii="微软雅黑" w:hAnsi="微软雅黑" w:eastAsia="微软雅黑" w:cs="微软雅黑"/>
+          <w:color w:val="000000"/>
+          <w:sz w:val="15"/>
+          <w:szCs w:val="15"/>
+        </w:rPr>
+        <w:tab/>
+      </w:r>
+      <w:r>
+        <w:rPr>
+          <w:rFonts w:hint="eastAsia" w:ascii="微软雅黑" w:hAnsi="微软雅黑" w:eastAsia="微软雅黑" w:cs="微软雅黑"/>
+          <w:color w:val="000000"/>
+          <w:sz w:val="15"/>
+          <w:szCs w:val="15"/>
+        </w:rPr>
+        <w:tab/>
+      </w:r>
+      <w:r>
+        <w:rPr>
+          <w:rFonts w:hint="eastAsia" w:ascii="微软雅黑" w:hAnsi="微软雅黑" w:eastAsia="微软雅黑" w:cs="微软雅黑"/>
+          <w:color w:val="000000"/>
+          <w:sz w:val="15"/>
+          <w:szCs w:val="15"/>
+        </w:rPr>
+        <w:t>}</w:t>
+      </w:r>
+    </w:p>
+    <w:p>
+      <w:pPr>
+        <w:keepNext w:val="0"/>
+        <w:keepLines w:val="0"/>
+        <w:pageBreakBefore w:val="0"/>
+        <w:widowControl w:val="0"/>
+        <w:kinsoku/>
+        <w:wordWrap/>
+        <w:overflowPunct/>
+        <w:topLinePunct w:val="0"/>
+        <w:autoSpaceDE/>
+        <w:autoSpaceDN/>
+        <w:bidi w:val="0"/>
+        <w:adjustRightInd/>
+        <w:snapToGrid/>
+        <w:spacing w:beforeLines="0" w:afterLines="0" w:line="0" w:lineRule="atLeast"/>
+        <w:ind w:left="0" w:leftChars="0" w:right="0" w:rightChars="0"/>
+        <w:jc w:val="left"/>
+        <w:textAlignment w:val="auto"/>
+        <w:rPr>
+          <w:rFonts w:hint="eastAsia" w:ascii="微软雅黑" w:hAnsi="微软雅黑" w:eastAsia="微软雅黑" w:cs="微软雅黑"/>
+          <w:sz w:val="15"/>
+          <w:szCs w:val="15"/>
+        </w:rPr>
+      </w:pPr>
+      <w:r>
+        <w:rPr>
+          <w:rFonts w:hint="eastAsia" w:ascii="微软雅黑" w:hAnsi="微软雅黑" w:eastAsia="微软雅黑" w:cs="微软雅黑"/>
+          <w:color w:val="000000"/>
+          <w:sz w:val="15"/>
+          <w:szCs w:val="15"/>
+        </w:rPr>
+        <w:tab/>
+      </w:r>
+      <w:r>
+        <w:rPr>
+          <w:rFonts w:hint="eastAsia" w:ascii="微软雅黑" w:hAnsi="微软雅黑" w:eastAsia="微软雅黑" w:cs="微软雅黑"/>
+          <w:color w:val="000000"/>
+          <w:sz w:val="15"/>
+          <w:szCs w:val="15"/>
+        </w:rPr>
+        <w:tab/>
+      </w:r>
+    </w:p>
+    <w:p>
+      <w:pPr>
+        <w:keepNext w:val="0"/>
+        <w:keepLines w:val="0"/>
+        <w:pageBreakBefore w:val="0"/>
+        <w:widowControl w:val="0"/>
+        <w:kinsoku/>
+        <w:wordWrap/>
+        <w:overflowPunct/>
+        <w:topLinePunct w:val="0"/>
+        <w:autoSpaceDE/>
+        <w:autoSpaceDN/>
+        <w:bidi w:val="0"/>
+        <w:adjustRightInd/>
+        <w:snapToGrid/>
+        <w:spacing w:line="0" w:lineRule="atLeast"/>
+        <w:ind w:left="0" w:leftChars="0" w:right="0" w:rightChars="0" w:firstLine="420" w:firstLineChars="0"/>
+        <w:jc w:val="both"/>
+        <w:textAlignment w:val="auto"/>
+        <w:outlineLvl w:val="9"/>
+        <w:rPr>
+          <w:rFonts w:hint="eastAsia" w:ascii="微软雅黑" w:hAnsi="微软雅黑" w:eastAsia="微软雅黑" w:cs="微软雅黑"/>
+          <w:lang w:val="en-US" w:eastAsia="zh-CN"/>
+        </w:rPr>
+      </w:pPr>
+      <w:r>
+        <w:rPr>
+          <w:rFonts w:hint="eastAsia" w:ascii="微软雅黑" w:hAnsi="微软雅黑" w:eastAsia="微软雅黑" w:cs="微软雅黑"/>
+          <w:color w:val="000000"/>
+          <w:sz w:val="15"/>
+          <w:szCs w:val="15"/>
+        </w:rPr>
+        <w:tab/>
+      </w:r>
+      <w:r>
+        <w:rPr>
+          <w:rFonts w:hint="eastAsia" w:ascii="微软雅黑" w:hAnsi="微软雅黑" w:eastAsia="微软雅黑" w:cs="微软雅黑"/>
+          <w:color w:val="000000"/>
+          <w:sz w:val="15"/>
+          <w:szCs w:val="15"/>
+        </w:rPr>
+        <w:t>ShuHuiUtil.</w:t>
+      </w:r>
+      <w:r>
+        <w:rPr>
+          <w:rFonts w:hint="eastAsia" w:ascii="微软雅黑" w:hAnsi="微软雅黑" w:eastAsia="微软雅黑" w:cs="微软雅黑"/>
+          <w:i/>
+          <w:color w:val="000000"/>
+          <w:sz w:val="15"/>
+          <w:szCs w:val="15"/>
+        </w:rPr>
+        <w:t>saveToLocal</w:t>
+      </w:r>
+      <w:r>
+        <w:rPr>
+          <w:rFonts w:hint="eastAsia" w:ascii="微软雅黑" w:hAnsi="微软雅黑" w:eastAsia="微软雅黑" w:cs="微软雅黑"/>
+          <w:color w:val="000000"/>
+          <w:sz w:val="15"/>
+          <w:szCs w:val="15"/>
+        </w:rPr>
+        <w:t>(</w:t>
+      </w:r>
+      <w:r>
+        <w:rPr>
+          <w:rFonts w:hint="eastAsia" w:ascii="微软雅黑" w:hAnsi="微软雅黑" w:eastAsia="微软雅黑" w:cs="微软雅黑"/>
+          <w:color w:val="6A3E3E"/>
+          <w:sz w:val="15"/>
+          <w:szCs w:val="15"/>
+        </w:rPr>
+        <w:t>finalMap</w:t>
+      </w:r>
+      <w:r>
+        <w:rPr>
+          <w:rFonts w:hint="eastAsia" w:ascii="微软雅黑" w:hAnsi="微软雅黑" w:eastAsia="微软雅黑" w:cs="微软雅黑"/>
+          <w:color w:val="000000"/>
+          <w:sz w:val="15"/>
+          <w:szCs w:val="15"/>
+        </w:rPr>
+        <w:t>);</w:t>
+      </w:r>
+    </w:p>
+    <w:p>
+      <w:pPr>
+        <w:keepNext w:val="0"/>
+        <w:keepLines w:val="0"/>
+        <w:pageBreakBefore w:val="0"/>
+        <w:widowControl w:val="0"/>
+        <w:kinsoku/>
+        <w:wordWrap/>
+        <w:overflowPunct/>
+        <w:topLinePunct w:val="0"/>
+        <w:autoSpaceDE/>
+        <w:autoSpaceDN/>
+        <w:bidi w:val="0"/>
+        <w:adjustRightInd/>
+        <w:snapToGrid/>
+        <w:spacing w:line="0" w:lineRule="atLeast"/>
+        <w:ind w:left="0" w:leftChars="0" w:right="0" w:rightChars="0" w:firstLine="0" w:firstLineChars="0"/>
+        <w:jc w:val="both"/>
+        <w:textAlignment w:val="auto"/>
+        <w:outlineLvl w:val="9"/>
+        <w:rPr>
+          <w:rFonts w:hint="eastAsia" w:ascii="微软雅黑" w:hAnsi="微软雅黑" w:eastAsia="微软雅黑" w:cs="微软雅黑"/>
+          <w:lang w:val="en-US" w:eastAsia="zh-CN"/>
+        </w:rPr>
+      </w:pPr>
+    </w:p>
+    <w:p>
+      <w:pPr>
+        <w:keepNext w:val="0"/>
+        <w:keepLines w:val="0"/>
+        <w:pageBreakBefore w:val="0"/>
+        <w:widowControl w:val="0"/>
+        <w:kinsoku/>
+        <w:wordWrap/>
+        <w:overflowPunct/>
+        <w:topLinePunct w:val="0"/>
+        <w:autoSpaceDE/>
+        <w:autoSpaceDN/>
+        <w:bidi w:val="0"/>
+        <w:adjustRightInd/>
+        <w:snapToGrid/>
+        <w:spacing w:line="0" w:lineRule="atLeast"/>
+        <w:ind w:left="0" w:leftChars="0" w:right="0" w:rightChars="0" w:firstLine="420" w:firstLineChars="0"/>
+        <w:jc w:val="both"/>
+        <w:textAlignment w:val="auto"/>
+        <w:outlineLvl w:val="9"/>
+        <w:rPr>
+          <w:rFonts w:hint="eastAsia" w:ascii="微软雅黑" w:hAnsi="微软雅黑" w:eastAsia="微软雅黑" w:cs="微软雅黑"/>
+          <w:lang w:val="en-US" w:eastAsia="zh-CN"/>
+        </w:rPr>
+      </w:pPr>
+      <w:r>
+        <w:rPr>
+          <w:rFonts w:hint="eastAsia" w:ascii="微软雅黑" w:hAnsi="微软雅黑" w:eastAsia="微软雅黑" w:cs="微软雅黑"/>
+          <w:lang w:val="en-US" w:eastAsia="zh-CN"/>
+        </w:rPr>
+        <w:t>中间缺了十几话，有一部分是鼠绘url造成的，另一部分可能是我过滤条件写的不好，下次有空补一下吧。</w:t>
+      </w:r>
+    </w:p>
+    <w:p>
+      <w:pPr>
+        <w:keepNext w:val="0"/>
+        <w:keepLines w:val="0"/>
+        <w:pageBreakBefore w:val="0"/>
+        <w:widowControl w:val="0"/>
+        <w:kinsoku/>
+        <w:wordWrap/>
+        <w:overflowPunct/>
+        <w:topLinePunct w:val="0"/>
+        <w:autoSpaceDE/>
+        <w:autoSpaceDN/>
+        <w:bidi w:val="0"/>
+        <w:adjustRightInd/>
+        <w:snapToGrid/>
+        <w:spacing w:line="0" w:lineRule="atLeast"/>
+        <w:ind w:left="0" w:leftChars="0" w:right="0" w:rightChars="0" w:firstLine="420" w:firstLineChars="0"/>
+        <w:jc w:val="both"/>
+        <w:textAlignment w:val="auto"/>
+        <w:outlineLvl w:val="9"/>
+        <w:rPr>
+          <w:rFonts w:hint="eastAsia" w:ascii="微软雅黑" w:hAnsi="微软雅黑" w:eastAsia="微软雅黑" w:cs="微软雅黑"/>
+          <w:lang w:val="en-US" w:eastAsia="zh-CN"/>
+        </w:rPr>
+      </w:pPr>
+      <w:r>
+        <w:rPr>
+          <w:rFonts w:hint="eastAsia" w:ascii="微软雅黑" w:hAnsi="微软雅黑" w:eastAsia="微软雅黑" w:cs="微软雅黑"/>
+          <w:lang w:val="en-US" w:eastAsia="zh-CN"/>
+        </w:rPr>
+        <w:t>下一个目标是《监狱学园》</w:t>
+      </w:r>
+    </w:p>
+    <w:p>
+      <w:pPr>
+        <w:keepNext w:val="0"/>
+        <w:keepLines w:val="0"/>
+        <w:pageBreakBefore w:val="0"/>
+        <w:widowControl w:val="0"/>
+        <w:kinsoku/>
+        <w:wordWrap/>
+        <w:overflowPunct/>
+        <w:topLinePunct w:val="0"/>
+        <w:autoSpaceDE/>
+        <w:autoSpaceDN/>
+        <w:bidi w:val="0"/>
+        <w:adjustRightInd/>
+        <w:snapToGrid/>
+        <w:spacing w:line="0" w:lineRule="atLeast"/>
+        <w:ind w:left="0" w:leftChars="0" w:right="0" w:rightChars="0" w:firstLine="420" w:firstLineChars="0"/>
+        <w:jc w:val="both"/>
+        <w:textAlignment w:val="auto"/>
+        <w:outlineLvl w:val="9"/>
+        <w:rPr>
+          <w:rFonts w:hint="eastAsia" w:ascii="微软雅黑" w:hAnsi="微软雅黑" w:eastAsia="微软雅黑" w:cs="微软雅黑"/>
+          <w:lang w:val="en-US" w:eastAsia="zh-CN"/>
+        </w:rPr>
+      </w:pPr>
+      <w:r>
+        <w:rPr>
+          <w:rFonts w:hint="eastAsia" w:ascii="微软雅黑" w:hAnsi="微软雅黑" w:eastAsia="微软雅黑" w:cs="微软雅黑"/>
+          <w:lang w:val="en-US" w:eastAsia="zh-CN"/>
+        </w:rPr>
+        <w:t>：)</w:t>
+      </w:r>
+    </w:p>
+    <w:p>
+      <w:pPr>
+        <w:keepNext w:val="0"/>
+        <w:keepLines w:val="0"/>
+        <w:pageBreakBefore w:val="0"/>
+        <w:widowControl w:val="0"/>
+        <w:kinsoku/>
+        <w:wordWrap/>
+        <w:overflowPunct/>
+        <w:topLinePunct w:val="0"/>
+        <w:autoSpaceDE/>
+        <w:autoSpaceDN/>
+        <w:bidi w:val="0"/>
+        <w:adjustRightInd/>
+        <w:snapToGrid/>
+        <w:spacing w:line="0" w:lineRule="atLeast"/>
+        <w:ind w:left="0" w:leftChars="0" w:right="0" w:rightChars="0" w:firstLine="0" w:firstLineChars="0"/>
+        <w:jc w:val="both"/>
+        <w:textAlignment w:val="auto"/>
+        <w:outlineLvl w:val="9"/>
+        <w:rPr>
+          <w:rFonts w:hint="eastAsia" w:ascii="微软雅黑" w:hAnsi="微软雅黑" w:eastAsia="微软雅黑" w:cs="微软雅黑"/>
+          <w:lang w:val="en-US" w:eastAsia="zh-CN"/>
+        </w:rPr>
+      </w:pPr>
+    </w:p>
+    <w:p>
+      <w:pPr>
+        <w:keepNext w:val="0"/>
+        <w:keepLines w:val="0"/>
+        <w:pageBreakBefore w:val="0"/>
+        <w:widowControl w:val="0"/>
+        <w:kinsoku/>
+        <w:wordWrap/>
+        <w:overflowPunct/>
+        <w:topLinePunct w:val="0"/>
+        <w:autoSpaceDE/>
+        <w:autoSpaceDN/>
+        <w:bidi w:val="0"/>
+        <w:adjustRightInd/>
+        <w:snapToGrid/>
+        <w:spacing w:line="0" w:lineRule="atLeast"/>
+        <w:ind w:left="0" w:leftChars="0" w:right="0" w:rightChars="0" w:firstLine="0" w:firstLineChars="0"/>
+        <w:jc w:val="both"/>
+        <w:textAlignment w:val="auto"/>
+        <w:outlineLvl w:val="9"/>
+        <w:rPr>
+          <w:rFonts w:hint="eastAsia" w:ascii="微软雅黑" w:hAnsi="微软雅黑" w:eastAsia="微软雅黑" w:cs="微软雅黑"/>
+          <w:lang w:val="en-US" w:eastAsia="zh-CN"/>
+        </w:rPr>
+      </w:pPr>
+      <w:r>
+        <w:rPr>
+          <w:rFonts w:hint="default" w:ascii="微软雅黑" w:hAnsi="微软雅黑" w:eastAsia="微软雅黑" w:cs="微软雅黑"/>
+          <w:lang w:val="en-US" w:eastAsia="zh-CN"/>
+        </w:rPr>
+        <w:t xml:space="preserve">// </w:t>
+      </w:r>
+      <w:r>
+        <w:rPr>
+          <w:rFonts w:hint="eastAsia" w:ascii="微软雅黑" w:hAnsi="微软雅黑" w:eastAsia="微软雅黑" w:cs="微软雅黑"/>
+          <w:lang w:val="en-US" w:eastAsia="zh-CN"/>
+        </w:rPr>
+        <w:t>尚缺 680、681</w:t>
+      </w:r>
+    </w:p>
+    <w:p>
+      <w:pPr>
+        <w:keepNext w:val="0"/>
+        <w:keepLines w:val="0"/>
+        <w:pageBreakBefore w:val="0"/>
+        <w:widowControl w:val="0"/>
+        <w:kinsoku/>
+        <w:wordWrap/>
+        <w:overflowPunct/>
+        <w:topLinePunct w:val="0"/>
+        <w:autoSpaceDE/>
+        <w:autoSpaceDN/>
+        <w:bidi w:val="0"/>
+        <w:adjustRightInd/>
+        <w:snapToGrid/>
+        <w:spacing w:line="0" w:lineRule="atLeast"/>
+        <w:ind w:left="0" w:leftChars="0" w:right="0" w:rightChars="0" w:firstLine="0" w:firstLineChars="0"/>
+        <w:jc w:val="both"/>
+        <w:textAlignment w:val="auto"/>
+        <w:outlineLvl w:val="9"/>
+        <w:rPr>
+          <w:rFonts w:hint="eastAsia" w:ascii="微软雅黑" w:hAnsi="微软雅黑" w:eastAsia="微软雅黑" w:cs="微软雅黑"/>
+          <w:lang w:val="en-US" w:eastAsia="zh-CN"/>
+        </w:rPr>
+      </w:pPr>
+    </w:p>
+    <w:p>
+      <w:pPr>
+        <w:keepNext w:val="0"/>
+        <w:keepLines w:val="0"/>
+        <w:pageBreakBefore w:val="0"/>
+        <w:widowControl w:val="0"/>
+        <w:kinsoku/>
+        <w:wordWrap/>
+        <w:overflowPunct/>
+        <w:topLinePunct w:val="0"/>
+        <w:autoSpaceDE/>
+        <w:autoSpaceDN/>
+        <w:bidi w:val="0"/>
+        <w:adjustRightInd/>
+        <w:snapToGrid/>
+        <w:spacing w:line="0" w:lineRule="atLeast"/>
+        <w:ind w:left="0" w:leftChars="0" w:right="0" w:rightChars="0" w:firstLine="0" w:firstLineChars="0"/>
         <w:jc w:val="both"/>
         <w:textAlignment w:val="auto"/>
         <w:outlineLvl w:val="9"/>
@@ -5000,7 +12825,7 @@
           <w:lang w:val="en-US" w:eastAsia="zh-CN"/>
         </w:rPr>
       </w:pPr>
-      <w:bookmarkStart w:id="7" w:name="_Toc31253"/>
+      <w:bookmarkStart w:id="7" w:name="_Toc8979"/>
       <w:r>
         <w:rPr>
           <w:rFonts w:hint="eastAsia"/>
@@ -5018,7 +12843,7 @@
           <w:lang w:val="en-US" w:eastAsia="zh-CN"/>
         </w:rPr>
       </w:pPr>
-      <w:bookmarkStart w:id="8" w:name="_Toc22779"/>
+      <w:bookmarkStart w:id="8" w:name="_Toc20523"/>
       <w:r>
         <w:rPr>
           <w:rFonts w:hint="eastAsia"/>
@@ -5056,6 +12881,123 @@
     </w:p>
     <w:p>
       <w:pPr>
+        <w:pStyle w:val="3"/>
+        <w:rPr>
+          <w:rFonts w:hint="eastAsia" w:eastAsia="黑体"/>
+          <w:lang w:val="en-US" w:eastAsia="zh-CN"/>
+        </w:rPr>
+      </w:pPr>
+      <w:bookmarkStart w:id="9" w:name="_Toc29997"/>
+      <w:r>
+        <w:rPr>
+          <w:rFonts w:hint="eastAsia"/>
+          <w:lang w:val="en-US" w:eastAsia="zh-CN"/>
+        </w:rPr>
+        <w:t>剑风传奇</w:t>
+      </w:r>
+      <w:bookmarkEnd w:id="9"/>
+    </w:p>
+    <w:p>
+      <w:pPr>
+        <w:keepNext w:val="0"/>
+        <w:keepLines w:val="0"/>
+        <w:pageBreakBefore w:val="0"/>
+        <w:widowControl w:val="0"/>
+        <w:kinsoku/>
+        <w:wordWrap/>
+        <w:overflowPunct/>
+        <w:topLinePunct w:val="0"/>
+        <w:autoSpaceDE/>
+        <w:autoSpaceDN/>
+        <w:bidi w:val="0"/>
+        <w:adjustRightInd/>
+        <w:snapToGrid/>
+        <w:spacing w:line="0" w:lineRule="atLeast"/>
+        <w:ind w:left="0" w:leftChars="0" w:right="0" w:rightChars="0" w:firstLine="420" w:firstLineChars="0"/>
+        <w:jc w:val="both"/>
+        <w:textAlignment w:val="auto"/>
+        <w:outlineLvl w:val="9"/>
+        <w:rPr>
+          <w:rFonts w:hint="eastAsia" w:ascii="微软雅黑" w:hAnsi="微软雅黑" w:eastAsia="微软雅黑" w:cs="微软雅黑"/>
+          <w:lang w:val="en-US" w:eastAsia="zh-CN"/>
+        </w:rPr>
+      </w:pPr>
+      <w:r>
+        <w:rPr>
+          <w:rFonts w:hint="eastAsia" w:ascii="微软雅黑" w:hAnsi="微软雅黑" w:eastAsia="微软雅黑" w:cs="微软雅黑"/>
+          <w:lang w:val="en-US" w:eastAsia="zh-CN"/>
+        </w:rPr>
+        <w:t>写功能给自己用，第一个要弄明白的问题，是自己要追求过程，还是追求结果。不搞明白这个，遇到问题人容易慌乱。</w:t>
+      </w:r>
+    </w:p>
+    <w:p>
+      <w:pPr>
+        <w:keepNext w:val="0"/>
+        <w:keepLines w:val="0"/>
+        <w:pageBreakBefore w:val="0"/>
+        <w:widowControl w:val="0"/>
+        <w:kinsoku/>
+        <w:wordWrap/>
+        <w:overflowPunct/>
+        <w:topLinePunct w:val="0"/>
+        <w:autoSpaceDE/>
+        <w:autoSpaceDN/>
+        <w:bidi w:val="0"/>
+        <w:adjustRightInd/>
+        <w:snapToGrid/>
+        <w:spacing w:line="0" w:lineRule="atLeast"/>
+        <w:ind w:left="0" w:leftChars="0" w:right="0" w:rightChars="0" w:firstLine="420" w:firstLineChars="0"/>
+        <w:jc w:val="both"/>
+        <w:textAlignment w:val="auto"/>
+        <w:outlineLvl w:val="9"/>
+        <w:rPr>
+          <w:rFonts w:hint="eastAsia" w:ascii="微软雅黑" w:hAnsi="微软雅黑" w:eastAsia="微软雅黑" w:cs="微软雅黑"/>
+          <w:lang w:val="en-US" w:eastAsia="zh-CN"/>
+        </w:rPr>
+      </w:pPr>
+      <w:r>
+        <w:rPr>
+          <w:rFonts w:hint="eastAsia" w:ascii="微软雅黑" w:hAnsi="微软雅黑" w:eastAsia="微软雅黑" w:cs="微软雅黑"/>
+          <w:lang w:val="en-US" w:eastAsia="zh-CN"/>
+        </w:rPr>
+        <w:t>像爬漫画这件事，遇到瓶颈了，就容易在“为了技术而技术”与“老子买个会员算了”的心态间徘徊，并渐渐放弃。</w:t>
+      </w:r>
+    </w:p>
+    <w:p>
+      <w:pPr>
+        <w:keepNext w:val="0"/>
+        <w:keepLines w:val="0"/>
+        <w:pageBreakBefore w:val="0"/>
+        <w:widowControl w:val="0"/>
+        <w:kinsoku/>
+        <w:wordWrap/>
+        <w:overflowPunct/>
+        <w:topLinePunct w:val="0"/>
+        <w:autoSpaceDE/>
+        <w:autoSpaceDN/>
+        <w:bidi w:val="0"/>
+        <w:adjustRightInd/>
+        <w:snapToGrid/>
+        <w:spacing w:line="0" w:lineRule="atLeast"/>
+        <w:ind w:left="0" w:leftChars="0" w:right="0" w:rightChars="0" w:firstLine="420" w:firstLineChars="0"/>
+        <w:jc w:val="both"/>
+        <w:textAlignment w:val="auto"/>
+        <w:outlineLvl w:val="9"/>
+        <w:rPr>
+          <w:rFonts w:hint="eastAsia" w:ascii="微软雅黑" w:hAnsi="微软雅黑" w:eastAsia="微软雅黑" w:cs="微软雅黑"/>
+          <w:lang w:val="en-US" w:eastAsia="zh-CN"/>
+        </w:rPr>
+      </w:pPr>
+      <w:r>
+        <w:rPr>
+          <w:rFonts w:hint="eastAsia" w:ascii="微软雅黑" w:hAnsi="微软雅黑" w:eastAsia="微软雅黑" w:cs="微软雅黑"/>
+          <w:lang w:val="en-US" w:eastAsia="zh-CN"/>
+        </w:rPr>
+        <w:t>我纠结的地方，是按下启动键后我就什么都不要干，然后等着程序给我生成资源就好了。但世上哪有自动化程度那么高的程序，为人服务的东西终究还是要有人参与啊。</w:t>
+      </w:r>
+    </w:p>
+    <w:p>
+      <w:pPr>
         <w:keepNext w:val="0"/>
         <w:keepLines w:val="0"/>
         <w:pageBreakBefore w:val="0"/>
@@ -5096,6 +13038,204 @@
         <w:adjustRightInd/>
         <w:snapToGrid/>
         <w:spacing w:line="0" w:lineRule="atLeast"/>
+        <w:ind w:left="0" w:leftChars="0" w:right="0" w:rightChars="0" w:firstLine="420" w:firstLineChars="0"/>
+        <w:jc w:val="both"/>
+        <w:textAlignment w:val="auto"/>
+        <w:outlineLvl w:val="9"/>
+        <w:rPr>
+          <w:rFonts w:hint="eastAsia" w:ascii="微软雅黑" w:hAnsi="微软雅黑" w:eastAsia="微软雅黑" w:cs="微软雅黑"/>
+          <w:lang w:val="en-US" w:eastAsia="zh-CN"/>
+        </w:rPr>
+      </w:pPr>
+      <w:r>
+        <w:rPr>
+          <w:rFonts w:hint="eastAsia" w:ascii="微软雅黑" w:hAnsi="微软雅黑" w:eastAsia="微软雅黑" w:cs="微软雅黑"/>
+          <w:lang w:val="en-US" w:eastAsia="zh-CN"/>
+        </w:rPr>
+        <w:t>贴吧的资源，获取图片的url很简单，jsoup就搞定了。主要是话与话直接不连续，还没有规律，另外就是分页。</w:t>
+      </w:r>
+    </w:p>
+    <w:p>
+      <w:pPr>
+        <w:keepNext w:val="0"/>
+        <w:keepLines w:val="0"/>
+        <w:pageBreakBefore w:val="0"/>
+        <w:widowControl w:val="0"/>
+        <w:kinsoku/>
+        <w:wordWrap/>
+        <w:overflowPunct/>
+        <w:topLinePunct w:val="0"/>
+        <w:autoSpaceDE/>
+        <w:autoSpaceDN/>
+        <w:bidi w:val="0"/>
+        <w:adjustRightInd/>
+        <w:snapToGrid/>
+        <w:spacing w:line="0" w:lineRule="atLeast"/>
+        <w:ind w:left="0" w:leftChars="0" w:right="0" w:rightChars="0" w:firstLine="420" w:firstLineChars="0"/>
+        <w:jc w:val="both"/>
+        <w:textAlignment w:val="auto"/>
+        <w:outlineLvl w:val="9"/>
+        <w:rPr>
+          <w:rFonts w:hint="eastAsia" w:ascii="微软雅黑" w:hAnsi="微软雅黑" w:eastAsia="微软雅黑" w:cs="微软雅黑"/>
+          <w:lang w:val="en-US" w:eastAsia="zh-CN"/>
+        </w:rPr>
+      </w:pPr>
+      <w:r>
+        <w:rPr>
+          <w:rFonts w:hint="eastAsia" w:ascii="微软雅黑" w:hAnsi="微软雅黑" w:eastAsia="微软雅黑" w:cs="微软雅黑"/>
+          <w:lang w:val="en-US" w:eastAsia="zh-CN"/>
+        </w:rPr>
+        <w:t>目前来说只能跑一段，然后停下来，我主动收集一波，改参数，然后继续跑。</w:t>
+      </w:r>
+    </w:p>
+    <w:p>
+      <w:pPr>
+        <w:keepNext w:val="0"/>
+        <w:keepLines w:val="0"/>
+        <w:pageBreakBefore w:val="0"/>
+        <w:widowControl w:val="0"/>
+        <w:kinsoku/>
+        <w:wordWrap/>
+        <w:overflowPunct/>
+        <w:topLinePunct w:val="0"/>
+        <w:autoSpaceDE/>
+        <w:autoSpaceDN/>
+        <w:bidi w:val="0"/>
+        <w:adjustRightInd/>
+        <w:snapToGrid/>
+        <w:spacing w:line="0" w:lineRule="atLeast"/>
+        <w:ind w:left="0" w:leftChars="0" w:right="0" w:rightChars="0" w:firstLine="420" w:firstLineChars="0"/>
+        <w:jc w:val="both"/>
+        <w:textAlignment w:val="auto"/>
+        <w:outlineLvl w:val="9"/>
+        <w:rPr>
+          <w:rFonts w:hint="default" w:ascii="微软雅黑" w:hAnsi="微软雅黑" w:eastAsia="微软雅黑" w:cs="微软雅黑"/>
+          <w:lang w:val="en-US" w:eastAsia="zh-CN"/>
+        </w:rPr>
+      </w:pPr>
+      <w:r>
+        <w:rPr>
+          <w:rFonts w:hint="eastAsia" w:ascii="微软雅黑" w:hAnsi="微软雅黑" w:eastAsia="微软雅黑" w:cs="微软雅黑"/>
+          <w:lang w:val="en-US" w:eastAsia="zh-CN"/>
+        </w:rPr>
+        <w:t xml:space="preserve">分页的问题不知道怎么解决 </w:t>
+      </w:r>
+      <w:r>
+        <w:rPr>
+          <w:rFonts w:hint="default" w:ascii="微软雅黑" w:hAnsi="微软雅黑" w:eastAsia="微软雅黑" w:cs="微软雅黑"/>
+          <w:lang w:val="en-US" w:eastAsia="zh-CN"/>
+        </w:rPr>
+        <w:t>:-(</w:t>
+      </w:r>
+    </w:p>
+    <w:p>
+      <w:pPr>
+        <w:keepNext w:val="0"/>
+        <w:keepLines w:val="0"/>
+        <w:pageBreakBefore w:val="0"/>
+        <w:widowControl w:val="0"/>
+        <w:kinsoku/>
+        <w:wordWrap/>
+        <w:overflowPunct/>
+        <w:topLinePunct w:val="0"/>
+        <w:autoSpaceDE/>
+        <w:autoSpaceDN/>
+        <w:bidi w:val="0"/>
+        <w:adjustRightInd/>
+        <w:snapToGrid/>
+        <w:spacing w:line="0" w:lineRule="atLeast"/>
+        <w:ind w:left="0" w:leftChars="0" w:right="0" w:rightChars="0" w:firstLine="420" w:firstLineChars="0"/>
+        <w:jc w:val="both"/>
+        <w:textAlignment w:val="auto"/>
+        <w:outlineLvl w:val="9"/>
+        <w:rPr>
+          <w:rFonts w:hint="default" w:ascii="微软雅黑" w:hAnsi="微软雅黑" w:eastAsia="微软雅黑" w:cs="微软雅黑"/>
+          <w:lang w:val="en-US" w:eastAsia="zh-CN"/>
+        </w:rPr>
+      </w:pPr>
+    </w:p>
+    <w:p>
+      <w:pPr>
+        <w:keepNext w:val="0"/>
+        <w:keepLines w:val="0"/>
+        <w:pageBreakBefore w:val="0"/>
+        <w:widowControl w:val="0"/>
+        <w:kinsoku/>
+        <w:wordWrap/>
+        <w:overflowPunct/>
+        <w:topLinePunct w:val="0"/>
+        <w:autoSpaceDE/>
+        <w:autoSpaceDN/>
+        <w:bidi w:val="0"/>
+        <w:adjustRightInd/>
+        <w:snapToGrid/>
+        <w:spacing w:line="0" w:lineRule="atLeast"/>
+        <w:ind w:left="0" w:leftChars="0" w:right="0" w:rightChars="0" w:firstLine="420" w:firstLineChars="0"/>
+        <w:jc w:val="both"/>
+        <w:textAlignment w:val="auto"/>
+        <w:outlineLvl w:val="9"/>
+        <w:rPr>
+          <w:rFonts w:hint="eastAsia" w:ascii="微软雅黑" w:hAnsi="微软雅黑" w:eastAsia="微软雅黑" w:cs="微软雅黑"/>
+          <w:lang w:val="en-US" w:eastAsia="zh-CN"/>
+        </w:rPr>
+      </w:pPr>
+      <w:r>
+        <w:rPr>
+          <w:rFonts w:hint="eastAsia" w:ascii="微软雅黑" w:hAnsi="微软雅黑" w:eastAsia="微软雅黑" w:cs="微软雅黑"/>
+          <w:lang w:val="en-US" w:eastAsia="zh-CN"/>
+        </w:rPr>
+        <w:t>话说回来这个类都快500行了啊。</w:t>
+      </w:r>
+    </w:p>
+    <w:p>
+      <w:pPr>
+        <w:keepNext w:val="0"/>
+        <w:keepLines w:val="0"/>
+        <w:pageBreakBefore w:val="0"/>
+        <w:widowControl w:val="0"/>
+        <w:kinsoku/>
+        <w:wordWrap/>
+        <w:overflowPunct/>
+        <w:topLinePunct w:val="0"/>
+        <w:autoSpaceDE/>
+        <w:autoSpaceDN/>
+        <w:bidi w:val="0"/>
+        <w:adjustRightInd/>
+        <w:snapToGrid/>
+        <w:spacing w:line="0" w:lineRule="atLeast"/>
+        <w:ind w:left="0" w:leftChars="0" w:right="0" w:rightChars="0" w:firstLine="420" w:firstLineChars="0"/>
+        <w:jc w:val="both"/>
+        <w:textAlignment w:val="auto"/>
+        <w:outlineLvl w:val="9"/>
+        <w:rPr>
+          <w:rFonts w:hint="eastAsia" w:ascii="微软雅黑" w:hAnsi="微软雅黑" w:eastAsia="微软雅黑" w:cs="微软雅黑"/>
+          <w:lang w:val="en-US" w:eastAsia="zh-CN"/>
+        </w:rPr>
+      </w:pPr>
+      <w:r>
+        <w:rPr>
+          <w:rFonts w:hint="eastAsia" w:ascii="微软雅黑" w:hAnsi="微软雅黑" w:eastAsia="微软雅黑" w:cs="微软雅黑"/>
+          <w:lang w:val="en-US" w:eastAsia="zh-CN"/>
+        </w:rPr>
+        <w:t>https://github.com/J0-J0/demo/blob/master/src/main/java/com/jojo/crawler/MangaCrawler.java</w:t>
+      </w:r>
+    </w:p>
+    <w:p>
+      <w:pPr>
+        <w:keepNext w:val="0"/>
+        <w:keepLines w:val="0"/>
+        <w:pageBreakBefore w:val="0"/>
+        <w:widowControl w:val="0"/>
+        <w:kinsoku/>
+        <w:wordWrap/>
+        <w:overflowPunct/>
+        <w:topLinePunct w:val="0"/>
+        <w:autoSpaceDE/>
+        <w:autoSpaceDN/>
+        <w:bidi w:val="0"/>
+        <w:adjustRightInd/>
+        <w:snapToGrid/>
+        <w:spacing w:line="0" w:lineRule="atLeast"/>
         <w:ind w:left="0" w:leftChars="0" w:right="0" w:rightChars="0" w:firstLine="0" w:firstLineChars="0"/>
         <w:jc w:val="both"/>
         <w:textAlignment w:val="auto"/>
@@ -5108,13 +13248,65 @@
     </w:p>
     <w:p>
       <w:pPr>
+        <w:keepNext w:val="0"/>
+        <w:keepLines w:val="0"/>
+        <w:pageBreakBefore w:val="0"/>
+        <w:widowControl w:val="0"/>
+        <w:kinsoku/>
+        <w:wordWrap/>
+        <w:overflowPunct/>
+        <w:topLinePunct w:val="0"/>
+        <w:autoSpaceDE/>
+        <w:autoSpaceDN/>
+        <w:bidi w:val="0"/>
+        <w:adjustRightInd/>
+        <w:snapToGrid/>
+        <w:spacing w:line="0" w:lineRule="atLeast"/>
+        <w:ind w:left="0" w:leftChars="0" w:right="0" w:rightChars="0" w:firstLine="0" w:firstLineChars="0"/>
+        <w:jc w:val="both"/>
+        <w:textAlignment w:val="auto"/>
+        <w:outlineLvl w:val="9"/>
+        <w:rPr>
+          <w:rFonts w:hint="eastAsia" w:ascii="微软雅黑" w:hAnsi="微软雅黑" w:eastAsia="微软雅黑" w:cs="微软雅黑"/>
+          <w:lang w:val="en-US" w:eastAsia="zh-CN"/>
+        </w:rPr>
+      </w:pPr>
+    </w:p>
+    <w:p>
+      <w:pPr>
+        <w:keepNext w:val="0"/>
+        <w:keepLines w:val="0"/>
+        <w:pageBreakBefore w:val="0"/>
+        <w:widowControl w:val="0"/>
+        <w:kinsoku/>
+        <w:wordWrap/>
+        <w:overflowPunct/>
+        <w:topLinePunct w:val="0"/>
+        <w:autoSpaceDE/>
+        <w:autoSpaceDN/>
+        <w:bidi w:val="0"/>
+        <w:adjustRightInd/>
+        <w:snapToGrid/>
+        <w:spacing w:line="0" w:lineRule="atLeast"/>
+        <w:ind w:left="0" w:leftChars="0" w:right="0" w:rightChars="0" w:firstLine="0" w:firstLineChars="0"/>
+        <w:jc w:val="both"/>
+        <w:textAlignment w:val="auto"/>
+        <w:outlineLvl w:val="9"/>
+        <w:rPr>
+          <w:rFonts w:hint="eastAsia" w:ascii="微软雅黑" w:hAnsi="微软雅黑" w:eastAsia="微软雅黑" w:cs="微软雅黑"/>
+          <w:lang w:val="en-US" w:eastAsia="zh-CN"/>
+        </w:rPr>
+      </w:pPr>
+    </w:p>
+    <w:p>
+      <w:pPr>
         <w:pStyle w:val="2"/>
         <w:rPr>
           <w:rFonts w:hint="eastAsia" w:eastAsiaTheme="minorEastAsia"/>
           <w:lang w:val="en-US" w:eastAsia="zh-CN"/>
         </w:rPr>
       </w:pPr>
-      <w:bookmarkStart w:id="9" w:name="_Toc6391"/>
+      <w:bookmarkStart w:id="10" w:name="_Toc24629"/>
       <w:r>
         <w:rPr>
           <w:rFonts w:hint="eastAsia"/>
@@ -5122,7 +13314,7 @@
         </w:rPr>
         <w:t>飞丸网</w:t>
       </w:r>
-      <w:bookmarkEnd w:id="9"/>
+      <w:bookmarkEnd w:id="10"/>
     </w:p>
     <w:p>
       <w:pPr>
@@ -5132,7 +13324,7 @@
           <w:lang w:val="en-US" w:eastAsia="zh-CN"/>
         </w:rPr>
       </w:pPr>
-      <w:bookmarkStart w:id="10" w:name="_Toc742"/>
+      <w:bookmarkStart w:id="11" w:name="_Toc13343"/>
       <w:r>
         <w:rPr>
           <w:rFonts w:hint="eastAsia"/>
@@ -5140,7 +13332,40 @@
         </w:rPr>
         <w:t>东京食尸鬼</w:t>
       </w:r>
-      <w:bookmarkEnd w:id="10"/>
+      <w:bookmarkEnd w:id="11"/>
+    </w:p>
+    <w:p>
+      <w:pPr>
+        <w:keepNext w:val="0"/>
+        <w:keepLines w:val="0"/>
+        <w:pageBreakBefore w:val="0"/>
+        <w:widowControl w:val="0"/>
+        <w:kinsoku/>
+        <w:wordWrap/>
+        <w:overflowPunct/>
+        <w:topLinePunct w:val="0"/>
+        <w:autoSpaceDE/>
+        <w:autoSpaceDN/>
+        <w:bidi w:val="0"/>
+        <w:adjustRightInd/>
+        <w:snapToGrid/>
+        <w:spacing w:line="0" w:lineRule="atLeast"/>
+        <w:ind w:left="0" w:leftChars="0" w:right="0" w:rightChars="0" w:firstLine="420" w:firstLineChars="0"/>
+        <w:jc w:val="both"/>
+        <w:textAlignment w:val="auto"/>
+        <w:outlineLvl w:val="9"/>
+        <w:rPr>
+          <w:rFonts w:hint="eastAsia" w:ascii="微软雅黑" w:hAnsi="微软雅黑" w:eastAsia="微软雅黑" w:cs="微软雅黑"/>
+          <w:lang w:val="en-US" w:eastAsia="zh-CN"/>
+        </w:rPr>
+      </w:pPr>
+      <w:r>
+        <w:rPr>
+          <w:rFonts w:hint="eastAsia" w:ascii="微软雅黑" w:hAnsi="微软雅黑" w:eastAsia="微软雅黑" w:cs="微软雅黑"/>
+          <w:lang w:val="en-US" w:eastAsia="zh-CN"/>
+        </w:rPr>
+        <w:t>这网站的爬取容易度和海贼小站有的一拼。</w:t>
+      </w:r>
     </w:p>
     <w:p>
       <w:pPr>
@@ -5184,6 +13409,39 @@
         <w:adjustRightInd/>
         <w:snapToGrid/>
         <w:spacing w:line="0" w:lineRule="atLeast"/>
+        <w:ind w:left="0" w:leftChars="0" w:right="0" w:rightChars="0" w:firstLine="420" w:firstLineChars="0"/>
+        <w:jc w:val="both"/>
+        <w:textAlignment w:val="auto"/>
+        <w:outlineLvl w:val="9"/>
+        <w:rPr>
+          <w:rFonts w:hint="eastAsia" w:ascii="微软雅黑" w:hAnsi="微软雅黑" w:eastAsia="微软雅黑" w:cs="微软雅黑"/>
+          <w:lang w:val="en-US" w:eastAsia="zh-CN"/>
+        </w:rPr>
+      </w:pPr>
+      <w:r>
+        <w:rPr>
+          <w:rFonts w:hint="eastAsia" w:ascii="微软雅黑" w:hAnsi="微软雅黑" w:eastAsia="微软雅黑" w:cs="微软雅黑"/>
+          <w:lang w:val="en-US" w:eastAsia="zh-CN"/>
+        </w:rPr>
+        <w:t>http://ssg.feiwan.net/manhua/1.html</w:t>
+      </w:r>
+    </w:p>
+    <w:p>
+      <w:pPr>
+        <w:keepNext w:val="0"/>
+        <w:keepLines w:val="0"/>
+        <w:pageBreakBefore w:val="0"/>
+        <w:widowControl w:val="0"/>
+        <w:kinsoku/>
+        <w:wordWrap/>
+        <w:overflowPunct/>
+        <w:topLinePunct w:val="0"/>
+        <w:autoSpaceDE/>
+        <w:autoSpaceDN/>
+        <w:bidi w:val="0"/>
+        <w:adjustRightInd/>
+        <w:snapToGrid/>
+        <w:spacing w:line="0" w:lineRule="atLeast"/>
         <w:ind w:left="0" w:leftChars="0" w:right="0" w:rightChars="0" w:firstLine="0" w:firstLineChars="0"/>
         <w:jc w:val="both"/>
         <w:textAlignment w:val="auto"/>
@@ -5210,6 +13468,141 @@
         <w:adjustRightInd/>
         <w:snapToGrid/>
         <w:spacing w:line="0" w:lineRule="atLeast"/>
+        <w:ind w:left="0" w:leftChars="0" w:right="0" w:rightChars="0" w:firstLine="420" w:firstLineChars="0"/>
+        <w:jc w:val="both"/>
+        <w:textAlignment w:val="auto"/>
+        <w:outlineLvl w:val="9"/>
+        <w:rPr>
+          <w:rFonts w:hint="eastAsia" w:ascii="微软雅黑" w:hAnsi="微软雅黑" w:eastAsia="微软雅黑" w:cs="微软雅黑"/>
+          <w:lang w:val="en-US" w:eastAsia="zh-CN"/>
+        </w:rPr>
+      </w:pPr>
+      <w:r>
+        <w:rPr>
+          <w:rFonts w:hint="eastAsia" w:ascii="微软雅黑" w:hAnsi="微软雅黑" w:eastAsia="微软雅黑" w:cs="微软雅黑"/>
+          <w:lang w:val="en-US" w:eastAsia="zh-CN"/>
+        </w:rPr>
+        <w:t>首先，网站的管理者，给每一部漫画都搞了个独立域名。restful url 风格，最后一部分表示该漫画中的某一话。</w:t>
+      </w:r>
+    </w:p>
+    <w:p>
+      <w:pPr>
+        <w:keepNext w:val="0"/>
+        <w:keepLines w:val="0"/>
+        <w:pageBreakBefore w:val="0"/>
+        <w:widowControl w:val="0"/>
+        <w:kinsoku/>
+        <w:wordWrap/>
+        <w:overflowPunct/>
+        <w:topLinePunct w:val="0"/>
+        <w:autoSpaceDE/>
+        <w:autoSpaceDN/>
+        <w:bidi w:val="0"/>
+        <w:adjustRightInd/>
+        <w:snapToGrid/>
+        <w:spacing w:line="0" w:lineRule="atLeast"/>
+        <w:ind w:left="0" w:leftChars="0" w:right="0" w:rightChars="0" w:firstLine="420" w:firstLineChars="0"/>
+        <w:jc w:val="both"/>
+        <w:textAlignment w:val="auto"/>
+        <w:outlineLvl w:val="9"/>
+        <w:rPr>
+          <w:rFonts w:hint="eastAsia" w:ascii="微软雅黑" w:hAnsi="微软雅黑" w:eastAsia="微软雅黑" w:cs="微软雅黑"/>
+          <w:lang w:val="en-US" w:eastAsia="zh-CN"/>
+        </w:rPr>
+      </w:pPr>
+      <w:r>
+        <w:rPr>
+          <w:rFonts w:hint="eastAsia" w:ascii="微软雅黑" w:hAnsi="微软雅黑" w:eastAsia="微软雅黑" w:cs="微软雅黑"/>
+          <w:lang w:val="en-US" w:eastAsia="zh-CN"/>
+        </w:rPr>
+        <w:t>其次，这家伙把某一话的所有图片url放在&lt;script&gt;块里。</w:t>
+      </w:r>
+    </w:p>
+    <w:p>
+      <w:pPr>
+        <w:keepNext w:val="0"/>
+        <w:keepLines w:val="0"/>
+        <w:pageBreakBefore w:val="0"/>
+        <w:widowControl w:val="0"/>
+        <w:kinsoku/>
+        <w:wordWrap/>
+        <w:overflowPunct/>
+        <w:topLinePunct w:val="0"/>
+        <w:autoSpaceDE/>
+        <w:autoSpaceDN/>
+        <w:bidi w:val="0"/>
+        <w:adjustRightInd/>
+        <w:snapToGrid/>
+        <w:spacing w:line="0" w:lineRule="atLeast"/>
+        <w:ind w:right="0" w:rightChars="0"/>
+        <w:jc w:val="both"/>
+        <w:textAlignment w:val="auto"/>
+        <w:outlineLvl w:val="9"/>
+        <w:rPr>
+          <w:rFonts w:hint="eastAsia" w:ascii="微软雅黑" w:hAnsi="微软雅黑" w:eastAsia="微软雅黑" w:cs="微软雅黑"/>
+          <w:lang w:val="en-US" w:eastAsia="zh-CN"/>
+        </w:rPr>
+      </w:pPr>
+      <w:r>
+        <w:drawing>
+          <wp:inline distT="0" distB="0" distL="114300" distR="114300">
+            <wp:extent cx="5273040" cy="3037205"/>
+            <wp:effectExtent l="0" t="0" r="0" b="10795"/>
+            <wp:docPr id="10" name="图片 1"/>
+            <wp:cNvGraphicFramePr>
+              <a:graphicFrameLocks xmlns:a="http://schemas.openxmlformats.org/drawingml/2006/main" noChangeAspect="1"/>
+            </wp:cNvGraphicFramePr>
+            <a:graphic xmlns:a="http://schemas.openxmlformats.org/drawingml/2006/main">
+              <a:graphicData uri="http://schemas.openxmlformats.org/drawingml/2006/picture">
+                <pic:pic xmlns:pic="http://schemas.openxmlformats.org/drawingml/2006/picture">
+                  <pic:nvPicPr>
+                    <pic:cNvPr id="10" name="图片 1"/>
+                    <pic:cNvPicPr>
+                      <a:picLocks noChangeAspect="1"/>
+                    </pic:cNvPicPr>
+                  </pic:nvPicPr>
+                  <pic:blipFill>
+                    <a:blip r:embed="rId13"/>
+                    <a:stretch>
+                      <a:fillRect/>
+                    </a:stretch>
+                  </pic:blipFill>
+                  <pic:spPr>
+                    <a:xfrm>
+                      <a:off x="0" y="0"/>
+                      <a:ext cx="5273040" cy="3037205"/>
+                    </a:xfrm>
+                    <a:prstGeom prst="rect">
+                      <a:avLst/>
+                    </a:prstGeom>
+                    <a:noFill/>
+                    <a:ln w="9525">
+                      <a:noFill/>
+                    </a:ln>
+                  </pic:spPr>
+                </pic:pic>
+              </a:graphicData>
+            </a:graphic>
+          </wp:inline>
+        </w:drawing>
+      </w:r>
+    </w:p>
+    <w:p>
+      <w:pPr>
+        <w:keepNext w:val="0"/>
+        <w:keepLines w:val="0"/>
+        <w:pageBreakBefore w:val="0"/>
+        <w:widowControl w:val="0"/>
+        <w:kinsoku/>
+        <w:wordWrap/>
+        <w:overflowPunct/>
+        <w:topLinePunct w:val="0"/>
+        <w:autoSpaceDE/>
+        <w:autoSpaceDN/>
+        <w:bidi w:val="0"/>
+        <w:adjustRightInd/>
+        <w:snapToGrid/>
+        <w:spacing w:line="0" w:lineRule="atLeast"/>
         <w:ind w:left="0" w:leftChars="0" w:right="0" w:rightChars="0" w:firstLine="0" w:firstLineChars="0"/>
         <w:jc w:val="both"/>
         <w:textAlignment w:val="auto"/>
@@ -5236,6 +13629,39 @@
         <w:adjustRightInd/>
         <w:snapToGrid/>
         <w:spacing w:line="0" w:lineRule="atLeast"/>
+        <w:ind w:left="0" w:leftChars="0" w:right="0" w:rightChars="0" w:firstLine="420" w:firstLineChars="0"/>
+        <w:jc w:val="both"/>
+        <w:textAlignment w:val="auto"/>
+        <w:outlineLvl w:val="9"/>
+        <w:rPr>
+          <w:rFonts w:hint="eastAsia" w:ascii="微软雅黑" w:hAnsi="微软雅黑" w:eastAsia="微软雅黑" w:cs="微软雅黑"/>
+          <w:lang w:val="en-US" w:eastAsia="zh-CN"/>
+        </w:rPr>
+      </w:pPr>
+      <w:r>
+        <w:rPr>
+          <w:rFonts w:hint="eastAsia" w:ascii="微软雅黑" w:hAnsi="微软雅黑" w:eastAsia="微软雅黑" w:cs="微软雅黑"/>
+          <w:lang w:val="en-US" w:eastAsia="zh-CN"/>
+        </w:rPr>
+        <w:t>说实在的也就是从jsoup变成正则表达式</w:t>
+      </w:r>
+    </w:p>
+    <w:p>
+      <w:pPr>
+        <w:keepNext w:val="0"/>
+        <w:keepLines w:val="0"/>
+        <w:pageBreakBefore w:val="0"/>
+        <w:widowControl w:val="0"/>
+        <w:kinsoku/>
+        <w:wordWrap/>
+        <w:overflowPunct/>
+        <w:topLinePunct w:val="0"/>
+        <w:autoSpaceDE/>
+        <w:autoSpaceDN/>
+        <w:bidi w:val="0"/>
+        <w:adjustRightInd/>
+        <w:snapToGrid/>
+        <w:spacing w:line="0" w:lineRule="atLeast"/>
         <w:ind w:left="0" w:leftChars="0" w:right="0" w:rightChars="0" w:firstLine="0" w:firstLineChars="0"/>
         <w:jc w:val="both"/>
         <w:textAlignment w:val="auto"/>
@@ -5378,185 +13804,122 @@
     </w:p>
     <w:p>
       <w:pPr>
-        <w:keepNext w:val="0"/>
-        <w:keepLines w:val="0"/>
-        <w:pageBreakBefore w:val="0"/>
-        <w:widowControl w:val="0"/>
-        <w:kinsoku/>
-        <w:wordWrap/>
-        <w:overflowPunct/>
-        <w:topLinePunct w:val="0"/>
-        <w:autoSpaceDE/>
-        <w:autoSpaceDN/>
-        <w:bidi w:val="0"/>
-        <w:adjustRightInd/>
-        <w:snapToGrid/>
-        <w:spacing w:line="0" w:lineRule="atLeast"/>
-        <w:ind w:left="0" w:leftChars="0" w:right="0" w:rightChars="0" w:firstLine="0" w:firstLineChars="0"/>
-        <w:jc w:val="both"/>
-        <w:textAlignment w:val="auto"/>
-        <w:outlineLvl w:val="9"/>
-        <w:rPr>
-          <w:rFonts w:hint="eastAsia" w:ascii="微软雅黑" w:hAnsi="微软雅黑" w:eastAsia="微软雅黑" w:cs="微软雅黑"/>
-          <w:lang w:val="en-US" w:eastAsia="zh-CN"/>
-        </w:rPr>
-      </w:pPr>
-    </w:p>
-    <w:p>
-      <w:pPr>
-        <w:keepNext w:val="0"/>
-        <w:keepLines w:val="0"/>
-        <w:pageBreakBefore w:val="0"/>
-        <w:widowControl w:val="0"/>
-        <w:kinsoku/>
-        <w:wordWrap/>
-        <w:overflowPunct/>
-        <w:topLinePunct w:val="0"/>
-        <w:autoSpaceDE/>
-        <w:autoSpaceDN/>
-        <w:bidi w:val="0"/>
-        <w:adjustRightInd/>
-        <w:snapToGrid/>
-        <w:spacing w:line="0" w:lineRule="atLeast"/>
-        <w:ind w:left="0" w:leftChars="0" w:right="0" w:rightChars="0" w:firstLine="0" w:firstLineChars="0"/>
-        <w:jc w:val="both"/>
-        <w:textAlignment w:val="auto"/>
-        <w:outlineLvl w:val="9"/>
-        <w:rPr>
-          <w:rFonts w:hint="eastAsia" w:ascii="微软雅黑" w:hAnsi="微软雅黑" w:eastAsia="微软雅黑" w:cs="微软雅黑"/>
-          <w:lang w:val="en-US" w:eastAsia="zh-CN"/>
-        </w:rPr>
-      </w:pPr>
-    </w:p>
-    <w:p>
-      <w:pPr>
-        <w:keepNext w:val="0"/>
-        <w:keepLines w:val="0"/>
-        <w:pageBreakBefore w:val="0"/>
-        <w:widowControl w:val="0"/>
-        <w:kinsoku/>
-        <w:wordWrap/>
-        <w:overflowPunct/>
-        <w:topLinePunct w:val="0"/>
-        <w:autoSpaceDE/>
-        <w:autoSpaceDN/>
-        <w:bidi w:val="0"/>
-        <w:adjustRightInd/>
-        <w:snapToGrid/>
-        <w:spacing w:line="0" w:lineRule="atLeast"/>
-        <w:ind w:left="0" w:leftChars="0" w:right="0" w:rightChars="0" w:firstLine="0" w:firstLineChars="0"/>
-        <w:jc w:val="both"/>
-        <w:textAlignment w:val="auto"/>
-        <w:outlineLvl w:val="9"/>
-        <w:rPr>
-          <w:rFonts w:hint="eastAsia" w:ascii="微软雅黑" w:hAnsi="微软雅黑" w:eastAsia="微软雅黑" w:cs="微软雅黑"/>
-          <w:lang w:val="en-US" w:eastAsia="zh-CN"/>
-        </w:rPr>
-      </w:pPr>
-    </w:p>
-    <w:p>
-      <w:pPr>
-        <w:keepNext w:val="0"/>
-        <w:keepLines w:val="0"/>
-        <w:pageBreakBefore w:val="0"/>
-        <w:widowControl w:val="0"/>
-        <w:kinsoku/>
-        <w:wordWrap/>
-        <w:overflowPunct/>
-        <w:topLinePunct w:val="0"/>
-        <w:autoSpaceDE/>
-        <w:autoSpaceDN/>
-        <w:bidi w:val="0"/>
-        <w:adjustRightInd/>
-        <w:snapToGrid/>
-        <w:spacing w:line="0" w:lineRule="atLeast"/>
-        <w:ind w:left="0" w:leftChars="0" w:right="0" w:rightChars="0" w:firstLine="0" w:firstLineChars="0"/>
-        <w:jc w:val="both"/>
-        <w:textAlignment w:val="auto"/>
-        <w:outlineLvl w:val="9"/>
-        <w:rPr>
-          <w:rFonts w:hint="eastAsia" w:ascii="微软雅黑" w:hAnsi="微软雅黑" w:eastAsia="微软雅黑" w:cs="微软雅黑"/>
-          <w:lang w:val="en-US" w:eastAsia="zh-CN"/>
-        </w:rPr>
-      </w:pPr>
-    </w:p>
-    <w:p>
-      <w:pPr>
-        <w:keepNext w:val="0"/>
-        <w:keepLines w:val="0"/>
-        <w:pageBreakBefore w:val="0"/>
-        <w:widowControl w:val="0"/>
-        <w:kinsoku/>
-        <w:wordWrap/>
-        <w:overflowPunct/>
-        <w:topLinePunct w:val="0"/>
-        <w:autoSpaceDE/>
-        <w:autoSpaceDN/>
-        <w:bidi w:val="0"/>
-        <w:adjustRightInd/>
-        <w:snapToGrid/>
-        <w:spacing w:line="0" w:lineRule="atLeast"/>
-        <w:ind w:left="0" w:leftChars="0" w:right="0" w:rightChars="0" w:firstLine="0" w:firstLineChars="0"/>
-        <w:jc w:val="both"/>
-        <w:textAlignment w:val="auto"/>
-        <w:outlineLvl w:val="9"/>
-        <w:rPr>
-          <w:rFonts w:hint="eastAsia" w:ascii="微软雅黑" w:hAnsi="微软雅黑" w:eastAsia="微软雅黑" w:cs="微软雅黑"/>
-          <w:lang w:val="en-US" w:eastAsia="zh-CN"/>
-        </w:rPr>
-      </w:pPr>
-    </w:p>
-    <w:p>
-      <w:pPr>
-        <w:keepNext w:val="0"/>
-        <w:keepLines w:val="0"/>
-        <w:pageBreakBefore w:val="0"/>
-        <w:widowControl w:val="0"/>
-        <w:kinsoku/>
-        <w:wordWrap/>
-        <w:overflowPunct/>
-        <w:topLinePunct w:val="0"/>
-        <w:autoSpaceDE/>
-        <w:autoSpaceDN/>
-        <w:bidi w:val="0"/>
-        <w:adjustRightInd/>
-        <w:snapToGrid/>
-        <w:spacing w:line="0" w:lineRule="atLeast"/>
-        <w:ind w:left="0" w:leftChars="0" w:right="0" w:rightChars="0" w:firstLine="0" w:firstLineChars="0"/>
-        <w:jc w:val="both"/>
-        <w:textAlignment w:val="auto"/>
-        <w:outlineLvl w:val="9"/>
-        <w:rPr>
-          <w:rFonts w:hint="eastAsia" w:ascii="微软雅黑" w:hAnsi="微软雅黑" w:eastAsia="微软雅黑" w:cs="微软雅黑"/>
-          <w:lang w:val="en-US" w:eastAsia="zh-CN"/>
-        </w:rPr>
-      </w:pPr>
-    </w:p>
-    <w:p>
-      <w:pPr>
-        <w:keepNext w:val="0"/>
-        <w:keepLines w:val="0"/>
-        <w:pageBreakBefore w:val="0"/>
-        <w:widowControl w:val="0"/>
-        <w:kinsoku/>
-        <w:wordWrap/>
-        <w:overflowPunct/>
-        <w:topLinePunct w:val="0"/>
-        <w:autoSpaceDE/>
-        <w:autoSpaceDN/>
-        <w:bidi w:val="0"/>
-        <w:adjustRightInd/>
-        <w:snapToGrid/>
-        <w:spacing w:line="0" w:lineRule="atLeast"/>
-        <w:ind w:left="0" w:leftChars="0" w:right="0" w:rightChars="0" w:firstLine="0" w:firstLineChars="0"/>
-        <w:jc w:val="both"/>
-        <w:textAlignment w:val="auto"/>
-        <w:outlineLvl w:val="9"/>
-        <w:rPr>
-          <w:rFonts w:hint="eastAsia" w:ascii="微软雅黑" w:hAnsi="微软雅黑" w:eastAsia="微软雅黑" w:cs="微软雅黑"/>
-          <w:lang w:val="en-US" w:eastAsia="zh-CN"/>
-        </w:rPr>
-      </w:pPr>
+        <w:pStyle w:val="2"/>
+        <w:rPr>
+          <w:rFonts w:hint="eastAsia"/>
+          <w:lang w:val="en-US" w:eastAsia="zh-CN"/>
+        </w:rPr>
+      </w:pPr>
+      <w:bookmarkStart w:id="12" w:name="_Toc20425"/>
+      <w:r>
+        <w:rPr>
+          <w:rFonts w:hint="eastAsia"/>
+          <w:lang w:val="en-US" w:eastAsia="zh-CN"/>
+        </w:rPr>
+        <w:t>Wanted</w:t>
+      </w:r>
+      <w:bookmarkEnd w:id="12"/>
+    </w:p>
+    <w:p>
+      <w:pPr>
+        <w:keepNext w:val="0"/>
+        <w:keepLines w:val="0"/>
+        <w:pageBreakBefore w:val="0"/>
+        <w:widowControl w:val="0"/>
+        <w:kinsoku/>
+        <w:wordWrap/>
+        <w:overflowPunct/>
+        <w:topLinePunct w:val="0"/>
+        <w:autoSpaceDE/>
+        <w:autoSpaceDN/>
+        <w:bidi w:val="0"/>
+        <w:adjustRightInd/>
+        <w:snapToGrid/>
+        <w:spacing w:line="0" w:lineRule="atLeast"/>
+        <w:ind w:left="0" w:leftChars="0" w:right="0" w:rightChars="0" w:firstLine="420" w:firstLineChars="0"/>
+        <w:jc w:val="both"/>
+        <w:textAlignment w:val="auto"/>
+        <w:outlineLvl w:val="9"/>
+        <w:rPr>
+          <w:rFonts w:hint="eastAsia" w:ascii="微软雅黑" w:hAnsi="微软雅黑" w:eastAsia="微软雅黑" w:cs="微软雅黑"/>
+          <w:lang w:val="en-US" w:eastAsia="zh-CN"/>
+        </w:rPr>
+      </w:pPr>
+      <w:r>
+        <w:rPr>
+          <w:rFonts w:hint="eastAsia" w:ascii="微软雅黑" w:hAnsi="微软雅黑" w:eastAsia="微软雅黑" w:cs="微软雅黑"/>
+          <w:lang w:val="en-US" w:eastAsia="zh-CN"/>
+        </w:rPr>
+        <w:t>一拳超人原作版</w:t>
+      </w:r>
+    </w:p>
+    <w:p>
+      <w:pPr>
+        <w:keepNext w:val="0"/>
+        <w:keepLines w:val="0"/>
+        <w:pageBreakBefore w:val="0"/>
+        <w:widowControl w:val="0"/>
+        <w:kinsoku/>
+        <w:wordWrap/>
+        <w:overflowPunct/>
+        <w:topLinePunct w:val="0"/>
+        <w:autoSpaceDE/>
+        <w:autoSpaceDN/>
+        <w:bidi w:val="0"/>
+        <w:adjustRightInd/>
+        <w:snapToGrid/>
+        <w:spacing w:line="0" w:lineRule="atLeast"/>
+        <w:ind w:left="0" w:leftChars="0" w:right="0" w:rightChars="0" w:firstLine="420" w:firstLineChars="0"/>
+        <w:jc w:val="both"/>
+        <w:textAlignment w:val="auto"/>
+        <w:outlineLvl w:val="9"/>
+        <w:rPr>
+          <w:rFonts w:hint="eastAsia" w:ascii="微软雅黑" w:hAnsi="微软雅黑" w:eastAsia="微软雅黑" w:cs="微软雅黑"/>
+          <w:lang w:val="en-US" w:eastAsia="zh-CN"/>
+        </w:rPr>
+      </w:pPr>
+      <w:r>
+        <w:rPr>
+          <w:rFonts w:hint="eastAsia" w:ascii="微软雅黑" w:hAnsi="微软雅黑" w:eastAsia="微软雅黑" w:cs="微软雅黑"/>
+          <w:lang w:val="en-US" w:eastAsia="zh-CN"/>
+        </w:rPr>
+        <w:t>进击的巨人</w:t>
+      </w:r>
+    </w:p>
+    <w:p>
+      <w:pPr>
+        <w:keepNext w:val="0"/>
+        <w:keepLines w:val="0"/>
+        <w:pageBreakBefore w:val="0"/>
+        <w:widowControl w:val="0"/>
+        <w:kinsoku/>
+        <w:wordWrap/>
+        <w:overflowPunct/>
+        <w:topLinePunct w:val="0"/>
+        <w:autoSpaceDE/>
+        <w:autoSpaceDN/>
+        <w:bidi w:val="0"/>
+        <w:adjustRightInd/>
+        <w:snapToGrid/>
+        <w:spacing w:line="0" w:lineRule="atLeast"/>
+        <w:ind w:left="0" w:leftChars="0" w:right="0" w:rightChars="0" w:firstLine="420" w:firstLineChars="0"/>
+        <w:jc w:val="both"/>
+        <w:textAlignment w:val="auto"/>
+        <w:outlineLvl w:val="9"/>
+        <w:rPr>
+          <w:rFonts w:hint="eastAsia" w:ascii="微软雅黑" w:hAnsi="微软雅黑" w:eastAsia="微软雅黑" w:cs="微软雅黑"/>
+          <w:lang w:val="en-US" w:eastAsia="zh-CN"/>
+        </w:rPr>
+      </w:pPr>
+      <w:r>
+        <w:rPr>
+          <w:rFonts w:hint="eastAsia" w:ascii="微软雅黑" w:hAnsi="微软雅黑" w:eastAsia="微软雅黑" w:cs="微软雅黑"/>
+          <w:lang w:val="en-US" w:eastAsia="zh-CN"/>
+        </w:rPr>
+        <w:t>亚人</w:t>
+      </w:r>
+      <w:bookmarkStart w:id="13" w:name="_GoBack"/>
+      <w:bookmarkEnd w:id="13"/>
     </w:p>
     <w:p>
       <w:pPr>
